--- a/mren40/team058_p1_report_draft.docx
+++ b/mren40/team058_p1_report_draft.docx
@@ -1,6 +1,6 @@
 
 <file path=word/document.xml><?xml version="1.0" encoding="utf-8"?>
-<w:document xmlns:wpc="http://schemas.microsoft.com/office/word/2010/wordprocessingCanvas" xmlns:cx="http://schemas.microsoft.com/office/drawing/2014/chartex" xmlns:cx1="http://schemas.microsoft.com/office/drawing/2015/9/8/chartex" xmlns:cx2="http://schemas.microsoft.com/office/drawing/2015/10/21/chartex" xmlns:cx3="http://schemas.microsoft.com/office/drawing/2016/5/9/chartex" xmlns:cx4="http://schemas.microsoft.com/office/drawing/2016/5/10/chartex" xmlns:cx5="http://schemas.microsoft.com/office/drawing/2016/5/11/chartex" xmlns:cx6="http://schemas.microsoft.com/office/drawing/2016/5/12/chartex" xmlns:cx7="http://schemas.microsoft.com/office/drawing/2016/5/13/chartex" xmlns:cx8="http://schemas.microsoft.com/office/drawing/2016/5/14/chartex" xmlns:mc="http://schemas.openxmlformats.org/markup-compatibility/2006" xmlns:aink="http://schemas.microsoft.com/office/drawing/2016/ink" xmlns:am3d="http://schemas.microsoft.com/office/drawing/2017/model3d" xmlns:o="urn:schemas-microsoft-com:office:office" xmlns:r="http://schemas.openxmlformats.org/officeDocument/2006/relationships" xmlns:m="http://schemas.openxmlformats.org/officeDocument/2006/math" xmlns:v="urn:schemas-microsoft-com:vml" xmlns:wp14="http://schemas.microsoft.com/office/word/2010/wordprocessingDrawing" xmlns:wp="http://schemas.openxmlformats.org/drawingml/2006/wordprocessingDrawing" xmlns:w10="urn:schemas-microsoft-com:office:word" xmlns:w="http://schemas.openxmlformats.org/wordprocessingml/2006/main" xmlns:w14="http://schemas.microsoft.com/office/word/2010/wordml" xmlns:w15="http://schemas.microsoft.com/office/word/2012/wordml" xmlns:w16cid="http://schemas.microsoft.com/office/word/2016/wordml/cid" xmlns:w16se="http://schemas.microsoft.com/office/word/2015/wordml/symex" xmlns:wpg="http://schemas.microsoft.com/office/word/2010/wordprocessingGroup" xmlns:wpi="http://schemas.microsoft.com/office/word/2010/wordprocessingInk" xmlns:wne="http://schemas.microsoft.com/office/word/2006/wordml" xmlns:wps="http://schemas.microsoft.com/office/word/2010/wordprocessingShape" mc:Ignorable="w14 w15 w16se w16cid wp14">
+<w:document xmlns:wpc="http://schemas.microsoft.com/office/word/2010/wordprocessingCanvas" xmlns:cx="http://schemas.microsoft.com/office/drawing/2014/chartex" xmlns:cx1="http://schemas.microsoft.com/office/drawing/2015/9/8/chartex" xmlns:cx2="http://schemas.microsoft.com/office/drawing/2015/10/21/chartex" xmlns:cx3="http://schemas.microsoft.com/office/drawing/2016/5/9/chartex" xmlns:cx4="http://schemas.microsoft.com/office/drawing/2016/5/10/chartex" xmlns:cx5="http://schemas.microsoft.com/office/drawing/2016/5/11/chartex" xmlns:cx6="http://schemas.microsoft.com/office/drawing/2016/5/12/chartex" xmlns:cx7="http://schemas.microsoft.com/office/drawing/2016/5/13/chartex" xmlns:cx8="http://schemas.microsoft.com/office/drawing/2016/5/14/chartex" xmlns:mc="http://schemas.openxmlformats.org/markup-compatibility/2006" xmlns:aink="http://schemas.microsoft.com/office/drawing/2016/ink" xmlns:am3d="http://schemas.microsoft.com/office/drawing/2017/model3d" xmlns:o="urn:schemas-microsoft-com:office:office" xmlns:r="http://schemas.openxmlformats.org/officeDocument/2006/relationships" xmlns:m="http://schemas.openxmlformats.org/officeDocument/2006/math" xmlns:v="urn:schemas-microsoft-com:vml" xmlns:wp14="http://schemas.microsoft.com/office/word/2010/wordprocessingDrawing" xmlns:wp="http://schemas.openxmlformats.org/drawingml/2006/wordprocessingDrawing" xmlns:w10="urn:schemas-microsoft-com:office:word" xmlns:w="http://schemas.openxmlformats.org/wordprocessingml/2006/main" xmlns:w14="http://schemas.microsoft.com/office/word/2010/wordml" xmlns:w15="http://schemas.microsoft.com/office/word/2012/wordml" xmlns:w16cex="http://schemas.microsoft.com/office/word/2018/wordml/cex" xmlns:w16cid="http://schemas.microsoft.com/office/word/2016/wordml/cid" xmlns:w16="http://schemas.microsoft.com/office/word/2018/wordml" xmlns:w16se="http://schemas.microsoft.com/office/word/2015/wordml/symex" xmlns:wpg="http://schemas.microsoft.com/office/word/2010/wordprocessingGroup" xmlns:wpi="http://schemas.microsoft.com/office/word/2010/wordprocessingInk" xmlns:wne="http://schemas.microsoft.com/office/word/2006/wordml" xmlns:wps="http://schemas.microsoft.com/office/word/2010/wordprocessingShape" mc:Ignorable="w14 w15 w16se w16cid w16 w16cex wp14">
   <w:body>
     <w:bookmarkStart w:id="0" w:name="Table_of_Contents"/>
     <w:p>
@@ -23,12 +23,6 @@
           <w:bCs/>
         </w:rPr>
         <w:instrText>HYPERLINK  \l "Table_of_Contents"</w:instrText>
-      </w:r>
-      <w:r>
-        <w:rPr>
-          <w:rFonts w:ascii="Arial" w:hAnsi="Arial" w:cs="Arial"/>
-          <w:bCs/>
-        </w:rPr>
       </w:r>
       <w:r>
         <w:rPr>
@@ -154,39 +148,7 @@
             <w:rFonts w:ascii="Arial" w:hAnsi="Arial" w:cs="Arial"/>
             <w:bCs/>
           </w:rPr>
-          <w:t xml:space="preserve">Business Logic </w:t>
-        </w:r>
-        <w:r>
-          <w:rPr>
-            <w:rStyle w:val="Hyperlink"/>
-            <w:rFonts w:ascii="Arial" w:hAnsi="Arial" w:cs="Arial"/>
-            <w:bCs/>
-          </w:rPr>
-          <w:t>C</w:t>
-        </w:r>
-        <w:r>
-          <w:rPr>
-            <w:rStyle w:val="Hyperlink"/>
-            <w:rFonts w:ascii="Arial" w:hAnsi="Arial" w:cs="Arial"/>
-            <w:bCs/>
-          </w:rPr>
-          <w:t>onstr</w:t>
-        </w:r>
-        <w:r>
-          <w:rPr>
-            <w:rStyle w:val="Hyperlink"/>
-            <w:rFonts w:ascii="Arial" w:hAnsi="Arial" w:cs="Arial"/>
-            <w:bCs/>
-          </w:rPr>
-          <w:t>a</w:t>
-        </w:r>
-        <w:r>
-          <w:rPr>
-            <w:rStyle w:val="Hyperlink"/>
-            <w:rFonts w:ascii="Arial" w:hAnsi="Arial" w:cs="Arial"/>
-            <w:bCs/>
-          </w:rPr>
-          <w:t>ints</w:t>
+          <w:t>Business Logic Constraints</w:t>
         </w:r>
       </w:hyperlink>
     </w:p>
@@ -465,23 +427,7 @@
             <w:rFonts w:ascii="Arial" w:hAnsi="Arial" w:cs="Arial"/>
             <w:bCs/>
           </w:rPr>
-          <w:t>Get Year and Month</w:t>
-        </w:r>
-        <w:r>
-          <w:rPr>
-            <w:rStyle w:val="Hyperlink"/>
-            <w:rFonts w:ascii="Arial" w:hAnsi="Arial" w:cs="Arial"/>
-            <w:bCs/>
-          </w:rPr>
-          <w:t xml:space="preserve"> </w:t>
-        </w:r>
-        <w:r>
-          <w:rPr>
-            <w:rStyle w:val="Hyperlink"/>
-            <w:rFonts w:ascii="Arial" w:hAnsi="Arial" w:cs="Arial"/>
-            <w:bCs/>
-          </w:rPr>
-          <w:t>List</w:t>
+          <w:t>Get Year and Month List</w:t>
         </w:r>
       </w:hyperlink>
     </w:p>
@@ -531,23 +477,7 @@
             <w:rFonts w:ascii="Arial" w:hAnsi="Arial" w:cs="Arial"/>
             <w:bCs/>
           </w:rPr>
-          <w:t>View Revenue by Po</w:t>
-        </w:r>
-        <w:r>
-          <w:rPr>
-            <w:rStyle w:val="Hyperlink"/>
-            <w:rFonts w:ascii="Arial" w:hAnsi="Arial" w:cs="Arial"/>
-            <w:bCs/>
-          </w:rPr>
-          <w:t>p</w:t>
-        </w:r>
-        <w:r>
-          <w:rPr>
-            <w:rStyle w:val="Hyperlink"/>
-            <w:rFonts w:ascii="Arial" w:hAnsi="Arial" w:cs="Arial"/>
-            <w:bCs/>
-          </w:rPr>
-          <w:t>ulation Report</w:t>
+          <w:t>View Revenue by Population Report</w:t>
         </w:r>
       </w:hyperlink>
     </w:p>
@@ -572,23 +502,7 @@
             <w:rFonts w:ascii="Arial" w:hAnsi="Arial" w:cs="Arial"/>
             <w:bCs/>
           </w:rPr>
-          <w:t>View Childcare Sales Volume Re</w:t>
-        </w:r>
-        <w:r>
-          <w:rPr>
-            <w:rStyle w:val="Hyperlink"/>
-            <w:rFonts w:ascii="Arial" w:hAnsi="Arial" w:cs="Arial"/>
-            <w:bCs/>
-          </w:rPr>
-          <w:t>p</w:t>
-        </w:r>
-        <w:r>
-          <w:rPr>
-            <w:rStyle w:val="Hyperlink"/>
-            <w:rFonts w:ascii="Arial" w:hAnsi="Arial" w:cs="Arial"/>
-            <w:bCs/>
-          </w:rPr>
-          <w:t>ort</w:t>
+          <w:t>View Childcare Sales Volume Report</w:t>
         </w:r>
       </w:hyperlink>
     </w:p>
@@ -613,23 +527,7 @@
             <w:rFonts w:ascii="Arial" w:hAnsi="Arial" w:cs="Arial"/>
             <w:bCs/>
           </w:rPr>
-          <w:t>View Restaurant Impact on Category Sales Rep</w:t>
-        </w:r>
-        <w:r>
-          <w:rPr>
-            <w:rStyle w:val="Hyperlink"/>
-            <w:rFonts w:ascii="Arial" w:hAnsi="Arial" w:cs="Arial"/>
-            <w:bCs/>
-          </w:rPr>
-          <w:t>o</w:t>
-        </w:r>
-        <w:r>
-          <w:rPr>
-            <w:rStyle w:val="Hyperlink"/>
-            <w:rFonts w:ascii="Arial" w:hAnsi="Arial" w:cs="Arial"/>
-            <w:bCs/>
-          </w:rPr>
-          <w:t>rt</w:t>
+          <w:t>View Restaurant Impact on Category Sales Report</w:t>
         </w:r>
       </w:hyperlink>
     </w:p>
@@ -654,30 +552,14 @@
             <w:rFonts w:ascii="Arial" w:hAnsi="Arial" w:cs="Arial"/>
             <w:bCs/>
           </w:rPr>
-          <w:t>View Advertising Campaig</w:t>
-        </w:r>
-        <w:r>
-          <w:rPr>
-            <w:rStyle w:val="Hyperlink"/>
-            <w:rFonts w:ascii="Arial" w:hAnsi="Arial" w:cs="Arial"/>
-            <w:bCs/>
-          </w:rPr>
-          <w:t>n</w:t>
-        </w:r>
-        <w:r>
-          <w:rPr>
-            <w:rStyle w:val="Hyperlink"/>
-            <w:rFonts w:ascii="Arial" w:hAnsi="Arial" w:cs="Arial"/>
-            <w:bCs/>
-          </w:rPr>
-          <w:t xml:space="preserve"> Analysis Report</w:t>
+          <w:t>View Advertising Campaign Analysis Report</w:t>
         </w:r>
       </w:hyperlink>
     </w:p>
     <w:p>
       <w:pPr>
         <w:rPr>
-          <w:rFonts w:ascii="Arial" w:hAnsi="Arial" w:cs="Arial" w:hint="eastAsia"/>
+          <w:rFonts w:ascii="Arial" w:hAnsi="Arial" w:cs="Arial"/>
           <w:bCs/>
         </w:rPr>
       </w:pPr>
@@ -8784,7 +8666,7 @@
         <mc:AlternateContent>
           <mc:Choice Requires="wpg">
             <w:drawing>
-              <wp:anchor distT="0" distB="0" distL="114300" distR="114300" simplePos="0" relativeHeight="251663360" behindDoc="0" locked="0" layoutInCell="1" allowOverlap="1" wp14:anchorId="7786F61D" wp14:editId="0F9CB4DE">
+              <wp:anchor distT="0" distB="0" distL="114300" distR="114300" simplePos="0" relativeHeight="251663360" behindDoc="0" locked="0" layoutInCell="1" allowOverlap="1" wp14:anchorId="7786F61D" wp14:editId="144B5BE1">
                 <wp:simplePos x="0" y="0"/>
                 <wp:positionH relativeFrom="column">
                   <wp:posOffset>1331595</wp:posOffset>
@@ -8833,7 +8715,7 @@
                             </a:prstGeom>
                             <a:ln>
                               <a:solidFill>
-                                <a:srgbClr val="0070C0"/>
+                                <a:schemeClr val="accent5"/>
                               </a:solidFill>
                             </a:ln>
                           </wps:spPr>
@@ -8921,7 +8803,7 @@
                             </a:prstGeom>
                             <a:ln>
                               <a:solidFill>
-                                <a:srgbClr val="0070C0"/>
+                                <a:schemeClr val="accent5"/>
                               </a:solidFill>
                             </a:ln>
                           </wps:spPr>
@@ -9007,19 +8889,19 @@
                             </a:prstGeom>
                             <a:ln>
                               <a:solidFill>
-                                <a:srgbClr val="0070C0"/>
+                                <a:schemeClr val="accent5"/>
                               </a:solidFill>
                             </a:ln>
                           </wps:spPr>
                           <wps:style>
-                            <a:lnRef idx="1">
-                              <a:schemeClr val="dk1"/>
+                            <a:lnRef idx="2">
+                              <a:schemeClr val="accent1"/>
                             </a:lnRef>
                             <a:fillRef idx="0">
-                              <a:schemeClr val="dk1"/>
+                              <a:schemeClr val="accent1"/>
                             </a:fillRef>
-                            <a:effectRef idx="0">
-                              <a:schemeClr val="dk1"/>
+                            <a:effectRef idx="1">
+                              <a:schemeClr val="accent1"/>
                             </a:effectRef>
                             <a:fontRef idx="minor">
                               <a:schemeClr val="tx1"/>
@@ -9041,7 +8923,7 @@
                           </a:prstGeom>
                           <a:ln>
                             <a:solidFill>
-                              <a:srgbClr val="0070C0"/>
+                              <a:schemeClr val="accent5"/>
                             </a:solidFill>
                           </a:ln>
                         </wps:spPr>
@@ -9139,19 +9021,19 @@
                           </a:prstGeom>
                           <a:ln>
                             <a:solidFill>
-                              <a:srgbClr val="0070C0"/>
+                              <a:schemeClr val="accent5"/>
                             </a:solidFill>
                           </a:ln>
                         </wps:spPr>
                         <wps:style>
-                          <a:lnRef idx="1">
-                            <a:schemeClr val="dk1"/>
+                          <a:lnRef idx="2">
+                            <a:schemeClr val="accent1"/>
                           </a:lnRef>
                           <a:fillRef idx="0">
-                            <a:schemeClr val="dk1"/>
+                            <a:schemeClr val="accent1"/>
                           </a:fillRef>
-                          <a:effectRef idx="0">
-                            <a:schemeClr val="dk1"/>
+                          <a:effectRef idx="1">
+                            <a:schemeClr val="accent1"/>
                           </a:effectRef>
                           <a:fontRef idx="minor">
                             <a:schemeClr val="tx1"/>
@@ -9173,16 +9055,16 @@
           </mc:Choice>
           <mc:Fallback>
             <w:pict>
-              <v:group w14:anchorId="7786F61D" id="Group 14" o:spid="_x0000_s1026" style="position:absolute;margin-left:104.85pt;margin-top:30.8pt;width:306.1pt;height:131.45pt;z-index:251663360;mso-width-relative:margin;mso-height-relative:margin" coordorigin="-488,-1618" coordsize="43370,16917" o:gfxdata="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">
-                <v:group id="Group 15" o:spid="_x0000_s1027" style="position:absolute;left:9859;top:-1618;width:33022;height:16917" coordorigin="-1140,-1885" coordsize="42543,19706" o:gfxdata="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">
-                  <v:oval id="Oval 16" o:spid="_x0000_s1028" style="position:absolute;left:-1140;top:-1885;width:27374;height:5847;visibility:visible;mso-wrap-style:square;v-text-anchor:middle" o:gfxdata="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" fillcolor="white [3201]" strokecolor="#0070c0" strokeweight="1pt">
+              <v:group w14:anchorId="7786F61D" id="Group 14" o:spid="_x0000_s1026" style="position:absolute;margin-left:104.85pt;margin-top:30.8pt;width:306.1pt;height:131.45pt;z-index:251663360;mso-width-relative:margin;mso-height-relative:margin" coordorigin="-488,-1618" coordsize="43370,16917" o:gfxdata="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">
+                <v:group id="Group 15" o:spid="_x0000_s1027" style="position:absolute;left:9859;top:-1618;width:33022;height:16917" coordorigin="-1140,-1885" coordsize="42543,19706" o:gfxdata="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">
+                  <v:oval id="Oval 16" o:spid="_x0000_s1028" style="position:absolute;left:-1140;top:-1885;width:27374;height:5847;visibility:visible;mso-wrap-style:square;v-text-anchor:middle" o:gfxdata="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" fillcolor="white [3201]" strokecolor="#5b9bd5 [3208]" strokeweight="1pt">
                     <v:stroke joinstyle="miter"/>
                   </v:oval>
                   <v:shapetype id="_x0000_t202" coordsize="21600,21600" o:spt="202" path="m,l,21600r21600,l21600,xe">
                     <v:stroke joinstyle="miter"/>
                     <v:path gradientshapeok="t" o:connecttype="rect"/>
                   </v:shapetype>
-                  <v:shape id="_x0000_s1029" type="#_x0000_t202" style="position:absolute;left:2254;top:-626;width:21243;height:3050;visibility:visible;mso-wrap-style:square;v-text-anchor:top" o:gfxdata="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" stroked="f">
+                  <v:shape id="_x0000_s1029" type="#_x0000_t202" style="position:absolute;left:2254;top:-626;width:21243;height:3050;visibility:visible;mso-wrap-style:square;v-text-anchor:top" o:gfxdata="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" stroked="f">
                     <v:textbox>
                       <w:txbxContent>
                         <w:p>
@@ -9207,10 +9089,10 @@
                       </w:txbxContent>
                     </v:textbox>
                   </v:shape>
-                  <v:oval id="Oval 18" o:spid="_x0000_s1030" style="position:absolute;left:16413;top:11340;width:24990;height:6481;visibility:visible;mso-wrap-style:square;v-text-anchor:middle" o:gfxdata="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" fillcolor="white [3201]" strokecolor="#0070c0" strokeweight="1pt">
+                  <v:oval id="Oval 18" o:spid="_x0000_s1030" style="position:absolute;left:16413;top:11340;width:24990;height:6481;visibility:visible;mso-wrap-style:square;v-text-anchor:middle" o:gfxdata="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" fillcolor="white [3201]" strokecolor="#5b9bd5 [3208]" strokeweight="1pt">
                     <v:stroke joinstyle="miter"/>
                   </v:oval>
-                  <v:shape id="_x0000_s1031" type="#_x0000_t202" style="position:absolute;left:18761;top:12789;width:19820;height:3633;visibility:visible;mso-wrap-style:square;v-text-anchor:top" o:gfxdata="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" stroked="f">
+                  <v:shape id="_x0000_s1031" type="#_x0000_t202" style="position:absolute;left:18761;top:12789;width:19820;height:3633;visibility:visible;mso-wrap-style:square;v-text-anchor:top" o:gfxdata="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" stroked="f">
                     <v:textbox>
                       <w:txbxContent>
                         <w:p>
@@ -9233,14 +9115,14 @@
                       </w:txbxContent>
                     </v:textbox>
                   </v:shape>
-                  <v:line id="Straight Connector 20" o:spid="_x0000_s1032" style="position:absolute;visibility:visible;mso-wrap-style:square" from="22225,3106" to="28908,11340" o:connectortype="straight" o:gfxdata="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" strokecolor="#0070c0" strokeweight=".5pt">
+                  <v:line id="Straight Connector 20" o:spid="_x0000_s1032" style="position:absolute;visibility:visible;mso-wrap-style:square" from="22225,3106" to="28908,11340" o:connectortype="straight" o:gfxdata="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" strokecolor="#5b9bd5 [3208]" strokeweight="1pt">
                     <v:stroke joinstyle="miter"/>
                   </v:line>
                 </v:group>
-                <v:oval id="Oval 21" o:spid="_x0000_s1033" style="position:absolute;left:-488;top:9735;width:19314;height:5564;visibility:visible;mso-wrap-style:square;v-text-anchor:middle" o:gfxdata="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" fillcolor="white [3201]" strokecolor="#0070c0" strokeweight="1pt">
+                <v:oval id="Oval 21" o:spid="_x0000_s1033" style="position:absolute;left:-488;top:9735;width:19314;height:5564;visibility:visible;mso-wrap-style:square;v-text-anchor:middle" o:gfxdata="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" fillcolor="white [3201]" strokecolor="#5b9bd5 [3208]" strokeweight="1pt">
                   <v:stroke joinstyle="miter"/>
                 </v:oval>
-                <v:shape id="_x0000_s1034" type="#_x0000_t202" style="position:absolute;left:2101;top:10979;width:13343;height:2959;visibility:visible;mso-wrap-style:square;v-text-anchor:top" o:gfxdata="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" stroked="f">
+                <v:shape id="_x0000_s1034" type="#_x0000_t202" style="position:absolute;left:2101;top:10979;width:13343;height:2959;visibility:visible;mso-wrap-style:square;v-text-anchor:top" o:gfxdata="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" stroked="f">
                   <v:textbox>
                     <w:txbxContent>
                       <w:p>
@@ -9275,7 +9157,7 @@
                     </w:txbxContent>
                   </v:textbox>
                 </v:shape>
-                <v:line id="Straight Connector 23" o:spid="_x0000_s1035" style="position:absolute;flip:x;visibility:visible;mso-wrap-style:square" from="9168,2666" to="12970,9735" o:connectortype="straight" o:gfxdata="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" strokecolor="#0070c0" strokeweight=".5pt">
+                <v:line id="Straight Connector 23" o:spid="_x0000_s1035" style="position:absolute;flip:x;visibility:visible;mso-wrap-style:square" from="9168,2666" to="12970,9735" o:connectortype="straight" o:gfxdata="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" strokecolor="#5b9bd5 [3208]" strokeweight="1pt">
                   <v:stroke joinstyle="miter"/>
                 </v:line>
                 <w10:wrap type="topAndBottom"/>
@@ -12459,7 +12341,7 @@
           </mc:Choice>
           <mc:Fallback>
             <w:pict>
-              <v:shape w14:anchorId="29361290" id="Text Box 2" o:spid="_x0000_s1036" type="#_x0000_t202" style="position:absolute;margin-left:180.6pt;margin-top:47.75pt;width:131.4pt;height:27.6pt;z-index:251660288;visibility:visible;mso-wrap-style:square;mso-width-percent:0;mso-height-percent:0;mso-wrap-distance-left:9pt;mso-wrap-distance-top:0;mso-wrap-distance-right:9pt;mso-wrap-distance-bottom:0;mso-position-horizontal:absolute;mso-position-horizontal-relative:text;mso-position-vertical:absolute;mso-position-vertical-relative:text;mso-width-percent:0;mso-height-percent:0;mso-width-relative:margin;mso-height-relative:margin;v-text-anchor:top" o:gfxdata="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" stroked="f">
+              <v:shape w14:anchorId="29361290" id="Text Box 2" o:spid="_x0000_s1036" type="#_x0000_t202" style="position:absolute;margin-left:180.6pt;margin-top:47.75pt;width:131.4pt;height:27.6pt;z-index:251660288;visibility:visible;mso-wrap-style:square;mso-width-percent:0;mso-height-percent:0;mso-wrap-distance-left:9pt;mso-wrap-distance-top:0;mso-wrap-distance-right:9pt;mso-wrap-distance-bottom:0;mso-position-horizontal:absolute;mso-position-horizontal-relative:text;mso-position-vertical:absolute;mso-position-vertical-relative:text;mso-width-percent:0;mso-height-percent:0;mso-width-relative:margin;mso-height-relative:margin;v-text-anchor:top" o:gfxdata="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" stroked="f">
                 <v:textbox>
                   <w:txbxContent>
                     <w:p>
@@ -12492,7 +12374,7 @@
         <mc:AlternateContent>
           <mc:Choice Requires="wps">
             <w:drawing>
-              <wp:anchor distT="0" distB="0" distL="114300" distR="114300" simplePos="0" relativeHeight="251659264" behindDoc="0" locked="0" layoutInCell="1" allowOverlap="1" wp14:anchorId="43BBA5FA" wp14:editId="10DB4AF4">
+              <wp:anchor distT="0" distB="0" distL="114300" distR="114300" simplePos="0" relativeHeight="251659264" behindDoc="0" locked="0" layoutInCell="1" allowOverlap="1" wp14:anchorId="43BBA5FA" wp14:editId="4A36FEF7">
                 <wp:simplePos x="0" y="0"/>
                 <wp:positionH relativeFrom="column">
                   <wp:posOffset>2141220</wp:posOffset>
@@ -12522,7 +12404,7 @@
                         </a:solidFill>
                         <a:ln w="12700" cap="flat" cmpd="sng" algn="ctr">
                           <a:solidFill>
-                            <a:srgbClr val="0070C0"/>
+                            <a:schemeClr val="accent5"/>
                           </a:solidFill>
                           <a:prstDash val="solid"/>
                           <a:miter lim="800000"/>
@@ -12549,7 +12431,7 @@
           </mc:Choice>
           <mc:Fallback>
             <w:pict>
-              <v:oval w14:anchorId="72E2BDE8" id="Oval 10" o:spid="_x0000_s1026" style="position:absolute;margin-left:168.6pt;margin-top:26.75pt;width:154.8pt;height:69.6pt;z-index:251659264;visibility:visible;mso-wrap-style:square;mso-width-percent:0;mso-height-percent:0;mso-wrap-distance-left:9pt;mso-wrap-distance-top:0;mso-wrap-distance-right:9pt;mso-wrap-distance-bottom:0;mso-position-horizontal:absolute;mso-position-horizontal-relative:text;mso-position-vertical:absolute;mso-position-vertical-relative:text;mso-width-percent:0;mso-height-percent:0;mso-width-relative:margin;mso-height-relative:margin;v-text-anchor:middle" o:gfxdata="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" fillcolor="window" strokecolor="#0070c0" strokeweight="1pt">
+              <v:oval w14:anchorId="2712B411" id="Oval 10" o:spid="_x0000_s1026" style="position:absolute;margin-left:168.6pt;margin-top:26.75pt;width:154.8pt;height:69.6pt;z-index:251659264;visibility:visible;mso-wrap-style:square;mso-width-percent:0;mso-height-percent:0;mso-wrap-distance-left:9pt;mso-wrap-distance-top:0;mso-wrap-distance-right:9pt;mso-wrap-distance-bottom:0;mso-position-horizontal:absolute;mso-position-horizontal-relative:text;mso-position-vertical:absolute;mso-position-vertical-relative:text;mso-width-percent:0;mso-height-percent:0;mso-width-relative:margin;mso-height-relative:margin;v-text-anchor:middle" o:gfxdata="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" fillcolor="window" strokecolor="#5b9bd5 [3208]" strokeweight="1pt">
                 <v:stroke joinstyle="miter"/>
                 <w10:wrap type="topAndBottom"/>
               </v:oval>
@@ -13178,7 +13060,7 @@
         <mc:AlternateContent>
           <mc:Choice Requires="wpg">
             <w:drawing>
-              <wp:anchor distT="0" distB="0" distL="114300" distR="114300" simplePos="0" relativeHeight="251661312" behindDoc="0" locked="0" layoutInCell="1" allowOverlap="1" wp14:anchorId="47D73208" wp14:editId="25A72A02">
+              <wp:anchor distT="0" distB="0" distL="114300" distR="114300" simplePos="0" relativeHeight="251661312" behindDoc="0" locked="0" layoutInCell="1" allowOverlap="1" wp14:anchorId="47D73208" wp14:editId="79169DB9">
                 <wp:simplePos x="0" y="0"/>
                 <wp:positionH relativeFrom="margin">
                   <wp:posOffset>1859504</wp:posOffset>
@@ -13216,7 +13098,7 @@
                           </a:prstGeom>
                           <a:ln>
                             <a:solidFill>
-                              <a:srgbClr val="0070C0"/>
+                              <a:schemeClr val="accent5"/>
                             </a:solidFill>
                           </a:ln>
                         </wps:spPr>
@@ -13258,7 +13140,9 @@
                             <a:srgbClr val="FFFFFF"/>
                           </a:solidFill>
                           <a:ln w="9525">
-                            <a:noFill/>
+                            <a:solidFill>
+                              <a:schemeClr val="bg1"/>
+                            </a:solidFill>
                             <a:miter lim="800000"/>
                             <a:headEnd/>
                             <a:tailEnd/>
@@ -13303,11 +13187,11 @@
           </mc:Choice>
           <mc:Fallback>
             <w:pict>
-              <v:group w14:anchorId="47D73208" id="Group 11" o:spid="_x0000_s1037" style="position:absolute;margin-left:146.4pt;margin-top:45.75pt;width:183.5pt;height:66.55pt;z-index:251661312;mso-position-horizontal-relative:margin;mso-width-relative:margin;mso-height-relative:margin" coordsize="21768,7232" o:gfxdata="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">
-                <v:oval id="Oval 12" o:spid="_x0000_s1038" style="position:absolute;width:21768;height:7232;visibility:visible;mso-wrap-style:square;v-text-anchor:middle" o:gfxdata="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" fillcolor="white [3201]" strokecolor="#0070c0" strokeweight="1pt">
+              <v:group w14:anchorId="47D73208" id="Group 11" o:spid="_x0000_s1037" style="position:absolute;margin-left:146.4pt;margin-top:45.75pt;width:183.5pt;height:66.55pt;z-index:251661312;mso-position-horizontal-relative:margin;mso-width-relative:margin;mso-height-relative:margin" coordsize="21768,7232" o:gfxdata="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">
+                <v:oval id="Oval 12" o:spid="_x0000_s1038" style="position:absolute;width:21768;height:7232;visibility:visible;mso-wrap-style:square;v-text-anchor:middle" o:gfxdata="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" fillcolor="white [3201]" strokecolor="#5b9bd5 [3208]" strokeweight="1pt">
                   <v:stroke joinstyle="miter"/>
                 </v:oval>
-                <v:shape id="_x0000_s1039" type="#_x0000_t202" style="position:absolute;left:3404;top:1252;width:15521;height:4210;visibility:visible;mso-wrap-style:square;v-text-anchor:top" o:gfxdata="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" stroked="f">
+                <v:shape id="_x0000_s1039" type="#_x0000_t202" style="position:absolute;left:3404;top:1252;width:15521;height:4210;visibility:visible;mso-wrap-style:square;v-text-anchor:top" o:gfxdata="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" strokecolor="white [3212]">
                   <v:textbox>
                     <w:txbxContent>
                       <w:p>
@@ -13474,6 +13358,14 @@
         </w:rPr>
         <w:commentReference w:id="47"/>
       </w:r>
+      <w:ins w:id="48" w:author="Li Liang" w:date="2021-02-27T15:11:00Z">
+        <w:r>
+          <w:rPr>
+            <w:rFonts w:ascii="Arial" w:hAnsi="Arial" w:cs="Arial"/>
+          </w:rPr>
+          <w:t>s.</w:t>
+        </w:r>
+      </w:ins>
     </w:p>
     <w:p>
       <w:pPr>
@@ -14189,7 +14081,7 @@
           <w:u w:val="single"/>
         </w:rPr>
       </w:pPr>
-      <w:bookmarkStart w:id="48" w:name="View_Groundhog_Day_Outdoor_Furniture"/>
+      <w:bookmarkStart w:id="49" w:name="View_Groundhog_Day_Outdoor_Furniture"/>
       <w:r>
         <w:rPr>
           <w:rFonts w:ascii="Arial" w:eastAsia="SimSun" w:hAnsi="Arial" w:cs="Arial"/>
@@ -14200,7 +14092,7 @@
         <w:t xml:space="preserve">View Groundhog Day Outdoor Furniture Report </w:t>
       </w:r>
     </w:p>
-    <w:bookmarkEnd w:id="48"/>
+    <w:bookmarkEnd w:id="49"/>
     <w:p>
       <w:pPr>
         <w:spacing w:line="300" w:lineRule="auto"/>
@@ -14868,7 +14760,7 @@
           <w:color w:val="000000"/>
         </w:rPr>
       </w:pPr>
-      <w:commentRangeStart w:id="49"/>
+      <w:commentRangeStart w:id="50"/>
       <w:r>
         <w:rPr>
           <w:rFonts w:ascii="Arial" w:eastAsia="SimSun" w:hAnsi="Arial" w:cs="Arial"/>
@@ -14876,13 +14768,13 @@
         </w:rPr>
         <w:t>Sort by Year in ascending order.</w:t>
       </w:r>
-      <w:commentRangeEnd w:id="49"/>
+      <w:commentRangeEnd w:id="50"/>
       <w:r>
         <w:rPr>
           <w:rStyle w:val="CommentReference"/>
           <w:rFonts w:ascii="Arial" w:hAnsi="Arial" w:cs="Arial"/>
         </w:rPr>
-        <w:commentReference w:id="49"/>
+        <w:commentReference w:id="50"/>
       </w:r>
     </w:p>
     <w:p>
@@ -14956,7 +14848,7 @@
           <w:u w:val="single"/>
         </w:rPr>
       </w:pPr>
-      <w:bookmarkStart w:id="50" w:name="Get_Year_and_Month_List"/>
+      <w:bookmarkStart w:id="51" w:name="Get_Year_and_Month_List"/>
       <w:r>
         <w:rPr>
           <w:rFonts w:ascii="Arial" w:hAnsi="Arial" w:cs="Arial"/>
@@ -14967,7 +14859,7 @@
         <w:t>Get Year and Month List</w:t>
       </w:r>
     </w:p>
-    <w:bookmarkEnd w:id="50"/>
+    <w:bookmarkEnd w:id="51"/>
     <w:p>
       <w:pPr>
         <w:spacing w:line="300" w:lineRule="auto"/>
@@ -15310,8 +15202,8 @@
         </w:rPr>
         <w:t xml:space="preserve">Run the </w:t>
       </w:r>
-      <w:commentRangeStart w:id="51"/>
       <w:commentRangeStart w:id="52"/>
+      <w:commentRangeStart w:id="53"/>
       <w:r>
         <w:rPr>
           <w:rFonts w:ascii="Arial" w:hAnsi="Arial" w:cs="Arial"/>
@@ -15320,7 +15212,7 @@
         </w:rPr>
         <w:t>Get Year and Month</w:t>
       </w:r>
-      <w:ins w:id="53" w:author="Yang, Yaping" w:date="2021-02-26T19:43:00Z">
+      <w:ins w:id="54" w:author="Yang, Yaping" w:date="2021-02-26T19:43:00Z">
         <w:r>
           <w:rPr>
             <w:rFonts w:ascii="Arial" w:hAnsi="Arial" w:cs="Arial"/>
@@ -15330,7 +15222,7 @@
           <w:t xml:space="preserve"> </w:t>
         </w:r>
       </w:ins>
-      <w:ins w:id="54" w:author="Yang, Yaping" w:date="2021-02-26T19:44:00Z">
+      <w:ins w:id="55" w:author="Yang, Yaping" w:date="2021-02-26T19:44:00Z">
         <w:r>
           <w:rPr>
             <w:rFonts w:ascii="Arial" w:hAnsi="Arial" w:cs="Arial"/>
@@ -15346,21 +15238,21 @@
         </w:rPr>
         <w:t xml:space="preserve"> </w:t>
       </w:r>
-      <w:commentRangeEnd w:id="51"/>
+      <w:commentRangeEnd w:id="52"/>
       <w:r>
         <w:rPr>
           <w:rStyle w:val="CommentReference"/>
           <w:rFonts w:ascii="Arial" w:hAnsi="Arial" w:cs="Arial"/>
         </w:rPr>
-        <w:commentReference w:id="51"/>
-      </w:r>
-      <w:commentRangeEnd w:id="52"/>
+        <w:commentReference w:id="52"/>
+      </w:r>
+      <w:commentRangeEnd w:id="53"/>
       <w:r>
         <w:rPr>
           <w:rStyle w:val="CommentReference"/>
           <w:rFonts w:ascii="Arial" w:hAnsi="Arial" w:cs="Arial"/>
         </w:rPr>
-        <w:commentReference w:id="52"/>
+        <w:commentReference w:id="53"/>
       </w:r>
       <w:r>
         <w:rPr>
@@ -15697,7 +15589,7 @@
           <w:u w:val="single"/>
         </w:rPr>
       </w:pPr>
-      <w:bookmarkStart w:id="55" w:name="View_State_with_Highest_Volume"/>
+      <w:bookmarkStart w:id="56" w:name="View_State_with_Highest_Volume"/>
       <w:r>
         <w:rPr>
           <w:rFonts w:ascii="Arial" w:hAnsi="Arial" w:cs="Arial"/>
@@ -15708,7 +15600,7 @@
         <w:t>View State with Highest Volume by Category Report</w:t>
       </w:r>
     </w:p>
-    <w:bookmarkEnd w:id="55"/>
+    <w:bookmarkEnd w:id="56"/>
     <w:p>
       <w:pPr>
         <w:spacing w:line="300" w:lineRule="auto"/>
@@ -15878,31 +15770,31 @@
         </w:rPr>
         <w:t xml:space="preserve"> </w:t>
       </w:r>
-      <w:commentRangeStart w:id="56"/>
       <w:commentRangeStart w:id="57"/>
+      <w:commentRangeStart w:id="58"/>
       <w:r>
         <w:rPr>
           <w:rFonts w:ascii="Arial" w:hAnsi="Arial" w:cs="Arial"/>
         </w:rPr>
         <w:t>table</w:t>
       </w:r>
-      <w:commentRangeEnd w:id="56"/>
+      <w:commentRangeEnd w:id="57"/>
       <w:r>
         <w:rPr>
           <w:rStyle w:val="CommentReference"/>
           <w:rFonts w:ascii="Arial" w:hAnsi="Arial" w:cs="Arial"/>
         </w:rPr>
-        <w:commentReference w:id="56"/>
-      </w:r>
-      <w:commentRangeEnd w:id="57"/>
+        <w:commentReference w:id="57"/>
+      </w:r>
+      <w:commentRangeEnd w:id="58"/>
       <w:r>
         <w:rPr>
           <w:rStyle w:val="CommentReference"/>
           <w:rFonts w:ascii="Arial" w:hAnsi="Arial" w:cs="Arial"/>
         </w:rPr>
-        <w:commentReference w:id="57"/>
-      </w:r>
-      <w:ins w:id="58" w:author="Yang, Yaping" w:date="2021-02-26T19:43:00Z">
+        <w:commentReference w:id="58"/>
+      </w:r>
+      <w:ins w:id="59" w:author="Yang, Yaping" w:date="2021-02-26T19:43:00Z">
         <w:r>
           <w:rPr>
             <w:rFonts w:ascii="Arial" w:hAnsi="Arial" w:cs="Arial"/>
@@ -16483,7 +16375,7 @@
           <w:u w:val="single"/>
         </w:rPr>
       </w:pPr>
-      <w:bookmarkStart w:id="59" w:name="View_Revenue_by_Population_Report"/>
+      <w:bookmarkStart w:id="60" w:name="View_Revenue_by_Population_Report"/>
       <w:r>
         <w:rPr>
           <w:rFonts w:ascii="Arial" w:hAnsi="Arial" w:cs="Arial"/>
@@ -16494,7 +16386,7 @@
         <w:t>View Revenue by Population Report</w:t>
       </w:r>
     </w:p>
-    <w:bookmarkEnd w:id="59"/>
+    <w:bookmarkEnd w:id="60"/>
     <w:p>
       <w:pPr>
         <w:spacing w:line="300" w:lineRule="auto"/>
@@ -16969,8 +16861,6 @@
         </w:rPr>
         <w:t xml:space="preserve"> and also summary the total amount as total revenue</w:t>
       </w:r>
-      <w:bookmarkStart w:id="60" w:name="_GoBack"/>
-      <w:bookmarkEnd w:id="60"/>
     </w:p>
     <w:p>
       <w:pPr>
@@ -19615,7 +19505,7 @@
 </file>
 
 <file path=word/comments.xml><?xml version="1.0" encoding="utf-8"?>
-<w:comments xmlns:wpc="http://schemas.microsoft.com/office/word/2010/wordprocessingCanvas" xmlns:cx="http://schemas.microsoft.com/office/drawing/2014/chartex" xmlns:cx1="http://schemas.microsoft.com/office/drawing/2015/9/8/chartex" xmlns:cx2="http://schemas.microsoft.com/office/drawing/2015/10/21/chartex" xmlns:cx3="http://schemas.microsoft.com/office/drawing/2016/5/9/chartex" xmlns:cx4="http://schemas.microsoft.com/office/drawing/2016/5/10/chartex" xmlns:cx5="http://schemas.microsoft.com/office/drawing/2016/5/11/chartex" xmlns:cx6="http://schemas.microsoft.com/office/drawing/2016/5/12/chartex" xmlns:cx7="http://schemas.microsoft.com/office/drawing/2016/5/13/chartex" xmlns:cx8="http://schemas.microsoft.com/office/drawing/2016/5/14/chartex" xmlns:mc="http://schemas.openxmlformats.org/markup-compatibility/2006" xmlns:aink="http://schemas.microsoft.com/office/drawing/2016/ink" xmlns:am3d="http://schemas.microsoft.com/office/drawing/2017/model3d" xmlns:o="urn:schemas-microsoft-com:office:office" xmlns:r="http://schemas.openxmlformats.org/officeDocument/2006/relationships" xmlns:m="http://schemas.openxmlformats.org/officeDocument/2006/math" xmlns:v="urn:schemas-microsoft-com:vml" xmlns:wp14="http://schemas.microsoft.com/office/word/2010/wordprocessingDrawing" xmlns:wp="http://schemas.openxmlformats.org/drawingml/2006/wordprocessingDrawing" xmlns:w10="urn:schemas-microsoft-com:office:word" xmlns:w="http://schemas.openxmlformats.org/wordprocessingml/2006/main" xmlns:w14="http://schemas.microsoft.com/office/word/2010/wordml" xmlns:w15="http://schemas.microsoft.com/office/word/2012/wordml" xmlns:w16cid="http://schemas.microsoft.com/office/word/2016/wordml/cid" xmlns:w16se="http://schemas.microsoft.com/office/word/2015/wordml/symex" xmlns:wpg="http://schemas.microsoft.com/office/word/2010/wordprocessingGroup" xmlns:wpi="http://schemas.microsoft.com/office/word/2010/wordprocessingInk" xmlns:wne="http://schemas.microsoft.com/office/word/2006/wordml" xmlns:wps="http://schemas.microsoft.com/office/word/2010/wordprocessingShape" mc:Ignorable="w14 w15 w16se w16cid wp14">
+<w:comments xmlns:wpc="http://schemas.microsoft.com/office/word/2010/wordprocessingCanvas" xmlns:cx="http://schemas.microsoft.com/office/drawing/2014/chartex" xmlns:cx1="http://schemas.microsoft.com/office/drawing/2015/9/8/chartex" xmlns:cx2="http://schemas.microsoft.com/office/drawing/2015/10/21/chartex" xmlns:cx3="http://schemas.microsoft.com/office/drawing/2016/5/9/chartex" xmlns:cx4="http://schemas.microsoft.com/office/drawing/2016/5/10/chartex" xmlns:cx5="http://schemas.microsoft.com/office/drawing/2016/5/11/chartex" xmlns:cx6="http://schemas.microsoft.com/office/drawing/2016/5/12/chartex" xmlns:cx7="http://schemas.microsoft.com/office/drawing/2016/5/13/chartex" xmlns:cx8="http://schemas.microsoft.com/office/drawing/2016/5/14/chartex" xmlns:mc="http://schemas.openxmlformats.org/markup-compatibility/2006" xmlns:aink="http://schemas.microsoft.com/office/drawing/2016/ink" xmlns:am3d="http://schemas.microsoft.com/office/drawing/2017/model3d" xmlns:o="urn:schemas-microsoft-com:office:office" xmlns:r="http://schemas.openxmlformats.org/officeDocument/2006/relationships" xmlns:m="http://schemas.openxmlformats.org/officeDocument/2006/math" xmlns:v="urn:schemas-microsoft-com:vml" xmlns:wp14="http://schemas.microsoft.com/office/word/2010/wordprocessingDrawing" xmlns:wp="http://schemas.openxmlformats.org/drawingml/2006/wordprocessingDrawing" xmlns:w10="urn:schemas-microsoft-com:office:word" xmlns:w="http://schemas.openxmlformats.org/wordprocessingml/2006/main" xmlns:w14="http://schemas.microsoft.com/office/word/2010/wordml" xmlns:w15="http://schemas.microsoft.com/office/word/2012/wordml" xmlns:w16cex="http://schemas.microsoft.com/office/word/2018/wordml/cex" xmlns:w16cid="http://schemas.microsoft.com/office/word/2016/wordml/cid" xmlns:w16="http://schemas.microsoft.com/office/word/2018/wordml" xmlns:w16se="http://schemas.microsoft.com/office/word/2015/wordml/symex" xmlns:wpg="http://schemas.microsoft.com/office/word/2010/wordprocessingGroup" xmlns:wpi="http://schemas.microsoft.com/office/word/2010/wordprocessingInk" xmlns:wne="http://schemas.microsoft.com/office/word/2006/wordml" xmlns:wps="http://schemas.microsoft.com/office/word/2010/wordprocessingShape" mc:Ignorable="w14 w15 w16se w16cid w16 w16cex wp14">
   <w:comment w:id="12" w:author="Yang, Yaping" w:date="2021-02-24T20:49:00Z" w:initials="YY">
     <w:p>
       <w:pPr>
@@ -19760,7 +19650,7 @@
       </w:r>
     </w:p>
   </w:comment>
-  <w:comment w:id="49" w:author="Robin Zhang" w:date="2021-02-24T22:58:00Z" w:initials="RZ">
+  <w:comment w:id="50" w:author="Robin Zhang" w:date="2021-02-24T22:58:00Z" w:initials="RZ">
     <w:p>
       <w:pPr>
         <w:pStyle w:val="CommentText"/>
@@ -19806,7 +19696,7 @@
       </w:r>
     </w:p>
   </w:comment>
-  <w:comment w:id="51" w:author="Teng Xue" w:date="2021-02-26T00:36:00Z" w:initials="TX">
+  <w:comment w:id="52" w:author="Teng Xue" w:date="2021-02-26T00:36:00Z" w:initials="TX">
     <w:p>
       <w:pPr>
         <w:pStyle w:val="CommentText"/>
@@ -19822,7 +19712,7 @@
       </w:r>
     </w:p>
   </w:comment>
-  <w:comment w:id="52" w:author="Yang, Yaping" w:date="2021-02-26T19:44:00Z" w:initials="YY">
+  <w:comment w:id="53" w:author="Yang, Yaping" w:date="2021-02-26T19:44:00Z" w:initials="YY">
     <w:p>
       <w:pPr>
         <w:pStyle w:val="CommentText"/>
@@ -19838,7 +19728,7 @@
       </w:r>
     </w:p>
   </w:comment>
-  <w:comment w:id="56" w:author="Teng Xue" w:date="2021-02-26T00:29:00Z" w:initials="TX">
+  <w:comment w:id="57" w:author="Teng Xue" w:date="2021-02-26T00:29:00Z" w:initials="TX">
     <w:p>
       <w:pPr>
         <w:pStyle w:val="CommentText"/>
@@ -19854,7 +19744,7 @@
       </w:r>
     </w:p>
   </w:comment>
-  <w:comment w:id="57" w:author="Yang, Yaping" w:date="2021-02-26T19:43:00Z" w:initials="YY">
+  <w:comment w:id="58" w:author="Yang, Yaping" w:date="2021-02-26T19:43:00Z" w:initials="YY">
     <w:p>
       <w:pPr>
         <w:pStyle w:val="CommentText"/>
@@ -19946,7 +19836,7 @@
 </file>
 
 <file path=word/commentsExtended.xml><?xml version="1.0" encoding="utf-8"?>
-<w15:commentsEx xmlns:wpc="http://schemas.microsoft.com/office/word/2010/wordprocessingCanvas" xmlns:cx="http://schemas.microsoft.com/office/drawing/2014/chartex" xmlns:cx1="http://schemas.microsoft.com/office/drawing/2015/9/8/chartex" xmlns:cx2="http://schemas.microsoft.com/office/drawing/2015/10/21/chartex" xmlns:cx3="http://schemas.microsoft.com/office/drawing/2016/5/9/chartex" xmlns:cx4="http://schemas.microsoft.com/office/drawing/2016/5/10/chartex" xmlns:cx5="http://schemas.microsoft.com/office/drawing/2016/5/11/chartex" xmlns:cx6="http://schemas.microsoft.com/office/drawing/2016/5/12/chartex" xmlns:cx7="http://schemas.microsoft.com/office/drawing/2016/5/13/chartex" xmlns:cx8="http://schemas.microsoft.com/office/drawing/2016/5/14/chartex" xmlns:mc="http://schemas.openxmlformats.org/markup-compatibility/2006" xmlns:aink="http://schemas.microsoft.com/office/drawing/2016/ink" xmlns:am3d="http://schemas.microsoft.com/office/drawing/2017/model3d" xmlns:o="urn:schemas-microsoft-com:office:office" xmlns:r="http://schemas.openxmlformats.org/officeDocument/2006/relationships" xmlns:m="http://schemas.openxmlformats.org/officeDocument/2006/math" xmlns:v="urn:schemas-microsoft-com:vml" xmlns:wp14="http://schemas.microsoft.com/office/word/2010/wordprocessingDrawing" xmlns:wp="http://schemas.openxmlformats.org/drawingml/2006/wordprocessingDrawing" xmlns:w10="urn:schemas-microsoft-com:office:word" xmlns:w="http://schemas.openxmlformats.org/wordprocessingml/2006/main" xmlns:w14="http://schemas.microsoft.com/office/word/2010/wordml" xmlns:w15="http://schemas.microsoft.com/office/word/2012/wordml" xmlns:w16cid="http://schemas.microsoft.com/office/word/2016/wordml/cid" xmlns:w16se="http://schemas.microsoft.com/office/word/2015/wordml/symex" xmlns:wpg="http://schemas.microsoft.com/office/word/2010/wordprocessingGroup" xmlns:wpi="http://schemas.microsoft.com/office/word/2010/wordprocessingInk" xmlns:wne="http://schemas.microsoft.com/office/word/2006/wordml" xmlns:wps="http://schemas.microsoft.com/office/word/2010/wordprocessingShape" mc:Ignorable="w14 w15 w16se w16cid wp14">
+<w15:commentsEx xmlns:wpc="http://schemas.microsoft.com/office/word/2010/wordprocessingCanvas" xmlns:cx="http://schemas.microsoft.com/office/drawing/2014/chartex" xmlns:cx1="http://schemas.microsoft.com/office/drawing/2015/9/8/chartex" xmlns:cx2="http://schemas.microsoft.com/office/drawing/2015/10/21/chartex" xmlns:cx3="http://schemas.microsoft.com/office/drawing/2016/5/9/chartex" xmlns:cx4="http://schemas.microsoft.com/office/drawing/2016/5/10/chartex" xmlns:cx5="http://schemas.microsoft.com/office/drawing/2016/5/11/chartex" xmlns:cx6="http://schemas.microsoft.com/office/drawing/2016/5/12/chartex" xmlns:cx7="http://schemas.microsoft.com/office/drawing/2016/5/13/chartex" xmlns:cx8="http://schemas.microsoft.com/office/drawing/2016/5/14/chartex" xmlns:mc="http://schemas.openxmlformats.org/markup-compatibility/2006" xmlns:aink="http://schemas.microsoft.com/office/drawing/2016/ink" xmlns:am3d="http://schemas.microsoft.com/office/drawing/2017/model3d" xmlns:o="urn:schemas-microsoft-com:office:office" xmlns:r="http://schemas.openxmlformats.org/officeDocument/2006/relationships" xmlns:m="http://schemas.openxmlformats.org/officeDocument/2006/math" xmlns:v="urn:schemas-microsoft-com:vml" xmlns:wp14="http://schemas.microsoft.com/office/word/2010/wordprocessingDrawing" xmlns:wp="http://schemas.openxmlformats.org/drawingml/2006/wordprocessingDrawing" xmlns:w10="urn:schemas-microsoft-com:office:word" xmlns:w="http://schemas.openxmlformats.org/wordprocessingml/2006/main" xmlns:w14="http://schemas.microsoft.com/office/word/2010/wordml" xmlns:w15="http://schemas.microsoft.com/office/word/2012/wordml" xmlns:w16cex="http://schemas.microsoft.com/office/word/2018/wordml/cex" xmlns:w16cid="http://schemas.microsoft.com/office/word/2016/wordml/cid" xmlns:w16="http://schemas.microsoft.com/office/word/2018/wordml" xmlns:w16se="http://schemas.microsoft.com/office/word/2015/wordml/symex" xmlns:wpg="http://schemas.microsoft.com/office/word/2010/wordprocessingGroup" xmlns:wpi="http://schemas.microsoft.com/office/word/2010/wordprocessingInk" xmlns:wne="http://schemas.microsoft.com/office/word/2006/wordml" xmlns:wps="http://schemas.microsoft.com/office/word/2010/wordprocessingShape" mc:Ignorable="w14 w15 w16se w16cid w16 w16cex wp14">
   <w15:commentEx w15:paraId="09D365B8" w15:done="0"/>
   <w15:commentEx w15:paraId="0DF1F8BF" w15:paraIdParent="09D365B8" w15:done="0"/>
   <w15:commentEx w15:paraId="16E07402" w15:done="0"/>
@@ -19965,7 +19855,7 @@
 </file>
 
 <file path=word/commentsIds.xml><?xml version="1.0" encoding="utf-8"?>
-<w16cid:commentsIds xmlns:wpc="http://schemas.microsoft.com/office/word/2010/wordprocessingCanvas" xmlns:cx="http://schemas.microsoft.com/office/drawing/2014/chartex" xmlns:cx1="http://schemas.microsoft.com/office/drawing/2015/9/8/chartex" xmlns:cx2="http://schemas.microsoft.com/office/drawing/2015/10/21/chartex" xmlns:cx3="http://schemas.microsoft.com/office/drawing/2016/5/9/chartex" xmlns:cx4="http://schemas.microsoft.com/office/drawing/2016/5/10/chartex" xmlns:cx5="http://schemas.microsoft.com/office/drawing/2016/5/11/chartex" xmlns:cx6="http://schemas.microsoft.com/office/drawing/2016/5/12/chartex" xmlns:cx7="http://schemas.microsoft.com/office/drawing/2016/5/13/chartex" xmlns:cx8="http://schemas.microsoft.com/office/drawing/2016/5/14/chartex" xmlns:mc="http://schemas.openxmlformats.org/markup-compatibility/2006" xmlns:aink="http://schemas.microsoft.com/office/drawing/2016/ink" xmlns:am3d="http://schemas.microsoft.com/office/drawing/2017/model3d" xmlns:o="urn:schemas-microsoft-com:office:office" xmlns:r="http://schemas.openxmlformats.org/officeDocument/2006/relationships" xmlns:m="http://schemas.openxmlformats.org/officeDocument/2006/math" xmlns:v="urn:schemas-microsoft-com:vml" xmlns:wp14="http://schemas.microsoft.com/office/word/2010/wordprocessingDrawing" xmlns:wp="http://schemas.openxmlformats.org/drawingml/2006/wordprocessingDrawing" xmlns:w10="urn:schemas-microsoft-com:office:word" xmlns:w="http://schemas.openxmlformats.org/wordprocessingml/2006/main" xmlns:w14="http://schemas.microsoft.com/office/word/2010/wordml" xmlns:w15="http://schemas.microsoft.com/office/word/2012/wordml" xmlns:w16cid="http://schemas.microsoft.com/office/word/2016/wordml/cid" xmlns:w16se="http://schemas.microsoft.com/office/word/2015/wordml/symex" xmlns:wpg="http://schemas.microsoft.com/office/word/2010/wordprocessingGroup" xmlns:wpi="http://schemas.microsoft.com/office/word/2010/wordprocessingInk" xmlns:wne="http://schemas.microsoft.com/office/word/2006/wordml" xmlns:wps="http://schemas.microsoft.com/office/word/2010/wordprocessingShape" mc:Ignorable="w14 w15 w16se w16cid wp14">
+<w16cid:commentsIds xmlns:wpc="http://schemas.microsoft.com/office/word/2010/wordprocessingCanvas" xmlns:cx="http://schemas.microsoft.com/office/drawing/2014/chartex" xmlns:cx1="http://schemas.microsoft.com/office/drawing/2015/9/8/chartex" xmlns:cx2="http://schemas.microsoft.com/office/drawing/2015/10/21/chartex" xmlns:cx3="http://schemas.microsoft.com/office/drawing/2016/5/9/chartex" xmlns:cx4="http://schemas.microsoft.com/office/drawing/2016/5/10/chartex" xmlns:cx5="http://schemas.microsoft.com/office/drawing/2016/5/11/chartex" xmlns:cx6="http://schemas.microsoft.com/office/drawing/2016/5/12/chartex" xmlns:cx7="http://schemas.microsoft.com/office/drawing/2016/5/13/chartex" xmlns:cx8="http://schemas.microsoft.com/office/drawing/2016/5/14/chartex" xmlns:mc="http://schemas.openxmlformats.org/markup-compatibility/2006" xmlns:aink="http://schemas.microsoft.com/office/drawing/2016/ink" xmlns:am3d="http://schemas.microsoft.com/office/drawing/2017/model3d" xmlns:o="urn:schemas-microsoft-com:office:office" xmlns:r="http://schemas.openxmlformats.org/officeDocument/2006/relationships" xmlns:m="http://schemas.openxmlformats.org/officeDocument/2006/math" xmlns:v="urn:schemas-microsoft-com:vml" xmlns:wp14="http://schemas.microsoft.com/office/word/2010/wordprocessingDrawing" xmlns:wp="http://schemas.openxmlformats.org/drawingml/2006/wordprocessingDrawing" xmlns:w10="urn:schemas-microsoft-com:office:word" xmlns:w="http://schemas.openxmlformats.org/wordprocessingml/2006/main" xmlns:w14="http://schemas.microsoft.com/office/word/2010/wordml" xmlns:w15="http://schemas.microsoft.com/office/word/2012/wordml" xmlns:w16cex="http://schemas.microsoft.com/office/word/2018/wordml/cex" xmlns:w16cid="http://schemas.microsoft.com/office/word/2016/wordml/cid" xmlns:w16="http://schemas.microsoft.com/office/word/2018/wordml" xmlns:w16se="http://schemas.microsoft.com/office/word/2015/wordml/symex" xmlns:wpg="http://schemas.microsoft.com/office/word/2010/wordprocessingGroup" xmlns:wpi="http://schemas.microsoft.com/office/word/2010/wordprocessingInk" xmlns:wne="http://schemas.microsoft.com/office/word/2006/wordml" xmlns:wps="http://schemas.microsoft.com/office/word/2010/wordprocessingShape" mc:Ignorable="w14 w15 w16se w16cid w16 w16cex wp14">
   <w16cid:commentId w16cid:paraId="09D365B8" w16cid:durableId="23E13A76"/>
   <w16cid:commentId w16cid:paraId="0DF1F8BF" w16cid:durableId="23E15BAF"/>
   <w16cid:commentId w16cid:paraId="16E07402" w16cid:durableId="23E13BFC"/>
@@ -19984,7 +19874,7 @@
 </file>
 
 <file path=word/endnotes.xml><?xml version="1.0" encoding="utf-8"?>
-<w:endnotes xmlns:wpc="http://schemas.microsoft.com/office/word/2010/wordprocessingCanvas" xmlns:cx="http://schemas.microsoft.com/office/drawing/2014/chartex" xmlns:cx1="http://schemas.microsoft.com/office/drawing/2015/9/8/chartex" xmlns:cx2="http://schemas.microsoft.com/office/drawing/2015/10/21/chartex" xmlns:cx3="http://schemas.microsoft.com/office/drawing/2016/5/9/chartex" xmlns:cx4="http://schemas.microsoft.com/office/drawing/2016/5/10/chartex" xmlns:cx5="http://schemas.microsoft.com/office/drawing/2016/5/11/chartex" xmlns:cx6="http://schemas.microsoft.com/office/drawing/2016/5/12/chartex" xmlns:cx7="http://schemas.microsoft.com/office/drawing/2016/5/13/chartex" xmlns:cx8="http://schemas.microsoft.com/office/drawing/2016/5/14/chartex" xmlns:mc="http://schemas.openxmlformats.org/markup-compatibility/2006" xmlns:aink="http://schemas.microsoft.com/office/drawing/2016/ink" xmlns:am3d="http://schemas.microsoft.com/office/drawing/2017/model3d" xmlns:o="urn:schemas-microsoft-com:office:office" xmlns:r="http://schemas.openxmlformats.org/officeDocument/2006/relationships" xmlns:m="http://schemas.openxmlformats.org/officeDocument/2006/math" xmlns:v="urn:schemas-microsoft-com:vml" xmlns:wp14="http://schemas.microsoft.com/office/word/2010/wordprocessingDrawing" xmlns:wp="http://schemas.openxmlformats.org/drawingml/2006/wordprocessingDrawing" xmlns:w10="urn:schemas-microsoft-com:office:word" xmlns:w="http://schemas.openxmlformats.org/wordprocessingml/2006/main" xmlns:w14="http://schemas.microsoft.com/office/word/2010/wordml" xmlns:w15="http://schemas.microsoft.com/office/word/2012/wordml" xmlns:w16cid="http://schemas.microsoft.com/office/word/2016/wordml/cid" xmlns:w16se="http://schemas.microsoft.com/office/word/2015/wordml/symex" xmlns:wpg="http://schemas.microsoft.com/office/word/2010/wordprocessingGroup" xmlns:wpi="http://schemas.microsoft.com/office/word/2010/wordprocessingInk" xmlns:wne="http://schemas.microsoft.com/office/word/2006/wordml" xmlns:wps="http://schemas.microsoft.com/office/word/2010/wordprocessingShape" mc:Ignorable="w14 w15 w16se w16cid wp14">
+<w:endnotes xmlns:wpc="http://schemas.microsoft.com/office/word/2010/wordprocessingCanvas" xmlns:cx="http://schemas.microsoft.com/office/drawing/2014/chartex" xmlns:cx1="http://schemas.microsoft.com/office/drawing/2015/9/8/chartex" xmlns:cx2="http://schemas.microsoft.com/office/drawing/2015/10/21/chartex" xmlns:cx3="http://schemas.microsoft.com/office/drawing/2016/5/9/chartex" xmlns:cx4="http://schemas.microsoft.com/office/drawing/2016/5/10/chartex" xmlns:cx5="http://schemas.microsoft.com/office/drawing/2016/5/11/chartex" xmlns:cx6="http://schemas.microsoft.com/office/drawing/2016/5/12/chartex" xmlns:cx7="http://schemas.microsoft.com/office/drawing/2016/5/13/chartex" xmlns:cx8="http://schemas.microsoft.com/office/drawing/2016/5/14/chartex" xmlns:mc="http://schemas.openxmlformats.org/markup-compatibility/2006" xmlns:aink="http://schemas.microsoft.com/office/drawing/2016/ink" xmlns:am3d="http://schemas.microsoft.com/office/drawing/2017/model3d" xmlns:o="urn:schemas-microsoft-com:office:office" xmlns:r="http://schemas.openxmlformats.org/officeDocument/2006/relationships" xmlns:m="http://schemas.openxmlformats.org/officeDocument/2006/math" xmlns:v="urn:schemas-microsoft-com:vml" xmlns:wp14="http://schemas.microsoft.com/office/word/2010/wordprocessingDrawing" xmlns:wp="http://schemas.openxmlformats.org/drawingml/2006/wordprocessingDrawing" xmlns:w10="urn:schemas-microsoft-com:office:word" xmlns:w="http://schemas.openxmlformats.org/wordprocessingml/2006/main" xmlns:w14="http://schemas.microsoft.com/office/word/2010/wordml" xmlns:w15="http://schemas.microsoft.com/office/word/2012/wordml" xmlns:w16cex="http://schemas.microsoft.com/office/word/2018/wordml/cex" xmlns:w16cid="http://schemas.microsoft.com/office/word/2016/wordml/cid" xmlns:w16="http://schemas.microsoft.com/office/word/2018/wordml" xmlns:w16se="http://schemas.microsoft.com/office/word/2015/wordml/symex" xmlns:wpg="http://schemas.microsoft.com/office/word/2010/wordprocessingGroup" xmlns:wpi="http://schemas.microsoft.com/office/word/2010/wordprocessingInk" xmlns:wne="http://schemas.microsoft.com/office/word/2006/wordml" xmlns:wps="http://schemas.microsoft.com/office/word/2010/wordprocessingShape" mc:Ignorable="w14 w15 w16se w16cid w16 w16cex wp14">
   <w:endnote w:type="separator" w:id="-1">
     <w:p>
       <w:r>
@@ -20003,7 +19893,7 @@
 </file>
 
 <file path=word/footer1.xml><?xml version="1.0" encoding="utf-8"?>
-<w:ftr xmlns:wpc="http://schemas.microsoft.com/office/word/2010/wordprocessingCanvas" xmlns:cx="http://schemas.microsoft.com/office/drawing/2014/chartex" xmlns:cx1="http://schemas.microsoft.com/office/drawing/2015/9/8/chartex" xmlns:cx2="http://schemas.microsoft.com/office/drawing/2015/10/21/chartex" xmlns:cx3="http://schemas.microsoft.com/office/drawing/2016/5/9/chartex" xmlns:cx4="http://schemas.microsoft.com/office/drawing/2016/5/10/chartex" xmlns:cx5="http://schemas.microsoft.com/office/drawing/2016/5/11/chartex" xmlns:cx6="http://schemas.microsoft.com/office/drawing/2016/5/12/chartex" xmlns:cx7="http://schemas.microsoft.com/office/drawing/2016/5/13/chartex" xmlns:cx8="http://schemas.microsoft.com/office/drawing/2016/5/14/chartex" xmlns:mc="http://schemas.openxmlformats.org/markup-compatibility/2006" xmlns:aink="http://schemas.microsoft.com/office/drawing/2016/ink" xmlns:am3d="http://schemas.microsoft.com/office/drawing/2017/model3d" xmlns:o="urn:schemas-microsoft-com:office:office" xmlns:r="http://schemas.openxmlformats.org/officeDocument/2006/relationships" xmlns:m="http://schemas.openxmlformats.org/officeDocument/2006/math" xmlns:v="urn:schemas-microsoft-com:vml" xmlns:wp14="http://schemas.microsoft.com/office/word/2010/wordprocessingDrawing" xmlns:wp="http://schemas.openxmlformats.org/drawingml/2006/wordprocessingDrawing" xmlns:w10="urn:schemas-microsoft-com:office:word" xmlns:w="http://schemas.openxmlformats.org/wordprocessingml/2006/main" xmlns:w14="http://schemas.microsoft.com/office/word/2010/wordml" xmlns:w15="http://schemas.microsoft.com/office/word/2012/wordml" xmlns:w16cid="http://schemas.microsoft.com/office/word/2016/wordml/cid" xmlns:w16se="http://schemas.microsoft.com/office/word/2015/wordml/symex" xmlns:wpg="http://schemas.microsoft.com/office/word/2010/wordprocessingGroup" xmlns:wpi="http://schemas.microsoft.com/office/word/2010/wordprocessingInk" xmlns:wne="http://schemas.microsoft.com/office/word/2006/wordml" xmlns:wps="http://schemas.microsoft.com/office/word/2010/wordprocessingShape" mc:Ignorable="w14 w15 w16se w16cid wp14">
+<w:ftr xmlns:wpc="http://schemas.microsoft.com/office/word/2010/wordprocessingCanvas" xmlns:cx="http://schemas.microsoft.com/office/drawing/2014/chartex" xmlns:cx1="http://schemas.microsoft.com/office/drawing/2015/9/8/chartex" xmlns:cx2="http://schemas.microsoft.com/office/drawing/2015/10/21/chartex" xmlns:cx3="http://schemas.microsoft.com/office/drawing/2016/5/9/chartex" xmlns:cx4="http://schemas.microsoft.com/office/drawing/2016/5/10/chartex" xmlns:cx5="http://schemas.microsoft.com/office/drawing/2016/5/11/chartex" xmlns:cx6="http://schemas.microsoft.com/office/drawing/2016/5/12/chartex" xmlns:cx7="http://schemas.microsoft.com/office/drawing/2016/5/13/chartex" xmlns:cx8="http://schemas.microsoft.com/office/drawing/2016/5/14/chartex" xmlns:mc="http://schemas.openxmlformats.org/markup-compatibility/2006" xmlns:aink="http://schemas.microsoft.com/office/drawing/2016/ink" xmlns:am3d="http://schemas.microsoft.com/office/drawing/2017/model3d" xmlns:o="urn:schemas-microsoft-com:office:office" xmlns:r="http://schemas.openxmlformats.org/officeDocument/2006/relationships" xmlns:m="http://schemas.openxmlformats.org/officeDocument/2006/math" xmlns:v="urn:schemas-microsoft-com:vml" xmlns:wp14="http://schemas.microsoft.com/office/word/2010/wordprocessingDrawing" xmlns:wp="http://schemas.openxmlformats.org/drawingml/2006/wordprocessingDrawing" xmlns:w10="urn:schemas-microsoft-com:office:word" xmlns:w="http://schemas.openxmlformats.org/wordprocessingml/2006/main" xmlns:w14="http://schemas.microsoft.com/office/word/2010/wordml" xmlns:w15="http://schemas.microsoft.com/office/word/2012/wordml" xmlns:w16cex="http://schemas.microsoft.com/office/word/2018/wordml/cex" xmlns:w16cid="http://schemas.microsoft.com/office/word/2016/wordml/cid" xmlns:w16="http://schemas.microsoft.com/office/word/2018/wordml" xmlns:w16se="http://schemas.microsoft.com/office/word/2015/wordml/symex" xmlns:wpg="http://schemas.microsoft.com/office/word/2010/wordprocessingGroup" xmlns:wpi="http://schemas.microsoft.com/office/word/2010/wordprocessingInk" xmlns:wne="http://schemas.microsoft.com/office/word/2006/wordml" xmlns:wps="http://schemas.microsoft.com/office/word/2010/wordprocessingShape" mc:Ignorable="w14 w15 w16se w16cid w16 w16cex wp14">
   <w:p>
     <w:pPr>
       <w:pStyle w:val="Footer"/>
@@ -20110,7 +20000,7 @@
 </file>
 
 <file path=word/footnotes.xml><?xml version="1.0" encoding="utf-8"?>
-<w:footnotes xmlns:wpc="http://schemas.microsoft.com/office/word/2010/wordprocessingCanvas" xmlns:cx="http://schemas.microsoft.com/office/drawing/2014/chartex" xmlns:cx1="http://schemas.microsoft.com/office/drawing/2015/9/8/chartex" xmlns:cx2="http://schemas.microsoft.com/office/drawing/2015/10/21/chartex" xmlns:cx3="http://schemas.microsoft.com/office/drawing/2016/5/9/chartex" xmlns:cx4="http://schemas.microsoft.com/office/drawing/2016/5/10/chartex" xmlns:cx5="http://schemas.microsoft.com/office/drawing/2016/5/11/chartex" xmlns:cx6="http://schemas.microsoft.com/office/drawing/2016/5/12/chartex" xmlns:cx7="http://schemas.microsoft.com/office/drawing/2016/5/13/chartex" xmlns:cx8="http://schemas.microsoft.com/office/drawing/2016/5/14/chartex" xmlns:mc="http://schemas.openxmlformats.org/markup-compatibility/2006" xmlns:aink="http://schemas.microsoft.com/office/drawing/2016/ink" xmlns:am3d="http://schemas.microsoft.com/office/drawing/2017/model3d" xmlns:o="urn:schemas-microsoft-com:office:office" xmlns:r="http://schemas.openxmlformats.org/officeDocument/2006/relationships" xmlns:m="http://schemas.openxmlformats.org/officeDocument/2006/math" xmlns:v="urn:schemas-microsoft-com:vml" xmlns:wp14="http://schemas.microsoft.com/office/word/2010/wordprocessingDrawing" xmlns:wp="http://schemas.openxmlformats.org/drawingml/2006/wordprocessingDrawing" xmlns:w10="urn:schemas-microsoft-com:office:word" xmlns:w="http://schemas.openxmlformats.org/wordprocessingml/2006/main" xmlns:w14="http://schemas.microsoft.com/office/word/2010/wordml" xmlns:w15="http://schemas.microsoft.com/office/word/2012/wordml" xmlns:w16cid="http://schemas.microsoft.com/office/word/2016/wordml/cid" xmlns:w16se="http://schemas.microsoft.com/office/word/2015/wordml/symex" xmlns:wpg="http://schemas.microsoft.com/office/word/2010/wordprocessingGroup" xmlns:wpi="http://schemas.microsoft.com/office/word/2010/wordprocessingInk" xmlns:wne="http://schemas.microsoft.com/office/word/2006/wordml" xmlns:wps="http://schemas.microsoft.com/office/word/2010/wordprocessingShape" mc:Ignorable="w14 w15 w16se w16cid wp14">
+<w:footnotes xmlns:wpc="http://schemas.microsoft.com/office/word/2010/wordprocessingCanvas" xmlns:cx="http://schemas.microsoft.com/office/drawing/2014/chartex" xmlns:cx1="http://schemas.microsoft.com/office/drawing/2015/9/8/chartex" xmlns:cx2="http://schemas.microsoft.com/office/drawing/2015/10/21/chartex" xmlns:cx3="http://schemas.microsoft.com/office/drawing/2016/5/9/chartex" xmlns:cx4="http://schemas.microsoft.com/office/drawing/2016/5/10/chartex" xmlns:cx5="http://schemas.microsoft.com/office/drawing/2016/5/11/chartex" xmlns:cx6="http://schemas.microsoft.com/office/drawing/2016/5/12/chartex" xmlns:cx7="http://schemas.microsoft.com/office/drawing/2016/5/13/chartex" xmlns:cx8="http://schemas.microsoft.com/office/drawing/2016/5/14/chartex" xmlns:mc="http://schemas.openxmlformats.org/markup-compatibility/2006" xmlns:aink="http://schemas.microsoft.com/office/drawing/2016/ink" xmlns:am3d="http://schemas.microsoft.com/office/drawing/2017/model3d" xmlns:o="urn:schemas-microsoft-com:office:office" xmlns:r="http://schemas.openxmlformats.org/officeDocument/2006/relationships" xmlns:m="http://schemas.openxmlformats.org/officeDocument/2006/math" xmlns:v="urn:schemas-microsoft-com:vml" xmlns:wp14="http://schemas.microsoft.com/office/word/2010/wordprocessingDrawing" xmlns:wp="http://schemas.openxmlformats.org/drawingml/2006/wordprocessingDrawing" xmlns:w10="urn:schemas-microsoft-com:office:word" xmlns:w="http://schemas.openxmlformats.org/wordprocessingml/2006/main" xmlns:w14="http://schemas.microsoft.com/office/word/2010/wordml" xmlns:w15="http://schemas.microsoft.com/office/word/2012/wordml" xmlns:w16cex="http://schemas.microsoft.com/office/word/2018/wordml/cex" xmlns:w16cid="http://schemas.microsoft.com/office/word/2016/wordml/cid" xmlns:w16="http://schemas.microsoft.com/office/word/2018/wordml" xmlns:w16se="http://schemas.microsoft.com/office/word/2015/wordml/symex" xmlns:wpg="http://schemas.microsoft.com/office/word/2010/wordprocessingGroup" xmlns:wpi="http://schemas.microsoft.com/office/word/2010/wordprocessingInk" xmlns:wne="http://schemas.microsoft.com/office/word/2006/wordml" xmlns:wps="http://schemas.microsoft.com/office/word/2010/wordprocessingShape" mc:Ignorable="w14 w15 w16se w16cid w16 w16cex wp14">
   <w:footnote w:type="separator" w:id="-1">
     <w:p>
       <w:r>
@@ -20129,7 +20019,7 @@
 </file>
 
 <file path=word/header1.xml><?xml version="1.0" encoding="utf-8"?>
-<w:hdr xmlns:wpc="http://schemas.microsoft.com/office/word/2010/wordprocessingCanvas" xmlns:cx="http://schemas.microsoft.com/office/drawing/2014/chartex" xmlns:cx1="http://schemas.microsoft.com/office/drawing/2015/9/8/chartex" xmlns:cx2="http://schemas.microsoft.com/office/drawing/2015/10/21/chartex" xmlns:cx3="http://schemas.microsoft.com/office/drawing/2016/5/9/chartex" xmlns:cx4="http://schemas.microsoft.com/office/drawing/2016/5/10/chartex" xmlns:cx5="http://schemas.microsoft.com/office/drawing/2016/5/11/chartex" xmlns:cx6="http://schemas.microsoft.com/office/drawing/2016/5/12/chartex" xmlns:cx7="http://schemas.microsoft.com/office/drawing/2016/5/13/chartex" xmlns:cx8="http://schemas.microsoft.com/office/drawing/2016/5/14/chartex" xmlns:mc="http://schemas.openxmlformats.org/markup-compatibility/2006" xmlns:aink="http://schemas.microsoft.com/office/drawing/2016/ink" xmlns:am3d="http://schemas.microsoft.com/office/drawing/2017/model3d" xmlns:o="urn:schemas-microsoft-com:office:office" xmlns:r="http://schemas.openxmlformats.org/officeDocument/2006/relationships" xmlns:m="http://schemas.openxmlformats.org/officeDocument/2006/math" xmlns:v="urn:schemas-microsoft-com:vml" xmlns:wp14="http://schemas.microsoft.com/office/word/2010/wordprocessingDrawing" xmlns:wp="http://schemas.openxmlformats.org/drawingml/2006/wordprocessingDrawing" xmlns:w10="urn:schemas-microsoft-com:office:word" xmlns:w="http://schemas.openxmlformats.org/wordprocessingml/2006/main" xmlns:w14="http://schemas.microsoft.com/office/word/2010/wordml" xmlns:w15="http://schemas.microsoft.com/office/word/2012/wordml" xmlns:w16cid="http://schemas.microsoft.com/office/word/2016/wordml/cid" xmlns:w16se="http://schemas.microsoft.com/office/word/2015/wordml/symex" xmlns:wpg="http://schemas.microsoft.com/office/word/2010/wordprocessingGroup" xmlns:wpi="http://schemas.microsoft.com/office/word/2010/wordprocessingInk" xmlns:wne="http://schemas.microsoft.com/office/word/2006/wordml" xmlns:wps="http://schemas.microsoft.com/office/word/2010/wordprocessingShape" mc:Ignorable="w14 w15 w16se w16cid wp14">
+<w:hdr xmlns:wpc="http://schemas.microsoft.com/office/word/2010/wordprocessingCanvas" xmlns:cx="http://schemas.microsoft.com/office/drawing/2014/chartex" xmlns:cx1="http://schemas.microsoft.com/office/drawing/2015/9/8/chartex" xmlns:cx2="http://schemas.microsoft.com/office/drawing/2015/10/21/chartex" xmlns:cx3="http://schemas.microsoft.com/office/drawing/2016/5/9/chartex" xmlns:cx4="http://schemas.microsoft.com/office/drawing/2016/5/10/chartex" xmlns:cx5="http://schemas.microsoft.com/office/drawing/2016/5/11/chartex" xmlns:cx6="http://schemas.microsoft.com/office/drawing/2016/5/12/chartex" xmlns:cx7="http://schemas.microsoft.com/office/drawing/2016/5/13/chartex" xmlns:cx8="http://schemas.microsoft.com/office/drawing/2016/5/14/chartex" xmlns:mc="http://schemas.openxmlformats.org/markup-compatibility/2006" xmlns:aink="http://schemas.microsoft.com/office/drawing/2016/ink" xmlns:am3d="http://schemas.microsoft.com/office/drawing/2017/model3d" xmlns:o="urn:schemas-microsoft-com:office:office" xmlns:r="http://schemas.openxmlformats.org/officeDocument/2006/relationships" xmlns:m="http://schemas.openxmlformats.org/officeDocument/2006/math" xmlns:v="urn:schemas-microsoft-com:vml" xmlns:wp14="http://schemas.microsoft.com/office/word/2010/wordprocessingDrawing" xmlns:wp="http://schemas.openxmlformats.org/drawingml/2006/wordprocessingDrawing" xmlns:w10="urn:schemas-microsoft-com:office:word" xmlns:w="http://schemas.openxmlformats.org/wordprocessingml/2006/main" xmlns:w14="http://schemas.microsoft.com/office/word/2010/wordml" xmlns:w15="http://schemas.microsoft.com/office/word/2012/wordml" xmlns:w16cex="http://schemas.microsoft.com/office/word/2018/wordml/cex" xmlns:w16cid="http://schemas.microsoft.com/office/word/2016/wordml/cid" xmlns:w16="http://schemas.microsoft.com/office/word/2018/wordml" xmlns:w16se="http://schemas.microsoft.com/office/word/2015/wordml/symex" xmlns:wpg="http://schemas.microsoft.com/office/word/2010/wordprocessingGroup" xmlns:wpi="http://schemas.microsoft.com/office/word/2010/wordprocessingInk" xmlns:wne="http://schemas.microsoft.com/office/word/2006/wordml" xmlns:wps="http://schemas.microsoft.com/office/word/2010/wordprocessingShape" mc:Ignorable="w14 w15 w16se w16cid w16 w16cex wp14">
   <w:p>
     <w:pPr>
       <w:pStyle w:val="NormalWeb"/>
@@ -20192,7 +20082,7 @@
 </file>
 
 <file path=word/numbering.xml><?xml version="1.0" encoding="utf-8"?>
-<w:numbering xmlns:wpc="http://schemas.microsoft.com/office/word/2010/wordprocessingCanvas" xmlns:cx="http://schemas.microsoft.com/office/drawing/2014/chartex" xmlns:cx1="http://schemas.microsoft.com/office/drawing/2015/9/8/chartex" xmlns:cx2="http://schemas.microsoft.com/office/drawing/2015/10/21/chartex" xmlns:cx3="http://schemas.microsoft.com/office/drawing/2016/5/9/chartex" xmlns:cx4="http://schemas.microsoft.com/office/drawing/2016/5/10/chartex" xmlns:cx5="http://schemas.microsoft.com/office/drawing/2016/5/11/chartex" xmlns:cx6="http://schemas.microsoft.com/office/drawing/2016/5/12/chartex" xmlns:cx7="http://schemas.microsoft.com/office/drawing/2016/5/13/chartex" xmlns:cx8="http://schemas.microsoft.com/office/drawing/2016/5/14/chartex" xmlns:mc="http://schemas.openxmlformats.org/markup-compatibility/2006" xmlns:aink="http://schemas.microsoft.com/office/drawing/2016/ink" xmlns:am3d="http://schemas.microsoft.com/office/drawing/2017/model3d" xmlns:o="urn:schemas-microsoft-com:office:office" xmlns:r="http://schemas.openxmlformats.org/officeDocument/2006/relationships" xmlns:m="http://schemas.openxmlformats.org/officeDocument/2006/math" xmlns:v="urn:schemas-microsoft-com:vml" xmlns:wp14="http://schemas.microsoft.com/office/word/2010/wordprocessingDrawing" xmlns:wp="http://schemas.openxmlformats.org/drawingml/2006/wordprocessingDrawing" xmlns:w10="urn:schemas-microsoft-com:office:word" xmlns:w="http://schemas.openxmlformats.org/wordprocessingml/2006/main" xmlns:w14="http://schemas.microsoft.com/office/word/2010/wordml" xmlns:w15="http://schemas.microsoft.com/office/word/2012/wordml" xmlns:w16cid="http://schemas.microsoft.com/office/word/2016/wordml/cid" xmlns:w16se="http://schemas.microsoft.com/office/word/2015/wordml/symex" xmlns:wpg="http://schemas.microsoft.com/office/word/2010/wordprocessingGroup" xmlns:wpi="http://schemas.microsoft.com/office/word/2010/wordprocessingInk" xmlns:wne="http://schemas.microsoft.com/office/word/2006/wordml" xmlns:wps="http://schemas.microsoft.com/office/word/2010/wordprocessingShape" mc:Ignorable="w14 w15 w16se w16cid wp14">
+<w:numbering xmlns:wpc="http://schemas.microsoft.com/office/word/2010/wordprocessingCanvas" xmlns:cx="http://schemas.microsoft.com/office/drawing/2014/chartex" xmlns:cx1="http://schemas.microsoft.com/office/drawing/2015/9/8/chartex" xmlns:cx2="http://schemas.microsoft.com/office/drawing/2015/10/21/chartex" xmlns:cx3="http://schemas.microsoft.com/office/drawing/2016/5/9/chartex" xmlns:cx4="http://schemas.microsoft.com/office/drawing/2016/5/10/chartex" xmlns:cx5="http://schemas.microsoft.com/office/drawing/2016/5/11/chartex" xmlns:cx6="http://schemas.microsoft.com/office/drawing/2016/5/12/chartex" xmlns:cx7="http://schemas.microsoft.com/office/drawing/2016/5/13/chartex" xmlns:cx8="http://schemas.microsoft.com/office/drawing/2016/5/14/chartex" xmlns:mc="http://schemas.openxmlformats.org/markup-compatibility/2006" xmlns:aink="http://schemas.microsoft.com/office/drawing/2016/ink" xmlns:am3d="http://schemas.microsoft.com/office/drawing/2017/model3d" xmlns:o="urn:schemas-microsoft-com:office:office" xmlns:r="http://schemas.openxmlformats.org/officeDocument/2006/relationships" xmlns:m="http://schemas.openxmlformats.org/officeDocument/2006/math" xmlns:v="urn:schemas-microsoft-com:vml" xmlns:wp14="http://schemas.microsoft.com/office/word/2010/wordprocessingDrawing" xmlns:wp="http://schemas.openxmlformats.org/drawingml/2006/wordprocessingDrawing" xmlns:w10="urn:schemas-microsoft-com:office:word" xmlns:w="http://schemas.openxmlformats.org/wordprocessingml/2006/main" xmlns:w14="http://schemas.microsoft.com/office/word/2010/wordml" xmlns:w15="http://schemas.microsoft.com/office/word/2012/wordml" xmlns:w16cex="http://schemas.microsoft.com/office/word/2018/wordml/cex" xmlns:w16cid="http://schemas.microsoft.com/office/word/2016/wordml/cid" xmlns:w16="http://schemas.microsoft.com/office/word/2018/wordml" xmlns:w16se="http://schemas.microsoft.com/office/word/2015/wordml/symex" xmlns:wpg="http://schemas.microsoft.com/office/word/2010/wordprocessingGroup" xmlns:wpi="http://schemas.microsoft.com/office/word/2010/wordprocessingInk" xmlns:wne="http://schemas.microsoft.com/office/word/2006/wordml" xmlns:wps="http://schemas.microsoft.com/office/word/2010/wordprocessingShape" mc:Ignorable="w14 w15 w16se w16cid w16 w16cex wp14">
   <w:abstractNum w:abstractNumId="0" w15:restartNumberingAfterBreak="0">
     <w:nsid w:val="0523417C"/>
     <w:multiLevelType w:val="hybridMultilevel"/>
@@ -23706,7 +23596,7 @@
 </file>
 
 <file path=word/people.xml><?xml version="1.0" encoding="utf-8"?>
-<w15:people xmlns:wpc="http://schemas.microsoft.com/office/word/2010/wordprocessingCanvas" xmlns:cx="http://schemas.microsoft.com/office/drawing/2014/chartex" xmlns:cx1="http://schemas.microsoft.com/office/drawing/2015/9/8/chartex" xmlns:cx2="http://schemas.microsoft.com/office/drawing/2015/10/21/chartex" xmlns:cx3="http://schemas.microsoft.com/office/drawing/2016/5/9/chartex" xmlns:cx4="http://schemas.microsoft.com/office/drawing/2016/5/10/chartex" xmlns:cx5="http://schemas.microsoft.com/office/drawing/2016/5/11/chartex" xmlns:cx6="http://schemas.microsoft.com/office/drawing/2016/5/12/chartex" xmlns:cx7="http://schemas.microsoft.com/office/drawing/2016/5/13/chartex" xmlns:cx8="http://schemas.microsoft.com/office/drawing/2016/5/14/chartex" xmlns:mc="http://schemas.openxmlformats.org/markup-compatibility/2006" xmlns:aink="http://schemas.microsoft.com/office/drawing/2016/ink" xmlns:am3d="http://schemas.microsoft.com/office/drawing/2017/model3d" xmlns:o="urn:schemas-microsoft-com:office:office" xmlns:r="http://schemas.openxmlformats.org/officeDocument/2006/relationships" xmlns:m="http://schemas.openxmlformats.org/officeDocument/2006/math" xmlns:v="urn:schemas-microsoft-com:vml" xmlns:wp14="http://schemas.microsoft.com/office/word/2010/wordprocessingDrawing" xmlns:wp="http://schemas.openxmlformats.org/drawingml/2006/wordprocessingDrawing" xmlns:w10="urn:schemas-microsoft-com:office:word" xmlns:w="http://schemas.openxmlformats.org/wordprocessingml/2006/main" xmlns:w14="http://schemas.microsoft.com/office/word/2010/wordml" xmlns:w15="http://schemas.microsoft.com/office/word/2012/wordml" xmlns:w16cid="http://schemas.microsoft.com/office/word/2016/wordml/cid" xmlns:w16se="http://schemas.microsoft.com/office/word/2015/wordml/symex" xmlns:wpg="http://schemas.microsoft.com/office/word/2010/wordprocessingGroup" xmlns:wpi="http://schemas.microsoft.com/office/word/2010/wordprocessingInk" xmlns:wne="http://schemas.microsoft.com/office/word/2006/wordml" xmlns:wps="http://schemas.microsoft.com/office/word/2010/wordprocessingShape" mc:Ignorable="w14 w15 w16se w16cid wp14">
+<w15:people xmlns:wpc="http://schemas.microsoft.com/office/word/2010/wordprocessingCanvas" xmlns:cx="http://schemas.microsoft.com/office/drawing/2014/chartex" xmlns:cx1="http://schemas.microsoft.com/office/drawing/2015/9/8/chartex" xmlns:cx2="http://schemas.microsoft.com/office/drawing/2015/10/21/chartex" xmlns:cx3="http://schemas.microsoft.com/office/drawing/2016/5/9/chartex" xmlns:cx4="http://schemas.microsoft.com/office/drawing/2016/5/10/chartex" xmlns:cx5="http://schemas.microsoft.com/office/drawing/2016/5/11/chartex" xmlns:cx6="http://schemas.microsoft.com/office/drawing/2016/5/12/chartex" xmlns:cx7="http://schemas.microsoft.com/office/drawing/2016/5/13/chartex" xmlns:cx8="http://schemas.microsoft.com/office/drawing/2016/5/14/chartex" xmlns:mc="http://schemas.openxmlformats.org/markup-compatibility/2006" xmlns:aink="http://schemas.microsoft.com/office/drawing/2016/ink" xmlns:am3d="http://schemas.microsoft.com/office/drawing/2017/model3d" xmlns:o="urn:schemas-microsoft-com:office:office" xmlns:r="http://schemas.openxmlformats.org/officeDocument/2006/relationships" xmlns:m="http://schemas.openxmlformats.org/officeDocument/2006/math" xmlns:v="urn:schemas-microsoft-com:vml" xmlns:wp14="http://schemas.microsoft.com/office/word/2010/wordprocessingDrawing" xmlns:wp="http://schemas.openxmlformats.org/drawingml/2006/wordprocessingDrawing" xmlns:w10="urn:schemas-microsoft-com:office:word" xmlns:w="http://schemas.openxmlformats.org/wordprocessingml/2006/main" xmlns:w14="http://schemas.microsoft.com/office/word/2010/wordml" xmlns:w15="http://schemas.microsoft.com/office/word/2012/wordml" xmlns:w16cex="http://schemas.microsoft.com/office/word/2018/wordml/cex" xmlns:w16cid="http://schemas.microsoft.com/office/word/2016/wordml/cid" xmlns:w16="http://schemas.microsoft.com/office/word/2018/wordml" xmlns:w16se="http://schemas.microsoft.com/office/word/2015/wordml/symex" xmlns:wpg="http://schemas.microsoft.com/office/word/2010/wordprocessingGroup" xmlns:wpi="http://schemas.microsoft.com/office/word/2010/wordprocessingInk" xmlns:wne="http://schemas.microsoft.com/office/word/2006/wordml" xmlns:wps="http://schemas.microsoft.com/office/word/2010/wordprocessingShape" mc:Ignorable="w14 w15 w16se w16cid w16 w16cex wp14">
   <w15:person w15:author="Teng Xue">
     <w15:presenceInfo w15:providerId="Windows Live" w15:userId="e979cc2088b935ee"/>
   </w15:person>
@@ -23720,7 +23610,7 @@
 </file>
 
 <file path=word/styles.xml><?xml version="1.0" encoding="utf-8"?>
-<w:styles xmlns:mc="http://schemas.openxmlformats.org/markup-compatibility/2006" xmlns:r="http://schemas.openxmlformats.org/officeDocument/2006/relationships" xmlns:w="http://schemas.openxmlformats.org/wordprocessingml/2006/main" xmlns:w14="http://schemas.microsoft.com/office/word/2010/wordml" xmlns:w15="http://schemas.microsoft.com/office/word/2012/wordml" xmlns:w16cid="http://schemas.microsoft.com/office/word/2016/wordml/cid" xmlns:w16se="http://schemas.microsoft.com/office/word/2015/wordml/symex" mc:Ignorable="w14 w15 w16se w16cid">
+<w:styles xmlns:mc="http://schemas.openxmlformats.org/markup-compatibility/2006" xmlns:r="http://schemas.openxmlformats.org/officeDocument/2006/relationships" xmlns:w="http://schemas.openxmlformats.org/wordprocessingml/2006/main" xmlns:w14="http://schemas.microsoft.com/office/word/2010/wordml" xmlns:w15="http://schemas.microsoft.com/office/word/2012/wordml" xmlns:w16cex="http://schemas.microsoft.com/office/word/2018/wordml/cex" xmlns:w16cid="http://schemas.microsoft.com/office/word/2016/wordml/cid" xmlns:w16="http://schemas.microsoft.com/office/word/2018/wordml" xmlns:w16se="http://schemas.microsoft.com/office/word/2015/wordml/symex" mc:Ignorable="w14 w15 w16se w16cid w16 w16cex">
   <w:docDefaults>
     <w:rPrDefault>
       <w:rPr>
@@ -23732,7 +23622,7 @@
     </w:rPrDefault>
     <w:pPrDefault/>
   </w:docDefaults>
-  <w:latentStyles w:defLockedState="0" w:defUIPriority="99" w:defSemiHidden="0" w:defUnhideWhenUsed="0" w:defQFormat="0" w:count="375">
+  <w:latentStyles w:defLockedState="0" w:defUIPriority="99" w:defSemiHidden="0" w:defUnhideWhenUsed="0" w:defQFormat="0" w:count="376">
     <w:lsdException w:name="Normal" w:uiPriority="0" w:qFormat="1"/>
     <w:lsdException w:name="heading 1" w:uiPriority="9" w:qFormat="1"/>
     <w:lsdException w:name="heading 2" w:semiHidden="1" w:uiPriority="9" w:unhideWhenUsed="1" w:qFormat="1"/>
@@ -23838,7 +23728,6 @@
     <w:lsdException w:name="HTML Sample" w:semiHidden="1" w:unhideWhenUsed="1"/>
     <w:lsdException w:name="HTML Typewriter" w:semiHidden="1" w:unhideWhenUsed="1"/>
     <w:lsdException w:name="HTML Variable" w:semiHidden="1" w:unhideWhenUsed="1"/>
-    <w:lsdException w:name="Normal Table" w:semiHidden="1" w:unhideWhenUsed="1"/>
     <w:lsdException w:name="annotation subject" w:semiHidden="1" w:unhideWhenUsed="1"/>
     <w:lsdException w:name="No List" w:semiHidden="1" w:unhideWhenUsed="1"/>
     <w:lsdException w:name="Outline List 1" w:semiHidden="1" w:unhideWhenUsed="1"/>
@@ -23885,10 +23774,8 @@
     <w:lsdException w:name="Table Subtle 2" w:semiHidden="1" w:unhideWhenUsed="1"/>
     <w:lsdException w:name="Table Web 1" w:semiHidden="1" w:unhideWhenUsed="1"/>
     <w:lsdException w:name="Table Web 2" w:semiHidden="1" w:unhideWhenUsed="1"/>
-    <w:lsdException w:name="Table Web 3" w:semiHidden="1" w:unhideWhenUsed="1"/>
     <w:lsdException w:name="Balloon Text" w:semiHidden="1" w:unhideWhenUsed="1"/>
     <w:lsdException w:name="Table Grid" w:uiPriority="39"/>
-    <w:lsdException w:name="Table Theme" w:semiHidden="1" w:unhideWhenUsed="1"/>
     <w:lsdException w:name="Placeholder Text" w:semiHidden="1"/>
     <w:lsdException w:name="No Spacing" w:uiPriority="1" w:qFormat="1"/>
     <w:lsdException w:name="Light Shading" w:uiPriority="60"/>
@@ -24108,6 +23995,7 @@
     <w:lsdException w:name="Smart Hyperlink" w:semiHidden="1" w:unhideWhenUsed="1"/>
     <w:lsdException w:name="Hashtag" w:semiHidden="1" w:unhideWhenUsed="1"/>
     <w:lsdException w:name="Unresolved Mention" w:semiHidden="1" w:unhideWhenUsed="1"/>
+    <w:lsdException w:name="Smart Link" w:semiHidden="1" w:unhideWhenUsed="1"/>
   </w:latentStyles>
   <w:style w:type="paragraph" w:default="1" w:styleId="Normal">
     <w:name w:val="Normal"/>

--- a/mren40/team058_p1_report_draft.docx
+++ b/mren40/team058_p1_report_draft.docx
@@ -1,6 +1,6 @@
 
 <file path=word/document.xml><?xml version="1.0" encoding="utf-8"?>
-<w:document xmlns:wpc="http://schemas.microsoft.com/office/word/2010/wordprocessingCanvas" xmlns:cx="http://schemas.microsoft.com/office/drawing/2014/chartex" xmlns:cx1="http://schemas.microsoft.com/office/drawing/2015/9/8/chartex" xmlns:cx2="http://schemas.microsoft.com/office/drawing/2015/10/21/chartex" xmlns:cx3="http://schemas.microsoft.com/office/drawing/2016/5/9/chartex" xmlns:cx4="http://schemas.microsoft.com/office/drawing/2016/5/10/chartex" xmlns:cx5="http://schemas.microsoft.com/office/drawing/2016/5/11/chartex" xmlns:cx6="http://schemas.microsoft.com/office/drawing/2016/5/12/chartex" xmlns:cx7="http://schemas.microsoft.com/office/drawing/2016/5/13/chartex" xmlns:cx8="http://schemas.microsoft.com/office/drawing/2016/5/14/chartex" xmlns:mc="http://schemas.openxmlformats.org/markup-compatibility/2006" xmlns:aink="http://schemas.microsoft.com/office/drawing/2016/ink" xmlns:am3d="http://schemas.microsoft.com/office/drawing/2017/model3d" xmlns:o="urn:schemas-microsoft-com:office:office" xmlns:r="http://schemas.openxmlformats.org/officeDocument/2006/relationships" xmlns:m="http://schemas.openxmlformats.org/officeDocument/2006/math" xmlns:v="urn:schemas-microsoft-com:vml" xmlns:wp14="http://schemas.microsoft.com/office/word/2010/wordprocessingDrawing" xmlns:wp="http://schemas.openxmlformats.org/drawingml/2006/wordprocessingDrawing" xmlns:w10="urn:schemas-microsoft-com:office:word" xmlns:w="http://schemas.openxmlformats.org/wordprocessingml/2006/main" xmlns:w14="http://schemas.microsoft.com/office/word/2010/wordml" xmlns:w15="http://schemas.microsoft.com/office/word/2012/wordml" xmlns:w16cex="http://schemas.microsoft.com/office/word/2018/wordml/cex" xmlns:w16cid="http://schemas.microsoft.com/office/word/2016/wordml/cid" xmlns:w16="http://schemas.microsoft.com/office/word/2018/wordml" xmlns:w16se="http://schemas.microsoft.com/office/word/2015/wordml/symex" xmlns:wpg="http://schemas.microsoft.com/office/word/2010/wordprocessingGroup" xmlns:wpi="http://schemas.microsoft.com/office/word/2010/wordprocessingInk" xmlns:wne="http://schemas.microsoft.com/office/word/2006/wordml" xmlns:wps="http://schemas.microsoft.com/office/word/2010/wordprocessingShape" mc:Ignorable="w14 w15 w16se w16cid w16 w16cex wp14">
+<w:document xmlns:wpc="http://schemas.microsoft.com/office/word/2010/wordprocessingCanvas" xmlns:cx="http://schemas.microsoft.com/office/drawing/2014/chartex" xmlns:cx1="http://schemas.microsoft.com/office/drawing/2015/9/8/chartex" xmlns:cx2="http://schemas.microsoft.com/office/drawing/2015/10/21/chartex" xmlns:cx3="http://schemas.microsoft.com/office/drawing/2016/5/9/chartex" xmlns:cx4="http://schemas.microsoft.com/office/drawing/2016/5/10/chartex" xmlns:cx5="http://schemas.microsoft.com/office/drawing/2016/5/11/chartex" xmlns:cx6="http://schemas.microsoft.com/office/drawing/2016/5/12/chartex" xmlns:cx7="http://schemas.microsoft.com/office/drawing/2016/5/13/chartex" xmlns:cx8="http://schemas.microsoft.com/office/drawing/2016/5/14/chartex" xmlns:mc="http://schemas.openxmlformats.org/markup-compatibility/2006" xmlns:aink="http://schemas.microsoft.com/office/drawing/2016/ink" xmlns:am3d="http://schemas.microsoft.com/office/drawing/2017/model3d" xmlns:o="urn:schemas-microsoft-com:office:office" xmlns:r="http://schemas.openxmlformats.org/officeDocument/2006/relationships" xmlns:m="http://schemas.openxmlformats.org/officeDocument/2006/math" xmlns:v="urn:schemas-microsoft-com:vml" xmlns:wp14="http://schemas.microsoft.com/office/word/2010/wordprocessingDrawing" xmlns:wp="http://schemas.openxmlformats.org/drawingml/2006/wordprocessingDrawing" xmlns:w10="urn:schemas-microsoft-com:office:word" xmlns:w="http://schemas.openxmlformats.org/wordprocessingml/2006/main" xmlns:w14="http://schemas.microsoft.com/office/word/2010/wordml" xmlns:w15="http://schemas.microsoft.com/office/word/2012/wordml" xmlns:w16cid="http://schemas.microsoft.com/office/word/2016/wordml/cid" xmlns:w16se="http://schemas.microsoft.com/office/word/2015/wordml/symex" xmlns:wpg="http://schemas.microsoft.com/office/word/2010/wordprocessingGroup" xmlns:wpi="http://schemas.microsoft.com/office/word/2010/wordprocessingInk" xmlns:wne="http://schemas.microsoft.com/office/word/2006/wordml" xmlns:wps="http://schemas.microsoft.com/office/word/2010/wordprocessingShape" mc:Ignorable="w14 w15 w16se w16cid wp14">
   <w:body>
     <w:bookmarkStart w:id="0" w:name="Table_of_Contents"/>
     <w:p>
@@ -277,7 +277,23 @@
             <w:rFonts w:ascii="Arial" w:hAnsi="Arial" w:cs="Arial"/>
             <w:bCs/>
           </w:rPr>
-          <w:t>Maintain Population</w:t>
+          <w:t xml:space="preserve">Maintain </w:t>
+        </w:r>
+        <w:r>
+          <w:rPr>
+            <w:rStyle w:val="Hyperlink"/>
+            <w:rFonts w:ascii="Arial" w:hAnsi="Arial" w:cs="Arial"/>
+            <w:bCs/>
+          </w:rPr>
+          <w:t>P</w:t>
+        </w:r>
+        <w:r>
+          <w:rPr>
+            <w:rStyle w:val="Hyperlink"/>
+            <w:rFonts w:ascii="Arial" w:hAnsi="Arial" w:cs="Arial"/>
+            <w:bCs/>
+          </w:rPr>
+          <w:t>opulation</w:t>
         </w:r>
       </w:hyperlink>
     </w:p>
@@ -427,7 +443,23 @@
             <w:rFonts w:ascii="Arial" w:hAnsi="Arial" w:cs="Arial"/>
             <w:bCs/>
           </w:rPr>
-          <w:t>Get Year and Month List</w:t>
+          <w:t>Get Year and Mont</w:t>
+        </w:r>
+        <w:r>
+          <w:rPr>
+            <w:rStyle w:val="Hyperlink"/>
+            <w:rFonts w:ascii="Arial" w:hAnsi="Arial" w:cs="Arial"/>
+            <w:bCs/>
+          </w:rPr>
+          <w:t>h</w:t>
+        </w:r>
+        <w:r>
+          <w:rPr>
+            <w:rStyle w:val="Hyperlink"/>
+            <w:rFonts w:ascii="Arial" w:hAnsi="Arial" w:cs="Arial"/>
+            <w:bCs/>
+          </w:rPr>
+          <w:t xml:space="preserve"> List</w:t>
         </w:r>
       </w:hyperlink>
     </w:p>
@@ -834,7 +866,6 @@
                 <w:szCs w:val="22"/>
               </w:rPr>
             </w:pPr>
-            <w:proofErr w:type="spellStart"/>
             <w:r>
               <w:rPr>
                 <w:rFonts w:ascii="Arial" w:hAnsi="Arial" w:cs="Arial"/>
@@ -844,7 +875,6 @@
               </w:rPr>
               <w:t>Store_Number</w:t>
             </w:r>
-            <w:proofErr w:type="spellEnd"/>
           </w:p>
         </w:tc>
         <w:tc>
@@ -932,7 +962,6 @@
                 <w:szCs w:val="22"/>
               </w:rPr>
             </w:pPr>
-            <w:proofErr w:type="spellStart"/>
             <w:r>
               <w:rPr>
                 <w:rFonts w:ascii="Arial" w:hAnsi="Arial" w:cs="Arial"/>
@@ -942,7 +971,6 @@
               </w:rPr>
               <w:t>Phone_Number</w:t>
             </w:r>
-            <w:proofErr w:type="spellEnd"/>
           </w:p>
         </w:tc>
         <w:tc>
@@ -1023,7 +1051,6 @@
                 <w:szCs w:val="22"/>
               </w:rPr>
             </w:pPr>
-            <w:proofErr w:type="spellStart"/>
             <w:r>
               <w:rPr>
                 <w:rFonts w:ascii="Arial" w:hAnsi="Arial" w:cs="Arial"/>
@@ -1033,7 +1060,6 @@
               </w:rPr>
               <w:t>Street_Address</w:t>
             </w:r>
-            <w:proofErr w:type="spellEnd"/>
           </w:p>
         </w:tc>
         <w:tc>
@@ -1111,7 +1137,6 @@
                 <w:szCs w:val="22"/>
               </w:rPr>
             </w:pPr>
-            <w:proofErr w:type="spellStart"/>
             <w:r>
               <w:rPr>
                 <w:rFonts w:ascii="Arial" w:hAnsi="Arial" w:cs="Arial"/>
@@ -1121,7 +1146,6 @@
               </w:rPr>
               <w:t>Has_Restaurant</w:t>
             </w:r>
-            <w:proofErr w:type="spellEnd"/>
           </w:p>
         </w:tc>
         <w:tc>
@@ -1202,7 +1226,6 @@
                 <w:szCs w:val="22"/>
               </w:rPr>
             </w:pPr>
-            <w:proofErr w:type="spellStart"/>
             <w:r>
               <w:rPr>
                 <w:rFonts w:ascii="Arial" w:hAnsi="Arial" w:cs="Arial"/>
@@ -1212,7 +1235,6 @@
               </w:rPr>
               <w:t>Has_Snack_Bar</w:t>
             </w:r>
-            <w:proofErr w:type="spellEnd"/>
           </w:p>
         </w:tc>
         <w:tc>
@@ -1699,7 +1721,6 @@
                 <w:szCs w:val="22"/>
               </w:rPr>
             </w:pPr>
-            <w:proofErr w:type="spellStart"/>
             <w:r>
               <w:rPr>
                 <w:rFonts w:ascii="Arial" w:hAnsi="Arial" w:cs="Arial"/>
@@ -1709,7 +1730,6 @@
               </w:rPr>
               <w:t>City_Name</w:t>
             </w:r>
-            <w:proofErr w:type="spellEnd"/>
           </w:p>
         </w:tc>
         <w:tc>
@@ -1797,7 +1817,6 @@
                 <w:szCs w:val="22"/>
               </w:rPr>
             </w:pPr>
-            <w:proofErr w:type="spellStart"/>
             <w:r>
               <w:rPr>
                 <w:rFonts w:ascii="Arial" w:hAnsi="Arial" w:cs="Arial"/>
@@ -1807,7 +1826,6 @@
               </w:rPr>
               <w:t>State_Location</w:t>
             </w:r>
-            <w:proofErr w:type="spellEnd"/>
           </w:p>
         </w:tc>
         <w:tc>
@@ -1974,7 +1992,6 @@
                 <w:szCs w:val="22"/>
               </w:rPr>
             </w:pPr>
-            <w:proofErr w:type="spellStart"/>
             <w:r>
               <w:rPr>
                 <w:rFonts w:ascii="Arial" w:hAnsi="Arial" w:cs="Arial"/>
@@ -1984,7 +2001,6 @@
               </w:rPr>
               <w:t>Population_Size_Category</w:t>
             </w:r>
-            <w:proofErr w:type="spellEnd"/>
           </w:p>
         </w:tc>
         <w:tc>
@@ -2316,7 +2332,6 @@
                 <w:szCs w:val="22"/>
               </w:rPr>
             </w:pPr>
-            <w:proofErr w:type="spellStart"/>
             <w:r>
               <w:rPr>
                 <w:rFonts w:ascii="Arial" w:hAnsi="Arial" w:cs="Arial"/>
@@ -2326,7 +2341,6 @@
               </w:rPr>
               <w:t>Product_Name</w:t>
             </w:r>
-            <w:proofErr w:type="spellEnd"/>
           </w:p>
         </w:tc>
         <w:tc>
@@ -2407,7 +2421,6 @@
                 <w:szCs w:val="22"/>
               </w:rPr>
             </w:pPr>
-            <w:proofErr w:type="spellStart"/>
             <w:r>
               <w:rPr>
                 <w:rFonts w:ascii="Arial" w:hAnsi="Arial" w:cs="Arial"/>
@@ -2417,7 +2430,6 @@
               </w:rPr>
               <w:t>Retail_Price</w:t>
             </w:r>
-            <w:proofErr w:type="spellEnd"/>
           </w:p>
         </w:tc>
         <w:tc>
@@ -2650,7 +2662,6 @@
                 <w:szCs w:val="22"/>
               </w:rPr>
             </w:pPr>
-            <w:proofErr w:type="spellStart"/>
             <w:r>
               <w:rPr>
                 <w:rFonts w:ascii="Arial" w:hAnsi="Arial" w:cs="Arial"/>
@@ -2660,7 +2671,6 @@
               </w:rPr>
               <w:t>Category_Name</w:t>
             </w:r>
-            <w:proofErr w:type="spellEnd"/>
           </w:p>
         </w:tc>
         <w:tc>
@@ -3154,7 +3164,6 @@
                 <w:szCs w:val="22"/>
               </w:rPr>
             </w:pPr>
-            <w:proofErr w:type="spellStart"/>
             <w:r>
               <w:rPr>
                 <w:rFonts w:ascii="Arial" w:hAnsi="Arial" w:cs="Arial"/>
@@ -3164,7 +3173,6 @@
               </w:rPr>
               <w:t>Discount_Price</w:t>
             </w:r>
-            <w:proofErr w:type="spellEnd"/>
           </w:p>
         </w:tc>
         <w:tc>
@@ -3522,7 +3530,6 @@
                 <w:szCs w:val="22"/>
               </w:rPr>
             </w:pPr>
-            <w:proofErr w:type="spellStart"/>
             <w:r>
               <w:rPr>
                 <w:rFonts w:ascii="Arial" w:hAnsi="Arial" w:cs="Arial"/>
@@ -3532,7 +3539,6 @@
               </w:rPr>
               <w:t>Total_Amount</w:t>
             </w:r>
-            <w:proofErr w:type="spellEnd"/>
           </w:p>
         </w:tc>
         <w:tc>
@@ -4674,7 +4680,12 @@
           <w:szCs w:val="22"/>
         </w:rPr>
       </w:pPr>
-      <w:r>
+    </w:p>
+    <w:p>
+      <w:pPr>
+        <w:pStyle w:val="NormalWeb"/>
+        <w:shd w:val="clear" w:color="auto" w:fill="FFFFFF"/>
+        <w:spacing w:before="0" w:beforeAutospacing="0" w:after="0" w:afterAutospacing="0" w:line="300" w:lineRule="auto"/>
         <w:rPr>
           <w:rFonts w:ascii="Arial" w:hAnsi="Arial" w:cs="Arial"/>
           <w:b/>
@@ -4682,6 +4693,16 @@
           <w:sz w:val="22"/>
           <w:szCs w:val="22"/>
         </w:rPr>
+      </w:pPr>
+      <w:r>
+        <w:rPr>
+          <w:rFonts w:ascii="Arial" w:hAnsi="Arial" w:cs="Arial"/>
+          <w:b/>
+          <w:bCs/>
+          <w:sz w:val="22"/>
+          <w:szCs w:val="22"/>
+        </w:rPr>
+        <w:lastRenderedPageBreak/>
         <w:t>CATEGORY</w:t>
       </w:r>
     </w:p>
@@ -4701,7 +4722,6 @@
         <w:rPr>
           <w:rFonts w:ascii="Arial" w:hAnsi="Arial" w:cs="Arial"/>
         </w:rPr>
-        <w:lastRenderedPageBreak/>
         <w:t>“Couches and Sofas” should be one of the categories.</w:t>
       </w:r>
     </w:p>
@@ -5651,7 +5671,19 @@
         <w:rPr>
           <w:rFonts w:ascii="Arial" w:hAnsi="Arial" w:cs="Arial"/>
         </w:rPr>
-        <w:t xml:space="preserve">: 4 Read-only on </w:t>
+        <w:t xml:space="preserve">: 4 Read-only </w:t>
+      </w:r>
+      <w:r>
+        <w:rPr>
+          <w:rFonts w:ascii="Arial" w:hAnsi="Arial" w:cs="Arial"/>
+        </w:rPr>
+        <w:t xml:space="preserve">locks </w:t>
+      </w:r>
+      <w:r>
+        <w:rPr>
+          <w:rFonts w:ascii="Arial" w:hAnsi="Arial" w:cs="Arial"/>
+        </w:rPr>
+        <w:t xml:space="preserve">on </w:t>
       </w:r>
       <w:r>
         <w:rPr>
@@ -5704,6 +5736,12 @@
           <w:rFonts w:ascii="Arial" w:hAnsi="Arial" w:cs="Arial"/>
         </w:rPr>
         <w:t xml:space="preserve"> tables</w:t>
+      </w:r>
+      <w:r>
+        <w:rPr>
+          <w:rFonts w:ascii="Arial" w:hAnsi="Arial" w:cs="Arial"/>
+        </w:rPr>
+        <w:t>.</w:t>
       </w:r>
     </w:p>
     <w:p>
@@ -6756,21 +6794,7 @@
         <w:rPr>
           <w:rFonts w:ascii="Arial" w:hAnsi="Arial" w:cs="Arial"/>
         </w:rPr>
-        <w:t xml:space="preserve">Query for total count of </w:t>
-      </w:r>
-      <w:proofErr w:type="spellStart"/>
-      <w:r>
-        <w:rPr>
-          <w:rFonts w:ascii="Arial" w:hAnsi="Arial" w:cs="Arial"/>
-        </w:rPr>
-        <w:t>Store_Number</w:t>
-      </w:r>
-      <w:proofErr w:type="spellEnd"/>
-      <w:r>
-        <w:rPr>
-          <w:rFonts w:ascii="Arial" w:hAnsi="Arial" w:cs="Arial"/>
-        </w:rPr>
-        <w:t xml:space="preserve"> in the </w:t>
+        <w:t xml:space="preserve">Query for total count of Store_Number in the </w:t>
       </w:r>
       <w:r>
         <w:rPr>
@@ -6840,21 +6864,7 @@
         <w:rPr>
           <w:rFonts w:ascii="Arial" w:hAnsi="Arial" w:cs="Arial"/>
         </w:rPr>
-        <w:t xml:space="preserve">Query for the total count of </w:t>
-      </w:r>
-      <w:proofErr w:type="spellStart"/>
-      <w:r>
-        <w:rPr>
-          <w:rFonts w:ascii="Arial" w:hAnsi="Arial" w:cs="Arial"/>
-        </w:rPr>
-        <w:t>Store_Number</w:t>
-      </w:r>
-      <w:proofErr w:type="spellEnd"/>
-      <w:r>
-        <w:rPr>
-          <w:rFonts w:ascii="Arial" w:hAnsi="Arial" w:cs="Arial"/>
-        </w:rPr>
-        <w:t xml:space="preserve"> in the </w:t>
+        <w:t xml:space="preserve">Query for the total count of Store_Number in the </w:t>
       </w:r>
       <w:r>
         <w:rPr>
@@ -6867,35 +6877,7 @@
         <w:rPr>
           <w:rFonts w:ascii="Arial" w:hAnsi="Arial" w:cs="Arial"/>
         </w:rPr>
-        <w:t xml:space="preserve"> table that has either or both </w:t>
-      </w:r>
-      <w:proofErr w:type="spellStart"/>
-      <w:r>
-        <w:rPr>
-          <w:rFonts w:ascii="Arial" w:hAnsi="Arial" w:cs="Arial"/>
-        </w:rPr>
-        <w:t>Has_Restaurant</w:t>
-      </w:r>
-      <w:proofErr w:type="spellEnd"/>
-      <w:r>
-        <w:rPr>
-          <w:rFonts w:ascii="Arial" w:hAnsi="Arial" w:cs="Arial"/>
-        </w:rPr>
-        <w:t xml:space="preserve"> and </w:t>
-      </w:r>
-      <w:proofErr w:type="spellStart"/>
-      <w:r>
-        <w:rPr>
-          <w:rFonts w:ascii="Arial" w:hAnsi="Arial" w:cs="Arial"/>
-        </w:rPr>
-        <w:t>Has_Snack_Bar</w:t>
-      </w:r>
-      <w:proofErr w:type="spellEnd"/>
-      <w:r>
-        <w:rPr>
-          <w:rFonts w:ascii="Arial" w:hAnsi="Arial" w:cs="Arial"/>
-        </w:rPr>
-        <w:t xml:space="preserve"> value as true.</w:t>
+        <w:t xml:space="preserve"> table that has either or both Has_Restaurant and Has_Snack_Bar value as true.</w:t>
       </w:r>
     </w:p>
     <w:p>
@@ -6952,21 +6934,7 @@
         <w:rPr>
           <w:rFonts w:ascii="Arial" w:hAnsi="Arial" w:cs="Arial"/>
         </w:rPr>
-        <w:t xml:space="preserve">Query for the total count of </w:t>
-      </w:r>
-      <w:proofErr w:type="spellStart"/>
-      <w:r>
-        <w:rPr>
-          <w:rFonts w:ascii="Arial" w:hAnsi="Arial" w:cs="Arial"/>
-        </w:rPr>
-        <w:t>Store_Number</w:t>
-      </w:r>
-      <w:proofErr w:type="spellEnd"/>
-      <w:r>
-        <w:rPr>
-          <w:rFonts w:ascii="Arial" w:hAnsi="Arial" w:cs="Arial"/>
-        </w:rPr>
-        <w:t xml:space="preserve"> in the </w:t>
+        <w:t xml:space="preserve">Query for the total count of Store_Number in the </w:t>
       </w:r>
       <w:r>
         <w:rPr>
@@ -7290,7 +7258,7 @@
         <w:rPr>
           <w:rFonts w:ascii="Arial" w:hAnsi="Arial" w:cs="Arial"/>
         </w:rPr>
-        <w:t xml:space="preserve">:  Read-only on </w:t>
+        <w:t xml:space="preserve">: Read-only on </w:t>
       </w:r>
       <w:r>
         <w:rPr>
@@ -7305,6 +7273,12 @@
         </w:rPr>
         <w:t xml:space="preserve"> table</w:t>
       </w:r>
+      <w:r>
+        <w:rPr>
+          <w:rFonts w:ascii="Arial" w:hAnsi="Arial" w:cs="Arial"/>
+        </w:rPr>
+        <w:t>.</w:t>
+      </w:r>
     </w:p>
     <w:p>
       <w:pPr>
@@ -7326,6 +7300,12 @@
           <w:rFonts w:ascii="Arial" w:hAnsi="Arial" w:cs="Arial"/>
         </w:rPr>
         <w:t>: Single</w:t>
+      </w:r>
+      <w:r>
+        <w:rPr>
+          <w:rFonts w:ascii="Arial" w:hAnsi="Arial" w:cs="Arial"/>
+        </w:rPr>
+        <w:t>.</w:t>
       </w:r>
     </w:p>
     <w:p>
@@ -7618,21 +7598,7 @@
         <w:rPr>
           <w:rFonts w:ascii="Arial" w:hAnsi="Arial" w:cs="Arial"/>
         </w:rPr>
-        <w:t>User enters Holiday Name (‘$</w:t>
-      </w:r>
-      <w:proofErr w:type="spellStart"/>
-      <w:r>
-        <w:rPr>
-          <w:rFonts w:ascii="Arial" w:hAnsi="Arial" w:cs="Arial"/>
-        </w:rPr>
-        <w:t>HolidayName</w:t>
-      </w:r>
-      <w:proofErr w:type="spellEnd"/>
-      <w:r>
-        <w:rPr>
-          <w:rFonts w:ascii="Arial" w:hAnsi="Arial" w:cs="Arial"/>
-        </w:rPr>
-        <w:t>’) in input textbox and select</w:t>
+        <w:t>User enters Holiday Name (‘$HolidayName’) in input textbox and select</w:t>
       </w:r>
       <w:r>
         <w:rPr>
@@ -7644,21 +7610,13 @@
         <w:rPr>
           <w:rFonts w:ascii="Arial" w:hAnsi="Arial" w:cs="Arial"/>
         </w:rPr>
-        <w:t>Date (‘$</w:t>
-      </w:r>
-      <w:proofErr w:type="spellStart"/>
-      <w:r>
-        <w:rPr>
-          <w:rFonts w:ascii="Arial" w:hAnsi="Arial" w:cs="Arial"/>
-        </w:rPr>
-        <w:t>HolidayDate</w:t>
-      </w:r>
-      <w:proofErr w:type="spellEnd"/>
-      <w:r>
-        <w:rPr>
-          <w:rFonts w:ascii="Arial" w:hAnsi="Arial" w:cs="Arial"/>
-        </w:rPr>
-        <w:t>’) in Calendar Dropdown</w:t>
+        <w:t>Date (‘$HolidayDate’) in Calendar Dropdown</w:t>
+      </w:r>
+      <w:r>
+        <w:rPr>
+          <w:rFonts w:ascii="Arial" w:hAnsi="Arial" w:cs="Arial"/>
+        </w:rPr>
+        <w:t>.</w:t>
       </w:r>
     </w:p>
     <w:p>
@@ -7727,6 +7685,12 @@
           <w:rFonts w:ascii="Arial" w:hAnsi="Arial" w:cs="Arial"/>
         </w:rPr>
         <w:t xml:space="preserve"> task</w:t>
+      </w:r>
+      <w:r>
+        <w:rPr>
+          <w:rFonts w:ascii="Arial" w:hAnsi="Arial" w:cs="Arial"/>
+        </w:rPr>
+        <w:t>.</w:t>
       </w:r>
     </w:p>
     <w:p>
@@ -7913,7 +7877,31 @@
         <w:rPr>
           <w:rFonts w:ascii="Arial" w:hAnsi="Arial" w:cs="Arial"/>
         </w:rPr>
-        <w:t xml:space="preserve">:  2 write exclusive-locked on </w:t>
+        <w:t>: 2 write</w:t>
+      </w:r>
+      <w:r>
+        <w:rPr>
+          <w:rFonts w:ascii="Arial" w:hAnsi="Arial" w:cs="Arial"/>
+        </w:rPr>
+        <w:t>-</w:t>
+      </w:r>
+      <w:r>
+        <w:rPr>
+          <w:rFonts w:ascii="Arial" w:hAnsi="Arial" w:cs="Arial"/>
+        </w:rPr>
+        <w:t>only</w:t>
+      </w:r>
+      <w:r>
+        <w:rPr>
+          <w:rFonts w:ascii="Arial" w:hAnsi="Arial" w:cs="Arial"/>
+        </w:rPr>
+        <w:t xml:space="preserve"> locks </w:t>
+      </w:r>
+      <w:r>
+        <w:rPr>
+          <w:rFonts w:ascii="Arial" w:hAnsi="Arial" w:cs="Arial"/>
+        </w:rPr>
+        <w:t xml:space="preserve">on </w:t>
       </w:r>
       <w:r>
         <w:rPr>
@@ -7940,6 +7928,12 @@
           <w:rFonts w:ascii="Arial" w:hAnsi="Arial" w:cs="Arial"/>
         </w:rPr>
         <w:t>tables</w:t>
+      </w:r>
+      <w:r>
+        <w:rPr>
+          <w:rFonts w:ascii="Arial" w:hAnsi="Arial" w:cs="Arial"/>
+        </w:rPr>
+        <w:t>.</w:t>
       </w:r>
     </w:p>
     <w:p>
@@ -8015,6 +8009,12 @@
           <w:rFonts w:ascii="Arial" w:hAnsi="Arial" w:cs="Arial"/>
         </w:rPr>
         <w:t xml:space="preserve"> form</w:t>
+      </w:r>
+      <w:r>
+        <w:rPr>
+          <w:rFonts w:ascii="Arial" w:hAnsi="Arial" w:cs="Arial"/>
+        </w:rPr>
+        <w:t>.</w:t>
       </w:r>
     </w:p>
     <w:p>
@@ -8127,35 +8127,13 @@
         <w:rPr>
           <w:color w:val="auto"/>
         </w:rPr>
-        <w:t>User enters Holiday Name (‘$</w:t>
-      </w:r>
-      <w:proofErr w:type="spellStart"/>
+        <w:t>User enters Holiday Name (‘$HolidayName’) in input textbox and select Date (‘$HolidayDate’) in Calendar Dropdown</w:t>
+      </w:r>
       <w:r>
         <w:rPr>
           <w:color w:val="auto"/>
         </w:rPr>
-        <w:t>HolidayName</w:t>
-      </w:r>
-      <w:proofErr w:type="spellEnd"/>
-      <w:r>
-        <w:rPr>
-          <w:color w:val="auto"/>
-        </w:rPr>
-        <w:t>’) in input textbox and select Date (‘$</w:t>
-      </w:r>
-      <w:proofErr w:type="spellStart"/>
-      <w:r>
-        <w:rPr>
-          <w:color w:val="auto"/>
-        </w:rPr>
-        <w:t>HolidayDate</w:t>
-      </w:r>
-      <w:proofErr w:type="spellEnd"/>
-      <w:r>
-        <w:rPr>
-          <w:color w:val="auto"/>
-        </w:rPr>
-        <w:t>’) in Calendar Dropdown</w:t>
+        <w:t>.</w:t>
       </w:r>
     </w:p>
     <w:p>
@@ -8192,6 +8170,12 @@
         </w:rPr>
         <w:t xml:space="preserve"> button</w:t>
       </w:r>
+      <w:r>
+        <w:rPr>
+          <w:color w:val="auto"/>
+        </w:rPr>
+        <w:t>.</w:t>
+      </w:r>
     </w:p>
     <w:p>
       <w:pPr>
@@ -8302,7 +8286,19 @@
         <w:rPr>
           <w:rFonts w:ascii="Arial" w:hAnsi="Arial" w:cs="Arial"/>
         </w:rPr>
-        <w:t xml:space="preserve"> form and show the failure message this holiday with this date existed </w:t>
+        <w:t xml:space="preserve"> form and show the failure message this holiday with this date existed</w:t>
+      </w:r>
+      <w:r>
+        <w:rPr>
+          <w:rFonts w:ascii="Arial" w:hAnsi="Arial" w:cs="Arial"/>
+        </w:rPr>
+        <w:t>.</w:t>
+      </w:r>
+      <w:r>
+        <w:rPr>
+          <w:rFonts w:ascii="Arial" w:hAnsi="Arial" w:cs="Arial"/>
+        </w:rPr>
+        <w:t xml:space="preserve"> </w:t>
       </w:r>
     </w:p>
     <w:p>
@@ -8323,6 +8319,12 @@
         </w:rPr>
         <w:t>If Holiday Name is not existed but date exists</w:t>
       </w:r>
+      <w:r>
+        <w:rPr>
+          <w:rFonts w:ascii="Arial" w:hAnsi="Arial" w:cs="Arial"/>
+        </w:rPr>
+        <w:t>:</w:t>
+      </w:r>
     </w:p>
     <w:p>
       <w:pPr>
@@ -8368,6 +8370,12 @@
         </w:rPr>
         <w:t>table</w:t>
       </w:r>
+      <w:r>
+        <w:rPr>
+          <w:rFonts w:ascii="Arial" w:hAnsi="Arial" w:cs="Arial"/>
+        </w:rPr>
+        <w:t>.</w:t>
+      </w:r>
     </w:p>
     <w:p>
       <w:pPr>
@@ -8401,6 +8409,12 @@
         </w:rPr>
         <w:t xml:space="preserve"> form and show success message</w:t>
       </w:r>
+      <w:r>
+        <w:rPr>
+          <w:rFonts w:ascii="Arial" w:hAnsi="Arial" w:cs="Arial"/>
+        </w:rPr>
+        <w:t>.</w:t>
+      </w:r>
     </w:p>
     <w:p>
       <w:pPr>
@@ -8492,6 +8506,12 @@
         </w:rPr>
         <w:t>tables</w:t>
       </w:r>
+      <w:r>
+        <w:rPr>
+          <w:rFonts w:ascii="Arial" w:hAnsi="Arial" w:cs="Arial"/>
+        </w:rPr>
+        <w:t>.</w:t>
+      </w:r>
     </w:p>
     <w:p>
       <w:pPr>
@@ -8526,6 +8546,12 @@
         </w:rPr>
         <w:t xml:space="preserve"> form and show success message</w:t>
       </w:r>
+      <w:r>
+        <w:rPr>
+          <w:rFonts w:ascii="Arial" w:hAnsi="Arial" w:cs="Arial"/>
+        </w:rPr>
+        <w:t>.</w:t>
+      </w:r>
     </w:p>
     <w:p>
       <w:pPr>
@@ -8561,6 +8587,12 @@
         </w:rPr>
         <w:t xml:space="preserve"> form</w:t>
       </w:r>
+      <w:r>
+        <w:rPr>
+          <w:rFonts w:ascii="Arial" w:hAnsi="Arial" w:cs="Arial"/>
+        </w:rPr>
+        <w:t>.</w:t>
+      </w:r>
     </w:p>
     <w:p>
       <w:pPr>
@@ -8657,518 +8689,6 @@
       <w:r>
         <w:rPr>
           <w:rFonts w:ascii="Arial" w:hAnsi="Arial" w:cs="Arial"/>
-          <w:noProof/>
-          <w:color w:val="4472C4" w:themeColor="accent1"/>
-          <w:sz w:val="32"/>
-          <w:szCs w:val="32"/>
-          <w:u w:val="single"/>
-        </w:rPr>
-        <mc:AlternateContent>
-          <mc:Choice Requires="wpg">
-            <w:drawing>
-              <wp:anchor distT="0" distB="0" distL="114300" distR="114300" simplePos="0" relativeHeight="251663360" behindDoc="0" locked="0" layoutInCell="1" allowOverlap="1" wp14:anchorId="7786F61D" wp14:editId="144B5BE1">
-                <wp:simplePos x="0" y="0"/>
-                <wp:positionH relativeFrom="column">
-                  <wp:posOffset>1331595</wp:posOffset>
-                </wp:positionH>
-                <wp:positionV relativeFrom="paragraph">
-                  <wp:posOffset>391160</wp:posOffset>
-                </wp:positionV>
-                <wp:extent cx="3887470" cy="1669415"/>
-                <wp:effectExtent l="0" t="0" r="17780" b="26035"/>
-                <wp:wrapTopAndBottom/>
-                <wp:docPr id="14" name="Group 14"/>
-                <wp:cNvGraphicFramePr/>
-                <a:graphic xmlns:a="http://schemas.openxmlformats.org/drawingml/2006/main">
-                  <a:graphicData uri="http://schemas.microsoft.com/office/word/2010/wordprocessingGroup">
-                    <wpg:wgp>
-                      <wpg:cNvGrpSpPr/>
-                      <wpg:grpSpPr>
-                        <a:xfrm>
-                          <a:off x="0" y="0"/>
-                          <a:ext cx="3887470" cy="1669415"/>
-                          <a:chOff x="-48878" y="-161831"/>
-                          <a:chExt cx="4337010" cy="1691797"/>
-                        </a:xfrm>
-                      </wpg:grpSpPr>
-                      <wpg:grpSp>
-                        <wpg:cNvPr id="15" name="Group 15"/>
-                        <wpg:cNvGrpSpPr/>
-                        <wpg:grpSpPr>
-                          <a:xfrm>
-                            <a:off x="985910" y="-161831"/>
-                            <a:ext cx="3302222" cy="1691797"/>
-                            <a:chOff x="-114031" y="-188507"/>
-                            <a:chExt cx="4254396" cy="1970665"/>
-                          </a:xfrm>
-                        </wpg:grpSpPr>
-                        <wps:wsp>
-                          <wps:cNvPr id="16" name="Oval 16"/>
-                          <wps:cNvSpPr/>
-                          <wps:spPr>
-                            <a:xfrm>
-                              <a:off x="-114031" y="-188507"/>
-                              <a:ext cx="2737481" cy="584748"/>
-                            </a:xfrm>
-                            <a:prstGeom prst="ellipse">
-                              <a:avLst/>
-                            </a:prstGeom>
-                            <a:ln>
-                              <a:solidFill>
-                                <a:schemeClr val="accent5"/>
-                              </a:solidFill>
-                            </a:ln>
-                          </wps:spPr>
-                          <wps:style>
-                            <a:lnRef idx="2">
-                              <a:schemeClr val="accent6"/>
-                            </a:lnRef>
-                            <a:fillRef idx="1">
-                              <a:schemeClr val="lt1"/>
-                            </a:fillRef>
-                            <a:effectRef idx="0">
-                              <a:schemeClr val="accent6"/>
-                            </a:effectRef>
-                            <a:fontRef idx="minor">
-                              <a:schemeClr val="dk1"/>
-                            </a:fontRef>
-                          </wps:style>
-                          <wps:bodyPr rot="0" spcFirstLastPara="0" vertOverflow="overflow" horzOverflow="overflow" vert="horz" wrap="square" lIns="91440" tIns="45720" rIns="91440" bIns="45720" numCol="1" spcCol="0" rtlCol="0" fromWordArt="0" anchor="ctr" anchorCtr="0" forceAA="0" compatLnSpc="1">
-                            <a:prstTxWarp prst="textNoShape">
-                              <a:avLst/>
-                            </a:prstTxWarp>
-                            <a:noAutofit/>
-                          </wps:bodyPr>
-                        </wps:wsp>
-                        <wps:wsp>
-                          <wps:cNvPr id="17" name="Text Box 2"/>
-                          <wps:cNvSpPr txBox="1">
-                            <a:spLocks noChangeArrowheads="1"/>
-                          </wps:cNvSpPr>
-                          <wps:spPr bwMode="auto">
-                            <a:xfrm>
-                              <a:off x="225418" y="-62675"/>
-                              <a:ext cx="2124286" cy="305082"/>
-                            </a:xfrm>
-                            <a:prstGeom prst="rect">
-                              <a:avLst/>
-                            </a:prstGeom>
-                            <a:solidFill>
-                              <a:srgbClr val="FFFFFF"/>
-                            </a:solidFill>
-                            <a:ln w="9525">
-                              <a:noFill/>
-                              <a:miter lim="800000"/>
-                              <a:headEnd/>
-                              <a:tailEnd/>
-                            </a:ln>
-                          </wps:spPr>
-                          <wps:txbx>
-                            <w:txbxContent>
-                              <w:p>
-                                <w:pPr>
-                                  <w:rPr>
-                                    <w:rFonts w:ascii="Times New Roman" w:hAnsi="Times New Roman" w:cs="Times New Roman"/>
-                                  </w:rPr>
-                                </w:pPr>
-                                <w:r>
-                                  <w:rPr>
-                                    <w:rFonts w:ascii="Times New Roman" w:hAnsi="Times New Roman" w:cs="Times New Roman"/>
-                                  </w:rPr>
-                                  <w:t>Maintain</w:t>
-                                </w:r>
-                                <w:r>
-                                  <w:rPr>
-                                    <w:rFonts w:ascii="Times New Roman" w:hAnsi="Times New Roman" w:cs="Times New Roman"/>
-                                  </w:rPr>
-                                  <w:t xml:space="preserve"> Population</w:t>
-                                </w:r>
-                              </w:p>
-                            </w:txbxContent>
-                          </wps:txbx>
-                          <wps:bodyPr rot="0" vert="horz" wrap="square" lIns="91440" tIns="45720" rIns="91440" bIns="45720" anchor="t" anchorCtr="0">
-                            <a:noAutofit/>
-                          </wps:bodyPr>
-                        </wps:wsp>
-                        <wps:wsp>
-                          <wps:cNvPr id="18" name="Oval 18"/>
-                          <wps:cNvSpPr/>
-                          <wps:spPr>
-                            <a:xfrm>
-                              <a:off x="1641303" y="1134010"/>
-                              <a:ext cx="2499062" cy="648148"/>
-                            </a:xfrm>
-                            <a:prstGeom prst="ellipse">
-                              <a:avLst/>
-                            </a:prstGeom>
-                            <a:ln>
-                              <a:solidFill>
-                                <a:schemeClr val="accent5"/>
-                              </a:solidFill>
-                            </a:ln>
-                          </wps:spPr>
-                          <wps:style>
-                            <a:lnRef idx="2">
-                              <a:schemeClr val="accent6"/>
-                            </a:lnRef>
-                            <a:fillRef idx="1">
-                              <a:schemeClr val="lt1"/>
-                            </a:fillRef>
-                            <a:effectRef idx="0">
-                              <a:schemeClr val="accent6"/>
-                            </a:effectRef>
-                            <a:fontRef idx="minor">
-                              <a:schemeClr val="dk1"/>
-                            </a:fontRef>
-                          </wps:style>
-                          <wps:bodyPr rot="0" spcFirstLastPara="0" vertOverflow="overflow" horzOverflow="overflow" vert="horz" wrap="square" lIns="91440" tIns="45720" rIns="91440" bIns="45720" numCol="1" spcCol="0" rtlCol="0" fromWordArt="0" anchor="ctr" anchorCtr="0" forceAA="0" compatLnSpc="1">
-                            <a:prstTxWarp prst="textNoShape">
-                              <a:avLst/>
-                            </a:prstTxWarp>
-                            <a:noAutofit/>
-                          </wps:bodyPr>
-                        </wps:wsp>
-                        <wps:wsp>
-                          <wps:cNvPr id="19" name="Text Box 2"/>
-                          <wps:cNvSpPr txBox="1">
-                            <a:spLocks noChangeArrowheads="1"/>
-                          </wps:cNvSpPr>
-                          <wps:spPr bwMode="auto">
-                            <a:xfrm>
-                              <a:off x="1876191" y="1278925"/>
-                              <a:ext cx="1981938" cy="363331"/>
-                            </a:xfrm>
-                            <a:prstGeom prst="rect">
-                              <a:avLst/>
-                            </a:prstGeom>
-                            <a:solidFill>
-                              <a:srgbClr val="FFFFFF"/>
-                            </a:solidFill>
-                            <a:ln w="9525">
-                              <a:noFill/>
-                              <a:miter lim="800000"/>
-                              <a:headEnd/>
-                              <a:tailEnd/>
-                            </a:ln>
-                          </wps:spPr>
-                          <wps:txbx>
-                            <w:txbxContent>
-                              <w:p>
-                                <w:pPr>
-                                  <w:jc w:val="center"/>
-                                  <w:rPr>
-                                    <w:rFonts w:ascii="Times New Roman" w:hAnsi="Times New Roman" w:cs="Times New Roman"/>
-                                  </w:rPr>
-                                  <w:pPrChange w:id="7" w:author="Teng Xue" w:date="2021-02-26T01:00:00Z">
-                                    <w:pPr/>
-                                  </w:pPrChange>
-                                </w:pPr>
-                                <w:r>
-                                  <w:rPr>
-                                    <w:rFonts w:ascii="Times New Roman" w:hAnsi="Times New Roman" w:cs="Times New Roman"/>
-                                  </w:rPr>
-                                  <w:t>Update Population</w:t>
-                                </w:r>
-                              </w:p>
-                            </w:txbxContent>
-                          </wps:txbx>
-                          <wps:bodyPr rot="0" vert="horz" wrap="square" lIns="91440" tIns="45720" rIns="91440" bIns="45720" anchor="t" anchorCtr="0">
-                            <a:noAutofit/>
-                          </wps:bodyPr>
-                        </wps:wsp>
-                        <wps:wsp>
-                          <wps:cNvPr id="20" name="Straight Connector 20"/>
-                          <wps:cNvCnPr/>
-                          <wps:spPr>
-                            <a:xfrm>
-                              <a:off x="2222555" y="310606"/>
-                              <a:ext cx="668278" cy="823405"/>
-                            </a:xfrm>
-                            <a:prstGeom prst="line">
-                              <a:avLst/>
-                            </a:prstGeom>
-                            <a:ln>
-                              <a:solidFill>
-                                <a:schemeClr val="accent5"/>
-                              </a:solidFill>
-                            </a:ln>
-                          </wps:spPr>
-                          <wps:style>
-                            <a:lnRef idx="2">
-                              <a:schemeClr val="accent1"/>
-                            </a:lnRef>
-                            <a:fillRef idx="0">
-                              <a:schemeClr val="accent1"/>
-                            </a:fillRef>
-                            <a:effectRef idx="1">
-                              <a:schemeClr val="accent1"/>
-                            </a:effectRef>
-                            <a:fontRef idx="minor">
-                              <a:schemeClr val="tx1"/>
-                            </a:fontRef>
-                          </wps:style>
-                          <wps:bodyPr/>
-                        </wps:wsp>
-                      </wpg:grpSp>
-                      <wps:wsp>
-                        <wps:cNvPr id="21" name="Oval 21"/>
-                        <wps:cNvSpPr/>
-                        <wps:spPr>
-                          <a:xfrm>
-                            <a:off x="-48878" y="973539"/>
-                            <a:ext cx="1931523" cy="556427"/>
-                          </a:xfrm>
-                          <a:prstGeom prst="ellipse">
-                            <a:avLst/>
-                          </a:prstGeom>
-                          <a:ln>
-                            <a:solidFill>
-                              <a:schemeClr val="accent5"/>
-                            </a:solidFill>
-                          </a:ln>
-                        </wps:spPr>
-                        <wps:style>
-                          <a:lnRef idx="2">
-                            <a:schemeClr val="accent6"/>
-                          </a:lnRef>
-                          <a:fillRef idx="1">
-                            <a:schemeClr val="lt1"/>
-                          </a:fillRef>
-                          <a:effectRef idx="0">
-                            <a:schemeClr val="accent6"/>
-                          </a:effectRef>
-                          <a:fontRef idx="minor">
-                            <a:schemeClr val="dk1"/>
-                          </a:fontRef>
-                        </wps:style>
-                        <wps:bodyPr rot="0" spcFirstLastPara="0" vertOverflow="overflow" horzOverflow="overflow" vert="horz" wrap="square" lIns="91440" tIns="45720" rIns="91440" bIns="45720" numCol="1" spcCol="0" rtlCol="0" fromWordArt="0" anchor="ctr" anchorCtr="0" forceAA="0" compatLnSpc="1">
-                          <a:prstTxWarp prst="textNoShape">
-                            <a:avLst/>
-                          </a:prstTxWarp>
-                          <a:noAutofit/>
-                        </wps:bodyPr>
-                      </wps:wsp>
-                      <wps:wsp>
-                        <wps:cNvPr id="22" name="Text Box 2"/>
-                        <wps:cNvSpPr txBox="1">
-                          <a:spLocks noChangeArrowheads="1"/>
-                        </wps:cNvSpPr>
-                        <wps:spPr bwMode="auto">
-                          <a:xfrm>
-                            <a:off x="210103" y="1097945"/>
-                            <a:ext cx="1334380" cy="295916"/>
-                          </a:xfrm>
-                          <a:prstGeom prst="rect">
-                            <a:avLst/>
-                          </a:prstGeom>
-                          <a:solidFill>
-                            <a:srgbClr val="FFFFFF"/>
-                          </a:solidFill>
-                          <a:ln w="9525">
-                            <a:noFill/>
-                            <a:miter lim="800000"/>
-                            <a:headEnd/>
-                            <a:tailEnd/>
-                          </a:ln>
-                        </wps:spPr>
-                        <wps:txbx>
-                          <w:txbxContent>
-                            <w:p>
-                              <w:pPr>
-                                <w:jc w:val="center"/>
-                                <w:rPr>
-                                  <w:rFonts w:ascii="Times New Roman" w:hAnsi="Times New Roman" w:cs="Times New Roman"/>
-                                </w:rPr>
-                                <w:pPrChange w:id="8" w:author="Teng Xue" w:date="2021-02-26T01:00:00Z">
-                                  <w:pPr/>
-                                </w:pPrChange>
-                              </w:pPr>
-                              <w:r>
-                                <w:rPr>
-                                  <w:rFonts w:ascii="Times New Roman" w:hAnsi="Times New Roman" w:cs="Times New Roman"/>
-                                </w:rPr>
-                                <w:t>Get</w:t>
-                              </w:r>
-                              <w:r>
-                                <w:rPr>
-                                  <w:rFonts w:ascii="Times New Roman" w:hAnsi="Times New Roman" w:cs="Times New Roman"/>
-                                </w:rPr>
-                                <w:t xml:space="preserve"> City</w:t>
-                              </w:r>
-                              <w:r>
-                                <w:rPr>
-                                  <w:rFonts w:ascii="Times New Roman" w:hAnsi="Times New Roman" w:cs="Times New Roman"/>
-                                </w:rPr>
-                                <w:t xml:space="preserve"> List</w:t>
-                              </w:r>
-                            </w:p>
-                          </w:txbxContent>
-                        </wps:txbx>
-                        <wps:bodyPr rot="0" vert="horz" wrap="square" lIns="91440" tIns="45720" rIns="91440" bIns="45720" anchor="t" anchorCtr="0">
-                          <a:noAutofit/>
-                        </wps:bodyPr>
-                      </wps:wsp>
-                      <wps:wsp>
-                        <wps:cNvPr id="23" name="Straight Connector 23"/>
-                        <wps:cNvCnPr/>
-                        <wps:spPr>
-                          <a:xfrm flipH="1">
-                            <a:off x="916884" y="266653"/>
-                            <a:ext cx="380197" cy="706886"/>
-                          </a:xfrm>
-                          <a:prstGeom prst="line">
-                            <a:avLst/>
-                          </a:prstGeom>
-                          <a:ln>
-                            <a:solidFill>
-                              <a:schemeClr val="accent5"/>
-                            </a:solidFill>
-                          </a:ln>
-                        </wps:spPr>
-                        <wps:style>
-                          <a:lnRef idx="2">
-                            <a:schemeClr val="accent1"/>
-                          </a:lnRef>
-                          <a:fillRef idx="0">
-                            <a:schemeClr val="accent1"/>
-                          </a:fillRef>
-                          <a:effectRef idx="1">
-                            <a:schemeClr val="accent1"/>
-                          </a:effectRef>
-                          <a:fontRef idx="minor">
-                            <a:schemeClr val="tx1"/>
-                          </a:fontRef>
-                        </wps:style>
-                        <wps:bodyPr/>
-                      </wps:wsp>
-                    </wpg:wgp>
-                  </a:graphicData>
-                </a:graphic>
-                <wp14:sizeRelH relativeFrom="margin">
-                  <wp14:pctWidth>0</wp14:pctWidth>
-                </wp14:sizeRelH>
-                <wp14:sizeRelV relativeFrom="margin">
-                  <wp14:pctHeight>0</wp14:pctHeight>
-                </wp14:sizeRelV>
-              </wp:anchor>
-            </w:drawing>
-          </mc:Choice>
-          <mc:Fallback>
-            <w:pict>
-              <v:group w14:anchorId="7786F61D" id="Group 14" o:spid="_x0000_s1026" style="position:absolute;margin-left:104.85pt;margin-top:30.8pt;width:306.1pt;height:131.45pt;z-index:251663360;mso-width-relative:margin;mso-height-relative:margin" coordorigin="-488,-1618" coordsize="43370,16917" o:gfxdata="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">
-                <v:group id="Group 15" o:spid="_x0000_s1027" style="position:absolute;left:9859;top:-1618;width:33022;height:16917" coordorigin="-1140,-1885" coordsize="42543,19706" o:gfxdata="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">
-                  <v:oval id="Oval 16" o:spid="_x0000_s1028" style="position:absolute;left:-1140;top:-1885;width:27374;height:5847;visibility:visible;mso-wrap-style:square;v-text-anchor:middle" o:gfxdata="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" fillcolor="white [3201]" strokecolor="#5b9bd5 [3208]" strokeweight="1pt">
-                    <v:stroke joinstyle="miter"/>
-                  </v:oval>
-                  <v:shapetype id="_x0000_t202" coordsize="21600,21600" o:spt="202" path="m,l,21600r21600,l21600,xe">
-                    <v:stroke joinstyle="miter"/>
-                    <v:path gradientshapeok="t" o:connecttype="rect"/>
-                  </v:shapetype>
-                  <v:shape id="_x0000_s1029" type="#_x0000_t202" style="position:absolute;left:2254;top:-626;width:21243;height:3050;visibility:visible;mso-wrap-style:square;v-text-anchor:top" o:gfxdata="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" stroked="f">
-                    <v:textbox>
-                      <w:txbxContent>
-                        <w:p>
-                          <w:pPr>
-                            <w:rPr>
-                              <w:rFonts w:ascii="Times New Roman" w:hAnsi="Times New Roman" w:cs="Times New Roman"/>
-                            </w:rPr>
-                          </w:pPr>
-                          <w:r>
-                            <w:rPr>
-                              <w:rFonts w:ascii="Times New Roman" w:hAnsi="Times New Roman" w:cs="Times New Roman"/>
-                            </w:rPr>
-                            <w:t>Maintain</w:t>
-                          </w:r>
-                          <w:r>
-                            <w:rPr>
-                              <w:rFonts w:ascii="Times New Roman" w:hAnsi="Times New Roman" w:cs="Times New Roman"/>
-                            </w:rPr>
-                            <w:t xml:space="preserve"> Population</w:t>
-                          </w:r>
-                        </w:p>
-                      </w:txbxContent>
-                    </v:textbox>
-                  </v:shape>
-                  <v:oval id="Oval 18" o:spid="_x0000_s1030" style="position:absolute;left:16413;top:11340;width:24990;height:6481;visibility:visible;mso-wrap-style:square;v-text-anchor:middle" o:gfxdata="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" fillcolor="white [3201]" strokecolor="#5b9bd5 [3208]" strokeweight="1pt">
-                    <v:stroke joinstyle="miter"/>
-                  </v:oval>
-                  <v:shape id="_x0000_s1031" type="#_x0000_t202" style="position:absolute;left:18761;top:12789;width:19820;height:3633;visibility:visible;mso-wrap-style:square;v-text-anchor:top" o:gfxdata="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" stroked="f">
-                    <v:textbox>
-                      <w:txbxContent>
-                        <w:p>
-                          <w:pPr>
-                            <w:jc w:val="center"/>
-                            <w:rPr>
-                              <w:rFonts w:ascii="Times New Roman" w:hAnsi="Times New Roman" w:cs="Times New Roman"/>
-                            </w:rPr>
-                            <w:pPrChange w:id="9" w:author="Teng Xue" w:date="2021-02-26T01:00:00Z">
-                              <w:pPr/>
-                            </w:pPrChange>
-                          </w:pPr>
-                          <w:r>
-                            <w:rPr>
-                              <w:rFonts w:ascii="Times New Roman" w:hAnsi="Times New Roman" w:cs="Times New Roman"/>
-                            </w:rPr>
-                            <w:t>Update Population</w:t>
-                          </w:r>
-                        </w:p>
-                      </w:txbxContent>
-                    </v:textbox>
-                  </v:shape>
-                  <v:line id="Straight Connector 20" o:spid="_x0000_s1032" style="position:absolute;visibility:visible;mso-wrap-style:square" from="22225,3106" to="28908,11340" o:connectortype="straight" o:gfxdata="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" strokecolor="#5b9bd5 [3208]" strokeweight="1pt">
-                    <v:stroke joinstyle="miter"/>
-                  </v:line>
-                </v:group>
-                <v:oval id="Oval 21" o:spid="_x0000_s1033" style="position:absolute;left:-488;top:9735;width:19314;height:5564;visibility:visible;mso-wrap-style:square;v-text-anchor:middle" o:gfxdata="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" fillcolor="white [3201]" strokecolor="#5b9bd5 [3208]" strokeweight="1pt">
-                  <v:stroke joinstyle="miter"/>
-                </v:oval>
-                <v:shape id="_x0000_s1034" type="#_x0000_t202" style="position:absolute;left:2101;top:10979;width:13343;height:2959;visibility:visible;mso-wrap-style:square;v-text-anchor:top" o:gfxdata="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" stroked="f">
-                  <v:textbox>
-                    <w:txbxContent>
-                      <w:p>
-                        <w:pPr>
-                          <w:jc w:val="center"/>
-                          <w:rPr>
-                            <w:rFonts w:ascii="Times New Roman" w:hAnsi="Times New Roman" w:cs="Times New Roman"/>
-                          </w:rPr>
-                          <w:pPrChange w:id="10" w:author="Teng Xue" w:date="2021-02-26T01:00:00Z">
-                            <w:pPr/>
-                          </w:pPrChange>
-                        </w:pPr>
-                        <w:r>
-                          <w:rPr>
-                            <w:rFonts w:ascii="Times New Roman" w:hAnsi="Times New Roman" w:cs="Times New Roman"/>
-                          </w:rPr>
-                          <w:t>Get</w:t>
-                        </w:r>
-                        <w:r>
-                          <w:rPr>
-                            <w:rFonts w:ascii="Times New Roman" w:hAnsi="Times New Roman" w:cs="Times New Roman"/>
-                          </w:rPr>
-                          <w:t xml:space="preserve"> City</w:t>
-                        </w:r>
-                        <w:r>
-                          <w:rPr>
-                            <w:rFonts w:ascii="Times New Roman" w:hAnsi="Times New Roman" w:cs="Times New Roman"/>
-                          </w:rPr>
-                          <w:t xml:space="preserve"> List</w:t>
-                        </w:r>
-                      </w:p>
-                    </w:txbxContent>
-                  </v:textbox>
-                </v:shape>
-                <v:line id="Straight Connector 23" o:spid="_x0000_s1035" style="position:absolute;flip:x;visibility:visible;mso-wrap-style:square" from="9168,2666" to="12970,9735" o:connectortype="straight" o:gfxdata="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" strokecolor="#5b9bd5 [3208]" strokeweight="1pt">
-                  <v:stroke joinstyle="miter"/>
-                </v:line>
-                <w10:wrap type="topAndBottom"/>
-              </v:group>
-            </w:pict>
-          </mc:Fallback>
-        </mc:AlternateContent>
-      </w:r>
-      <w:r>
-        <w:rPr>
-          <w:rFonts w:ascii="Arial" w:hAnsi="Arial" w:cs="Arial"/>
           <w:sz w:val="28"/>
           <w:szCs w:val="28"/>
         </w:rPr>
@@ -9178,10 +8698,64 @@
     <w:p>
       <w:pPr>
         <w:spacing w:line="300" w:lineRule="auto"/>
-        <w:rPr>
-          <w:rFonts w:ascii="Arial" w:hAnsi="Arial" w:cs="Arial"/>
-        </w:rPr>
-      </w:pPr>
+        <w:jc w:val="center"/>
+        <w:rPr>
+          <w:rFonts w:ascii="Arial" w:hAnsi="Arial" w:cs="Arial"/>
+        </w:rPr>
+      </w:pPr>
+      <w:r>
+        <w:rPr>
+          <w:noProof/>
+        </w:rPr>
+        <w:drawing>
+          <wp:inline distT="0" distB="0" distL="0" distR="0" wp14:anchorId="2C9BE836" wp14:editId="74282ED0">
+            <wp:extent cx="4648200" cy="2057400"/>
+            <wp:effectExtent l="0" t="0" r="0" b="0"/>
+            <wp:docPr id="24" name="Picture 24"/>
+            <wp:cNvGraphicFramePr>
+              <a:graphicFrameLocks xmlns:a="http://schemas.openxmlformats.org/drawingml/2006/main" noChangeAspect="1"/>
+            </wp:cNvGraphicFramePr>
+            <a:graphic xmlns:a="http://schemas.openxmlformats.org/drawingml/2006/main">
+              <a:graphicData uri="http://schemas.openxmlformats.org/drawingml/2006/picture">
+                <pic:pic xmlns:pic="http://schemas.openxmlformats.org/drawingml/2006/picture">
+                  <pic:nvPicPr>
+                    <pic:cNvPr id="0" name="Picture 5"/>
+                    <pic:cNvPicPr>
+                      <a:picLocks noChangeAspect="1" noChangeArrowheads="1"/>
+                    </pic:cNvPicPr>
+                  </pic:nvPicPr>
+                  <pic:blipFill>
+                    <a:blip r:embed="rId10">
+                      <a:extLst>
+                        <a:ext uri="{28A0092B-C50C-407E-A947-70E740481C1C}">
+                          <a14:useLocalDpi xmlns:a14="http://schemas.microsoft.com/office/drawing/2010/main" val="0"/>
+                        </a:ext>
+                      </a:extLst>
+                    </a:blip>
+                    <a:srcRect/>
+                    <a:stretch>
+                      <a:fillRect/>
+                    </a:stretch>
+                  </pic:blipFill>
+                  <pic:spPr bwMode="auto">
+                    <a:xfrm>
+                      <a:off x="0" y="0"/>
+                      <a:ext cx="4648200" cy="2057400"/>
+                    </a:xfrm>
+                    <a:prstGeom prst="rect">
+                      <a:avLst/>
+                    </a:prstGeom>
+                    <a:noFill/>
+                    <a:ln>
+                      <a:noFill/>
+                    </a:ln>
+                  </pic:spPr>
+                </pic:pic>
+              </a:graphicData>
+            </a:graphic>
+          </wp:inline>
+        </w:drawing>
+      </w:r>
     </w:p>
     <w:p>
       <w:pPr>
@@ -9319,7 +8893,7 @@
         <w:rPr>
           <w:rFonts w:ascii="Arial" w:hAnsi="Arial" w:cs="Arial"/>
         </w:rPr>
-        <w:t xml:space="preserve">: Critical. If the city population is updated by the user, population category in Revenue by Population Report (Report 6) needs to be updated to make the database consistent. </w:t>
+        <w:t xml:space="preserve">: Critical. If the city population is updated by the user, population category in Revenue by Population Report needs to be updated to make the database consistent. </w:t>
       </w:r>
     </w:p>
     <w:p>
@@ -9480,7 +9054,6 @@
         </w:rPr>
         <w:t xml:space="preserve"> task: query for information about the available </w:t>
       </w:r>
-      <w:proofErr w:type="spellStart"/>
       <w:r>
         <w:rPr>
           <w:rFonts w:ascii="Arial" w:hAnsi="Arial" w:cs="Arial"/>
@@ -9489,14 +9062,18 @@
         </w:rPr>
         <w:t>State_Location</w:t>
       </w:r>
-      <w:proofErr w:type="spellEnd"/>
-      <w:r>
-        <w:rPr>
-          <w:rFonts w:ascii="Arial" w:hAnsi="Arial" w:cs="Arial"/>
-        </w:rPr>
-        <w:t xml:space="preserve"> and </w:t>
-      </w:r>
-      <w:proofErr w:type="spellStart"/>
+      <w:r>
+        <w:rPr>
+          <w:rFonts w:ascii="Arial" w:hAnsi="Arial" w:cs="Arial"/>
+        </w:rPr>
+        <w:t>,</w:t>
+      </w:r>
+      <w:r>
+        <w:rPr>
+          <w:rFonts w:ascii="Arial" w:hAnsi="Arial" w:cs="Arial"/>
+        </w:rPr>
+        <w:t xml:space="preserve"> </w:t>
+      </w:r>
       <w:r>
         <w:rPr>
           <w:rFonts w:ascii="Arial" w:hAnsi="Arial" w:cs="Arial"/>
@@ -9505,12 +9082,44 @@
         </w:rPr>
         <w:t>City_Name</w:t>
       </w:r>
-      <w:proofErr w:type="spellEnd"/>
-      <w:r>
-        <w:rPr>
-          <w:rFonts w:ascii="Arial" w:hAnsi="Arial" w:cs="Arial"/>
-        </w:rPr>
-        <w:t xml:space="preserve"> fields from the </w:t>
+      <w:r>
+        <w:rPr>
+          <w:rFonts w:ascii="Arial" w:hAnsi="Arial" w:cs="Arial"/>
+          <w:i/>
+          <w:iCs/>
+        </w:rPr>
+        <w:t>,</w:t>
+      </w:r>
+      <w:r>
+        <w:rPr>
+          <w:rFonts w:ascii="Arial" w:hAnsi="Arial" w:cs="Arial"/>
+        </w:rPr>
+        <w:t xml:space="preserve"> </w:t>
+      </w:r>
+      <w:r>
+        <w:rPr>
+          <w:rFonts w:ascii="Arial" w:hAnsi="Arial" w:cs="Arial"/>
+        </w:rPr>
+        <w:t xml:space="preserve">and </w:t>
+      </w:r>
+      <w:r>
+        <w:rPr>
+          <w:rFonts w:ascii="Arial" w:hAnsi="Arial" w:cs="Arial"/>
+          <w:i/>
+        </w:rPr>
+        <w:t>Population</w:t>
+      </w:r>
+      <w:r>
+        <w:rPr>
+          <w:rFonts w:ascii="Arial" w:hAnsi="Arial" w:cs="Arial"/>
+        </w:rPr>
+        <w:t xml:space="preserve"> </w:t>
+      </w:r>
+      <w:r>
+        <w:rPr>
+          <w:rFonts w:ascii="Arial" w:hAnsi="Arial" w:cs="Arial"/>
+        </w:rPr>
+        <w:t xml:space="preserve">fields from the </w:t>
       </w:r>
       <w:r>
         <w:rPr>
@@ -9544,7 +9153,6 @@
         </w:rPr>
         <w:t xml:space="preserve">Display </w:t>
       </w:r>
-      <w:proofErr w:type="spellStart"/>
       <w:r>
         <w:rPr>
           <w:rFonts w:ascii="Arial" w:hAnsi="Arial" w:cs="Arial"/>
@@ -9553,7 +9161,6 @@
         </w:rPr>
         <w:t>State_Location</w:t>
       </w:r>
-      <w:proofErr w:type="spellEnd"/>
       <w:r>
         <w:rPr>
           <w:rFonts w:ascii="Arial" w:hAnsi="Arial" w:cs="Arial"/>
@@ -9570,19 +9177,18 @@
         </w:numPr>
         <w:spacing w:line="300" w:lineRule="auto"/>
         <w:rPr>
-          <w:ins w:id="11" w:author="Li Liang" w:date="2021-02-24T23:21:00Z"/>
-          <w:rFonts w:ascii="Arial" w:hAnsi="Arial" w:cs="Arial"/>
-        </w:rPr>
-      </w:pPr>
-      <w:commentRangeStart w:id="12"/>
-      <w:commentRangeStart w:id="13"/>
+          <w:ins w:id="7" w:author="Li Liang" w:date="2021-02-24T23:21:00Z"/>
+          <w:rFonts w:ascii="Arial" w:hAnsi="Arial" w:cs="Arial"/>
+        </w:rPr>
+      </w:pPr>
+      <w:commentRangeStart w:id="8"/>
+      <w:commentRangeStart w:id="9"/>
       <w:r>
         <w:rPr>
           <w:rFonts w:ascii="Arial" w:hAnsi="Arial" w:cs="Arial"/>
         </w:rPr>
         <w:t xml:space="preserve">Select state and then display the available </w:t>
       </w:r>
-      <w:proofErr w:type="spellStart"/>
       <w:r>
         <w:rPr>
           <w:rFonts w:ascii="Arial" w:hAnsi="Arial" w:cs="Arial"/>
@@ -9591,7 +9197,6 @@
         </w:rPr>
         <w:t>City_Name</w:t>
       </w:r>
-      <w:proofErr w:type="spellEnd"/>
       <w:r>
         <w:rPr>
           <w:rFonts w:ascii="Arial" w:hAnsi="Arial" w:cs="Arial"/>
@@ -9611,7 +9216,7 @@
         </w:rPr>
         <w:t xml:space="preserve"> table)</w:t>
       </w:r>
-      <w:ins w:id="14" w:author="Li Liang" w:date="2021-02-24T23:25:00Z">
+      <w:ins w:id="10" w:author="Li Liang" w:date="2021-02-24T23:25:00Z">
         <w:r>
           <w:rPr>
             <w:rFonts w:ascii="Arial" w:hAnsi="Arial" w:cs="Arial"/>
@@ -9625,21 +9230,21 @@
         </w:rPr>
         <w:t xml:space="preserve"> in the drop-down list.</w:t>
       </w:r>
-      <w:commentRangeEnd w:id="12"/>
+      <w:commentRangeEnd w:id="8"/>
       <w:r>
         <w:rPr>
           <w:rStyle w:val="CommentReference"/>
           <w:rFonts w:ascii="Arial" w:hAnsi="Arial" w:cs="Arial"/>
         </w:rPr>
-        <w:commentReference w:id="12"/>
-      </w:r>
-      <w:commentRangeEnd w:id="13"/>
+        <w:commentReference w:id="8"/>
+      </w:r>
+      <w:commentRangeEnd w:id="9"/>
       <w:r>
         <w:rPr>
           <w:rStyle w:val="CommentReference"/>
           <w:rFonts w:ascii="Arial" w:hAnsi="Arial" w:cs="Arial"/>
         </w:rPr>
-        <w:commentReference w:id="13"/>
+        <w:commentReference w:id="9"/>
       </w:r>
       <w:r>
         <w:rPr>
@@ -9660,7 +9265,7 @@
           <w:rFonts w:ascii="Arial" w:hAnsi="Arial" w:cs="Arial"/>
         </w:rPr>
       </w:pPr>
-      <w:ins w:id="15" w:author="Li Liang" w:date="2021-02-24T23:21:00Z">
+      <w:ins w:id="11" w:author="Li Liang" w:date="2021-02-24T23:21:00Z">
         <w:r>
           <w:rPr>
             <w:rFonts w:ascii="Arial" w:hAnsi="Arial" w:cs="Arial"/>
@@ -9668,14 +9273,13 @@
           <w:t>Select target</w:t>
         </w:r>
       </w:ins>
-      <w:ins w:id="16" w:author="Li Liang" w:date="2021-02-24T23:22:00Z">
+      <w:ins w:id="12" w:author="Li Liang" w:date="2021-02-24T23:22:00Z">
         <w:r>
           <w:rPr>
             <w:rFonts w:ascii="Arial" w:hAnsi="Arial" w:cs="Arial"/>
           </w:rPr>
           <w:t xml:space="preserve"> </w:t>
         </w:r>
-        <w:proofErr w:type="spellStart"/>
         <w:r>
           <w:rPr>
             <w:rFonts w:ascii="Arial" w:hAnsi="Arial" w:cs="Arial"/>
@@ -9684,7 +9288,6 @@
           </w:rPr>
           <w:t>City_Name</w:t>
         </w:r>
-        <w:proofErr w:type="spellEnd"/>
         <w:r>
           <w:rPr>
             <w:rFonts w:ascii="Arial" w:hAnsi="Arial" w:cs="Arial"/>
@@ -9692,7 +9295,7 @@
           <w:t>,</w:t>
         </w:r>
       </w:ins>
-      <w:ins w:id="17" w:author="Li Liang" w:date="2021-02-24T23:24:00Z">
+      <w:ins w:id="13" w:author="Li Liang" w:date="2021-02-24T23:24:00Z">
         <w:r>
           <w:rPr>
             <w:rFonts w:ascii="Arial" w:hAnsi="Arial" w:cs="Arial"/>
@@ -9700,52 +9303,37 @@
           <w:t xml:space="preserve"> </w:t>
         </w:r>
       </w:ins>
-      <w:ins w:id="18" w:author="Li Liang" w:date="2021-02-24T23:40:00Z">
+      <w:r>
+        <w:rPr>
+          <w:rFonts w:ascii="Arial" w:hAnsi="Arial" w:cs="Arial"/>
+        </w:rPr>
+        <w:t xml:space="preserve">and </w:t>
+      </w:r>
+      <w:ins w:id="14" w:author="Li Liang" w:date="2021-02-24T23:25:00Z">
         <w:r>
           <w:rPr>
             <w:rFonts w:ascii="Arial" w:hAnsi="Arial" w:cs="Arial"/>
           </w:rPr>
-          <w:t xml:space="preserve">query for information about the </w:t>
+          <w:t xml:space="preserve">display </w:t>
         </w:r>
       </w:ins>
-      <w:ins w:id="19" w:author="Li Liang" w:date="2021-02-24T23:41:00Z">
+      <w:r>
+        <w:rPr>
+          <w:rFonts w:ascii="Arial" w:hAnsi="Arial" w:cs="Arial"/>
+          <w:i/>
+        </w:rPr>
+        <w:t>P</w:t>
+      </w:r>
+      <w:ins w:id="15" w:author="Li Liang" w:date="2021-02-24T23:25:00Z">
         <w:r>
           <w:rPr>
             <w:rFonts w:ascii="Arial" w:hAnsi="Arial" w:cs="Arial"/>
+            <w:i/>
           </w:rPr>
-          <w:t>P</w:t>
+          <w:t>opulation</w:t>
         </w:r>
       </w:ins>
-      <w:ins w:id="20" w:author="Li Liang" w:date="2021-02-24T23:40:00Z">
-        <w:r>
-          <w:rPr>
-            <w:rFonts w:ascii="Arial" w:hAnsi="Arial" w:cs="Arial"/>
-          </w:rPr>
-          <w:t xml:space="preserve">opulation (from the </w:t>
-        </w:r>
-        <w:r>
-          <w:rPr>
-            <w:rFonts w:ascii="Arial" w:hAnsi="Arial" w:cs="Arial"/>
-            <w:color w:val="4472C4" w:themeColor="accent1"/>
-          </w:rPr>
-          <w:t>CITY</w:t>
-        </w:r>
-        <w:r>
-          <w:rPr>
-            <w:rFonts w:ascii="Arial" w:hAnsi="Arial" w:cs="Arial"/>
-          </w:rPr>
-          <w:t xml:space="preserve"> table) and </w:t>
-        </w:r>
-      </w:ins>
-      <w:ins w:id="21" w:author="Li Liang" w:date="2021-02-24T23:25:00Z">
-        <w:r>
-          <w:rPr>
-            <w:rFonts w:ascii="Arial" w:hAnsi="Arial" w:cs="Arial"/>
-          </w:rPr>
-          <w:t>display population</w:t>
-        </w:r>
-      </w:ins>
-      <w:ins w:id="22" w:author="Li Liang" w:date="2021-02-24T23:39:00Z">
+      <w:ins w:id="16" w:author="Li Liang" w:date="2021-02-24T23:39:00Z">
         <w:r>
           <w:rPr>
             <w:rFonts w:ascii="Arial" w:hAnsi="Arial" w:cs="Arial"/>
@@ -9753,7 +9341,7 @@
           <w:t xml:space="preserve"> in view population textbox</w:t>
         </w:r>
       </w:ins>
-      <w:ins w:id="23" w:author="Li Liang" w:date="2021-02-24T23:27:00Z">
+      <w:ins w:id="17" w:author="Li Liang" w:date="2021-02-24T23:27:00Z">
         <w:r>
           <w:rPr>
             <w:rFonts w:ascii="Arial" w:hAnsi="Arial" w:cs="Arial"/>
@@ -9764,6 +9352,25 @@
     </w:p>
     <w:p>
       <w:pPr>
+        <w:pStyle w:val="ListParagraph"/>
+        <w:numPr>
+          <w:ilvl w:val="0"/>
+          <w:numId w:val="30"/>
+        </w:numPr>
+        <w:spacing w:line="300" w:lineRule="auto"/>
+        <w:rPr>
+          <w:rFonts w:ascii="Arial" w:hAnsi="Arial" w:cs="Arial"/>
+        </w:rPr>
+      </w:pPr>
+      <w:r>
+        <w:rPr>
+          <w:rFonts w:ascii="Arial" w:hAnsi="Arial" w:cs="Arial"/>
+        </w:rPr>
+        <w:t>User edited population textbox.</w:t>
+      </w:r>
+    </w:p>
+    <w:p>
+      <w:pPr>
         <w:pStyle w:val="Level1"/>
         <w:spacing w:line="300" w:lineRule="auto"/>
         <w:rPr>
@@ -9778,45 +9385,7 @@
           <w:sz w:val="24"/>
           <w:szCs w:val="24"/>
         </w:rPr>
-        <w:t xml:space="preserve">On the drop-down list, show </w:t>
-      </w:r>
-      <w:r>
-        <w:rPr>
-          <w:rFonts w:ascii="Arial" w:hAnsi="Arial" w:cs="Arial"/>
-          <w:b/>
-          <w:bCs/>
-          <w:i/>
-          <w:iCs/>
-          <w:sz w:val="24"/>
-          <w:szCs w:val="24"/>
-        </w:rPr>
-        <w:t>Run Report</w:t>
-      </w:r>
-      <w:r>
-        <w:rPr>
-          <w:rFonts w:ascii="Arial" w:hAnsi="Arial" w:cs="Arial"/>
-          <w:sz w:val="24"/>
-          <w:szCs w:val="24"/>
-        </w:rPr>
-        <w:t xml:space="preserve"> button.</w:t>
-      </w:r>
-    </w:p>
-    <w:p>
-      <w:pPr>
-        <w:pStyle w:val="Level1"/>
-        <w:spacing w:line="300" w:lineRule="auto"/>
-        <w:rPr>
-          <w:rFonts w:ascii="Arial" w:hAnsi="Arial" w:cs="Arial"/>
-          <w:sz w:val="24"/>
-          <w:szCs w:val="24"/>
-        </w:rPr>
-      </w:pPr>
-      <w:r>
-        <w:rPr>
-          <w:rFonts w:ascii="Arial" w:hAnsi="Arial" w:cs="Arial"/>
-          <w:sz w:val="24"/>
-          <w:szCs w:val="24"/>
-        </w:rPr>
+        <w:lastRenderedPageBreak/>
         <w:t>Upon:</w:t>
       </w:r>
     </w:p>
@@ -9836,36 +9405,98 @@
         <w:rPr>
           <w:rFonts w:ascii="Arial" w:hAnsi="Arial" w:cs="Arial"/>
         </w:rPr>
-        <w:lastRenderedPageBreak/>
-        <w:t>User selects State (‘$</w:t>
-      </w:r>
-      <w:proofErr w:type="spellStart"/>
-      <w:r>
-        <w:rPr>
-          <w:rFonts w:ascii="Arial" w:hAnsi="Arial" w:cs="Arial"/>
-        </w:rPr>
-        <w:t>StateName</w:t>
-      </w:r>
-      <w:proofErr w:type="spellEnd"/>
-      <w:r>
-        <w:rPr>
-          <w:rFonts w:ascii="Arial" w:hAnsi="Arial" w:cs="Arial"/>
-        </w:rPr>
-        <w:t>’) and then City (‘$</w:t>
-      </w:r>
-      <w:proofErr w:type="spellStart"/>
-      <w:r>
-        <w:rPr>
-          <w:rFonts w:ascii="Arial" w:hAnsi="Arial" w:cs="Arial"/>
-        </w:rPr>
-        <w:t>CityName</w:t>
-      </w:r>
-      <w:proofErr w:type="spellEnd"/>
-      <w:r>
-        <w:rPr>
-          <w:rFonts w:ascii="Arial" w:hAnsi="Arial" w:cs="Arial"/>
-        </w:rPr>
-        <w:t xml:space="preserve">’) in the drop-down list. </w:t>
+        <w:t xml:space="preserve">Click </w:t>
+      </w:r>
+      <w:r>
+        <w:rPr>
+          <w:rFonts w:ascii="Arial" w:hAnsi="Arial" w:cs="Arial"/>
+          <w:b/>
+          <w:bCs/>
+          <w:i/>
+        </w:rPr>
+        <w:t>Update Population</w:t>
+      </w:r>
+      <w:r>
+        <w:rPr>
+          <w:rFonts w:ascii="Arial" w:hAnsi="Arial" w:cs="Arial"/>
+        </w:rPr>
+        <w:t xml:space="preserve"> </w:t>
+      </w:r>
+      <w:r>
+        <w:rPr>
+          <w:rFonts w:ascii="Arial" w:hAnsi="Arial" w:cs="Arial"/>
+        </w:rPr>
+        <w:t xml:space="preserve">button – </w:t>
+      </w:r>
+    </w:p>
+    <w:p>
+      <w:pPr>
+        <w:pStyle w:val="ListParagraph"/>
+        <w:numPr>
+          <w:ilvl w:val="2"/>
+          <w:numId w:val="13"/>
+        </w:numPr>
+        <w:spacing w:line="300" w:lineRule="auto"/>
+        <w:rPr>
+          <w:rFonts w:ascii="Arial" w:hAnsi="Arial" w:cs="Arial"/>
+        </w:rPr>
+      </w:pPr>
+      <w:r>
+        <w:rPr>
+          <w:rFonts w:ascii="Arial" w:hAnsi="Arial" w:cs="Arial"/>
+        </w:rPr>
+        <w:t xml:space="preserve">Jump to the </w:t>
+      </w:r>
+      <w:r>
+        <w:rPr>
+          <w:rFonts w:ascii="Arial" w:hAnsi="Arial" w:cs="Arial"/>
+          <w:b/>
+          <w:bCs/>
+        </w:rPr>
+        <w:t>Update Population</w:t>
+      </w:r>
+      <w:r>
+        <w:rPr>
+          <w:rFonts w:ascii="Arial" w:hAnsi="Arial" w:cs="Arial"/>
+        </w:rPr>
+        <w:t xml:space="preserve"> task.</w:t>
+      </w:r>
+    </w:p>
+    <w:p>
+      <w:pPr>
+        <w:pStyle w:val="Level1"/>
+        <w:spacing w:line="300" w:lineRule="auto"/>
+        <w:rPr>
+          <w:rFonts w:ascii="Arial" w:hAnsi="Arial" w:cs="Arial"/>
+          <w:sz w:val="24"/>
+          <w:szCs w:val="24"/>
+        </w:rPr>
+      </w:pPr>
+      <w:r>
+        <w:rPr>
+          <w:rFonts w:ascii="Arial" w:hAnsi="Arial" w:cs="Arial"/>
+          <w:sz w:val="24"/>
+          <w:szCs w:val="24"/>
+        </w:rPr>
+        <w:t xml:space="preserve">Run the </w:t>
+      </w:r>
+      <w:r>
+        <w:rPr>
+          <w:rFonts w:ascii="Arial" w:hAnsi="Arial" w:cs="Arial"/>
+          <w:b/>
+          <w:bCs/>
+          <w:sz w:val="24"/>
+          <w:szCs w:val="24"/>
+        </w:rPr>
+        <w:t>Update Population</w:t>
+      </w:r>
+      <w:r>
+        <w:rPr>
+          <w:rFonts w:ascii="Arial" w:hAnsi="Arial" w:cs="Arial"/>
+          <w:sz w:val="24"/>
+          <w:szCs w:val="24"/>
+        </w:rPr>
+        <w:t xml:space="preserve"> task. </w:t>
       </w:r>
     </w:p>
     <w:p>
@@ -9884,23 +9515,33 @@
         <w:rPr>
           <w:rFonts w:ascii="Arial" w:hAnsi="Arial" w:cs="Arial"/>
         </w:rPr>
-        <w:t xml:space="preserve">Click </w:t>
-      </w:r>
-      <w:r>
-        <w:rPr>
-          <w:rFonts w:ascii="Arial" w:hAnsi="Arial" w:cs="Arial"/>
-          <w:b/>
-          <w:bCs/>
+        <w:t xml:space="preserve">If data validation passed for </w:t>
+      </w:r>
+      <w:r>
+        <w:rPr>
+          <w:rFonts w:ascii="Arial" w:hAnsi="Arial" w:cs="Arial"/>
           <w:i/>
-          <w:iCs/>
-        </w:rPr>
-        <w:t>Run Report</w:t>
-      </w:r>
-      <w:r>
-        <w:rPr>
-          <w:rFonts w:ascii="Arial" w:hAnsi="Arial" w:cs="Arial"/>
-        </w:rPr>
-        <w:t xml:space="preserve"> button – </w:t>
+        </w:rPr>
+        <w:t>P</w:t>
+      </w:r>
+      <w:r>
+        <w:rPr>
+          <w:rFonts w:ascii="Arial" w:hAnsi="Arial" w:cs="Arial"/>
+          <w:i/>
+        </w:rPr>
+        <w:t>opulation</w:t>
+      </w:r>
+      <w:r>
+        <w:rPr>
+          <w:rFonts w:ascii="Arial" w:hAnsi="Arial" w:cs="Arial"/>
+        </w:rPr>
+        <w:t xml:space="preserve"> in Client Side</w:t>
+      </w:r>
+      <w:r>
+        <w:rPr>
+          <w:rFonts w:ascii="Arial" w:hAnsi="Arial" w:cs="Arial"/>
+        </w:rPr>
+        <w:t>, then:</w:t>
       </w:r>
     </w:p>
     <w:p>
@@ -9912,203 +9553,11 @@
         </w:numPr>
         <w:spacing w:line="300" w:lineRule="auto"/>
         <w:rPr>
-          <w:rFonts w:ascii="Arial" w:hAnsi="Arial" w:cs="Arial"/>
-        </w:rPr>
-      </w:pPr>
-      <w:r>
-        <w:rPr>
-          <w:rFonts w:ascii="Arial" w:hAnsi="Arial" w:cs="Arial"/>
-        </w:rPr>
-        <w:t xml:space="preserve">If city is selected – Jump to the </w:t>
-      </w:r>
-      <w:r>
-        <w:rPr>
-          <w:rFonts w:ascii="Arial" w:hAnsi="Arial" w:cs="Arial"/>
-          <w:b/>
-          <w:bCs/>
-        </w:rPr>
-        <w:t>Update Population</w:t>
-      </w:r>
-      <w:r>
-        <w:rPr>
-          <w:rFonts w:ascii="Arial" w:hAnsi="Arial" w:cs="Arial"/>
-        </w:rPr>
-        <w:t xml:space="preserve"> task.</w:t>
-      </w:r>
-    </w:p>
-    <w:p>
-      <w:pPr>
-        <w:pStyle w:val="ListParagraph"/>
-        <w:numPr>
-          <w:ilvl w:val="2"/>
-          <w:numId w:val="13"/>
-        </w:numPr>
-        <w:spacing w:line="300" w:lineRule="auto"/>
-        <w:rPr>
-          <w:rFonts w:ascii="Arial" w:hAnsi="Arial" w:cs="Arial"/>
-        </w:rPr>
-      </w:pPr>
-      <w:r>
-        <w:rPr>
-          <w:rFonts w:ascii="Arial" w:hAnsi="Arial" w:cs="Arial"/>
-        </w:rPr>
-        <w:t>If city is not selected – display a message asking for user input.</w:t>
-      </w:r>
-    </w:p>
-    <w:p>
-      <w:pPr>
-        <w:pStyle w:val="Level1"/>
-        <w:spacing w:line="300" w:lineRule="auto"/>
-        <w:rPr>
-          <w:rFonts w:ascii="Arial" w:hAnsi="Arial" w:cs="Arial"/>
-          <w:sz w:val="24"/>
-          <w:szCs w:val="24"/>
-        </w:rPr>
-      </w:pPr>
-      <w:r>
-        <w:rPr>
-          <w:rFonts w:ascii="Arial" w:hAnsi="Arial" w:cs="Arial"/>
-          <w:sz w:val="24"/>
-          <w:szCs w:val="24"/>
-        </w:rPr>
-        <w:t xml:space="preserve">Run the </w:t>
-      </w:r>
-      <w:r>
-        <w:rPr>
-          <w:rFonts w:ascii="Arial" w:hAnsi="Arial" w:cs="Arial"/>
-          <w:b/>
-          <w:bCs/>
-          <w:sz w:val="24"/>
-          <w:szCs w:val="24"/>
-        </w:rPr>
-        <w:t>Update Population</w:t>
-      </w:r>
-      <w:r>
-        <w:rPr>
-          <w:rFonts w:ascii="Arial" w:hAnsi="Arial" w:cs="Arial"/>
-          <w:sz w:val="24"/>
-          <w:szCs w:val="24"/>
-        </w:rPr>
-        <w:t xml:space="preserve"> task. </w:t>
-      </w:r>
-    </w:p>
-    <w:p>
-      <w:pPr>
-        <w:pStyle w:val="ListParagraph"/>
-        <w:numPr>
-          <w:ilvl w:val="1"/>
-          <w:numId w:val="13"/>
-        </w:numPr>
-        <w:spacing w:line="300" w:lineRule="auto"/>
-        <w:rPr>
-          <w:rFonts w:ascii="Arial" w:hAnsi="Arial" w:cs="Arial"/>
-        </w:rPr>
-      </w:pPr>
-      <w:r>
-        <w:rPr>
-          <w:rFonts w:ascii="Arial" w:hAnsi="Arial" w:cs="Arial"/>
-        </w:rPr>
-        <w:t xml:space="preserve">If data validation is successful for city name in Client Side, then proceed. </w:t>
-      </w:r>
-    </w:p>
-    <w:p>
-      <w:pPr>
-        <w:pStyle w:val="ListParagraph"/>
-        <w:numPr>
-          <w:ilvl w:val="1"/>
-          <w:numId w:val="13"/>
-        </w:numPr>
-        <w:spacing w:line="300" w:lineRule="auto"/>
-        <w:rPr>
-          <w:rFonts w:ascii="Arial" w:hAnsi="Arial" w:cs="Arial"/>
-        </w:rPr>
-      </w:pPr>
-      <w:r>
-        <w:rPr>
-          <w:rFonts w:ascii="Arial" w:hAnsi="Arial" w:cs="Arial"/>
-        </w:rPr>
-        <w:t xml:space="preserve">User enters updated population in </w:t>
-      </w:r>
-      <w:commentRangeStart w:id="24"/>
-      <w:commentRangeStart w:id="25"/>
-      <w:r>
-        <w:rPr>
-          <w:rFonts w:ascii="Arial" w:hAnsi="Arial" w:cs="Arial"/>
-        </w:rPr>
-        <w:t>input textbox</w:t>
-      </w:r>
-      <w:commentRangeEnd w:id="24"/>
-      <w:r>
-        <w:rPr>
-          <w:rStyle w:val="CommentReference"/>
-          <w:rFonts w:ascii="Arial" w:hAnsi="Arial" w:cs="Arial"/>
-        </w:rPr>
-        <w:commentReference w:id="24"/>
-      </w:r>
-      <w:commentRangeEnd w:id="25"/>
-      <w:r>
-        <w:rPr>
-          <w:rStyle w:val="CommentReference"/>
-          <w:rFonts w:ascii="Arial" w:hAnsi="Arial" w:cs="Arial"/>
-        </w:rPr>
-        <w:commentReference w:id="25"/>
-      </w:r>
-      <w:r>
-        <w:rPr>
-          <w:rFonts w:ascii="Arial" w:hAnsi="Arial" w:cs="Arial"/>
-        </w:rPr>
-        <w:t xml:space="preserve">. </w:t>
-      </w:r>
-    </w:p>
-    <w:p>
-      <w:pPr>
-        <w:pStyle w:val="ListParagraph"/>
-        <w:numPr>
-          <w:ilvl w:val="1"/>
-          <w:numId w:val="13"/>
-        </w:numPr>
-        <w:spacing w:line="300" w:lineRule="auto"/>
-        <w:rPr>
-          <w:rFonts w:ascii="Arial" w:hAnsi="Arial" w:cs="Arial"/>
-        </w:rPr>
-      </w:pPr>
-      <w:r>
-        <w:rPr>
-          <w:rFonts w:ascii="Arial" w:hAnsi="Arial" w:cs="Arial"/>
-        </w:rPr>
-        <w:t xml:space="preserve">Click on the </w:t>
-      </w:r>
-      <w:r>
-        <w:rPr>
-          <w:rFonts w:ascii="Arial" w:hAnsi="Arial" w:cs="Arial"/>
-          <w:b/>
-          <w:bCs/>
-          <w:i/>
-          <w:iCs/>
-        </w:rPr>
-        <w:t>Save</w:t>
-      </w:r>
-      <w:r>
-        <w:rPr>
-          <w:rFonts w:ascii="Arial" w:hAnsi="Arial" w:cs="Arial"/>
-        </w:rPr>
-        <w:t xml:space="preserve"> button -</w:t>
-      </w:r>
-    </w:p>
-    <w:p>
-      <w:pPr>
-        <w:pStyle w:val="ListParagraph"/>
-        <w:numPr>
-          <w:ilvl w:val="2"/>
-          <w:numId w:val="13"/>
-        </w:numPr>
-        <w:spacing w:line="300" w:lineRule="auto"/>
-        <w:rPr>
-          <w:ins w:id="26" w:author="Li Liang" w:date="2021-02-24T23:16:00Z"/>
-          <w:rFonts w:ascii="Arial" w:hAnsi="Arial" w:cs="Arial"/>
-        </w:rPr>
-      </w:pPr>
-      <w:ins w:id="27" w:author="Li Liang" w:date="2021-02-24T23:16:00Z">
+          <w:ins w:id="18" w:author="Li Liang" w:date="2021-02-24T23:16:00Z"/>
+          <w:rFonts w:ascii="Arial" w:hAnsi="Arial" w:cs="Arial"/>
+        </w:rPr>
+      </w:pPr>
+      <w:ins w:id="19" w:author="Li Liang" w:date="2021-02-24T23:16:00Z">
         <w:r>
           <w:rPr>
             <w:rFonts w:ascii="Arial" w:hAnsi="Arial" w:cs="Arial"/>
@@ -10116,7 +9565,7 @@
           <w:t xml:space="preserve">If </w:t>
         </w:r>
       </w:ins>
-      <w:ins w:id="28" w:author="Li Liang" w:date="2021-02-24T23:19:00Z">
+      <w:ins w:id="20" w:author="Li Liang" w:date="2021-02-24T23:19:00Z">
         <w:r>
           <w:rPr>
             <w:rFonts w:ascii="Arial" w:hAnsi="Arial" w:cs="Arial"/>
@@ -10124,7 +9573,7 @@
           <w:t xml:space="preserve">the </w:t>
         </w:r>
       </w:ins>
-      <w:ins w:id="29" w:author="Li Liang" w:date="2021-02-24T23:16:00Z">
+      <w:ins w:id="21" w:author="Li Liang" w:date="2021-02-24T23:16:00Z">
         <w:r>
           <w:rPr>
             <w:rFonts w:ascii="Arial" w:hAnsi="Arial" w:cs="Arial"/>
@@ -10132,7 +9581,7 @@
           <w:t xml:space="preserve">updated population </w:t>
         </w:r>
       </w:ins>
-      <w:ins w:id="30" w:author="Li Liang" w:date="2021-02-24T23:17:00Z">
+      <w:ins w:id="22" w:author="Li Liang" w:date="2021-02-24T23:17:00Z">
         <w:r>
           <w:rPr>
             <w:rFonts w:ascii="Arial" w:hAnsi="Arial" w:cs="Arial"/>
@@ -10157,9 +9606,15 @@
         <w:rPr>
           <w:rFonts w:ascii="Arial" w:hAnsi="Arial" w:cs="Arial"/>
         </w:rPr>
-        <w:t xml:space="preserve">If </w:t>
-      </w:r>
-      <w:ins w:id="31" w:author="Li Liang" w:date="2021-02-24T23:19:00Z">
+        <w:t>Else i</w:t>
+      </w:r>
+      <w:r>
+        <w:rPr>
+          <w:rFonts w:ascii="Arial" w:hAnsi="Arial" w:cs="Arial"/>
+        </w:rPr>
+        <w:t xml:space="preserve">f </w:t>
+      </w:r>
+      <w:ins w:id="23" w:author="Li Liang" w:date="2021-02-24T23:19:00Z">
         <w:r>
           <w:rPr>
             <w:rFonts w:ascii="Arial" w:hAnsi="Arial" w:cs="Arial"/>
@@ -10173,7 +9628,7 @@
         </w:rPr>
         <w:t xml:space="preserve">updated population </w:t>
       </w:r>
-      <w:ins w:id="32" w:author="Li Liang" w:date="2021-02-24T23:18:00Z">
+      <w:ins w:id="24" w:author="Li Liang" w:date="2021-02-24T23:18:00Z">
         <w:r>
           <w:rPr>
             <w:rFonts w:ascii="Arial" w:hAnsi="Arial" w:cs="Arial"/>
@@ -10187,7 +9642,7 @@
         </w:rPr>
         <w:t xml:space="preserve">is </w:t>
       </w:r>
-      <w:ins w:id="33" w:author="Li Liang" w:date="2021-02-24T23:19:00Z">
+      <w:ins w:id="25" w:author="Li Liang" w:date="2021-02-24T23:19:00Z">
         <w:r>
           <w:rPr>
             <w:rFonts w:ascii="Arial" w:hAnsi="Arial" w:cs="Arial"/>
@@ -10195,7 +9650,7 @@
           <w:t>different from the original population</w:t>
         </w:r>
       </w:ins>
-      <w:del w:id="34" w:author="Li Liang" w:date="2021-02-24T23:19:00Z">
+      <w:del w:id="26" w:author="Li Liang" w:date="2021-02-24T23:19:00Z">
         <w:r>
           <w:rPr>
             <w:rFonts w:ascii="Arial" w:hAnsi="Arial" w:cs="Arial"/>
@@ -10209,7 +9664,7 @@
         </w:rPr>
         <w:t xml:space="preserve">, update the </w:t>
       </w:r>
-      <w:del w:id="35" w:author="Li Liang" w:date="2021-02-24T23:14:00Z">
+      <w:del w:id="27" w:author="Li Liang" w:date="2021-02-24T23:14:00Z">
         <w:r>
           <w:rPr>
             <w:rFonts w:ascii="Arial" w:hAnsi="Arial" w:cs="Arial"/>
@@ -10227,7 +9682,7 @@
           <w:delText xml:space="preserve"> </w:delText>
         </w:r>
       </w:del>
-      <w:ins w:id="36" w:author="Li Liang" w:date="2021-02-24T23:14:00Z">
+      <w:ins w:id="28" w:author="Li Liang" w:date="2021-02-24T23:14:00Z">
         <w:r>
           <w:rPr>
             <w:rFonts w:ascii="Arial" w:hAnsi="Arial" w:cs="Arial"/>
@@ -10250,7 +9705,6 @@
           </w:rPr>
           <w:t xml:space="preserve">and </w:t>
         </w:r>
-        <w:proofErr w:type="spellStart"/>
         <w:r>
           <w:rPr>
             <w:rFonts w:ascii="Arial" w:hAnsi="Arial" w:cs="Arial"/>
@@ -10260,7 +9714,7 @@
           <w:t>Populatio</w:t>
         </w:r>
       </w:ins>
-      <w:ins w:id="37" w:author="Li Liang" w:date="2021-02-24T23:15:00Z">
+      <w:ins w:id="29" w:author="Li Liang" w:date="2021-02-24T23:15:00Z">
         <w:r>
           <w:rPr>
             <w:rFonts w:ascii="Arial" w:hAnsi="Arial" w:cs="Arial"/>
@@ -10269,7 +9723,6 @@
           </w:rPr>
           <w:t>n_Size_Category</w:t>
         </w:r>
-        <w:proofErr w:type="spellEnd"/>
         <w:r>
           <w:rPr>
             <w:rFonts w:ascii="Arial" w:hAnsi="Arial" w:cs="Arial"/>
@@ -10313,7 +9766,59 @@
         <w:rPr>
           <w:rFonts w:ascii="Arial" w:hAnsi="Arial" w:cs="Arial"/>
         </w:rPr>
-        <w:t xml:space="preserve">If updated population is not entered, populate a message asking for user input. </w:t>
+        <w:t>Else</w:t>
+      </w:r>
+      <w:r>
+        <w:rPr>
+          <w:rFonts w:ascii="Arial" w:hAnsi="Arial" w:cs="Arial"/>
+        </w:rPr>
+        <w:t xml:space="preserve"> updated population is not entered, populate a message asking for user input. </w:t>
+      </w:r>
+    </w:p>
+    <w:p>
+      <w:pPr>
+        <w:pStyle w:val="ListParagraph"/>
+        <w:numPr>
+          <w:ilvl w:val="1"/>
+          <w:numId w:val="13"/>
+        </w:numPr>
+        <w:spacing w:line="300" w:lineRule="auto"/>
+        <w:rPr>
+          <w:rFonts w:ascii="Arial" w:hAnsi="Arial" w:cs="Arial"/>
+        </w:rPr>
+      </w:pPr>
+      <w:r>
+        <w:rPr>
+          <w:rFonts w:ascii="Arial" w:hAnsi="Arial" w:cs="Arial"/>
+        </w:rPr>
+        <w:t xml:space="preserve">Else: display the invalid error message in </w:t>
+      </w:r>
+      <w:r>
+        <w:rPr>
+          <w:rFonts w:ascii="Arial" w:hAnsi="Arial" w:cs="Arial"/>
+          <w:b/>
+          <w:bCs/>
+          <w:u w:val="single"/>
+        </w:rPr>
+        <w:t>Population Maintenance</w:t>
+      </w:r>
+      <w:r>
+        <w:rPr>
+          <w:rFonts w:ascii="Arial" w:hAnsi="Arial" w:cs="Arial"/>
+        </w:rPr>
+        <w:t xml:space="preserve"> </w:t>
+      </w:r>
+      <w:r>
+        <w:rPr>
+          <w:rFonts w:ascii="Arial" w:hAnsi="Arial" w:cs="Arial"/>
+        </w:rPr>
+        <w:t>form</w:t>
+      </w:r>
+      <w:r>
+        <w:rPr>
+          <w:rFonts w:ascii="Arial" w:hAnsi="Arial" w:cs="Arial"/>
+        </w:rPr>
+        <w:t>.</w:t>
       </w:r>
     </w:p>
     <w:p>
@@ -10332,7 +9837,7 @@
           <w:sz w:val="24"/>
           <w:szCs w:val="24"/>
         </w:rPr>
-        <w:t xml:space="preserve">When the </w:t>
+        <w:t xml:space="preserve">When ready, user can click on the </w:t>
       </w:r>
       <w:r>
         <w:rPr>
@@ -10344,74 +9849,6 @@
           <w:sz w:val="24"/>
           <w:szCs w:val="24"/>
         </w:rPr>
-        <w:t>Cancel</w:t>
-      </w:r>
-      <w:r>
-        <w:rPr>
-          <w:rFonts w:ascii="Arial" w:hAnsi="Arial" w:cs="Arial"/>
-          <w:b/>
-          <w:bCs/>
-          <w:sz w:val="24"/>
-          <w:szCs w:val="24"/>
-        </w:rPr>
-        <w:t xml:space="preserve"> </w:t>
-      </w:r>
-      <w:r>
-        <w:rPr>
-          <w:rFonts w:ascii="Arial" w:hAnsi="Arial" w:cs="Arial"/>
-          <w:sz w:val="24"/>
-          <w:szCs w:val="24"/>
-        </w:rPr>
-        <w:t xml:space="preserve">button is pushed, return to the </w:t>
-      </w:r>
-      <w:r>
-        <w:rPr>
-          <w:rFonts w:ascii="Arial" w:hAnsi="Arial" w:cs="Arial"/>
-          <w:b/>
-          <w:bCs/>
-          <w:sz w:val="24"/>
-          <w:szCs w:val="24"/>
-          <w:u w:val="single"/>
-        </w:rPr>
-        <w:t>Population Maintenance</w:t>
-      </w:r>
-      <w:r>
-        <w:rPr>
-          <w:rFonts w:ascii="Arial" w:hAnsi="Arial" w:cs="Arial"/>
-          <w:sz w:val="24"/>
-          <w:szCs w:val="24"/>
-        </w:rPr>
-        <w:t xml:space="preserve"> form. </w:t>
-      </w:r>
-    </w:p>
-    <w:p>
-      <w:pPr>
-        <w:pStyle w:val="Level1"/>
-        <w:spacing w:line="300" w:lineRule="auto"/>
-        <w:rPr>
-          <w:rFonts w:ascii="Arial" w:hAnsi="Arial" w:cs="Arial"/>
-          <w:sz w:val="24"/>
-          <w:szCs w:val="24"/>
-        </w:rPr>
-      </w:pPr>
-      <w:r>
-        <w:rPr>
-          <w:rFonts w:ascii="Arial" w:hAnsi="Arial" w:cs="Arial"/>
-          <w:sz w:val="24"/>
-          <w:szCs w:val="24"/>
-        </w:rPr>
-        <w:t xml:space="preserve">When ready, user can click on the </w:t>
-      </w:r>
-      <w:r>
-        <w:rPr>
-          <w:rFonts w:ascii="Arial" w:hAnsi="Arial" w:cs="Arial"/>
-          <w:b/>
-          <w:bCs/>
-          <w:i/>
-          <w:iCs/>
-          <w:sz w:val="24"/>
-          <w:szCs w:val="24"/>
-        </w:rPr>
         <w:t>Return</w:t>
       </w:r>
       <w:r>
@@ -10466,7 +9903,7 @@
           <w:u w:val="single"/>
         </w:rPr>
       </w:pPr>
-      <w:bookmarkStart w:id="38" w:name="View_Product_by_Category_Report"/>
+      <w:bookmarkStart w:id="30" w:name="View_Product_by_Category_Report"/>
       <w:r>
         <w:rPr>
           <w:rFonts w:ascii="Arial" w:eastAsia="SimSun" w:hAnsi="Arial" w:cs="Arial"/>
@@ -10495,7 +9932,7 @@
         <w:t xml:space="preserve"> </w:t>
       </w:r>
     </w:p>
-    <w:bookmarkEnd w:id="38"/>
+    <w:bookmarkEnd w:id="30"/>
     <w:p>
       <w:pPr>
         <w:spacing w:line="300" w:lineRule="auto"/>
@@ -10546,7 +9983,7 @@
                     </pic:cNvPicPr>
                   </pic:nvPicPr>
                   <pic:blipFill rotWithShape="1">
-                    <a:blip r:embed="rId13">
+                    <a:blip r:embed="rId14">
                       <a:extLst>
                         <a:ext uri="{28A0092B-C50C-407E-A947-70E740481C1C}">
                           <a14:useLocalDpi xmlns:a14="http://schemas.microsoft.com/office/drawing/2010/main" val="0"/>
@@ -10612,7 +10049,19 @@
         <w:rPr>
           <w:rFonts w:ascii="Arial" w:hAnsi="Arial" w:cs="Arial"/>
         </w:rPr>
-        <w:t xml:space="preserve">: 2 Read-only on </w:t>
+        <w:t>: 2 Read-only</w:t>
+      </w:r>
+      <w:r>
+        <w:rPr>
+          <w:rFonts w:ascii="Arial" w:hAnsi="Arial" w:cs="Arial"/>
+        </w:rPr>
+        <w:t xml:space="preserve"> locks</w:t>
+      </w:r>
+      <w:r>
+        <w:rPr>
+          <w:rFonts w:ascii="Arial" w:hAnsi="Arial" w:cs="Arial"/>
+        </w:rPr>
+        <w:t xml:space="preserve"> on </w:t>
       </w:r>
       <w:r>
         <w:rPr>
@@ -10639,6 +10088,12 @@
           <w:rFonts w:ascii="Arial" w:hAnsi="Arial" w:cs="Arial"/>
         </w:rPr>
         <w:t xml:space="preserve"> tables</w:t>
+      </w:r>
+      <w:r>
+        <w:rPr>
+          <w:rFonts w:ascii="Arial" w:hAnsi="Arial" w:cs="Arial"/>
+        </w:rPr>
+        <w:t>.</w:t>
       </w:r>
     </w:p>
     <w:p>
@@ -10797,7 +10252,6 @@
           <w:sz w:val="28"/>
           <w:szCs w:val="28"/>
         </w:rPr>
-        <w:lastRenderedPageBreak/>
         <w:t xml:space="preserve">Abstract Code </w:t>
       </w:r>
     </w:p>
@@ -10867,6 +10321,7 @@
         <w:rPr>
           <w:rFonts w:ascii="Arial" w:eastAsia="SimSun" w:hAnsi="Arial" w:cs="Arial"/>
         </w:rPr>
+        <w:lastRenderedPageBreak/>
         <w:t xml:space="preserve">Run the </w:t>
       </w:r>
       <w:r>
@@ -10932,21 +10387,7 @@
         <w:rPr>
           <w:rFonts w:ascii="Arial" w:hAnsi="Arial" w:cs="Arial"/>
         </w:rPr>
-        <w:t xml:space="preserve">Get all </w:t>
-      </w:r>
-      <w:proofErr w:type="spellStart"/>
-      <w:r>
-        <w:rPr>
-          <w:rFonts w:ascii="Arial" w:hAnsi="Arial" w:cs="Arial"/>
-        </w:rPr>
-        <w:t>Category_Name</w:t>
-      </w:r>
-      <w:proofErr w:type="spellEnd"/>
-      <w:r>
-        <w:rPr>
-          <w:rFonts w:ascii="Arial" w:hAnsi="Arial" w:cs="Arial"/>
-        </w:rPr>
-        <w:t xml:space="preserve"> data (from the </w:t>
+        <w:t xml:space="preserve">Get all Category_Name data (from the </w:t>
       </w:r>
       <w:r>
         <w:rPr>
@@ -11006,21 +10447,12 @@
         </w:rPr>
         <w:t xml:space="preserve">minimum, average, and maximum </w:t>
       </w:r>
-      <w:proofErr w:type="spellStart"/>
       <w:r>
         <w:rPr>
           <w:rFonts w:ascii="Arial" w:eastAsia="SimSun" w:hAnsi="Arial" w:cs="Arial"/>
           <w:color w:val="000000"/>
         </w:rPr>
-        <w:t>Retail_Price</w:t>
-      </w:r>
-      <w:proofErr w:type="spellEnd"/>
-      <w:r>
-        <w:rPr>
-          <w:rFonts w:ascii="Arial" w:eastAsia="SimSun" w:hAnsi="Arial" w:cs="Arial"/>
-          <w:color w:val="000000"/>
-        </w:rPr>
-        <w:t xml:space="preserve"> data for all products (from the </w:t>
+        <w:t xml:space="preserve">Retail_Price data for all products (from the </w:t>
       </w:r>
       <w:r>
         <w:rPr>
@@ -11061,39 +10493,7 @@
           <w:rFonts w:ascii="Arial" w:eastAsia="SimSun" w:hAnsi="Arial" w:cs="Arial"/>
           <w:color w:val="000000"/>
         </w:rPr>
-        <w:t xml:space="preserve">Find total number of products by counting </w:t>
-      </w:r>
-      <w:commentRangeStart w:id="39"/>
-      <w:commentRangeStart w:id="40"/>
-      <w:r>
-        <w:rPr>
-          <w:rFonts w:ascii="Arial" w:eastAsia="SimSun" w:hAnsi="Arial" w:cs="Arial"/>
-          <w:color w:val="000000"/>
-        </w:rPr>
-        <w:t xml:space="preserve">their PID data </w:t>
-      </w:r>
-      <w:commentRangeEnd w:id="39"/>
-      <w:r>
-        <w:rPr>
-          <w:rStyle w:val="CommentReference"/>
-          <w:rFonts w:ascii="Arial" w:hAnsi="Arial" w:cs="Arial"/>
-        </w:rPr>
-        <w:commentReference w:id="39"/>
-      </w:r>
-      <w:commentRangeEnd w:id="40"/>
-      <w:r>
-        <w:rPr>
-          <w:rStyle w:val="CommentReference"/>
-          <w:rFonts w:ascii="Arial" w:hAnsi="Arial" w:cs="Arial"/>
-        </w:rPr>
-        <w:commentReference w:id="40"/>
-      </w:r>
-      <w:r>
-        <w:rPr>
-          <w:rFonts w:ascii="Arial" w:eastAsia="SimSun" w:hAnsi="Arial" w:cs="Arial"/>
-          <w:color w:val="000000"/>
-        </w:rPr>
-        <w:t xml:space="preserve">(from the </w:t>
+        <w:t xml:space="preserve">Find total number of products by counting their PID data (from the </w:t>
       </w:r>
       <w:r>
         <w:rPr>
@@ -11216,7 +10616,7 @@
           <w:u w:val="single"/>
         </w:rPr>
       </w:pPr>
-      <w:bookmarkStart w:id="41" w:name="View_Actual_vs_Predicted_Revenue"/>
+      <w:bookmarkStart w:id="31" w:name="View_Actual_vs_Predicted_Revenue"/>
       <w:r>
         <w:rPr>
           <w:rFonts w:ascii="Arial" w:eastAsia="SimSun" w:hAnsi="Arial" w:cs="Arial"/>
@@ -11226,7 +10626,7 @@
         </w:rPr>
         <w:t xml:space="preserve">View </w:t>
       </w:r>
-      <w:bookmarkStart w:id="42" w:name="_Hlk64757913"/>
+      <w:bookmarkStart w:id="32" w:name="_Hlk64757913"/>
       <w:r>
         <w:rPr>
           <w:rFonts w:ascii="Arial" w:eastAsia="SimSun" w:hAnsi="Arial" w:cs="Arial"/>
@@ -11236,9 +10636,9 @@
         </w:rPr>
         <w:t xml:space="preserve">Actual vs. Predicted Revenue for Couches and Sofas Report </w:t>
       </w:r>
-      <w:bookmarkEnd w:id="42"/>
-    </w:p>
-    <w:bookmarkEnd w:id="41"/>
+      <w:bookmarkEnd w:id="32"/>
+    </w:p>
+    <w:bookmarkEnd w:id="31"/>
     <w:p>
       <w:pPr>
         <w:autoSpaceDE w:val="0"/>
@@ -11291,7 +10691,7 @@
                     </pic:cNvPicPr>
                   </pic:nvPicPr>
                   <pic:blipFill>
-                    <a:blip r:embed="rId14">
+                    <a:blip r:embed="rId15">
                       <a:extLst>
                         <a:ext uri="{28A0092B-C50C-407E-A947-70E740481C1C}">
                           <a14:useLocalDpi xmlns:a14="http://schemas.microsoft.com/office/drawing/2010/main" val="0"/>
@@ -11342,7 +10742,19 @@
         <w:rPr>
           <w:rFonts w:ascii="Arial" w:hAnsi="Arial" w:cs="Arial"/>
         </w:rPr>
-        <w:t xml:space="preserve">: 5 Read-only on </w:t>
+        <w:t xml:space="preserve">: 5 Read-only </w:t>
+      </w:r>
+      <w:r>
+        <w:rPr>
+          <w:rFonts w:ascii="Arial" w:hAnsi="Arial" w:cs="Arial"/>
+        </w:rPr>
+        <w:t xml:space="preserve">locks </w:t>
+      </w:r>
+      <w:r>
+        <w:rPr>
+          <w:rFonts w:ascii="Arial" w:hAnsi="Arial" w:cs="Arial"/>
+        </w:rPr>
+        <w:t xml:space="preserve">on </w:t>
       </w:r>
       <w:r>
         <w:rPr>
@@ -11408,6 +10820,12 @@
           <w:rFonts w:ascii="Arial" w:hAnsi="Arial" w:cs="Arial"/>
         </w:rPr>
         <w:t xml:space="preserve"> tables</w:t>
+      </w:r>
+      <w:r>
+        <w:rPr>
+          <w:rFonts w:ascii="Arial" w:hAnsi="Arial" w:cs="Arial"/>
+        </w:rPr>
+        <w:t>.</w:t>
       </w:r>
     </w:p>
     <w:p>
@@ -11634,7 +11052,6 @@
         <w:rPr>
           <w:rFonts w:ascii="Arial" w:eastAsia="SimSun" w:hAnsi="Arial" w:cs="Arial"/>
         </w:rPr>
-        <w:lastRenderedPageBreak/>
         <w:t xml:space="preserve">Run the </w:t>
       </w:r>
       <w:r>
@@ -11715,39 +11132,14 @@
           <w:rFonts w:ascii="Arial" w:hAnsi="Arial" w:cs="Arial"/>
           <w:bCs/>
         </w:rPr>
-        <w:t xml:space="preserve">Get PID, </w:t>
-      </w:r>
-      <w:proofErr w:type="spellStart"/>
-      <w:r>
-        <w:rPr>
-          <w:rFonts w:ascii="Arial" w:hAnsi="Arial" w:cs="Arial"/>
-          <w:bCs/>
-        </w:rPr>
-        <w:t>Product_Name</w:t>
-      </w:r>
-      <w:proofErr w:type="spellEnd"/>
-      <w:r>
-        <w:rPr>
-          <w:rFonts w:ascii="Arial" w:hAnsi="Arial" w:cs="Arial"/>
-          <w:bCs/>
-        </w:rPr>
-        <w:t xml:space="preserve">, and </w:t>
-      </w:r>
-      <w:proofErr w:type="spellStart"/>
-      <w:r>
-        <w:rPr>
-          <w:rFonts w:ascii="Arial" w:hAnsi="Arial" w:cs="Arial"/>
-          <w:bCs/>
-        </w:rPr>
-        <w:t>Retail_Price</w:t>
-      </w:r>
-      <w:proofErr w:type="spellEnd"/>
-      <w:r>
-        <w:rPr>
-          <w:rFonts w:ascii="Arial" w:hAnsi="Arial" w:cs="Arial"/>
-          <w:bCs/>
-        </w:rPr>
-        <w:t xml:space="preserve"> data for each product of </w:t>
+        <w:t>F</w:t>
+      </w:r>
+      <w:r>
+        <w:rPr>
+          <w:rFonts w:ascii="Arial" w:hAnsi="Arial" w:cs="Arial"/>
+          <w:bCs/>
+        </w:rPr>
+        <w:t xml:space="preserve">or each product of </w:t>
       </w:r>
       <w:r>
         <w:rPr>
@@ -11774,14 +11166,44 @@
           <w:rFonts w:ascii="Arial" w:hAnsi="Arial" w:cs="Arial"/>
           <w:bCs/>
         </w:rPr>
-        <w:t>table).</w:t>
+        <w:t>table)</w:t>
+      </w:r>
+      <w:r>
+        <w:rPr>
+          <w:rFonts w:ascii="Arial" w:hAnsi="Arial" w:cs="Arial"/>
+          <w:bCs/>
+        </w:rPr>
+        <w:t>:</w:t>
+      </w:r>
+    </w:p>
+    <w:p>
+      <w:pPr>
+        <w:numPr>
+          <w:ilvl w:val="2"/>
+          <w:numId w:val="21"/>
+        </w:numPr>
+        <w:autoSpaceDE w:val="0"/>
+        <w:autoSpaceDN w:val="0"/>
+        <w:adjustRightInd w:val="0"/>
+        <w:spacing w:line="300" w:lineRule="auto"/>
+        <w:rPr>
+          <w:rFonts w:ascii="Arial" w:eastAsia="SimSun" w:hAnsi="Arial" w:cs="Arial"/>
+        </w:rPr>
+      </w:pPr>
+      <w:r>
+        <w:rPr>
+          <w:rFonts w:ascii="Arial" w:hAnsi="Arial" w:cs="Arial"/>
+          <w:bCs/>
+        </w:rPr>
+        <w:lastRenderedPageBreak/>
+        <w:t>Get PID, Product_Name, and Retail_Price data</w:t>
       </w:r>
     </w:p>
     <w:p>
       <w:pPr>
         <w:pStyle w:val="ListParagraph"/>
         <w:numPr>
-          <w:ilvl w:val="1"/>
+          <w:ilvl w:val="2"/>
           <w:numId w:val="21"/>
         </w:numPr>
         <w:spacing w:line="300" w:lineRule="auto"/>
@@ -11830,7 +11252,7 @@
       <w:pPr>
         <w:pStyle w:val="ListParagraph"/>
         <w:numPr>
-          <w:ilvl w:val="1"/>
+          <w:ilvl w:val="2"/>
           <w:numId w:val="21"/>
         </w:numPr>
         <w:spacing w:line="300" w:lineRule="auto"/>
@@ -11858,23 +11280,7 @@
           <w:rFonts w:ascii="Arial" w:hAnsi="Arial" w:cs="Arial"/>
           <w:bCs/>
         </w:rPr>
-        <w:t xml:space="preserve">table) at the Date has a </w:t>
-      </w:r>
-      <w:proofErr w:type="spellStart"/>
-      <w:r>
-        <w:rPr>
-          <w:rFonts w:ascii="Arial" w:hAnsi="Arial" w:cs="Arial"/>
-          <w:bCs/>
-        </w:rPr>
-        <w:t>Discount_Price</w:t>
-      </w:r>
-      <w:proofErr w:type="spellEnd"/>
-      <w:r>
-        <w:rPr>
-          <w:rFonts w:ascii="Arial" w:hAnsi="Arial" w:cs="Arial"/>
-          <w:bCs/>
-        </w:rPr>
-        <w:t xml:space="preserve"> (from </w:t>
+        <w:t xml:space="preserve">table) at the Date has a Discount_Price (from </w:t>
       </w:r>
       <w:r>
         <w:rPr>
@@ -11908,7 +11314,7 @@
       <w:pPr>
         <w:pStyle w:val="ListParagraph"/>
         <w:numPr>
-          <w:ilvl w:val="1"/>
+          <w:ilvl w:val="2"/>
           <w:numId w:val="21"/>
         </w:numPr>
         <w:spacing w:line="300" w:lineRule="auto"/>
@@ -11923,6 +11329,197 @@
           <w:bCs/>
         </w:rPr>
         <w:t>Find total number of products sold at retail price by subtracting total number of products sold at a discount from total number of products ever sold.</w:t>
+      </w:r>
+    </w:p>
+    <w:p>
+      <w:pPr>
+        <w:pStyle w:val="Default"/>
+        <w:numPr>
+          <w:ilvl w:val="2"/>
+          <w:numId w:val="21"/>
+        </w:numPr>
+        <w:spacing w:line="300" w:lineRule="auto"/>
+        <w:rPr>
+          <w:color w:val="auto"/>
+        </w:rPr>
+      </w:pPr>
+      <w:r>
+        <w:rPr>
+          <w:bCs/>
+        </w:rPr>
+        <w:t>Get</w:t>
+      </w:r>
+      <w:r>
+        <w:t xml:space="preserve"> actual revenue in one day</w:t>
+      </w:r>
+      <w:r>
+        <w:t xml:space="preserve"> using Total_Amount</w:t>
+      </w:r>
+      <w:r>
+        <w:t xml:space="preserve"> by multiplying </w:t>
+      </w:r>
+      <w:r>
+        <w:rPr>
+          <w:bCs/>
+        </w:rPr>
+        <w:t xml:space="preserve">Quantity and Discount_Price (from </w:t>
+      </w:r>
+      <w:r>
+        <w:rPr>
+          <w:color w:val="4472C4" w:themeColor="accent1"/>
+        </w:rPr>
+        <w:t>SALE</w:t>
+      </w:r>
+      <w:r>
+        <w:rPr>
+          <w:bCs/>
+        </w:rPr>
+        <w:t xml:space="preserve"> and </w:t>
+      </w:r>
+      <w:r>
+        <w:rPr>
+          <w:color w:val="4472C4" w:themeColor="accent1"/>
+        </w:rPr>
+        <w:t>DISCOUNT</w:t>
+      </w:r>
+      <w:r>
+        <w:rPr>
+          <w:bCs/>
+        </w:rPr>
+        <w:t xml:space="preserve"> tables) at the specific Date (from the </w:t>
+      </w:r>
+      <w:r>
+        <w:rPr>
+          <w:color w:val="4472C4" w:themeColor="accent1"/>
+        </w:rPr>
+        <w:t xml:space="preserve">DAY </w:t>
+      </w:r>
+      <w:r>
+        <w:rPr>
+          <w:bCs/>
+        </w:rPr>
+        <w:t>table); Find total actual revenue by aggregating actual revenue in all sale dates.</w:t>
+      </w:r>
+    </w:p>
+    <w:p>
+      <w:pPr>
+        <w:pStyle w:val="Default"/>
+        <w:numPr>
+          <w:ilvl w:val="2"/>
+          <w:numId w:val="21"/>
+        </w:numPr>
+        <w:spacing w:line="300" w:lineRule="auto"/>
+        <w:rPr>
+          <w:color w:val="auto"/>
+        </w:rPr>
+      </w:pPr>
+      <w:r>
+        <w:rPr>
+          <w:color w:val="auto"/>
+        </w:rPr>
+        <w:t xml:space="preserve">Find predicted revenue </w:t>
+      </w:r>
+      <w:r>
+        <w:t xml:space="preserve">in one day </w:t>
+      </w:r>
+      <w:r>
+        <w:rPr>
+          <w:color w:val="auto"/>
+        </w:rPr>
+        <w:t xml:space="preserve">by multiplying 75% Quantity and Retail_Price </w:t>
+      </w:r>
+      <w:r>
+        <w:rPr>
+          <w:bCs/>
+          <w:color w:val="auto"/>
+        </w:rPr>
+        <w:t xml:space="preserve">(from </w:t>
+      </w:r>
+      <w:r>
+        <w:rPr>
+          <w:color w:val="4472C4" w:themeColor="accent1"/>
+        </w:rPr>
+        <w:t>SALE</w:t>
+      </w:r>
+      <w:r>
+        <w:rPr>
+          <w:bCs/>
+        </w:rPr>
+        <w:t xml:space="preserve"> and </w:t>
+      </w:r>
+      <w:r>
+        <w:rPr>
+          <w:color w:val="4472C4" w:themeColor="accent1"/>
+        </w:rPr>
+        <w:t>PRODUCT</w:t>
+      </w:r>
+      <w:r>
+        <w:rPr>
+          <w:bCs/>
+        </w:rPr>
+        <w:t xml:space="preserve"> tables) at the specific Date (from the </w:t>
+      </w:r>
+      <w:r>
+        <w:rPr>
+          <w:color w:val="4472C4" w:themeColor="accent1"/>
+        </w:rPr>
+        <w:t xml:space="preserve">DAY </w:t>
+      </w:r>
+      <w:r>
+        <w:rPr>
+          <w:bCs/>
+        </w:rPr>
+        <w:t>table); Find total predicted revenue by aggregating actual revenue in all sale dates.</w:t>
+      </w:r>
+    </w:p>
+    <w:p>
+      <w:pPr>
+        <w:pStyle w:val="Default"/>
+        <w:numPr>
+          <w:ilvl w:val="2"/>
+          <w:numId w:val="21"/>
+        </w:numPr>
+        <w:spacing w:line="300" w:lineRule="auto"/>
+        <w:rPr>
+          <w:color w:val="0070C0"/>
+        </w:rPr>
+      </w:pPr>
+      <w:r>
+        <w:rPr>
+          <w:color w:val="auto"/>
+        </w:rPr>
+        <w:t xml:space="preserve">Find </w:t>
+      </w:r>
+      <w:r>
+        <w:rPr>
+          <w:bCs/>
+          <w:color w:val="auto"/>
+        </w:rPr>
+        <w:t>revenue difference</w:t>
+      </w:r>
+      <w:r>
+        <w:rPr>
+          <w:color w:val="auto"/>
+        </w:rPr>
+        <w:t xml:space="preserve"> by subtracting predicted revenue from </w:t>
+      </w:r>
+      <w:r>
+        <w:t>a</w:t>
+      </w:r>
+      <w:r>
+        <w:rPr>
+          <w:color w:val="auto"/>
+        </w:rPr>
+        <w:t xml:space="preserve">ctual </w:t>
+      </w:r>
+      <w:r>
+        <w:t>r</w:t>
+      </w:r>
+      <w:r>
+        <w:rPr>
+          <w:color w:val="auto"/>
+        </w:rPr>
+        <w:t>evenue.</w:t>
       </w:r>
     </w:p>
     <w:p>
@@ -11934,239 +11531,38 @@
         </w:numPr>
         <w:spacing w:line="300" w:lineRule="auto"/>
         <w:rPr>
+          <w:color w:val="0070C0"/>
+        </w:rPr>
+      </w:pPr>
+      <w:r>
+        <w:rPr>
           <w:color w:val="auto"/>
         </w:rPr>
-      </w:pPr>
-      <w:r>
-        <w:rPr>
-          <w:bCs/>
-        </w:rPr>
-        <w:t>Find</w:t>
-      </w:r>
-      <w:r>
-        <w:t xml:space="preserve"> actual revenue in one day by multiplying </w:t>
-      </w:r>
-      <w:r>
-        <w:rPr>
-          <w:bCs/>
-        </w:rPr>
-        <w:t xml:space="preserve">Quantity and </w:t>
-      </w:r>
-      <w:proofErr w:type="spellStart"/>
-      <w:r>
-        <w:rPr>
-          <w:bCs/>
-        </w:rPr>
-        <w:t>Discount_Price</w:t>
-      </w:r>
-      <w:proofErr w:type="spellEnd"/>
-      <w:r>
-        <w:rPr>
-          <w:bCs/>
-        </w:rPr>
-        <w:t xml:space="preserve"> (from </w:t>
-      </w:r>
-      <w:r>
-        <w:rPr>
-          <w:color w:val="4472C4" w:themeColor="accent1"/>
-        </w:rPr>
-        <w:t>SALE</w:t>
-      </w:r>
-      <w:r>
-        <w:rPr>
-          <w:bCs/>
-        </w:rPr>
-        <w:t xml:space="preserve"> and </w:t>
-      </w:r>
-      <w:r>
-        <w:rPr>
-          <w:color w:val="4472C4" w:themeColor="accent1"/>
-        </w:rPr>
-        <w:t>DISCOUNT</w:t>
-      </w:r>
-      <w:r>
-        <w:rPr>
-          <w:bCs/>
-        </w:rPr>
-        <w:t xml:space="preserve"> tables) at the specific Date (from the </w:t>
-      </w:r>
-      <w:r>
-        <w:rPr>
-          <w:color w:val="4472C4" w:themeColor="accent1"/>
-        </w:rPr>
-        <w:t xml:space="preserve">DAY </w:t>
-      </w:r>
-      <w:r>
-        <w:rPr>
-          <w:bCs/>
-        </w:rPr>
-        <w:t>table); Find total actual revenue by aggregating actual revenue in all sale dates.</w:t>
-      </w:r>
-    </w:p>
-    <w:p>
-      <w:pPr>
-        <w:pStyle w:val="Default"/>
-        <w:numPr>
-          <w:ilvl w:val="1"/>
-          <w:numId w:val="21"/>
-        </w:numPr>
-        <w:spacing w:line="300" w:lineRule="auto"/>
+        <w:t>If revenue difference is greater than $5000 (positive or negative):</w:t>
+      </w:r>
+      <w:r>
+        <w:rPr>
+          <w:color w:val="0070C0"/>
+        </w:rPr>
+        <w:t xml:space="preserve"> </w:t>
+      </w:r>
+      <w:r>
         <w:rPr>
           <w:color w:val="auto"/>
         </w:rPr>
-      </w:pPr>
+        <w:t xml:space="preserve">Display </w:t>
+      </w:r>
       <w:r>
         <w:rPr>
           <w:color w:val="auto"/>
         </w:rPr>
-        <w:t xml:space="preserve">Find predicted revenue </w:t>
-      </w:r>
-      <w:r>
-        <w:t xml:space="preserve">in one day </w:t>
+        <w:t xml:space="preserve">revenue difference </w:t>
       </w:r>
       <w:r>
         <w:rPr>
           <w:color w:val="auto"/>
         </w:rPr>
-        <w:t xml:space="preserve">by multiplying 75% Quantity and </w:t>
-      </w:r>
-      <w:proofErr w:type="spellStart"/>
-      <w:r>
-        <w:rPr>
-          <w:color w:val="auto"/>
-        </w:rPr>
-        <w:t>Retail_Price</w:t>
-      </w:r>
-      <w:proofErr w:type="spellEnd"/>
-      <w:r>
-        <w:rPr>
-          <w:color w:val="auto"/>
-        </w:rPr>
-        <w:t xml:space="preserve"> </w:t>
-      </w:r>
-      <w:r>
-        <w:rPr>
-          <w:bCs/>
-          <w:color w:val="auto"/>
-        </w:rPr>
-        <w:t xml:space="preserve">(from </w:t>
-      </w:r>
-      <w:r>
-        <w:rPr>
-          <w:color w:val="4472C4" w:themeColor="accent1"/>
-        </w:rPr>
-        <w:t>SALE</w:t>
-      </w:r>
-      <w:r>
-        <w:rPr>
-          <w:bCs/>
-        </w:rPr>
-        <w:t xml:space="preserve"> and </w:t>
-      </w:r>
-      <w:r>
-        <w:rPr>
-          <w:color w:val="4472C4" w:themeColor="accent1"/>
-        </w:rPr>
-        <w:t>PRODUCT</w:t>
-      </w:r>
-      <w:r>
-        <w:rPr>
-          <w:bCs/>
-        </w:rPr>
-        <w:t xml:space="preserve"> tables) at the specific Date (from the </w:t>
-      </w:r>
-      <w:r>
-        <w:rPr>
-          <w:color w:val="4472C4" w:themeColor="accent1"/>
-        </w:rPr>
-        <w:t xml:space="preserve">DAY </w:t>
-      </w:r>
-      <w:r>
-        <w:rPr>
-          <w:bCs/>
-        </w:rPr>
-        <w:t>table); Find total predicted revenue by aggregating actual revenue in all sale dates.</w:t>
-      </w:r>
-    </w:p>
-    <w:p>
-      <w:pPr>
-        <w:pStyle w:val="Default"/>
-        <w:numPr>
-          <w:ilvl w:val="1"/>
-          <w:numId w:val="21"/>
-        </w:numPr>
-        <w:spacing w:line="300" w:lineRule="auto"/>
-        <w:rPr>
-          <w:color w:val="0070C0"/>
-        </w:rPr>
-      </w:pPr>
-      <w:r>
-        <w:rPr>
-          <w:color w:val="auto"/>
-        </w:rPr>
-        <w:t xml:space="preserve">Find </w:t>
-      </w:r>
-      <w:r>
-        <w:rPr>
-          <w:bCs/>
-          <w:color w:val="auto"/>
-        </w:rPr>
-        <w:t>revenue difference</w:t>
-      </w:r>
-      <w:r>
-        <w:rPr>
-          <w:color w:val="auto"/>
-        </w:rPr>
-        <w:t xml:space="preserve"> by subtracting predicted revenue from </w:t>
-      </w:r>
-      <w:r>
-        <w:t>a</w:t>
-      </w:r>
-      <w:r>
-        <w:rPr>
-          <w:color w:val="auto"/>
-        </w:rPr>
-        <w:t xml:space="preserve">ctual </w:t>
-      </w:r>
-      <w:r>
-        <w:t>r</w:t>
-      </w:r>
-      <w:r>
-        <w:rPr>
-          <w:color w:val="auto"/>
-        </w:rPr>
-        <w:t>evenue.</w:t>
-      </w:r>
-    </w:p>
-    <w:p>
-      <w:pPr>
-        <w:pStyle w:val="Default"/>
-        <w:numPr>
-          <w:ilvl w:val="1"/>
-          <w:numId w:val="21"/>
-        </w:numPr>
-        <w:spacing w:line="300" w:lineRule="auto"/>
-        <w:rPr>
-          <w:color w:val="0070C0"/>
-        </w:rPr>
-      </w:pPr>
-      <w:r>
-        <w:rPr>
-          <w:color w:val="auto"/>
-        </w:rPr>
-        <w:t>If revenue difference is greater than $5000 (positive or negative):</w:t>
-      </w:r>
-      <w:r>
-        <w:rPr>
-          <w:color w:val="0070C0"/>
-        </w:rPr>
-        <w:t xml:space="preserve"> </w:t>
-      </w:r>
-      <w:r>
-        <w:rPr>
-          <w:color w:val="auto"/>
-        </w:rPr>
-        <w:t>Display and sort revenue difference in descending order.</w:t>
+        <w:t>and sort in descending order.</w:t>
       </w:r>
     </w:p>
     <w:p>
@@ -12237,7 +11633,7 @@
           <w:u w:val="single"/>
         </w:rPr>
       </w:pPr>
-      <w:bookmarkStart w:id="43" w:name="Get_Available_State_List"/>
+      <w:bookmarkStart w:id="33" w:name="Get_Available_State_List"/>
       <w:r>
         <w:rPr>
           <w:rFonts w:ascii="Arial" w:hAnsi="Arial" w:cs="Arial"/>
@@ -12248,7 +11644,7 @@
         <w:t>Get Available State List</w:t>
       </w:r>
     </w:p>
-    <w:bookmarkEnd w:id="43"/>
+    <w:bookmarkEnd w:id="33"/>
     <w:p>
       <w:pPr>
         <w:spacing w:line="300" w:lineRule="auto"/>
@@ -12261,282 +11657,147 @@
       <w:r>
         <w:rPr>
           <w:rFonts w:ascii="Arial" w:hAnsi="Arial" w:cs="Arial"/>
-          <w:noProof/>
           <w:sz w:val="28"/>
           <w:szCs w:val="28"/>
         </w:rPr>
-        <mc:AlternateContent>
-          <mc:Choice Requires="wps">
-            <w:drawing>
-              <wp:anchor distT="0" distB="0" distL="114300" distR="114300" simplePos="0" relativeHeight="251660288" behindDoc="0" locked="0" layoutInCell="1" allowOverlap="1" wp14:anchorId="29361290" wp14:editId="1A72DE02">
-                <wp:simplePos x="0" y="0"/>
-                <wp:positionH relativeFrom="column">
-                  <wp:posOffset>2293620</wp:posOffset>
-                </wp:positionH>
-                <wp:positionV relativeFrom="paragraph">
-                  <wp:posOffset>606425</wp:posOffset>
-                </wp:positionV>
-                <wp:extent cx="1668780" cy="350520"/>
-                <wp:effectExtent l="0" t="0" r="7620" b="0"/>
-                <wp:wrapNone/>
-                <wp:docPr id="9" name="Text Box 2"/>
-                <wp:cNvGraphicFramePr>
-                  <a:graphicFrameLocks xmlns:a="http://schemas.openxmlformats.org/drawingml/2006/main"/>
-                </wp:cNvGraphicFramePr>
-                <a:graphic xmlns:a="http://schemas.openxmlformats.org/drawingml/2006/main">
-                  <a:graphicData uri="http://schemas.microsoft.com/office/word/2010/wordprocessingShape">
-                    <wps:wsp>
-                      <wps:cNvSpPr txBox="1">
-                        <a:spLocks noChangeArrowheads="1"/>
-                      </wps:cNvSpPr>
-                      <wps:spPr bwMode="auto">
-                        <a:xfrm>
-                          <a:off x="0" y="0"/>
-                          <a:ext cx="1668780" cy="350520"/>
-                        </a:xfrm>
-                        <a:prstGeom prst="rect">
-                          <a:avLst/>
-                        </a:prstGeom>
-                        <a:solidFill>
-                          <a:srgbClr val="FFFFFF"/>
-                        </a:solidFill>
-                        <a:ln w="9525">
-                          <a:noFill/>
-                          <a:miter lim="800000"/>
-                          <a:headEnd/>
-                          <a:tailEnd/>
-                        </a:ln>
-                      </wps:spPr>
-                      <wps:txbx>
-                        <w:txbxContent>
-                          <w:p>
-                            <w:pPr>
-                              <w:rPr>
-                                <w:rFonts w:ascii="Times New Roman" w:hAnsi="Times New Roman" w:cs="Times New Roman"/>
-                              </w:rPr>
-                            </w:pPr>
-                            <w:r>
-                              <w:rPr>
-                                <w:rFonts w:ascii="Times New Roman" w:hAnsi="Times New Roman" w:cs="Times New Roman"/>
-                              </w:rPr>
-                              <w:t>Get Available State List</w:t>
-                            </w:r>
-                          </w:p>
-                        </w:txbxContent>
-                      </wps:txbx>
-                      <wps:bodyPr rot="0" vert="horz" wrap="square" lIns="91440" tIns="45720" rIns="91440" bIns="45720" anchor="t" anchorCtr="0">
-                        <a:noAutofit/>
-                      </wps:bodyPr>
-                    </wps:wsp>
-                  </a:graphicData>
-                </a:graphic>
-                <wp14:sizeRelH relativeFrom="margin">
-                  <wp14:pctWidth>0</wp14:pctWidth>
-                </wp14:sizeRelH>
-                <wp14:sizeRelV relativeFrom="margin">
-                  <wp14:pctHeight>0</wp14:pctHeight>
-                </wp14:sizeRelV>
-              </wp:anchor>
-            </w:drawing>
-          </mc:Choice>
-          <mc:Fallback>
-            <w:pict>
-              <v:shape w14:anchorId="29361290" id="Text Box 2" o:spid="_x0000_s1036" type="#_x0000_t202" style="position:absolute;margin-left:180.6pt;margin-top:47.75pt;width:131.4pt;height:27.6pt;z-index:251660288;visibility:visible;mso-wrap-style:square;mso-width-percent:0;mso-height-percent:0;mso-wrap-distance-left:9pt;mso-wrap-distance-top:0;mso-wrap-distance-right:9pt;mso-wrap-distance-bottom:0;mso-position-horizontal:absolute;mso-position-horizontal-relative:text;mso-position-vertical:absolute;mso-position-vertical-relative:text;mso-width-percent:0;mso-height-percent:0;mso-width-relative:margin;mso-height-relative:margin;v-text-anchor:top" o:gfxdata="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" stroked="f">
-                <v:textbox>
-                  <w:txbxContent>
-                    <w:p>
-                      <w:pPr>
-                        <w:rPr>
-                          <w:rFonts w:ascii="Times New Roman" w:hAnsi="Times New Roman" w:cs="Times New Roman"/>
-                        </w:rPr>
-                      </w:pPr>
-                      <w:r>
-                        <w:rPr>
-                          <w:rFonts w:ascii="Times New Roman" w:hAnsi="Times New Roman" w:cs="Times New Roman"/>
-                        </w:rPr>
-                        <w:t>Get Available State List</w:t>
-                      </w:r>
-                    </w:p>
-                  </w:txbxContent>
-                </v:textbox>
-              </v:shape>
-            </w:pict>
-          </mc:Fallback>
-        </mc:AlternateContent>
-      </w:r>
-      <w:r>
-        <w:rPr>
-          <w:rFonts w:ascii="Arial" w:hAnsi="Arial" w:cs="Arial"/>
-          <w:noProof/>
+        <w:t>Task Decomp</w:t>
+      </w:r>
+    </w:p>
+    <w:p>
+      <w:pPr>
+        <w:spacing w:line="300" w:lineRule="auto"/>
+        <w:jc w:val="center"/>
+        <w:rPr>
+          <w:rFonts w:ascii="Arial" w:hAnsi="Arial" w:cs="Arial"/>
           <w:sz w:val="28"/>
           <w:szCs w:val="28"/>
         </w:rPr>
-        <mc:AlternateContent>
-          <mc:Choice Requires="wps">
-            <w:drawing>
-              <wp:anchor distT="0" distB="0" distL="114300" distR="114300" simplePos="0" relativeHeight="251659264" behindDoc="0" locked="0" layoutInCell="1" allowOverlap="1" wp14:anchorId="43BBA5FA" wp14:editId="4A36FEF7">
-                <wp:simplePos x="0" y="0"/>
-                <wp:positionH relativeFrom="column">
-                  <wp:posOffset>2141220</wp:posOffset>
-                </wp:positionH>
-                <wp:positionV relativeFrom="paragraph">
-                  <wp:posOffset>339725</wp:posOffset>
-                </wp:positionV>
-                <wp:extent cx="1965960" cy="883920"/>
-                <wp:effectExtent l="0" t="0" r="15240" b="11430"/>
-                <wp:wrapTopAndBottom/>
-                <wp:docPr id="10" name="Oval 10"/>
-                <wp:cNvGraphicFramePr/>
-                <a:graphic xmlns:a="http://schemas.openxmlformats.org/drawingml/2006/main">
-                  <a:graphicData uri="http://schemas.microsoft.com/office/word/2010/wordprocessingShape">
-                    <wps:wsp>
-                      <wps:cNvSpPr/>
-                      <wps:spPr>
-                        <a:xfrm>
-                          <a:off x="0" y="0"/>
-                          <a:ext cx="1965960" cy="883920"/>
-                        </a:xfrm>
-                        <a:prstGeom prst="ellipse">
-                          <a:avLst/>
-                        </a:prstGeom>
-                        <a:solidFill>
-                          <a:sysClr val="window" lastClr="FFFFFF"/>
-                        </a:solidFill>
-                        <a:ln w="12700" cap="flat" cmpd="sng" algn="ctr">
-                          <a:solidFill>
-                            <a:schemeClr val="accent5"/>
-                          </a:solidFill>
-                          <a:prstDash val="solid"/>
-                          <a:miter lim="800000"/>
-                        </a:ln>
-                        <a:effectLst/>
-                      </wps:spPr>
-                      <wps:bodyPr rot="0" spcFirstLastPara="0" vertOverflow="overflow" horzOverflow="overflow" vert="horz" wrap="square" lIns="91440" tIns="45720" rIns="91440" bIns="45720" numCol="1" spcCol="0" rtlCol="0" fromWordArt="0" anchor="ctr" anchorCtr="0" forceAA="0" compatLnSpc="1">
-                        <a:prstTxWarp prst="textNoShape">
-                          <a:avLst/>
-                        </a:prstTxWarp>
-                        <a:noAutofit/>
-                      </wps:bodyPr>
-                    </wps:wsp>
-                  </a:graphicData>
-                </a:graphic>
-                <wp14:sizeRelH relativeFrom="margin">
-                  <wp14:pctWidth>0</wp14:pctWidth>
-                </wp14:sizeRelH>
-                <wp14:sizeRelV relativeFrom="margin">
-                  <wp14:pctHeight>0</wp14:pctHeight>
-                </wp14:sizeRelV>
-              </wp:anchor>
-            </w:drawing>
-          </mc:Choice>
-          <mc:Fallback>
-            <w:pict>
-              <v:oval w14:anchorId="2712B411" id="Oval 10" o:spid="_x0000_s1026" style="position:absolute;margin-left:168.6pt;margin-top:26.75pt;width:154.8pt;height:69.6pt;z-index:251659264;visibility:visible;mso-wrap-style:square;mso-width-percent:0;mso-height-percent:0;mso-wrap-distance-left:9pt;mso-wrap-distance-top:0;mso-wrap-distance-right:9pt;mso-wrap-distance-bottom:0;mso-position-horizontal:absolute;mso-position-horizontal-relative:text;mso-position-vertical:absolute;mso-position-vertical-relative:text;mso-width-percent:0;mso-height-percent:0;mso-width-relative:margin;mso-height-relative:margin;v-text-anchor:middle" o:gfxdata="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" fillcolor="window" strokecolor="#5b9bd5 [3208]" strokeweight="1pt">
-                <v:stroke joinstyle="miter"/>
-                <w10:wrap type="topAndBottom"/>
-              </v:oval>
-            </w:pict>
-          </mc:Fallback>
-        </mc:AlternateContent>
-      </w:r>
-      <w:r>
-        <w:rPr>
-          <w:rFonts w:ascii="Arial" w:hAnsi="Arial" w:cs="Arial"/>
-          <w:sz w:val="28"/>
-          <w:szCs w:val="28"/>
-        </w:rPr>
-        <w:t>Task Decomp</w:t>
-      </w:r>
-    </w:p>
-    <w:p>
-      <w:pPr>
-        <w:spacing w:line="300" w:lineRule="auto"/>
-        <w:rPr>
-          <w:rFonts w:ascii="Arial" w:hAnsi="Arial" w:cs="Arial"/>
-          <w:sz w:val="28"/>
-          <w:szCs w:val="28"/>
-        </w:rPr>
-      </w:pPr>
-      <w:r>
-        <w:rPr>
-          <w:rFonts w:ascii="Arial" w:hAnsi="Arial" w:cs="Arial"/>
-          <w:sz w:val="28"/>
-          <w:szCs w:val="28"/>
+      </w:pPr>
+      <w:r>
+        <w:rPr>
+          <w:noProof/>
+        </w:rPr>
+        <w:drawing>
+          <wp:inline distT="0" distB="0" distL="0" distR="0" wp14:anchorId="77947ED1" wp14:editId="16D20DCA">
+            <wp:extent cx="2674620" cy="1257300"/>
+            <wp:effectExtent l="0" t="0" r="0" b="0"/>
+            <wp:docPr id="29" name="Picture 29"/>
+            <wp:cNvGraphicFramePr>
+              <a:graphicFrameLocks xmlns:a="http://schemas.openxmlformats.org/drawingml/2006/main" noChangeAspect="1"/>
+            </wp:cNvGraphicFramePr>
+            <a:graphic xmlns:a="http://schemas.openxmlformats.org/drawingml/2006/main">
+              <a:graphicData uri="http://schemas.openxmlformats.org/drawingml/2006/picture">
+                <pic:pic xmlns:pic="http://schemas.openxmlformats.org/drawingml/2006/picture">
+                  <pic:nvPicPr>
+                    <pic:cNvPr id="0" name="Picture 7"/>
+                    <pic:cNvPicPr>
+                      <a:picLocks noChangeAspect="1" noChangeArrowheads="1"/>
+                    </pic:cNvPicPr>
+                  </pic:nvPicPr>
+                  <pic:blipFill>
+                    <a:blip r:embed="rId16">
+                      <a:extLst>
+                        <a:ext uri="{28A0092B-C50C-407E-A947-70E740481C1C}">
+                          <a14:useLocalDpi xmlns:a14="http://schemas.microsoft.com/office/drawing/2010/main" val="0"/>
+                        </a:ext>
+                      </a:extLst>
+                    </a:blip>
+                    <a:srcRect/>
+                    <a:stretch>
+                      <a:fillRect/>
+                    </a:stretch>
+                  </pic:blipFill>
+                  <pic:spPr bwMode="auto">
+                    <a:xfrm>
+                      <a:off x="0" y="0"/>
+                      <a:ext cx="2674620" cy="1257300"/>
+                    </a:xfrm>
+                    <a:prstGeom prst="rect">
+                      <a:avLst/>
+                    </a:prstGeom>
+                    <a:noFill/>
+                    <a:ln>
+                      <a:noFill/>
+                    </a:ln>
+                  </pic:spPr>
+                </pic:pic>
+              </a:graphicData>
+            </a:graphic>
+          </wp:inline>
+        </w:drawing>
+      </w:r>
+    </w:p>
+    <w:p>
+      <w:pPr>
+        <w:spacing w:line="300" w:lineRule="auto"/>
+        <w:rPr>
+          <w:rFonts w:ascii="Arial" w:hAnsi="Arial" w:cs="Arial"/>
+        </w:rPr>
+      </w:pPr>
+      <w:r>
+        <w:rPr>
+          <w:rFonts w:ascii="Arial" w:hAnsi="Arial" w:cs="Arial"/>
+          <w:b/>
+          <w:bCs/>
+        </w:rPr>
+        <w:t>Lock Types</w:t>
+      </w:r>
+      <w:r>
+        <w:rPr>
+          <w:rFonts w:ascii="Arial" w:hAnsi="Arial" w:cs="Arial"/>
+        </w:rPr>
+        <w:t xml:space="preserve">: Read-only on </w:t>
+      </w:r>
+      <w:r>
+        <w:rPr>
+          <w:rFonts w:ascii="Arial" w:hAnsi="Arial" w:cs="Arial"/>
+          <w:color w:val="4472C4" w:themeColor="accent1"/>
+        </w:rPr>
+        <w:t>CITY</w:t>
+      </w:r>
+      <w:r>
+        <w:rPr>
+          <w:rFonts w:ascii="Arial" w:hAnsi="Arial" w:cs="Arial"/>
+        </w:rPr>
+        <w:t xml:space="preserve"> table.</w:t>
+      </w:r>
+    </w:p>
+    <w:p>
+      <w:pPr>
+        <w:spacing w:line="300" w:lineRule="auto"/>
+        <w:rPr>
+          <w:rFonts w:ascii="Arial" w:hAnsi="Arial" w:cs="Arial"/>
+        </w:rPr>
+      </w:pPr>
+      <w:r>
+        <w:rPr>
+          <w:rFonts w:ascii="Arial" w:hAnsi="Arial" w:cs="Arial"/>
+          <w:b/>
+          <w:bCs/>
+        </w:rPr>
+        <w:t>Number of Locks</w:t>
+      </w:r>
+      <w:r>
+        <w:rPr>
+          <w:rFonts w:ascii="Arial" w:hAnsi="Arial" w:cs="Arial"/>
+        </w:rPr>
+        <w:t>: Single.</w:t>
+      </w:r>
+    </w:p>
+    <w:p>
+      <w:pPr>
+        <w:spacing w:line="300" w:lineRule="auto"/>
+        <w:rPr>
+          <w:rFonts w:ascii="Arial" w:hAnsi="Arial" w:cs="Arial"/>
+        </w:rPr>
+      </w:pPr>
+      <w:r>
+        <w:rPr>
+          <w:rFonts w:ascii="Arial" w:hAnsi="Arial" w:cs="Arial"/>
+          <w:b/>
+          <w:bCs/>
         </w:rPr>
         <w:lastRenderedPageBreak/>
-        <w:t xml:space="preserve">    </w:t>
-      </w:r>
-    </w:p>
-    <w:p>
-      <w:pPr>
-        <w:spacing w:line="300" w:lineRule="auto"/>
-        <w:rPr>
-          <w:rFonts w:ascii="Arial" w:hAnsi="Arial" w:cs="Arial"/>
-        </w:rPr>
-      </w:pPr>
-      <w:r>
-        <w:rPr>
-          <w:rFonts w:ascii="Arial" w:hAnsi="Arial" w:cs="Arial"/>
-          <w:b/>
-          <w:bCs/>
-        </w:rPr>
-        <w:t>Lock Types</w:t>
-      </w:r>
-      <w:r>
-        <w:rPr>
-          <w:rFonts w:ascii="Arial" w:hAnsi="Arial" w:cs="Arial"/>
-        </w:rPr>
-        <w:t xml:space="preserve">: Read-only on </w:t>
-      </w:r>
-      <w:r>
-        <w:rPr>
-          <w:rFonts w:ascii="Arial" w:hAnsi="Arial" w:cs="Arial"/>
-          <w:color w:val="4472C4" w:themeColor="accent1"/>
-        </w:rPr>
-        <w:t>CITY</w:t>
-      </w:r>
-      <w:r>
-        <w:rPr>
-          <w:rFonts w:ascii="Arial" w:hAnsi="Arial" w:cs="Arial"/>
-        </w:rPr>
-        <w:t xml:space="preserve"> table.</w:t>
-      </w:r>
-    </w:p>
-    <w:p>
-      <w:pPr>
-        <w:spacing w:line="300" w:lineRule="auto"/>
-        <w:rPr>
-          <w:rFonts w:ascii="Arial" w:hAnsi="Arial" w:cs="Arial"/>
-        </w:rPr>
-      </w:pPr>
-      <w:r>
-        <w:rPr>
-          <w:rFonts w:ascii="Arial" w:hAnsi="Arial" w:cs="Arial"/>
-          <w:b/>
-          <w:bCs/>
-        </w:rPr>
-        <w:t>Number of Locks</w:t>
-      </w:r>
-      <w:r>
-        <w:rPr>
-          <w:rFonts w:ascii="Arial" w:hAnsi="Arial" w:cs="Arial"/>
-        </w:rPr>
-        <w:t>: Single.</w:t>
-      </w:r>
-    </w:p>
-    <w:p>
-      <w:pPr>
-        <w:spacing w:line="300" w:lineRule="auto"/>
-        <w:rPr>
-          <w:rFonts w:ascii="Arial" w:hAnsi="Arial" w:cs="Arial"/>
-        </w:rPr>
-      </w:pPr>
-      <w:r>
-        <w:rPr>
-          <w:rFonts w:ascii="Arial" w:hAnsi="Arial" w:cs="Arial"/>
-          <w:b/>
-          <w:bCs/>
-        </w:rPr>
         <w:t>Enabling Conditions</w:t>
       </w:r>
       <w:r>
@@ -12736,16 +11997,8 @@
         <w:rPr>
           <w:rFonts w:ascii="Arial" w:hAnsi="Arial" w:cs="Arial"/>
         </w:rPr>
-        <w:t xml:space="preserve"> task: query for information about the available </w:t>
-      </w:r>
-      <w:proofErr w:type="spellStart"/>
-      <w:r>
-        <w:rPr>
-          <w:rFonts w:ascii="Arial" w:hAnsi="Arial" w:cs="Arial"/>
-        </w:rPr>
-        <w:t>State_Location</w:t>
-      </w:r>
-      <w:proofErr w:type="spellEnd"/>
+        <w:t xml:space="preserve"> task: query for information about the available State_Location</w:t>
+      </w:r>
       <w:r>
         <w:rPr>
           <w:rFonts w:ascii="Arial" w:hAnsi="Arial" w:cs="Arial"/>
@@ -12792,7 +12045,6 @@
         </w:rPr>
         <w:t xml:space="preserve">Display </w:t>
       </w:r>
-      <w:proofErr w:type="spellStart"/>
       <w:r>
         <w:rPr>
           <w:rFonts w:ascii="Arial" w:hAnsi="Arial" w:cs="Arial"/>
@@ -12801,7 +12053,6 @@
         </w:rPr>
         <w:t>State_Location</w:t>
       </w:r>
-      <w:proofErr w:type="spellEnd"/>
       <w:r>
         <w:rPr>
           <w:rFonts w:ascii="Arial" w:hAnsi="Arial" w:cs="Arial"/>
@@ -12975,7 +12226,19 @@
         <w:rPr>
           <w:rFonts w:ascii="Arial" w:hAnsi="Arial" w:cs="Arial"/>
         </w:rPr>
-        <w:t xml:space="preserve"> field is empty – display a message asking for user input.</w:t>
+        <w:t xml:space="preserve"> field is empty – </w:t>
+      </w:r>
+      <w:r>
+        <w:rPr>
+          <w:rFonts w:ascii="Arial" w:hAnsi="Arial" w:cs="Arial"/>
+        </w:rPr>
+        <w:t>D</w:t>
+      </w:r>
+      <w:r>
+        <w:rPr>
+          <w:rFonts w:ascii="Arial" w:hAnsi="Arial" w:cs="Arial"/>
+        </w:rPr>
+        <w:t>isplay a message asking for user input.</w:t>
       </w:r>
     </w:p>
     <w:p>
@@ -13049,177 +12312,7 @@
           <w:u w:val="single"/>
         </w:rPr>
       </w:pPr>
-      <w:bookmarkStart w:id="44" w:name="View_Store_Revenue_by_Year_by_State"/>
-      <w:r>
-        <w:rPr>
-          <w:rFonts w:ascii="Arial" w:hAnsi="Arial" w:cs="Arial"/>
-          <w:noProof/>
-          <w:sz w:val="32"/>
-          <w:szCs w:val="32"/>
-        </w:rPr>
-        <mc:AlternateContent>
-          <mc:Choice Requires="wpg">
-            <w:drawing>
-              <wp:anchor distT="0" distB="0" distL="114300" distR="114300" simplePos="0" relativeHeight="251661312" behindDoc="0" locked="0" layoutInCell="1" allowOverlap="1" wp14:anchorId="47D73208" wp14:editId="79169DB9">
-                <wp:simplePos x="0" y="0"/>
-                <wp:positionH relativeFrom="margin">
-                  <wp:posOffset>1859504</wp:posOffset>
-                </wp:positionH>
-                <wp:positionV relativeFrom="paragraph">
-                  <wp:posOffset>580779</wp:posOffset>
-                </wp:positionV>
-                <wp:extent cx="2330450" cy="845185"/>
-                <wp:effectExtent l="0" t="0" r="12700" b="12065"/>
-                <wp:wrapTopAndBottom/>
-                <wp:docPr id="11" name="Group 11"/>
-                <wp:cNvGraphicFramePr/>
-                <a:graphic xmlns:a="http://schemas.openxmlformats.org/drawingml/2006/main">
-                  <a:graphicData uri="http://schemas.microsoft.com/office/word/2010/wordprocessingGroup">
-                    <wpg:wgp>
-                      <wpg:cNvGrpSpPr/>
-                      <wpg:grpSpPr>
-                        <a:xfrm>
-                          <a:off x="0" y="0"/>
-                          <a:ext cx="2330450" cy="845185"/>
-                          <a:chOff x="0" y="0"/>
-                          <a:chExt cx="2176847" cy="723265"/>
-                        </a:xfrm>
-                      </wpg:grpSpPr>
-                      <wps:wsp>
-                        <wps:cNvPr id="12" name="Oval 12"/>
-                        <wps:cNvSpPr/>
-                        <wps:spPr>
-                          <a:xfrm>
-                            <a:off x="0" y="0"/>
-                            <a:ext cx="2176847" cy="723265"/>
-                          </a:xfrm>
-                          <a:prstGeom prst="ellipse">
-                            <a:avLst/>
-                          </a:prstGeom>
-                          <a:ln>
-                            <a:solidFill>
-                              <a:schemeClr val="accent5"/>
-                            </a:solidFill>
-                          </a:ln>
-                        </wps:spPr>
-                        <wps:style>
-                          <a:lnRef idx="2">
-                            <a:schemeClr val="accent6"/>
-                          </a:lnRef>
-                          <a:fillRef idx="1">
-                            <a:schemeClr val="lt1"/>
-                          </a:fillRef>
-                          <a:effectRef idx="0">
-                            <a:schemeClr val="accent6"/>
-                          </a:effectRef>
-                          <a:fontRef idx="minor">
-                            <a:schemeClr val="dk1"/>
-                          </a:fontRef>
-                        </wps:style>
-                        <wps:bodyPr rot="0" spcFirstLastPara="0" vertOverflow="overflow" horzOverflow="overflow" vert="horz" wrap="square" lIns="91440" tIns="45720" rIns="91440" bIns="45720" numCol="1" spcCol="0" rtlCol="0" fromWordArt="0" anchor="ctr" anchorCtr="0" forceAA="0" compatLnSpc="1">
-                          <a:prstTxWarp prst="textNoShape">
-                            <a:avLst/>
-                          </a:prstTxWarp>
-                          <a:noAutofit/>
-                        </wps:bodyPr>
-                      </wps:wsp>
-                      <wps:wsp>
-                        <wps:cNvPr id="13" name="Text Box 2"/>
-                        <wps:cNvSpPr txBox="1">
-                          <a:spLocks noChangeArrowheads="1"/>
-                        </wps:cNvSpPr>
-                        <wps:spPr bwMode="auto">
-                          <a:xfrm>
-                            <a:off x="340491" y="125284"/>
-                            <a:ext cx="1552105" cy="420982"/>
-                          </a:xfrm>
-                          <a:prstGeom prst="rect">
-                            <a:avLst/>
-                          </a:prstGeom>
-                          <a:solidFill>
-                            <a:srgbClr val="FFFFFF"/>
-                          </a:solidFill>
-                          <a:ln w="9525">
-                            <a:solidFill>
-                              <a:schemeClr val="bg1"/>
-                            </a:solidFill>
-                            <a:miter lim="800000"/>
-                            <a:headEnd/>
-                            <a:tailEnd/>
-                          </a:ln>
-                        </wps:spPr>
-                        <wps:txbx>
-                          <w:txbxContent>
-                            <w:p>
-                              <w:pPr>
-                                <w:jc w:val="center"/>
-                                <w:rPr>
-                                  <w:rFonts w:ascii="Times New Roman" w:hAnsi="Times New Roman" w:cs="Times New Roman"/>
-                                </w:rPr>
-                                <w:pPrChange w:id="45" w:author="Teng Xue" w:date="2021-02-26T00:56:00Z">
-                                  <w:pPr/>
-                                </w:pPrChange>
-                              </w:pPr>
-                              <w:r>
-                                <w:rPr>
-                                  <w:rFonts w:ascii="Times New Roman" w:hAnsi="Times New Roman" w:cs="Times New Roman"/>
-                                </w:rPr>
-                                <w:t>View Store Revenue by Year by State Report</w:t>
-                              </w:r>
-                            </w:p>
-                          </w:txbxContent>
-                        </wps:txbx>
-                        <wps:bodyPr rot="0" vert="horz" wrap="square" lIns="91440" tIns="45720" rIns="91440" bIns="45720" anchor="t" anchorCtr="0">
-                          <a:noAutofit/>
-                        </wps:bodyPr>
-                      </wps:wsp>
-                    </wpg:wgp>
-                  </a:graphicData>
-                </a:graphic>
-                <wp14:sizeRelH relativeFrom="margin">
-                  <wp14:pctWidth>0</wp14:pctWidth>
-                </wp14:sizeRelH>
-                <wp14:sizeRelV relativeFrom="margin">
-                  <wp14:pctHeight>0</wp14:pctHeight>
-                </wp14:sizeRelV>
-              </wp:anchor>
-            </w:drawing>
-          </mc:Choice>
-          <mc:Fallback>
-            <w:pict>
-              <v:group w14:anchorId="47D73208" id="Group 11" o:spid="_x0000_s1037" style="position:absolute;margin-left:146.4pt;margin-top:45.75pt;width:183.5pt;height:66.55pt;z-index:251661312;mso-position-horizontal-relative:margin;mso-width-relative:margin;mso-height-relative:margin" coordsize="21768,7232" o:gfxdata="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">
-                <v:oval id="Oval 12" o:spid="_x0000_s1038" style="position:absolute;width:21768;height:7232;visibility:visible;mso-wrap-style:square;v-text-anchor:middle" o:gfxdata="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" fillcolor="white [3201]" strokecolor="#5b9bd5 [3208]" strokeweight="1pt">
-                  <v:stroke joinstyle="miter"/>
-                </v:oval>
-                <v:shape id="_x0000_s1039" type="#_x0000_t202" style="position:absolute;left:3404;top:1252;width:15521;height:4210;visibility:visible;mso-wrap-style:square;v-text-anchor:top" o:gfxdata="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" strokecolor="white [3212]">
-                  <v:textbox>
-                    <w:txbxContent>
-                      <w:p>
-                        <w:pPr>
-                          <w:jc w:val="center"/>
-                          <w:rPr>
-                            <w:rFonts w:ascii="Times New Roman" w:hAnsi="Times New Roman" w:cs="Times New Roman"/>
-                          </w:rPr>
-                          <w:pPrChange w:id="46" w:author="Teng Xue" w:date="2021-02-26T00:56:00Z">
-                            <w:pPr/>
-                          </w:pPrChange>
-                        </w:pPr>
-                        <w:r>
-                          <w:rPr>
-                            <w:rFonts w:ascii="Times New Roman" w:hAnsi="Times New Roman" w:cs="Times New Roman"/>
-                          </w:rPr>
-                          <w:t>View Store Revenue by Year by State Report</w:t>
-                        </w:r>
-                      </w:p>
-                    </w:txbxContent>
-                  </v:textbox>
-                </v:shape>
-                <w10:wrap type="topAndBottom" anchorx="margin"/>
-              </v:group>
-            </w:pict>
-          </mc:Fallback>
-        </mc:AlternateContent>
-      </w:r>
+      <w:bookmarkStart w:id="34" w:name="View_Store_Revenue_by_Year_by_State"/>
       <w:r>
         <w:rPr>
           <w:rFonts w:ascii="Arial" w:hAnsi="Arial" w:cs="Arial"/>
@@ -13229,7 +12322,7 @@
         </w:rPr>
         <w:t>View Store Revenue by Year by State Report</w:t>
       </w:r>
-      <w:bookmarkEnd w:id="44"/>
+      <w:bookmarkEnd w:id="34"/>
     </w:p>
     <w:p>
       <w:pPr>
@@ -13252,23 +12345,66 @@
     <w:p>
       <w:pPr>
         <w:spacing w:line="300" w:lineRule="auto"/>
+        <w:jc w:val="center"/>
         <w:rPr>
           <w:rFonts w:ascii="Arial" w:hAnsi="Arial" w:cs="Arial"/>
           <w:sz w:val="28"/>
           <w:szCs w:val="28"/>
         </w:rPr>
       </w:pPr>
-    </w:p>
-    <w:p>
-      <w:pPr>
-        <w:spacing w:line="300" w:lineRule="auto"/>
-        <w:ind w:left="2160" w:firstLine="720"/>
-        <w:rPr>
-          <w:rFonts w:ascii="Arial" w:hAnsi="Arial" w:cs="Arial"/>
-          <w:sz w:val="28"/>
-          <w:szCs w:val="28"/>
-        </w:rPr>
-      </w:pPr>
+      <w:r>
+        <w:rPr>
+          <w:noProof/>
+        </w:rPr>
+        <w:drawing>
+          <wp:inline distT="0" distB="0" distL="0" distR="0" wp14:anchorId="5C8BCC22" wp14:editId="7A23117C">
+            <wp:extent cx="2674620" cy="1257300"/>
+            <wp:effectExtent l="0" t="0" r="0" b="0"/>
+            <wp:docPr id="30" name="Picture 30"/>
+            <wp:cNvGraphicFramePr>
+              <a:graphicFrameLocks xmlns:a="http://schemas.openxmlformats.org/drawingml/2006/main" noChangeAspect="1"/>
+            </wp:cNvGraphicFramePr>
+            <a:graphic xmlns:a="http://schemas.openxmlformats.org/drawingml/2006/main">
+              <a:graphicData uri="http://schemas.openxmlformats.org/drawingml/2006/picture">
+                <pic:pic xmlns:pic="http://schemas.openxmlformats.org/drawingml/2006/picture">
+                  <pic:nvPicPr>
+                    <pic:cNvPr id="0" name="Picture 9"/>
+                    <pic:cNvPicPr>
+                      <a:picLocks noChangeAspect="1" noChangeArrowheads="1"/>
+                    </pic:cNvPicPr>
+                  </pic:nvPicPr>
+                  <pic:blipFill>
+                    <a:blip r:embed="rId17">
+                      <a:extLst>
+                        <a:ext uri="{28A0092B-C50C-407E-A947-70E740481C1C}">
+                          <a14:useLocalDpi xmlns:a14="http://schemas.microsoft.com/office/drawing/2010/main" val="0"/>
+                        </a:ext>
+                      </a:extLst>
+                    </a:blip>
+                    <a:srcRect/>
+                    <a:stretch>
+                      <a:fillRect/>
+                    </a:stretch>
+                  </pic:blipFill>
+                  <pic:spPr bwMode="auto">
+                    <a:xfrm>
+                      <a:off x="0" y="0"/>
+                      <a:ext cx="2674620" cy="1257300"/>
+                    </a:xfrm>
+                    <a:prstGeom prst="rect">
+                      <a:avLst/>
+                    </a:prstGeom>
+                    <a:noFill/>
+                    <a:ln>
+                      <a:noFill/>
+                    </a:ln>
+                  </pic:spPr>
+                </pic:pic>
+              </a:graphicData>
+            </a:graphic>
+          </wp:inline>
+        </w:drawing>
+      </w:r>
     </w:p>
     <w:p>
       <w:pPr>
@@ -13289,7 +12425,21 @@
         <w:rPr>
           <w:rFonts w:ascii="Arial" w:hAnsi="Arial" w:cs="Arial"/>
         </w:rPr>
-        <w:t xml:space="preserve">: 6 Read-only on </w:t>
+        <w:t xml:space="preserve">: 6 Read-only </w:t>
+      </w:r>
+      <w:r>
+        <w:rPr>
+          <w:rFonts w:ascii="Arial" w:hAnsi="Arial" w:cs="Arial"/>
+        </w:rPr>
+        <w:t xml:space="preserve">locks </w:t>
+      </w:r>
+      <w:bookmarkStart w:id="35" w:name="_GoBack"/>
+      <w:bookmarkEnd w:id="35"/>
+      <w:r>
+        <w:rPr>
+          <w:rFonts w:ascii="Arial" w:hAnsi="Arial" w:cs="Arial"/>
+        </w:rPr>
+        <w:t xml:space="preserve">on </w:t>
       </w:r>
       <w:r>
         <w:rPr>
@@ -13343,22 +12493,22 @@
         </w:rPr>
         <w:t xml:space="preserve"> </w:t>
       </w:r>
-      <w:commentRangeStart w:id="47"/>
+      <w:commentRangeStart w:id="36"/>
       <w:r>
         <w:rPr>
           <w:rFonts w:ascii="Arial" w:hAnsi="Arial" w:cs="Arial"/>
         </w:rPr>
         <w:t>table</w:t>
       </w:r>
-      <w:commentRangeEnd w:id="47"/>
+      <w:commentRangeEnd w:id="36"/>
       <w:r>
         <w:rPr>
           <w:rStyle w:val="CommentReference"/>
           <w:rFonts w:ascii="Arial" w:hAnsi="Arial" w:cs="Arial"/>
         </w:rPr>
-        <w:commentReference w:id="47"/>
-      </w:r>
-      <w:ins w:id="48" w:author="Li Liang" w:date="2021-02-27T15:11:00Z">
+        <w:commentReference w:id="36"/>
+      </w:r>
+      <w:ins w:id="37" w:author="Li Liang" w:date="2021-02-27T15:11:00Z">
         <w:r>
           <w:rPr>
             <w:rFonts w:ascii="Arial" w:hAnsi="Arial" w:cs="Arial"/>
@@ -13402,7 +12552,6 @@
           <w:b/>
           <w:bCs/>
         </w:rPr>
-        <w:lastRenderedPageBreak/>
         <w:t>Enabling Conditions</w:t>
       </w:r>
       <w:r>
@@ -13485,6 +12634,7 @@
           <w:b/>
           <w:bCs/>
         </w:rPr>
+        <w:lastRenderedPageBreak/>
         <w:t>Subtasks</w:t>
       </w:r>
       <w:r>
@@ -13725,21 +12875,7 @@
         <w:rPr>
           <w:rFonts w:ascii="Arial" w:hAnsi="Arial" w:cs="Arial"/>
         </w:rPr>
-        <w:t xml:space="preserve"> table), find each product’s sale revenue based on </w:t>
-      </w:r>
-      <w:proofErr w:type="spellStart"/>
-      <w:r>
-        <w:rPr>
-          <w:rFonts w:ascii="Arial" w:hAnsi="Arial" w:cs="Arial"/>
-        </w:rPr>
-        <w:t>Total_Amount</w:t>
-      </w:r>
-      <w:proofErr w:type="spellEnd"/>
-      <w:r>
-        <w:rPr>
-          <w:rFonts w:ascii="Arial" w:hAnsi="Arial" w:cs="Arial"/>
-        </w:rPr>
-        <w:t xml:space="preserve"> (from the </w:t>
+        <w:t xml:space="preserve"> table), find each product’s sale revenue based on Total_Amount (from the </w:t>
       </w:r>
       <w:r>
         <w:rPr>
@@ -13767,19 +12903,11 @@
           <w:rFonts w:ascii="Arial" w:hAnsi="Arial" w:cs="Arial"/>
         </w:rPr>
       </w:pPr>
-      <w:proofErr w:type="spellStart"/>
-      <w:r>
-        <w:rPr>
-          <w:rFonts w:ascii="Arial" w:hAnsi="Arial" w:cs="Arial"/>
-        </w:rPr>
-        <w:t>Total_Amount</w:t>
-      </w:r>
-      <w:proofErr w:type="spellEnd"/>
-      <w:r>
-        <w:rPr>
-          <w:rFonts w:ascii="Arial" w:hAnsi="Arial" w:cs="Arial"/>
-        </w:rPr>
-        <w:t xml:space="preserve"> (from the </w:t>
+      <w:r>
+        <w:rPr>
+          <w:rFonts w:ascii="Arial" w:hAnsi="Arial" w:cs="Arial"/>
+        </w:rPr>
+        <w:t xml:space="preserve">Total_Amount (from the </w:t>
       </w:r>
       <w:r>
         <w:rPr>
@@ -13837,21 +12965,7 @@
         <w:rPr>
           <w:rFonts w:ascii="Arial" w:hAnsi="Arial" w:cs="Arial"/>
         </w:rPr>
-        <w:t xml:space="preserve">Individual item prices can be determined by </w:t>
-      </w:r>
-      <w:proofErr w:type="spellStart"/>
-      <w:r>
-        <w:rPr>
-          <w:rFonts w:ascii="Arial" w:hAnsi="Arial" w:cs="Arial"/>
-        </w:rPr>
-        <w:t>Retail_Price</w:t>
-      </w:r>
-      <w:proofErr w:type="spellEnd"/>
-      <w:r>
-        <w:rPr>
-          <w:rFonts w:ascii="Arial" w:hAnsi="Arial" w:cs="Arial"/>
-        </w:rPr>
-        <w:t xml:space="preserve"> (from the </w:t>
+        <w:t xml:space="preserve">Individual item prices can be determined by Retail_Price (from the </w:t>
       </w:r>
       <w:r>
         <w:rPr>
@@ -13864,21 +12978,7 @@
         <w:rPr>
           <w:rFonts w:ascii="Arial" w:hAnsi="Arial" w:cs="Arial"/>
         </w:rPr>
-        <w:t xml:space="preserve"> table) or </w:t>
-      </w:r>
-      <w:proofErr w:type="spellStart"/>
-      <w:r>
-        <w:rPr>
-          <w:rFonts w:ascii="Arial" w:hAnsi="Arial" w:cs="Arial"/>
-        </w:rPr>
-        <w:t>Discount_Price</w:t>
-      </w:r>
-      <w:proofErr w:type="spellEnd"/>
-      <w:r>
-        <w:rPr>
-          <w:rFonts w:ascii="Arial" w:hAnsi="Arial" w:cs="Arial"/>
-        </w:rPr>
-        <w:t xml:space="preserve"> (from the </w:t>
+        <w:t xml:space="preserve"> table) or Discount_Price (from the </w:t>
       </w:r>
       <w:r>
         <w:rPr>
@@ -13929,21 +13029,7 @@
         <w:rPr>
           <w:rFonts w:ascii="Arial" w:hAnsi="Arial" w:cs="Arial"/>
         </w:rPr>
-        <w:t xml:space="preserve">Sort by sale year ascending, then sort by total revenue in descending order for each store in the selected state, display </w:t>
-      </w:r>
-      <w:proofErr w:type="spellStart"/>
-      <w:r>
-        <w:rPr>
-          <w:rFonts w:ascii="Arial" w:hAnsi="Arial" w:cs="Arial"/>
-        </w:rPr>
-        <w:t>Store_Number</w:t>
-      </w:r>
-      <w:proofErr w:type="spellEnd"/>
-      <w:r>
-        <w:rPr>
-          <w:rFonts w:ascii="Arial" w:hAnsi="Arial" w:cs="Arial"/>
-        </w:rPr>
-        <w:t xml:space="preserve"> (from the </w:t>
+        <w:t xml:space="preserve">Sort by sale year ascending, then sort by total revenue in descending order for each store in the selected state, display Store_Number (from the </w:t>
       </w:r>
       <w:r>
         <w:rPr>
@@ -13956,21 +13042,7 @@
         <w:rPr>
           <w:rFonts w:ascii="Arial" w:hAnsi="Arial" w:cs="Arial"/>
         </w:rPr>
-        <w:t xml:space="preserve"> table), </w:t>
-      </w:r>
-      <w:proofErr w:type="spellStart"/>
-      <w:r>
-        <w:rPr>
-          <w:rFonts w:ascii="Arial" w:hAnsi="Arial" w:cs="Arial"/>
-        </w:rPr>
-        <w:t>Street_Address</w:t>
-      </w:r>
-      <w:proofErr w:type="spellEnd"/>
-      <w:r>
-        <w:rPr>
-          <w:rFonts w:ascii="Arial" w:hAnsi="Arial" w:cs="Arial"/>
-        </w:rPr>
-        <w:t xml:space="preserve"> (from the </w:t>
+        <w:t xml:space="preserve"> table), Street_Address (from the </w:t>
       </w:r>
       <w:r>
         <w:rPr>
@@ -13983,21 +13055,7 @@
         <w:rPr>
           <w:rFonts w:ascii="Arial" w:hAnsi="Arial" w:cs="Arial"/>
         </w:rPr>
-        <w:t xml:space="preserve"> table) of the store, and </w:t>
-      </w:r>
-      <w:proofErr w:type="spellStart"/>
-      <w:r>
-        <w:rPr>
-          <w:rFonts w:ascii="Arial" w:hAnsi="Arial" w:cs="Arial"/>
-        </w:rPr>
-        <w:t>City_Name</w:t>
-      </w:r>
-      <w:proofErr w:type="spellEnd"/>
-      <w:r>
-        <w:rPr>
-          <w:rFonts w:ascii="Arial" w:hAnsi="Arial" w:cs="Arial"/>
-        </w:rPr>
-        <w:t xml:space="preserve"> (from the </w:t>
+        <w:t xml:space="preserve"> table) of the store, and City_Name (from the </w:t>
       </w:r>
       <w:r>
         <w:rPr>
@@ -14081,7 +13139,7 @@
           <w:u w:val="single"/>
         </w:rPr>
       </w:pPr>
-      <w:bookmarkStart w:id="49" w:name="View_Groundhog_Day_Outdoor_Furniture"/>
+      <w:bookmarkStart w:id="38" w:name="View_Groundhog_Day_Outdoor_Furniture"/>
       <w:r>
         <w:rPr>
           <w:rFonts w:ascii="Arial" w:eastAsia="SimSun" w:hAnsi="Arial" w:cs="Arial"/>
@@ -14092,7 +13150,7 @@
         <w:t xml:space="preserve">View Groundhog Day Outdoor Furniture Report </w:t>
       </w:r>
     </w:p>
-    <w:bookmarkEnd w:id="49"/>
+    <w:bookmarkEnd w:id="38"/>
     <w:p>
       <w:pPr>
         <w:spacing w:line="300" w:lineRule="auto"/>
@@ -14142,7 +13200,7 @@
                     </pic:cNvPicPr>
                   </pic:nvPicPr>
                   <pic:blipFill>
-                    <a:blip r:embed="rId15">
+                    <a:blip r:embed="rId18">
                       <a:extLst>
                         <a:ext uri="{28A0092B-C50C-407E-A947-70E740481C1C}">
                           <a14:useLocalDpi xmlns:a14="http://schemas.microsoft.com/office/drawing/2010/main" val="0"/>
@@ -14193,7 +13251,19 @@
         <w:rPr>
           <w:rFonts w:ascii="Arial" w:hAnsi="Arial" w:cs="Arial"/>
         </w:rPr>
-        <w:t xml:space="preserve">: 3 Read-only on </w:t>
+        <w:t xml:space="preserve">: 3 Read-only </w:t>
+      </w:r>
+      <w:r>
+        <w:rPr>
+          <w:rFonts w:ascii="Arial" w:hAnsi="Arial" w:cs="Arial"/>
+        </w:rPr>
+        <w:t xml:space="preserve">locks </w:t>
+      </w:r>
+      <w:r>
+        <w:rPr>
+          <w:rFonts w:ascii="Arial" w:hAnsi="Arial" w:cs="Arial"/>
+        </w:rPr>
+        <w:t xml:space="preserve">on </w:t>
       </w:r>
       <w:r>
         <w:rPr>
@@ -14234,21 +13304,26 @@
         </w:rPr>
         <w:t xml:space="preserve"> tables</w:t>
       </w:r>
-    </w:p>
-    <w:p>
-      <w:pPr>
-        <w:spacing w:line="300" w:lineRule="auto"/>
-        <w:rPr>
-          <w:rFonts w:ascii="Arial" w:hAnsi="Arial" w:cs="Arial"/>
-        </w:rPr>
-      </w:pPr>
-      <w:r>
-        <w:rPr>
-          <w:rFonts w:ascii="Arial" w:hAnsi="Arial" w:cs="Arial"/>
-          <w:b/>
-          <w:bCs/>
-        </w:rPr>
-        <w:lastRenderedPageBreak/>
+      <w:r>
+        <w:rPr>
+          <w:rFonts w:ascii="Arial" w:hAnsi="Arial" w:cs="Arial"/>
+        </w:rPr>
+        <w:t>.</w:t>
+      </w:r>
+    </w:p>
+    <w:p>
+      <w:pPr>
+        <w:spacing w:line="300" w:lineRule="auto"/>
+        <w:rPr>
+          <w:rFonts w:ascii="Arial" w:hAnsi="Arial" w:cs="Arial"/>
+        </w:rPr>
+      </w:pPr>
+      <w:r>
+        <w:rPr>
+          <w:rFonts w:ascii="Arial" w:hAnsi="Arial" w:cs="Arial"/>
+          <w:b/>
+          <w:bCs/>
+        </w:rPr>
         <w:t>Number of Locks</w:t>
       </w:r>
       <w:r>
@@ -14331,6 +13406,7 @@
           <w:b/>
           <w:bCs/>
         </w:rPr>
+        <w:lastRenderedPageBreak/>
         <w:t>Consistency (ACID)</w:t>
       </w:r>
       <w:r>
@@ -14760,7 +13836,7 @@
           <w:color w:val="000000"/>
         </w:rPr>
       </w:pPr>
-      <w:commentRangeStart w:id="50"/>
+      <w:commentRangeStart w:id="39"/>
       <w:r>
         <w:rPr>
           <w:rFonts w:ascii="Arial" w:eastAsia="SimSun" w:hAnsi="Arial" w:cs="Arial"/>
@@ -14768,13 +13844,13 @@
         </w:rPr>
         <w:t>Sort by Year in ascending order.</w:t>
       </w:r>
-      <w:commentRangeEnd w:id="50"/>
+      <w:commentRangeEnd w:id="39"/>
       <w:r>
         <w:rPr>
           <w:rStyle w:val="CommentReference"/>
           <w:rFonts w:ascii="Arial" w:hAnsi="Arial" w:cs="Arial"/>
         </w:rPr>
-        <w:commentReference w:id="50"/>
+        <w:commentReference w:id="39"/>
       </w:r>
     </w:p>
     <w:p>
@@ -14848,7 +13924,7 @@
           <w:u w:val="single"/>
         </w:rPr>
       </w:pPr>
-      <w:bookmarkStart w:id="51" w:name="Get_Year_and_Month_List"/>
+      <w:bookmarkStart w:id="40" w:name="Get_Year_and_Month_List"/>
       <w:r>
         <w:rPr>
           <w:rFonts w:ascii="Arial" w:hAnsi="Arial" w:cs="Arial"/>
@@ -14859,7 +13935,7 @@
         <w:t>Get Year and Month List</w:t>
       </w:r>
     </w:p>
-    <w:bookmarkEnd w:id="51"/>
+    <w:bookmarkEnd w:id="40"/>
     <w:p>
       <w:pPr>
         <w:spacing w:line="300" w:lineRule="auto"/>
@@ -14912,7 +13988,7 @@
                     </pic:cNvPicPr>
                   </pic:nvPicPr>
                   <pic:blipFill>
-                    <a:blip r:embed="rId16">
+                    <a:blip r:embed="rId19">
                       <a:extLst>
                         <a:ext uri="{28A0092B-C50C-407E-A947-70E740481C1C}">
                           <a14:useLocalDpi xmlns:a14="http://schemas.microsoft.com/office/drawing/2010/main" val="0"/>
@@ -15014,7 +14090,6 @@
           <w:b/>
           <w:bCs/>
         </w:rPr>
-        <w:lastRenderedPageBreak/>
         <w:t>Enabling Conditions</w:t>
       </w:r>
       <w:r>
@@ -15097,6 +14172,7 @@
           <w:b/>
           <w:bCs/>
         </w:rPr>
+        <w:lastRenderedPageBreak/>
         <w:t>Subtasks</w:t>
       </w:r>
       <w:r>
@@ -15202,8 +14278,8 @@
         </w:rPr>
         <w:t xml:space="preserve">Run the </w:t>
       </w:r>
-      <w:commentRangeStart w:id="52"/>
-      <w:commentRangeStart w:id="53"/>
+      <w:commentRangeStart w:id="41"/>
+      <w:commentRangeStart w:id="42"/>
       <w:r>
         <w:rPr>
           <w:rFonts w:ascii="Arial" w:hAnsi="Arial" w:cs="Arial"/>
@@ -15212,7 +14288,7 @@
         </w:rPr>
         <w:t>Get Year and Month</w:t>
       </w:r>
-      <w:ins w:id="54" w:author="Yang, Yaping" w:date="2021-02-26T19:43:00Z">
+      <w:ins w:id="43" w:author="Yang, Yaping" w:date="2021-02-26T19:43:00Z">
         <w:r>
           <w:rPr>
             <w:rFonts w:ascii="Arial" w:hAnsi="Arial" w:cs="Arial"/>
@@ -15222,7 +14298,7 @@
           <w:t xml:space="preserve"> </w:t>
         </w:r>
       </w:ins>
-      <w:ins w:id="55" w:author="Yang, Yaping" w:date="2021-02-26T19:44:00Z">
+      <w:ins w:id="44" w:author="Yang, Yaping" w:date="2021-02-26T19:44:00Z">
         <w:r>
           <w:rPr>
             <w:rFonts w:ascii="Arial" w:hAnsi="Arial" w:cs="Arial"/>
@@ -15238,21 +14314,21 @@
         </w:rPr>
         <w:t xml:space="preserve"> </w:t>
       </w:r>
-      <w:commentRangeEnd w:id="52"/>
+      <w:commentRangeEnd w:id="41"/>
       <w:r>
         <w:rPr>
           <w:rStyle w:val="CommentReference"/>
           <w:rFonts w:ascii="Arial" w:hAnsi="Arial" w:cs="Arial"/>
         </w:rPr>
-        <w:commentReference w:id="52"/>
-      </w:r>
-      <w:commentRangeEnd w:id="53"/>
+        <w:commentReference w:id="41"/>
+      </w:r>
+      <w:commentRangeEnd w:id="42"/>
       <w:r>
         <w:rPr>
           <w:rStyle w:val="CommentReference"/>
           <w:rFonts w:ascii="Arial" w:hAnsi="Arial" w:cs="Arial"/>
         </w:rPr>
-        <w:commentReference w:id="53"/>
+        <w:commentReference w:id="42"/>
       </w:r>
       <w:r>
         <w:rPr>
@@ -15515,7 +14591,19 @@
         <w:rPr>
           <w:rFonts w:ascii="Arial" w:hAnsi="Arial" w:cs="Arial"/>
         </w:rPr>
-        <w:t>If one or both fields are empty – display a message asking for user input.</w:t>
+        <w:t xml:space="preserve">If one or both fields are empty – </w:t>
+      </w:r>
+      <w:r>
+        <w:rPr>
+          <w:rFonts w:ascii="Arial" w:hAnsi="Arial" w:cs="Arial"/>
+        </w:rPr>
+        <w:t>D</w:t>
+      </w:r>
+      <w:r>
+        <w:rPr>
+          <w:rFonts w:ascii="Arial" w:hAnsi="Arial" w:cs="Arial"/>
+        </w:rPr>
+        <w:t>isplay a message asking for user input.</w:t>
       </w:r>
     </w:p>
     <w:p>
@@ -15589,7 +14677,7 @@
           <w:u w:val="single"/>
         </w:rPr>
       </w:pPr>
-      <w:bookmarkStart w:id="56" w:name="View_State_with_Highest_Volume"/>
+      <w:bookmarkStart w:id="45" w:name="View_State_with_Highest_Volume"/>
       <w:r>
         <w:rPr>
           <w:rFonts w:ascii="Arial" w:hAnsi="Arial" w:cs="Arial"/>
@@ -15600,7 +14688,7 @@
         <w:t>View State with Highest Volume by Category Report</w:t>
       </w:r>
     </w:p>
-    <w:bookmarkEnd w:id="56"/>
+    <w:bookmarkEnd w:id="45"/>
     <w:p>
       <w:pPr>
         <w:spacing w:line="300" w:lineRule="auto"/>
@@ -15652,7 +14740,7 @@
                     </pic:cNvPicPr>
                   </pic:nvPicPr>
                   <pic:blipFill>
-                    <a:blip r:embed="rId17">
+                    <a:blip r:embed="rId20">
                       <a:extLst>
                         <a:ext uri="{28A0092B-C50C-407E-A947-70E740481C1C}">
                           <a14:useLocalDpi xmlns:a14="http://schemas.microsoft.com/office/drawing/2010/main" val="0"/>
@@ -15703,7 +14791,25 @@
         <w:rPr>
           <w:rFonts w:ascii="Arial" w:hAnsi="Arial" w:cs="Arial"/>
         </w:rPr>
-        <w:t xml:space="preserve">: 5 Read-only on </w:t>
+        <w:t xml:space="preserve">: 5 Read-only </w:t>
+      </w:r>
+      <w:r>
+        <w:rPr>
+          <w:rFonts w:ascii="Arial" w:hAnsi="Arial" w:cs="Arial"/>
+        </w:rPr>
+        <w:t>lo</w:t>
+      </w:r>
+      <w:r>
+        <w:rPr>
+          <w:rFonts w:ascii="Arial" w:hAnsi="Arial" w:cs="Arial"/>
+        </w:rPr>
+        <w:t xml:space="preserve">cks </w:t>
+      </w:r>
+      <w:r>
+        <w:rPr>
+          <w:rFonts w:ascii="Arial" w:hAnsi="Arial" w:cs="Arial"/>
+        </w:rPr>
+        <w:t xml:space="preserve">on </w:t>
       </w:r>
       <w:r>
         <w:rPr>
@@ -15770,31 +14876,31 @@
         </w:rPr>
         <w:t xml:space="preserve"> </w:t>
       </w:r>
-      <w:commentRangeStart w:id="57"/>
-      <w:commentRangeStart w:id="58"/>
+      <w:commentRangeStart w:id="46"/>
+      <w:commentRangeStart w:id="47"/>
       <w:r>
         <w:rPr>
           <w:rFonts w:ascii="Arial" w:hAnsi="Arial" w:cs="Arial"/>
         </w:rPr>
         <w:t>table</w:t>
       </w:r>
-      <w:commentRangeEnd w:id="57"/>
+      <w:commentRangeEnd w:id="46"/>
       <w:r>
         <w:rPr>
           <w:rStyle w:val="CommentReference"/>
           <w:rFonts w:ascii="Arial" w:hAnsi="Arial" w:cs="Arial"/>
         </w:rPr>
-        <w:commentReference w:id="57"/>
-      </w:r>
-      <w:commentRangeEnd w:id="58"/>
+        <w:commentReference w:id="46"/>
+      </w:r>
+      <w:commentRangeEnd w:id="47"/>
       <w:r>
         <w:rPr>
           <w:rStyle w:val="CommentReference"/>
           <w:rFonts w:ascii="Arial" w:hAnsi="Arial" w:cs="Arial"/>
         </w:rPr>
-        <w:commentReference w:id="58"/>
-      </w:r>
-      <w:ins w:id="59" w:author="Yang, Yaping" w:date="2021-02-26T19:43:00Z">
+        <w:commentReference w:id="47"/>
+      </w:r>
+      <w:ins w:id="48" w:author="Yang, Yaping" w:date="2021-02-26T19:43:00Z">
         <w:r>
           <w:rPr>
             <w:rFonts w:ascii="Arial" w:hAnsi="Arial" w:cs="Arial"/>
@@ -15802,6 +14908,12 @@
           <w:t>s</w:t>
         </w:r>
       </w:ins>
+      <w:r>
+        <w:rPr>
+          <w:rFonts w:ascii="Arial" w:hAnsi="Arial" w:cs="Arial"/>
+        </w:rPr>
+        <w:t>.</w:t>
+      </w:r>
     </w:p>
     <w:p>
       <w:pPr>
@@ -15898,7 +15010,6 @@
           <w:b/>
           <w:bCs/>
         </w:rPr>
-        <w:lastRenderedPageBreak/>
         <w:t>Consistency (ACID)</w:t>
       </w:r>
       <w:r>
@@ -15955,6 +15066,7 @@
           <w:sz w:val="28"/>
           <w:szCs w:val="28"/>
         </w:rPr>
+        <w:lastRenderedPageBreak/>
         <w:t>Abstract Code</w:t>
       </w:r>
     </w:p>
@@ -16162,21 +15274,7 @@
         <w:rPr>
           <w:rFonts w:ascii="Arial" w:hAnsi="Arial" w:cs="Arial"/>
         </w:rPr>
-        <w:t xml:space="preserve">Get all categories by using </w:t>
-      </w:r>
-      <w:proofErr w:type="spellStart"/>
-      <w:r>
-        <w:rPr>
-          <w:rFonts w:ascii="Arial" w:hAnsi="Arial" w:cs="Arial"/>
-        </w:rPr>
-        <w:t>Category_Name</w:t>
-      </w:r>
-      <w:proofErr w:type="spellEnd"/>
-      <w:r>
-        <w:rPr>
-          <w:rFonts w:ascii="Arial" w:hAnsi="Arial" w:cs="Arial"/>
-        </w:rPr>
-        <w:t xml:space="preserve"> data (from the </w:t>
+        <w:t xml:space="preserve">Get all categories by using Category_Name data (from the </w:t>
       </w:r>
       <w:r>
         <w:rPr>
@@ -16375,7 +15473,7 @@
           <w:u w:val="single"/>
         </w:rPr>
       </w:pPr>
-      <w:bookmarkStart w:id="60" w:name="View_Revenue_by_Population_Report"/>
+      <w:bookmarkStart w:id="49" w:name="View_Revenue_by_Population_Report"/>
       <w:r>
         <w:rPr>
           <w:rFonts w:ascii="Arial" w:hAnsi="Arial" w:cs="Arial"/>
@@ -16386,7 +15484,7 @@
         <w:t>View Revenue by Population Report</w:t>
       </w:r>
     </w:p>
-    <w:bookmarkEnd w:id="60"/>
+    <w:bookmarkEnd w:id="49"/>
     <w:p>
       <w:pPr>
         <w:spacing w:line="300" w:lineRule="auto"/>
@@ -16439,7 +15537,7 @@
                     </pic:cNvPicPr>
                   </pic:nvPicPr>
                   <pic:blipFill>
-                    <a:blip r:embed="rId18">
+                    <a:blip r:embed="rId21">
                       <a:extLst>
                         <a:ext uri="{28A0092B-C50C-407E-A947-70E740481C1C}">
                           <a14:useLocalDpi xmlns:a14="http://schemas.microsoft.com/office/drawing/2010/main" val="0"/>
@@ -16490,13 +15588,50 @@
         <w:rPr>
           <w:rFonts w:ascii="Arial" w:hAnsi="Arial" w:cs="Arial"/>
         </w:rPr>
-        <w:t xml:space="preserve">: 3 Read-only on </w:t>
+        <w:t xml:space="preserve">: </w:t>
+      </w:r>
+      <w:r>
+        <w:rPr>
+          <w:rFonts w:ascii="Arial" w:hAnsi="Arial" w:cs="Arial"/>
+        </w:rPr>
+        <w:t>4</w:t>
+      </w:r>
+      <w:r>
+        <w:rPr>
+          <w:rFonts w:ascii="Arial" w:hAnsi="Arial" w:cs="Arial"/>
+        </w:rPr>
+        <w:t xml:space="preserve"> Read-only </w:t>
+      </w:r>
+      <w:r>
+        <w:rPr>
+          <w:rFonts w:ascii="Arial" w:hAnsi="Arial" w:cs="Arial"/>
+        </w:rPr>
+        <w:t xml:space="preserve">locks </w:t>
+      </w:r>
+      <w:r>
+        <w:rPr>
+          <w:rFonts w:ascii="Arial" w:hAnsi="Arial" w:cs="Arial"/>
+        </w:rPr>
+        <w:t xml:space="preserve">on </w:t>
       </w:r>
       <w:r>
         <w:rPr>
           <w:rFonts w:ascii="Arial" w:hAnsi="Arial" w:cs="Arial"/>
           <w:color w:val="4472C4" w:themeColor="accent1"/>
         </w:rPr>
+        <w:t>DAY</w:t>
+      </w:r>
+      <w:r>
+        <w:rPr>
+          <w:rFonts w:ascii="Arial" w:hAnsi="Arial" w:cs="Arial"/>
+        </w:rPr>
+        <w:t xml:space="preserve">, </w:t>
+      </w:r>
+      <w:r>
+        <w:rPr>
+          <w:rFonts w:ascii="Arial" w:hAnsi="Arial" w:cs="Arial"/>
+          <w:color w:val="4472C4" w:themeColor="accent1"/>
+        </w:rPr>
         <w:t>CITY</w:t>
       </w:r>
       <w:r>
@@ -16515,6 +15650,13 @@
       <w:r>
         <w:rPr>
           <w:rFonts w:ascii="Arial" w:hAnsi="Arial" w:cs="Arial"/>
+          <w:color w:val="000000" w:themeColor="text1"/>
+        </w:rPr>
+        <w:t>,</w:t>
+      </w:r>
+      <w:r>
+        <w:rPr>
+          <w:rFonts w:ascii="Arial" w:hAnsi="Arial" w:cs="Arial"/>
         </w:rPr>
         <w:t xml:space="preserve"> and</w:t>
       </w:r>
@@ -16530,6 +15672,12 @@
           <w:rFonts w:ascii="Arial" w:hAnsi="Arial" w:cs="Arial"/>
         </w:rPr>
         <w:t xml:space="preserve"> tables</w:t>
+      </w:r>
+      <w:r>
+        <w:rPr>
+          <w:rFonts w:ascii="Arial" w:hAnsi="Arial" w:cs="Arial"/>
+        </w:rPr>
+        <w:t>.</w:t>
       </w:r>
     </w:p>
     <w:p>
@@ -16649,7 +15797,6 @@
           <w:b/>
           <w:bCs/>
         </w:rPr>
-        <w:lastRenderedPageBreak/>
         <w:t>Subtasks</w:t>
       </w:r>
       <w:r>
@@ -16658,6 +15805,26 @@
         </w:rPr>
         <w:t>: Mother Task is not needed. No decomposition needed.</w:t>
       </w:r>
+    </w:p>
+    <w:p>
+      <w:pPr>
+        <w:spacing w:line="300" w:lineRule="auto"/>
+        <w:rPr>
+          <w:rFonts w:ascii="Arial" w:hAnsi="Arial" w:cs="Arial"/>
+          <w:sz w:val="28"/>
+          <w:szCs w:val="28"/>
+        </w:rPr>
+      </w:pPr>
+    </w:p>
+    <w:p>
+      <w:pPr>
+        <w:spacing w:line="300" w:lineRule="auto"/>
+        <w:rPr>
+          <w:rFonts w:ascii="Arial" w:hAnsi="Arial" w:cs="Arial"/>
+          <w:sz w:val="28"/>
+          <w:szCs w:val="28"/>
+        </w:rPr>
+      </w:pPr>
     </w:p>
     <w:p>
       <w:pPr>
@@ -16786,28 +15953,78 @@
         <w:rPr>
           <w:rFonts w:ascii="Arial" w:hAnsi="Arial" w:cs="Arial"/>
         </w:rPr>
-        <w:t xml:space="preserve">Find the year, </w:t>
-      </w:r>
-      <w:proofErr w:type="spellStart"/>
-      <w:r>
-        <w:rPr>
-          <w:rFonts w:ascii="Arial" w:hAnsi="Arial" w:cs="Arial"/>
-        </w:rPr>
-        <w:t>Population_Size_Category</w:t>
-      </w:r>
-      <w:proofErr w:type="spellEnd"/>
-      <w:r>
-        <w:rPr>
-          <w:rFonts w:ascii="Arial" w:hAnsi="Arial" w:cs="Arial"/>
-        </w:rPr>
-        <w:t xml:space="preserve"> and sale’s total amount from the </w:t>
+        <w:t xml:space="preserve">Find the year, Population_Size_Category and sale’s </w:t>
+      </w:r>
+      <w:r>
+        <w:rPr>
+          <w:rFonts w:ascii="Arial" w:hAnsi="Arial" w:cs="Arial"/>
+        </w:rPr>
+        <w:t>T</w:t>
+      </w:r>
+      <w:r>
+        <w:rPr>
+          <w:rFonts w:ascii="Arial" w:hAnsi="Arial" w:cs="Arial"/>
+        </w:rPr>
+        <w:t>otal</w:t>
+      </w:r>
+      <w:r>
+        <w:rPr>
+          <w:rFonts w:ascii="Arial" w:hAnsi="Arial" w:cs="Arial"/>
+        </w:rPr>
+        <w:t>_A</w:t>
+      </w:r>
+      <w:r>
+        <w:rPr>
+          <w:rFonts w:ascii="Arial" w:hAnsi="Arial" w:cs="Arial"/>
+        </w:rPr>
+        <w:t>mount from the</w:t>
+      </w:r>
+      <w:r>
+        <w:rPr>
+          <w:rFonts w:ascii="Arial" w:hAnsi="Arial" w:cs="Arial"/>
+        </w:rPr>
+        <w:t xml:space="preserve"> </w:t>
       </w:r>
       <w:r>
         <w:rPr>
           <w:rFonts w:ascii="Arial" w:hAnsi="Arial" w:cs="Arial"/>
           <w:color w:val="4472C4" w:themeColor="accent1"/>
         </w:rPr>
-        <w:t>SALE STORE</w:t>
+        <w:t>DAY</w:t>
+      </w:r>
+      <w:r>
+        <w:rPr>
+          <w:rFonts w:ascii="Arial" w:hAnsi="Arial" w:cs="Arial"/>
+        </w:rPr>
+        <w:t xml:space="preserve">, </w:t>
+      </w:r>
+      <w:r>
+        <w:rPr>
+          <w:rFonts w:ascii="Arial" w:hAnsi="Arial" w:cs="Arial"/>
+          <w:color w:val="4472C4" w:themeColor="accent1"/>
+        </w:rPr>
+        <w:t>SALE</w:t>
+      </w:r>
+      <w:r>
+        <w:rPr>
+          <w:rFonts w:ascii="Arial" w:hAnsi="Arial" w:cs="Arial"/>
+          <w:color w:val="000000" w:themeColor="text1"/>
+        </w:rPr>
+        <w:t>,</w:t>
+      </w:r>
+      <w:r>
+        <w:rPr>
+          <w:rFonts w:ascii="Arial" w:hAnsi="Arial" w:cs="Arial"/>
+          <w:color w:val="4472C4" w:themeColor="accent1"/>
+        </w:rPr>
+        <w:t xml:space="preserve"> STORE</w:t>
+      </w:r>
+      <w:r>
+        <w:rPr>
+          <w:rFonts w:ascii="Arial" w:hAnsi="Arial" w:cs="Arial"/>
+          <w:color w:val="000000" w:themeColor="text1"/>
+        </w:rPr>
+        <w:t>,</w:t>
       </w:r>
       <w:r>
         <w:rPr>
@@ -16826,7 +16043,25 @@
         <w:rPr>
           <w:rFonts w:ascii="Arial" w:hAnsi="Arial" w:cs="Arial"/>
         </w:rPr>
-        <w:t xml:space="preserve"> table </w:t>
+        <w:t xml:space="preserve"> table</w:t>
+      </w:r>
+      <w:r>
+        <w:rPr>
+          <w:rFonts w:ascii="Arial" w:hAnsi="Arial" w:cs="Arial"/>
+        </w:rPr>
+        <w:t>s</w:t>
+      </w:r>
+      <w:r>
+        <w:rPr>
+          <w:rFonts w:ascii="Arial" w:hAnsi="Arial" w:cs="Arial"/>
+        </w:rPr>
+        <w:t>.</w:t>
+      </w:r>
+      <w:r>
+        <w:rPr>
+          <w:rFonts w:ascii="Arial" w:hAnsi="Arial" w:cs="Arial"/>
+        </w:rPr>
+        <w:t xml:space="preserve"> </w:t>
       </w:r>
     </w:p>
     <w:p>
@@ -16845,21 +16080,79 @@
         <w:rPr>
           <w:rFonts w:ascii="Arial" w:hAnsi="Arial" w:cs="Arial"/>
         </w:rPr>
-        <w:t xml:space="preserve">Group the year and </w:t>
-      </w:r>
-      <w:proofErr w:type="spellStart"/>
-      <w:r>
-        <w:rPr>
-          <w:rFonts w:ascii="Arial" w:hAnsi="Arial" w:cs="Arial"/>
-        </w:rPr>
-        <w:t>Population_Size_Category</w:t>
-      </w:r>
-      <w:proofErr w:type="spellEnd"/>
-      <w:r>
-        <w:rPr>
-          <w:rFonts w:ascii="Arial" w:hAnsi="Arial" w:cs="Arial"/>
-        </w:rPr>
-        <w:t xml:space="preserve"> and also summary the total amount as total revenue</w:t>
+        <w:t xml:space="preserve">Group </w:t>
+      </w:r>
+      <w:r>
+        <w:rPr>
+          <w:rFonts w:ascii="Arial" w:hAnsi="Arial" w:cs="Arial"/>
+        </w:rPr>
+        <w:t>by</w:t>
+      </w:r>
+      <w:r>
+        <w:rPr>
+          <w:rFonts w:ascii="Arial" w:hAnsi="Arial" w:cs="Arial"/>
+        </w:rPr>
+        <w:t xml:space="preserve"> year and Population_Size_Category</w:t>
+      </w:r>
+      <w:r>
+        <w:rPr>
+          <w:rFonts w:ascii="Arial" w:hAnsi="Arial" w:cs="Arial"/>
+        </w:rPr>
+        <w:t>,</w:t>
+      </w:r>
+      <w:r>
+        <w:rPr>
+          <w:rFonts w:ascii="Arial" w:hAnsi="Arial" w:cs="Arial"/>
+        </w:rPr>
+        <w:t xml:space="preserve"> and </w:t>
+      </w:r>
+      <w:r>
+        <w:rPr>
+          <w:rFonts w:ascii="Arial" w:hAnsi="Arial" w:cs="Arial"/>
+        </w:rPr>
+        <w:t xml:space="preserve">then </w:t>
+      </w:r>
+      <w:r>
+        <w:rPr>
+          <w:rFonts w:ascii="Arial" w:hAnsi="Arial" w:cs="Arial"/>
+        </w:rPr>
+        <w:t>aggregate</w:t>
+      </w:r>
+      <w:r>
+        <w:rPr>
+          <w:rFonts w:ascii="Arial" w:hAnsi="Arial" w:cs="Arial"/>
+        </w:rPr>
+        <w:t xml:space="preserve"> the </w:t>
+      </w:r>
+      <w:r>
+        <w:rPr>
+          <w:rFonts w:ascii="Arial" w:hAnsi="Arial" w:cs="Arial"/>
+        </w:rPr>
+        <w:t>T</w:t>
+      </w:r>
+      <w:r>
+        <w:rPr>
+          <w:rFonts w:ascii="Arial" w:hAnsi="Arial" w:cs="Arial"/>
+        </w:rPr>
+        <w:t>otal</w:t>
+      </w:r>
+      <w:r>
+        <w:rPr>
+          <w:rFonts w:ascii="Arial" w:hAnsi="Arial" w:cs="Arial"/>
+        </w:rPr>
+        <w:t>_A</w:t>
+      </w:r>
+      <w:r>
+        <w:rPr>
+          <w:rFonts w:ascii="Arial" w:hAnsi="Arial" w:cs="Arial"/>
+        </w:rPr>
+        <w:t>mount as total revenue</w:t>
+      </w:r>
+      <w:r>
+        <w:rPr>
+          <w:rFonts w:ascii="Arial" w:hAnsi="Arial" w:cs="Arial"/>
+        </w:rPr>
+        <w:t>.</w:t>
       </w:r>
     </w:p>
     <w:p>
@@ -16878,28 +16171,32 @@
         <w:rPr>
           <w:rFonts w:ascii="Arial" w:hAnsi="Arial" w:cs="Arial"/>
         </w:rPr>
-        <w:t xml:space="preserve">Sort by year and </w:t>
-      </w:r>
-      <w:proofErr w:type="spellStart"/>
-      <w:r>
-        <w:rPr>
-          <w:rFonts w:ascii="Arial" w:hAnsi="Arial" w:cs="Arial"/>
-        </w:rPr>
-        <w:t>Population_Size_Category</w:t>
-      </w:r>
-      <w:proofErr w:type="spellEnd"/>
-      <w:r>
-        <w:rPr>
-          <w:rFonts w:ascii="Arial" w:hAnsi="Arial" w:cs="Arial"/>
-        </w:rPr>
-        <w:t xml:space="preserve"> in ascending order</w:t>
+        <w:t>Display Total Revenue</w:t>
+      </w:r>
+      <w:r>
+        <w:rPr>
+          <w:rFonts w:ascii="Arial" w:hAnsi="Arial" w:cs="Arial"/>
+        </w:rPr>
+        <w:t xml:space="preserve"> </w:t>
+      </w:r>
+      <w:r>
+        <w:rPr>
+          <w:rFonts w:ascii="Arial" w:hAnsi="Arial" w:cs="Arial"/>
+        </w:rPr>
+        <w:t>in a tabular form</w:t>
+      </w:r>
+      <w:r>
+        <w:rPr>
+          <w:rFonts w:ascii="Arial" w:hAnsi="Arial" w:cs="Arial"/>
+        </w:rPr>
+        <w:t>:</w:t>
       </w:r>
     </w:p>
     <w:p>
       <w:pPr>
         <w:pStyle w:val="ListParagraph"/>
         <w:numPr>
-          <w:ilvl w:val="1"/>
+          <w:ilvl w:val="2"/>
           <w:numId w:val="11"/>
         </w:numPr>
         <w:spacing w:line="300" w:lineRule="auto"/>
@@ -16911,7 +16208,86 @@
         <w:rPr>
           <w:rFonts w:ascii="Arial" w:hAnsi="Arial" w:cs="Arial"/>
         </w:rPr>
-        <w:t>Display Total Revenue, City Size Category, Year in a tabular form</w:t>
+        <w:t xml:space="preserve">Row: </w:t>
+      </w:r>
+      <w:r>
+        <w:rPr>
+          <w:rFonts w:ascii="Arial" w:hAnsi="Arial" w:cs="Arial"/>
+        </w:rPr>
+        <w:t>y</w:t>
+      </w:r>
+      <w:r>
+        <w:rPr>
+          <w:rFonts w:ascii="Arial" w:hAnsi="Arial" w:cs="Arial"/>
+        </w:rPr>
+        <w:t>ear</w:t>
+      </w:r>
+      <w:r>
+        <w:rPr>
+          <w:rFonts w:ascii="Arial" w:hAnsi="Arial" w:cs="Arial"/>
+        </w:rPr>
+        <w:t>, sorted in ascending order</w:t>
+      </w:r>
+      <w:r>
+        <w:rPr>
+          <w:rFonts w:ascii="Arial" w:hAnsi="Arial" w:cs="Arial"/>
+        </w:rPr>
+        <w:t>.</w:t>
+      </w:r>
+    </w:p>
+    <w:p>
+      <w:pPr>
+        <w:pStyle w:val="ListParagraph"/>
+        <w:numPr>
+          <w:ilvl w:val="2"/>
+          <w:numId w:val="11"/>
+        </w:numPr>
+        <w:spacing w:line="300" w:lineRule="auto"/>
+        <w:rPr>
+          <w:rFonts w:ascii="Arial" w:hAnsi="Arial" w:cs="Arial"/>
+        </w:rPr>
+      </w:pPr>
+      <w:r>
+        <w:rPr>
+          <w:rFonts w:ascii="Arial" w:hAnsi="Arial" w:cs="Arial"/>
+        </w:rPr>
+        <w:t xml:space="preserve">Column: </w:t>
+      </w:r>
+      <w:r>
+        <w:rPr>
+          <w:rFonts w:ascii="Arial" w:hAnsi="Arial" w:cs="Arial"/>
+        </w:rPr>
+        <w:t>Population_</w:t>
+      </w:r>
+      <w:r>
+        <w:rPr>
+          <w:rFonts w:ascii="Arial" w:hAnsi="Arial" w:cs="Arial"/>
+        </w:rPr>
+        <w:t>Size</w:t>
+      </w:r>
+      <w:r>
+        <w:rPr>
+          <w:rFonts w:ascii="Arial" w:hAnsi="Arial" w:cs="Arial"/>
+        </w:rPr>
+        <w:t>_</w:t>
+      </w:r>
+      <w:r>
+        <w:rPr>
+          <w:rFonts w:ascii="Arial" w:hAnsi="Arial" w:cs="Arial"/>
+        </w:rPr>
+        <w:t>Category</w:t>
+      </w:r>
+      <w:r>
+        <w:rPr>
+          <w:rFonts w:ascii="Arial" w:hAnsi="Arial" w:cs="Arial"/>
+        </w:rPr>
+        <w:t>, sorted in ascending order</w:t>
+      </w:r>
+      <w:r>
+        <w:rPr>
+          <w:rFonts w:ascii="Arial" w:hAnsi="Arial" w:cs="Arial"/>
+        </w:rPr>
+        <w:t>.</w:t>
       </w:r>
     </w:p>
     <w:p>
@@ -16985,7 +16361,7 @@
           <w:u w:val="single"/>
         </w:rPr>
       </w:pPr>
-      <w:bookmarkStart w:id="61" w:name="View_Childcare_Sales_Volume_Report"/>
+      <w:bookmarkStart w:id="50" w:name="View_Childcare_Sales_Volume_Report"/>
       <w:r>
         <w:rPr>
           <w:rFonts w:ascii="Arial" w:hAnsi="Arial" w:cs="Arial"/>
@@ -16996,7 +16372,7 @@
         <w:t xml:space="preserve">View Childcare Sales Volume Report </w:t>
       </w:r>
     </w:p>
-    <w:bookmarkEnd w:id="61"/>
+    <w:bookmarkEnd w:id="50"/>
     <w:p>
       <w:pPr>
         <w:spacing w:line="300" w:lineRule="auto"/>
@@ -17048,7 +16424,7 @@
                     </pic:cNvPicPr>
                   </pic:nvPicPr>
                   <pic:blipFill>
-                    <a:blip r:embed="rId19">
+                    <a:blip r:embed="rId22">
                       <a:extLst>
                         <a:ext uri="{28A0092B-C50C-407E-A947-70E740481C1C}">
                           <a14:useLocalDpi xmlns:a14="http://schemas.microsoft.com/office/drawing/2010/main" val="0"/>
@@ -17099,13 +16475,50 @@
         <w:rPr>
           <w:rFonts w:ascii="Arial" w:hAnsi="Arial" w:cs="Arial"/>
         </w:rPr>
-        <w:t xml:space="preserve">: 3 Read-only on </w:t>
+        <w:t xml:space="preserve">: </w:t>
+      </w:r>
+      <w:r>
+        <w:rPr>
+          <w:rFonts w:ascii="Arial" w:hAnsi="Arial" w:cs="Arial"/>
+        </w:rPr>
+        <w:t>4</w:t>
+      </w:r>
+      <w:r>
+        <w:rPr>
+          <w:rFonts w:ascii="Arial" w:hAnsi="Arial" w:cs="Arial"/>
+        </w:rPr>
+        <w:t xml:space="preserve"> Read-only </w:t>
+      </w:r>
+      <w:r>
+        <w:rPr>
+          <w:rFonts w:ascii="Arial" w:hAnsi="Arial" w:cs="Arial"/>
+        </w:rPr>
+        <w:t xml:space="preserve">locks </w:t>
+      </w:r>
+      <w:r>
+        <w:rPr>
+          <w:rFonts w:ascii="Arial" w:hAnsi="Arial" w:cs="Arial"/>
+        </w:rPr>
+        <w:t xml:space="preserve">on </w:t>
       </w:r>
       <w:r>
         <w:rPr>
           <w:rFonts w:ascii="Arial" w:hAnsi="Arial" w:cs="Arial"/>
           <w:color w:val="4472C4" w:themeColor="accent1"/>
         </w:rPr>
+        <w:t>DAY</w:t>
+      </w:r>
+      <w:r>
+        <w:rPr>
+          <w:rFonts w:ascii="Arial" w:hAnsi="Arial" w:cs="Arial"/>
+        </w:rPr>
+        <w:t xml:space="preserve">, </w:t>
+      </w:r>
+      <w:r>
+        <w:rPr>
+          <w:rFonts w:ascii="Arial" w:hAnsi="Arial" w:cs="Arial"/>
+          <w:color w:val="4472C4" w:themeColor="accent1"/>
+        </w:rPr>
         <w:t>STORE</w:t>
       </w:r>
       <w:r>
@@ -17124,6 +16537,13 @@
       <w:r>
         <w:rPr>
           <w:rFonts w:ascii="Arial" w:hAnsi="Arial" w:cs="Arial"/>
+          <w:color w:val="000000" w:themeColor="text1"/>
+        </w:rPr>
+        <w:t>,</w:t>
+      </w:r>
+      <w:r>
+        <w:rPr>
+          <w:rFonts w:ascii="Arial" w:hAnsi="Arial" w:cs="Arial"/>
         </w:rPr>
         <w:t xml:space="preserve"> and</w:t>
       </w:r>
@@ -17139,6 +16559,18 @@
           <w:rFonts w:ascii="Arial" w:hAnsi="Arial" w:cs="Arial"/>
         </w:rPr>
         <w:t xml:space="preserve"> table</w:t>
+      </w:r>
+      <w:r>
+        <w:rPr>
+          <w:rFonts w:ascii="Arial" w:hAnsi="Arial" w:cs="Arial"/>
+        </w:rPr>
+        <w:t>s</w:t>
+      </w:r>
+      <w:r>
+        <w:rPr>
+          <w:rFonts w:ascii="Arial" w:hAnsi="Arial" w:cs="Arial"/>
+        </w:rPr>
+        <w:t>.</w:t>
       </w:r>
     </w:p>
     <w:p>
@@ -17395,7 +16827,19 @@
           <w:rFonts w:ascii="Arial" w:hAnsi="Arial" w:cs="Arial"/>
         </w:rPr>
         <w:lastRenderedPageBreak/>
-        <w:t xml:space="preserve">Find and summary the store monthly sales from the </w:t>
+        <w:t xml:space="preserve">Find and </w:t>
+      </w:r>
+      <w:r>
+        <w:rPr>
+          <w:rFonts w:ascii="Arial" w:hAnsi="Arial" w:cs="Arial"/>
+        </w:rPr>
+        <w:t>aggregate</w:t>
+      </w:r>
+      <w:r>
+        <w:rPr>
+          <w:rFonts w:ascii="Arial" w:hAnsi="Arial" w:cs="Arial"/>
+        </w:rPr>
+        <w:t xml:space="preserve"> the store monthly sales from the </w:t>
       </w:r>
       <w:r>
         <w:rPr>
@@ -17421,16 +16865,8 @@
         <w:rPr>
           <w:rFonts w:ascii="Arial" w:hAnsi="Arial" w:cs="Arial"/>
         </w:rPr>
-        <w:t xml:space="preserve"> table based on the </w:t>
-      </w:r>
-      <w:proofErr w:type="spellStart"/>
-      <w:r>
-        <w:rPr>
-          <w:rFonts w:ascii="Arial" w:hAnsi="Arial" w:cs="Arial"/>
-        </w:rPr>
-        <w:t>Store_Number</w:t>
-      </w:r>
-      <w:proofErr w:type="spellEnd"/>
+        <w:t xml:space="preserve"> table based on the Store_Number</w:t>
+      </w:r>
       <w:r>
         <w:rPr>
           <w:rFonts w:ascii="Arial" w:hAnsi="Arial" w:cs="Arial"/>
@@ -17461,28 +16897,70 @@
       <w:r>
         <w:rPr>
           <w:rFonts w:ascii="Arial" w:hAnsi="Arial" w:cs="Arial"/>
-          <w:i/>
-        </w:rPr>
-        <w:t>month</w:t>
-      </w:r>
-      <w:r>
-        <w:rPr>
-          <w:rFonts w:ascii="Arial" w:hAnsi="Arial" w:cs="Arial"/>
-        </w:rPr>
-        <w:t xml:space="preserve"> (date from the </w:t>
+        </w:rPr>
+        <w:t xml:space="preserve">month </w:t>
+      </w:r>
+      <w:r>
+        <w:rPr>
+          <w:rFonts w:ascii="Arial" w:hAnsi="Arial" w:cs="Arial"/>
+        </w:rPr>
+        <w:t>(date from the</w:t>
+      </w:r>
+      <w:r>
+        <w:rPr>
+          <w:rFonts w:ascii="Arial" w:hAnsi="Arial" w:cs="Arial"/>
+        </w:rPr>
+        <w:t xml:space="preserve"> </w:t>
       </w:r>
       <w:r>
         <w:rPr>
           <w:rFonts w:ascii="Arial" w:hAnsi="Arial" w:cs="Arial"/>
           <w:color w:val="4472C4" w:themeColor="accent1"/>
         </w:rPr>
+        <w:t>DAY</w:t>
+      </w:r>
+      <w:r>
+        <w:rPr>
+          <w:rFonts w:ascii="Arial" w:hAnsi="Arial" w:cs="Arial"/>
+        </w:rPr>
+        <w:t xml:space="preserve"> and</w:t>
+      </w:r>
+      <w:r>
+        <w:rPr>
+          <w:rFonts w:ascii="Arial" w:hAnsi="Arial" w:cs="Arial"/>
+        </w:rPr>
+        <w:t xml:space="preserve"> </w:t>
+      </w:r>
+      <w:r>
+        <w:rPr>
+          <w:rFonts w:ascii="Arial" w:hAnsi="Arial" w:cs="Arial"/>
+          <w:color w:val="4472C4" w:themeColor="accent1"/>
+        </w:rPr>
         <w:t>SALE</w:t>
       </w:r>
       <w:r>
         <w:rPr>
           <w:rFonts w:ascii="Arial" w:hAnsi="Arial" w:cs="Arial"/>
         </w:rPr>
-        <w:t xml:space="preserve"> table) based on the last 12 months</w:t>
+        <w:t xml:space="preserve"> table</w:t>
+      </w:r>
+      <w:r>
+        <w:rPr>
+          <w:rFonts w:ascii="Arial" w:hAnsi="Arial" w:cs="Arial"/>
+        </w:rPr>
+        <w:t>s</w:t>
+      </w:r>
+      <w:r>
+        <w:rPr>
+          <w:rFonts w:ascii="Arial" w:hAnsi="Arial" w:cs="Arial"/>
+        </w:rPr>
+        <w:t>) based on the last 12 months</w:t>
+      </w:r>
+      <w:r>
+        <w:rPr>
+          <w:rFonts w:ascii="Arial" w:hAnsi="Arial" w:cs="Arial"/>
+        </w:rPr>
+        <w:t>.</w:t>
       </w:r>
     </w:p>
     <w:p>
@@ -17527,7 +17005,19 @@
         <w:rPr>
           <w:rFonts w:ascii="Arial" w:hAnsi="Arial" w:cs="Arial"/>
         </w:rPr>
-        <w:t xml:space="preserve"> tables </w:t>
+        <w:t xml:space="preserve"> tables</w:t>
+      </w:r>
+      <w:r>
+        <w:rPr>
+          <w:rFonts w:ascii="Arial" w:hAnsi="Arial" w:cs="Arial"/>
+        </w:rPr>
+        <w:t>.</w:t>
+      </w:r>
+      <w:r>
+        <w:rPr>
+          <w:rFonts w:ascii="Arial" w:hAnsi="Arial" w:cs="Arial"/>
+        </w:rPr>
+        <w:t xml:space="preserve"> </w:t>
       </w:r>
     </w:p>
     <w:p>
@@ -17548,6 +17038,12 @@
         </w:rPr>
         <w:t>Group the total sales by month and by childcare category (no childcare offer will be grouped as category “No childcare”)</w:t>
       </w:r>
+      <w:r>
+        <w:rPr>
+          <w:rFonts w:ascii="Arial" w:hAnsi="Arial" w:cs="Arial"/>
+        </w:rPr>
+        <w:t>.</w:t>
+      </w:r>
     </w:p>
     <w:p>
       <w:pPr>
@@ -17565,14 +17061,20 @@
         <w:rPr>
           <w:rFonts w:ascii="Arial" w:hAnsi="Arial" w:cs="Arial"/>
         </w:rPr>
-        <w:t>Sort by month in ascending order</w:t>
+        <w:t>Display Total Sale in a tabular form</w:t>
+      </w:r>
+      <w:r>
+        <w:rPr>
+          <w:rFonts w:ascii="Arial" w:hAnsi="Arial" w:cs="Arial"/>
+        </w:rPr>
+        <w:t>:</w:t>
       </w:r>
     </w:p>
     <w:p>
       <w:pPr>
         <w:pStyle w:val="ListParagraph"/>
         <w:numPr>
-          <w:ilvl w:val="1"/>
+          <w:ilvl w:val="2"/>
           <w:numId w:val="11"/>
         </w:numPr>
         <w:spacing w:line="300" w:lineRule="auto"/>
@@ -17584,7 +17086,68 @@
         <w:rPr>
           <w:rFonts w:ascii="Arial" w:hAnsi="Arial" w:cs="Arial"/>
         </w:rPr>
-        <w:t>Display Total Sale, Childcare Category and Month in a tabular form</w:t>
+        <w:t xml:space="preserve">Row: </w:t>
+      </w:r>
+      <w:r>
+        <w:rPr>
+          <w:rFonts w:ascii="Arial" w:hAnsi="Arial" w:cs="Arial"/>
+        </w:rPr>
+        <w:t>month</w:t>
+      </w:r>
+      <w:r>
+        <w:rPr>
+          <w:rFonts w:ascii="Arial" w:hAnsi="Arial" w:cs="Arial"/>
+        </w:rPr>
+        <w:t>, sorted in ascending order.</w:t>
+      </w:r>
+    </w:p>
+    <w:p>
+      <w:pPr>
+        <w:pStyle w:val="ListParagraph"/>
+        <w:numPr>
+          <w:ilvl w:val="2"/>
+          <w:numId w:val="11"/>
+        </w:numPr>
+        <w:spacing w:line="300" w:lineRule="auto"/>
+        <w:rPr>
+          <w:rFonts w:ascii="Arial" w:hAnsi="Arial" w:cs="Arial"/>
+        </w:rPr>
+      </w:pPr>
+      <w:r>
+        <w:rPr>
+          <w:rFonts w:ascii="Arial" w:hAnsi="Arial" w:cs="Arial"/>
+        </w:rPr>
+        <w:t xml:space="preserve">Column: </w:t>
+      </w:r>
+      <w:r>
+        <w:rPr>
+          <w:rFonts w:ascii="Arial" w:hAnsi="Arial" w:cs="Arial"/>
+        </w:rPr>
+        <w:t>c</w:t>
+      </w:r>
+      <w:r>
+        <w:rPr>
+          <w:rFonts w:ascii="Arial" w:hAnsi="Arial" w:cs="Arial"/>
+        </w:rPr>
+        <w:t xml:space="preserve">hildcare </w:t>
+      </w:r>
+      <w:r>
+        <w:rPr>
+          <w:rFonts w:ascii="Arial" w:hAnsi="Arial" w:cs="Arial"/>
+        </w:rPr>
+        <w:t>c</w:t>
+      </w:r>
+      <w:r>
+        <w:rPr>
+          <w:rFonts w:ascii="Arial" w:hAnsi="Arial" w:cs="Arial"/>
+        </w:rPr>
+        <w:t>ategory</w:t>
+      </w:r>
+      <w:r>
+        <w:rPr>
+          <w:rFonts w:ascii="Arial" w:hAnsi="Arial" w:cs="Arial"/>
+        </w:rPr>
+        <w:t>.</w:t>
       </w:r>
     </w:p>
     <w:p>
@@ -17656,7 +17219,7 @@
           <w:u w:val="single"/>
         </w:rPr>
       </w:pPr>
-      <w:bookmarkStart w:id="62" w:name="View_Restaurant_Impact_on_Category_Sales"/>
+      <w:bookmarkStart w:id="51" w:name="View_Restaurant_Impact_on_Category_Sales"/>
       <w:r>
         <w:rPr>
           <w:rFonts w:ascii="Arial" w:eastAsia="SimSun" w:hAnsi="Arial" w:cs="Arial"/>
@@ -17667,7 +17230,7 @@
         <w:t xml:space="preserve">View Restaurant Impact on Category Sales Report </w:t>
       </w:r>
     </w:p>
-    <w:bookmarkEnd w:id="62"/>
+    <w:bookmarkEnd w:id="51"/>
     <w:p>
       <w:pPr>
         <w:spacing w:line="300" w:lineRule="auto"/>
@@ -17700,9 +17263,9 @@
           <w:noProof/>
         </w:rPr>
         <w:drawing>
-          <wp:inline distT="0" distB="0" distL="0" distR="0" wp14:anchorId="378885DE" wp14:editId="0B8466A6">
-            <wp:extent cx="2215818" cy="1020111"/>
-            <wp:effectExtent l="0" t="0" r="0" b="8890"/>
+          <wp:inline distT="0" distB="0" distL="0" distR="0" wp14:anchorId="378885DE" wp14:editId="5C01E1DB">
+            <wp:extent cx="2824814" cy="1300480"/>
+            <wp:effectExtent l="0" t="0" r="0" b="0"/>
             <wp:docPr id="8" name="图片 6"/>
             <wp:cNvGraphicFramePr>
               <a:graphicFrameLocks xmlns:a="http://schemas.openxmlformats.org/drawingml/2006/main" noChangeAspect="1"/>
@@ -17717,7 +17280,7 @@
                     </pic:cNvPicPr>
                   </pic:nvPicPr>
                   <pic:blipFill>
-                    <a:blip r:embed="rId20">
+                    <a:blip r:embed="rId23">
                       <a:extLst>
                         <a:ext uri="{28A0092B-C50C-407E-A947-70E740481C1C}">
                           <a14:useLocalDpi xmlns:a14="http://schemas.microsoft.com/office/drawing/2010/main" val="0"/>
@@ -17732,7 +17295,7 @@
                   <pic:spPr bwMode="auto">
                     <a:xfrm>
                       <a:off x="0" y="0"/>
-                      <a:ext cx="2235138" cy="1029006"/>
+                      <a:ext cx="2871178" cy="1321825"/>
                     </a:xfrm>
                     <a:prstGeom prst="rect">
                       <a:avLst/>
@@ -17768,7 +17331,19 @@
         <w:rPr>
           <w:rFonts w:ascii="Arial" w:hAnsi="Arial" w:cs="Arial"/>
         </w:rPr>
-        <w:t xml:space="preserve">: 4 Read-only on </w:t>
+        <w:t xml:space="preserve">: 4 Read-only </w:t>
+      </w:r>
+      <w:r>
+        <w:rPr>
+          <w:rFonts w:ascii="Arial" w:hAnsi="Arial" w:cs="Arial"/>
+        </w:rPr>
+        <w:t xml:space="preserve">locks </w:t>
+      </w:r>
+      <w:r>
+        <w:rPr>
+          <w:rFonts w:ascii="Arial" w:hAnsi="Arial" w:cs="Arial"/>
+        </w:rPr>
+        <w:t xml:space="preserve">on </w:t>
       </w:r>
       <w:r>
         <w:rPr>
@@ -18081,21 +17656,19 @@
         <w:rPr>
           <w:rFonts w:ascii="Arial" w:hAnsi="Arial" w:cs="Arial"/>
         </w:rPr>
-        <w:t xml:space="preserve">Get all </w:t>
-      </w:r>
-      <w:proofErr w:type="spellStart"/>
-      <w:r>
-        <w:rPr>
-          <w:rFonts w:ascii="Arial" w:hAnsi="Arial" w:cs="Arial"/>
-        </w:rPr>
-        <w:t>Category_Name</w:t>
-      </w:r>
-      <w:proofErr w:type="spellEnd"/>
-      <w:r>
-        <w:rPr>
-          <w:rFonts w:ascii="Arial" w:hAnsi="Arial" w:cs="Arial"/>
-        </w:rPr>
-        <w:t xml:space="preserve"> data that has product assigned (from </w:t>
+        <w:t>Get all Category_Name data that has product</w:t>
+      </w:r>
+      <w:r>
+        <w:rPr>
+          <w:rFonts w:ascii="Arial" w:hAnsi="Arial" w:cs="Arial"/>
+        </w:rPr>
+        <w:t>(s)</w:t>
+      </w:r>
+      <w:r>
+        <w:rPr>
+          <w:rFonts w:ascii="Arial" w:hAnsi="Arial" w:cs="Arial"/>
+        </w:rPr>
+        <w:t xml:space="preserve"> assigned (from </w:t>
       </w:r>
       <w:r>
         <w:rPr>
@@ -18142,6 +17715,7 @@
         <w:rPr>
           <w:rFonts w:ascii="Arial" w:eastAsia="SimSun" w:hAnsi="Arial" w:cs="Arial"/>
         </w:rPr>
+        <w:lastRenderedPageBreak/>
         <w:t xml:space="preserve">For each category:  </w:t>
       </w:r>
     </w:p>
@@ -18163,35 +17737,50 @@
         <w:rPr>
           <w:rFonts w:ascii="Arial" w:eastAsia="SimSun" w:hAnsi="Arial" w:cs="Arial"/>
         </w:rPr>
-        <w:t xml:space="preserve">Get </w:t>
-      </w:r>
-      <w:commentRangeStart w:id="63"/>
-      <w:proofErr w:type="spellStart"/>
+        <w:t xml:space="preserve">Get products </w:t>
+      </w:r>
       <w:r>
         <w:rPr>
           <w:rFonts w:ascii="Arial" w:eastAsia="SimSun" w:hAnsi="Arial" w:cs="Arial"/>
         </w:rPr>
-        <w:t>Store_Number</w:t>
-      </w:r>
-      <w:proofErr w:type="spellEnd"/>
+        <w:t xml:space="preserve">in </w:t>
+      </w:r>
       <w:r>
         <w:rPr>
           <w:rFonts w:ascii="Arial" w:eastAsia="SimSun" w:hAnsi="Arial" w:cs="Arial"/>
         </w:rPr>
-        <w:t xml:space="preserve"> data for all stores that sell products of that category (from </w:t>
+        <w:t>th</w:t>
+      </w:r>
+      <w:r>
+        <w:rPr>
+          <w:rFonts w:ascii="Arial" w:eastAsia="SimSun" w:hAnsi="Arial" w:cs="Arial"/>
+        </w:rPr>
+        <w:t>is</w:t>
+      </w:r>
+      <w:r>
+        <w:rPr>
+          <w:rFonts w:ascii="Arial" w:eastAsia="SimSun" w:hAnsi="Arial" w:cs="Arial"/>
+        </w:rPr>
+        <w:t xml:space="preserve"> category (from </w:t>
       </w:r>
       <w:r>
         <w:rPr>
           <w:rFonts w:ascii="Arial" w:hAnsi="Arial" w:cs="Arial"/>
           <w:color w:val="4472C4" w:themeColor="accent1"/>
         </w:rPr>
-        <w:t xml:space="preserve">STORE </w:t>
-      </w:r>
-      <w:r>
-        <w:rPr>
-          <w:rFonts w:ascii="Arial" w:hAnsi="Arial" w:cs="Arial"/>
-        </w:rPr>
-        <w:t xml:space="preserve">and </w:t>
+        <w:t>CATEGORY</w:t>
+      </w:r>
+      <w:r>
+        <w:rPr>
+          <w:rFonts w:ascii="Arial" w:hAnsi="Arial" w:cs="Arial"/>
+        </w:rPr>
+        <w:t xml:space="preserve"> and</w:t>
+      </w:r>
+      <w:r>
+        <w:rPr>
+          <w:rFonts w:ascii="Arial" w:hAnsi="Arial" w:cs="Arial"/>
+        </w:rPr>
+        <w:t xml:space="preserve"> </w:t>
       </w:r>
       <w:r>
         <w:rPr>
@@ -18204,7 +17793,13 @@
         <w:rPr>
           <w:rFonts w:ascii="Arial" w:eastAsia="SimSun" w:hAnsi="Arial" w:cs="Arial"/>
         </w:rPr>
-        <w:t xml:space="preserve"> tables). </w:t>
+        <w:t xml:space="preserve"> </w:t>
+      </w:r>
+      <w:r>
+        <w:rPr>
+          <w:rFonts w:ascii="Arial" w:eastAsia="SimSun" w:hAnsi="Arial" w:cs="Arial"/>
+        </w:rPr>
+        <w:t xml:space="preserve">tables). </w:t>
       </w:r>
     </w:p>
     <w:p>
@@ -18223,21 +17818,25 @@
         <w:rPr>
           <w:rFonts w:ascii="Arial" w:hAnsi="Arial" w:cs="Arial"/>
         </w:rPr>
-        <w:t xml:space="preserve">If store </w:t>
-      </w:r>
-      <w:proofErr w:type="spellStart"/>
-      <w:r>
-        <w:rPr>
-          <w:rFonts w:ascii="Arial" w:hAnsi="Arial" w:cs="Arial"/>
-        </w:rPr>
-        <w:t>Has_Restaurant</w:t>
-      </w:r>
-      <w:proofErr w:type="spellEnd"/>
-      <w:r>
-        <w:rPr>
-          <w:rFonts w:ascii="Arial" w:hAnsi="Arial" w:cs="Arial"/>
-        </w:rPr>
-        <w:t xml:space="preserve"> </w:t>
+        <w:t>Find</w:t>
+      </w:r>
+      <w:r>
+        <w:rPr>
+          <w:rFonts w:ascii="Arial" w:hAnsi="Arial" w:cs="Arial"/>
+        </w:rPr>
+        <w:t xml:space="preserve"> store</w:t>
+      </w:r>
+      <w:r>
+        <w:rPr>
+          <w:rFonts w:ascii="Arial" w:hAnsi="Arial" w:cs="Arial"/>
+        </w:rPr>
+        <w:t>s with</w:t>
+      </w:r>
+      <w:r>
+        <w:rPr>
+          <w:rFonts w:ascii="Arial" w:hAnsi="Arial" w:cs="Arial"/>
+        </w:rPr>
+        <w:t xml:space="preserve"> Has_Restaurant </w:t>
       </w:r>
       <w:r>
         <w:rPr>
@@ -18262,7 +17861,13 @@
         <w:rPr>
           <w:rFonts w:ascii="Arial" w:hAnsi="Arial" w:cs="Arial"/>
         </w:rPr>
-        <w:t>is TRUE:</w:t>
+        <w:t>=</w:t>
+      </w:r>
+      <w:r>
+        <w:rPr>
+          <w:rFonts w:ascii="Arial" w:hAnsi="Arial" w:cs="Arial"/>
+        </w:rPr>
+        <w:t xml:space="preserve"> TRUE:</w:t>
       </w:r>
     </w:p>
     <w:p>
@@ -18282,8 +17887,19 @@
         <w:rPr>
           <w:color w:val="auto"/>
         </w:rPr>
-        <w:lastRenderedPageBreak/>
-        <w:t xml:space="preserve">Display store type as “Restaurant”. </w:t>
+        <w:t xml:space="preserve">Display store type </w:t>
+      </w:r>
+      <w:r>
+        <w:rPr>
+          <w:color w:val="auto"/>
+        </w:rPr>
+        <w:t>with value</w:t>
+      </w:r>
+      <w:r>
+        <w:rPr>
+          <w:color w:val="auto"/>
+        </w:rPr>
+        <w:t xml:space="preserve"> “Restaurant”. </w:t>
       </w:r>
     </w:p>
     <w:p>
@@ -18333,7 +17949,37 @@
         <w:rPr>
           <w:bCs/>
         </w:rPr>
-        <w:t xml:space="preserve"> for all stores with a restaurant</w:t>
+        <w:t xml:space="preserve"> </w:t>
+      </w:r>
+      <w:r>
+        <w:rPr>
+          <w:bCs/>
+        </w:rPr>
+        <w:t xml:space="preserve">of all products </w:t>
+      </w:r>
+      <w:r>
+        <w:rPr>
+          <w:bCs/>
+        </w:rPr>
+        <w:t xml:space="preserve">for </w:t>
+      </w:r>
+      <w:r>
+        <w:rPr>
+          <w:bCs/>
+        </w:rPr>
+        <w:t>these</w:t>
+      </w:r>
+      <w:r>
+        <w:rPr>
+          <w:bCs/>
+        </w:rPr>
+        <w:t xml:space="preserve"> stores</w:t>
+      </w:r>
+      <w:r>
+        <w:rPr>
+          <w:bCs/>
+        </w:rPr>
+        <w:t>.</w:t>
       </w:r>
     </w:p>
     <w:p>
@@ -18341,7 +17987,7 @@
         <w:pStyle w:val="Default"/>
         <w:numPr>
           <w:ilvl w:val="2"/>
-          <w:numId w:val="12"/>
+          <w:numId w:val="27"/>
         </w:numPr>
         <w:spacing w:line="300" w:lineRule="auto"/>
         <w:rPr>
@@ -18349,10 +17995,46 @@
         </w:rPr>
       </w:pPr>
       <w:r>
-        <w:rPr>
-          <w:color w:val="auto"/>
-        </w:rPr>
-        <w:t>Else:</w:t>
+        <w:t>Find</w:t>
+      </w:r>
+      <w:r>
+        <w:t xml:space="preserve"> store</w:t>
+      </w:r>
+      <w:r>
+        <w:t>s with</w:t>
+      </w:r>
+      <w:r>
+        <w:t xml:space="preserve"> Has_Restaurant </w:t>
+      </w:r>
+      <w:r>
+        <w:rPr>
+          <w:rFonts w:eastAsia="SimSun"/>
+        </w:rPr>
+        <w:t xml:space="preserve">(from the </w:t>
+      </w:r>
+      <w:r>
+        <w:rPr>
+          <w:color w:val="4472C4" w:themeColor="accent1"/>
+        </w:rPr>
+        <w:t>STORE</w:t>
+      </w:r>
+      <w:r>
+        <w:rPr>
+          <w:rFonts w:eastAsia="SimSun"/>
+        </w:rPr>
+        <w:t xml:space="preserve"> table) </w:t>
+      </w:r>
+      <w:r>
+        <w:t>=</w:t>
+      </w:r>
+      <w:r>
+        <w:t xml:space="preserve"> </w:t>
+      </w:r>
+      <w:r>
+        <w:t>FALSE</w:t>
+      </w:r>
+      <w:r>
+        <w:t>:</w:t>
       </w:r>
     </w:p>
     <w:p>
@@ -18372,15 +18054,19 @@
         <w:rPr>
           <w:color w:val="auto"/>
         </w:rPr>
-        <w:t>Display the store type as “Non-Restaurant”.</w:t>
-      </w:r>
-      <w:commentRangeEnd w:id="63"/>
-      <w:r>
-        <w:rPr>
-          <w:rStyle w:val="CommentReference"/>
+        <w:t xml:space="preserve">Display the store type </w:t>
+      </w:r>
+      <w:r>
+        <w:rPr>
           <w:color w:val="auto"/>
         </w:rPr>
-        <w:commentReference w:id="63"/>
+        <w:t>with value</w:t>
+      </w:r>
+      <w:r>
+        <w:rPr>
+          <w:color w:val="auto"/>
+        </w:rPr>
+        <w:t xml:space="preserve"> “Non-Restaurant”.</w:t>
       </w:r>
     </w:p>
     <w:p>
@@ -18430,7 +18116,37 @@
         <w:rPr>
           <w:bCs/>
         </w:rPr>
-        <w:t xml:space="preserve"> for all stores without a restaurant</w:t>
+        <w:t xml:space="preserve"> </w:t>
+      </w:r>
+      <w:r>
+        <w:rPr>
+          <w:bCs/>
+        </w:rPr>
+        <w:t xml:space="preserve">of all products </w:t>
+      </w:r>
+      <w:r>
+        <w:rPr>
+          <w:bCs/>
+        </w:rPr>
+        <w:t xml:space="preserve">for </w:t>
+      </w:r>
+      <w:r>
+        <w:rPr>
+          <w:bCs/>
+        </w:rPr>
+        <w:t>these</w:t>
+      </w:r>
+      <w:r>
+        <w:rPr>
+          <w:bCs/>
+        </w:rPr>
+        <w:t xml:space="preserve"> stores</w:t>
+      </w:r>
+      <w:r>
+        <w:rPr>
+          <w:bCs/>
+        </w:rPr>
+        <w:t>.</w:t>
       </w:r>
     </w:p>
     <w:p>
@@ -18452,21 +18168,19 @@
         <w:rPr>
           <w:rFonts w:ascii="Arial" w:eastAsia="SimSun" w:hAnsi="Arial" w:cs="Arial"/>
         </w:rPr>
-        <w:t xml:space="preserve">Group by </w:t>
-      </w:r>
-      <w:proofErr w:type="spellStart"/>
+        <w:t>Group by Category_Name ascending</w:t>
+      </w:r>
       <w:r>
         <w:rPr>
           <w:rFonts w:ascii="Arial" w:eastAsia="SimSun" w:hAnsi="Arial" w:cs="Arial"/>
         </w:rPr>
-        <w:t>Category_Name</w:t>
-      </w:r>
-      <w:proofErr w:type="spellEnd"/>
+        <w:t>ly</w:t>
+      </w:r>
       <w:r>
         <w:rPr>
           <w:rFonts w:ascii="Arial" w:eastAsia="SimSun" w:hAnsi="Arial" w:cs="Arial"/>
         </w:rPr>
-        <w:t xml:space="preserve"> ascending and with “Non-Restaurant” store data listed first.</w:t>
+        <w:t xml:space="preserve"> and with “Non-Restaurant” store data listed first.</w:t>
       </w:r>
     </w:p>
     <w:p>
@@ -18537,7 +18251,7 @@
           <w:u w:val="single"/>
         </w:rPr>
       </w:pPr>
-      <w:bookmarkStart w:id="64" w:name="View_Advertising_Campaign_Analysis"/>
+      <w:bookmarkStart w:id="52" w:name="View_Advertising_Campaign_Analysis"/>
       <w:r>
         <w:rPr>
           <w:rFonts w:ascii="Arial" w:eastAsia="SimSun" w:hAnsi="Arial" w:cs="Arial"/>
@@ -18548,7 +18262,7 @@
         <w:t xml:space="preserve">View Advertising Campaign Analysis Report </w:t>
       </w:r>
     </w:p>
-    <w:bookmarkEnd w:id="64"/>
+    <w:bookmarkEnd w:id="52"/>
     <w:p>
       <w:pPr>
         <w:spacing w:line="300" w:lineRule="auto"/>
@@ -18598,7 +18312,7 @@
                     </pic:cNvPicPr>
                   </pic:nvPicPr>
                   <pic:blipFill rotWithShape="1">
-                    <a:blip r:embed="rId21">
+                    <a:blip r:embed="rId24">
                       <a:extLst>
                         <a:ext uri="{28A0092B-C50C-407E-A947-70E740481C1C}">
                           <a14:useLocalDpi xmlns:a14="http://schemas.microsoft.com/office/drawing/2010/main" val="0"/>
@@ -18652,7 +18366,19 @@
         <w:rPr>
           <w:rFonts w:ascii="Arial" w:hAnsi="Arial" w:cs="Arial"/>
         </w:rPr>
-        <w:t xml:space="preserve">: 5 Read-only on </w:t>
+        <w:t xml:space="preserve">: 5 Read-only </w:t>
+      </w:r>
+      <w:r>
+        <w:rPr>
+          <w:rFonts w:ascii="Arial" w:hAnsi="Arial" w:cs="Arial"/>
+        </w:rPr>
+        <w:t xml:space="preserve">locks </w:t>
+      </w:r>
+      <w:r>
+        <w:rPr>
+          <w:rFonts w:ascii="Arial" w:hAnsi="Arial" w:cs="Arial"/>
+        </w:rPr>
+        <w:t xml:space="preserve">on </w:t>
       </w:r>
       <w:r>
         <w:rPr>
@@ -18718,6 +18444,12 @@
           <w:rFonts w:ascii="Arial" w:hAnsi="Arial" w:cs="Arial"/>
         </w:rPr>
         <w:t xml:space="preserve"> tables</w:t>
+      </w:r>
+      <w:r>
+        <w:rPr>
+          <w:rFonts w:ascii="Arial" w:hAnsi="Arial" w:cs="Arial"/>
+        </w:rPr>
+        <w:t>.</w:t>
       </w:r>
     </w:p>
     <w:p>
@@ -18951,6 +18683,7 @@
         <w:rPr>
           <w:rFonts w:ascii="Arial" w:hAnsi="Arial" w:cs="Arial"/>
         </w:rPr>
+        <w:lastRenderedPageBreak/>
         <w:t xml:space="preserve">Run the </w:t>
       </w:r>
       <w:r>
@@ -19052,21 +18785,7 @@
         <w:rPr>
           <w:rFonts w:ascii="Arial" w:eastAsia="SimSun" w:hAnsi="Arial" w:cs="Arial"/>
         </w:rPr>
-        <w:t xml:space="preserve">Get </w:t>
-      </w:r>
-      <w:proofErr w:type="spellStart"/>
-      <w:r>
-        <w:rPr>
-          <w:rFonts w:ascii="Arial" w:eastAsia="SimSun" w:hAnsi="Arial" w:cs="Arial"/>
-        </w:rPr>
-        <w:t>Discount_Price</w:t>
-      </w:r>
-      <w:proofErr w:type="spellEnd"/>
-      <w:r>
-        <w:rPr>
-          <w:rFonts w:ascii="Arial" w:eastAsia="SimSun" w:hAnsi="Arial" w:cs="Arial"/>
-        </w:rPr>
-        <w:t xml:space="preserve"> data for all products (from the </w:t>
+        <w:t xml:space="preserve">Get Discount_Price data for all products (from the </w:t>
       </w:r>
       <w:r>
         <w:rPr>
@@ -19099,22 +18818,13 @@
         <w:rPr>
           <w:color w:val="auto"/>
         </w:rPr>
-        <w:lastRenderedPageBreak/>
-        <w:t xml:space="preserve">while a Product has </w:t>
-      </w:r>
-      <w:proofErr w:type="spellStart"/>
+        <w:t>W</w:t>
+      </w:r>
       <w:r>
         <w:rPr>
           <w:color w:val="auto"/>
         </w:rPr>
-        <w:t>Discount_Price</w:t>
-      </w:r>
-      <w:proofErr w:type="spellEnd"/>
-      <w:r>
-        <w:rPr>
-          <w:color w:val="auto"/>
-        </w:rPr>
-        <w:t>:</w:t>
+        <w:t>hile a Product has Discount_Price:</w:t>
       </w:r>
     </w:p>
     <w:p>
@@ -19133,21 +18843,7 @@
         <w:rPr>
           <w:color w:val="auto"/>
         </w:rPr>
-        <w:t xml:space="preserve">Get PID, </w:t>
-      </w:r>
-      <w:proofErr w:type="spellStart"/>
-      <w:r>
-        <w:rPr>
-          <w:color w:val="auto"/>
-        </w:rPr>
-        <w:t>Product_Name</w:t>
-      </w:r>
-      <w:proofErr w:type="spellEnd"/>
-      <w:r>
-        <w:rPr>
-          <w:color w:val="auto"/>
-        </w:rPr>
-        <w:t xml:space="preserve"> data (from the </w:t>
+        <w:t xml:space="preserve">Get PID, Product_Name data (from the </w:t>
       </w:r>
       <w:r>
         <w:rPr>
@@ -19178,7 +18874,7 @@
         <w:rPr>
           <w:bCs/>
         </w:rPr>
-        <w:t xml:space="preserve">Get Quantity data for number of this product sold during </w:t>
+        <w:t xml:space="preserve">Get Quantity data for this product sold during </w:t>
       </w:r>
       <w:r>
         <w:rPr>
@@ -19269,7 +18965,19 @@
         <w:rPr>
           <w:bCs/>
         </w:rPr>
-        <w:t xml:space="preserve">Get Quantity data for number of this product sold outside </w:t>
+        <w:t>Get Quantity data for</w:t>
+      </w:r>
+      <w:r>
+        <w:rPr>
+          <w:bCs/>
+        </w:rPr>
+        <w:t xml:space="preserve"> </w:t>
+      </w:r>
+      <w:r>
+        <w:rPr>
+          <w:bCs/>
+        </w:rPr>
+        <w:t xml:space="preserve">this product sold outside </w:t>
       </w:r>
       <w:r>
         <w:rPr>
@@ -19341,7 +19049,7 @@
         <w:rPr>
           <w:bCs/>
         </w:rPr>
-        <w:t xml:space="preserve"> by aggregating Quantity in all discount sale days that without a campaign.  </w:t>
+        <w:t xml:space="preserve"> by aggregating Quantity in all discount sale days without a campaign.  </w:t>
       </w:r>
     </w:p>
     <w:p>
@@ -19416,22 +19124,7 @@
         <w:rPr>
           <w:rFonts w:eastAsia="SimSun"/>
         </w:rPr>
-        <w:t xml:space="preserve">Sort by difference in descending order and </w:t>
-      </w:r>
-      <w:commentRangeStart w:id="65"/>
-      <w:r>
-        <w:rPr>
-          <w:rFonts w:eastAsia="SimSun"/>
-        </w:rPr>
-        <w:t xml:space="preserve">only display the top 10 followed by the bottom 10. </w:t>
-      </w:r>
-      <w:commentRangeEnd w:id="65"/>
-      <w:r>
-        <w:rPr>
-          <w:rStyle w:val="CommentReference"/>
-          <w:color w:val="auto"/>
-        </w:rPr>
-        <w:commentReference w:id="65"/>
+        <w:t xml:space="preserve">Sort by difference in descending order and only display the top 10 followed by the bottom 10. </w:t>
       </w:r>
     </w:p>
     <w:p>
@@ -19493,8 +19186,8 @@
       </w:pPr>
     </w:p>
     <w:sectPr>
-      <w:headerReference w:type="default" r:id="rId22"/>
-      <w:footerReference w:type="default" r:id="rId23"/>
+      <w:headerReference w:type="default" r:id="rId25"/>
+      <w:footerReference w:type="default" r:id="rId26"/>
       <w:pgSz w:w="12240" w:h="15840"/>
       <w:pgMar w:top="1440" w:right="1440" w:bottom="1440" w:left="1440" w:header="720" w:footer="720" w:gutter="0"/>
       <w:cols w:space="720"/>
@@ -19505,8 +19198,8 @@
 </file>
 
 <file path=word/comments.xml><?xml version="1.0" encoding="utf-8"?>
-<w:comments xmlns:wpc="http://schemas.microsoft.com/office/word/2010/wordprocessingCanvas" xmlns:cx="http://schemas.microsoft.com/office/drawing/2014/chartex" xmlns:cx1="http://schemas.microsoft.com/office/drawing/2015/9/8/chartex" xmlns:cx2="http://schemas.microsoft.com/office/drawing/2015/10/21/chartex" xmlns:cx3="http://schemas.microsoft.com/office/drawing/2016/5/9/chartex" xmlns:cx4="http://schemas.microsoft.com/office/drawing/2016/5/10/chartex" xmlns:cx5="http://schemas.microsoft.com/office/drawing/2016/5/11/chartex" xmlns:cx6="http://schemas.microsoft.com/office/drawing/2016/5/12/chartex" xmlns:cx7="http://schemas.microsoft.com/office/drawing/2016/5/13/chartex" xmlns:cx8="http://schemas.microsoft.com/office/drawing/2016/5/14/chartex" xmlns:mc="http://schemas.openxmlformats.org/markup-compatibility/2006" xmlns:aink="http://schemas.microsoft.com/office/drawing/2016/ink" xmlns:am3d="http://schemas.microsoft.com/office/drawing/2017/model3d" xmlns:o="urn:schemas-microsoft-com:office:office" xmlns:r="http://schemas.openxmlformats.org/officeDocument/2006/relationships" xmlns:m="http://schemas.openxmlformats.org/officeDocument/2006/math" xmlns:v="urn:schemas-microsoft-com:vml" xmlns:wp14="http://schemas.microsoft.com/office/word/2010/wordprocessingDrawing" xmlns:wp="http://schemas.openxmlformats.org/drawingml/2006/wordprocessingDrawing" xmlns:w10="urn:schemas-microsoft-com:office:word" xmlns:w="http://schemas.openxmlformats.org/wordprocessingml/2006/main" xmlns:w14="http://schemas.microsoft.com/office/word/2010/wordml" xmlns:w15="http://schemas.microsoft.com/office/word/2012/wordml" xmlns:w16cex="http://schemas.microsoft.com/office/word/2018/wordml/cex" xmlns:w16cid="http://schemas.microsoft.com/office/word/2016/wordml/cid" xmlns:w16="http://schemas.microsoft.com/office/word/2018/wordml" xmlns:w16se="http://schemas.microsoft.com/office/word/2015/wordml/symex" xmlns:wpg="http://schemas.microsoft.com/office/word/2010/wordprocessingGroup" xmlns:wpi="http://schemas.microsoft.com/office/word/2010/wordprocessingInk" xmlns:wne="http://schemas.microsoft.com/office/word/2006/wordml" xmlns:wps="http://schemas.microsoft.com/office/word/2010/wordprocessingShape" mc:Ignorable="w14 w15 w16se w16cid w16 w16cex wp14">
-  <w:comment w:id="12" w:author="Yang, Yaping" w:date="2021-02-24T20:49:00Z" w:initials="YY">
+<w:comments xmlns:wpc="http://schemas.microsoft.com/office/word/2010/wordprocessingCanvas" xmlns:cx="http://schemas.microsoft.com/office/drawing/2014/chartex" xmlns:cx1="http://schemas.microsoft.com/office/drawing/2015/9/8/chartex" xmlns:cx2="http://schemas.microsoft.com/office/drawing/2015/10/21/chartex" xmlns:cx3="http://schemas.microsoft.com/office/drawing/2016/5/9/chartex" xmlns:cx4="http://schemas.microsoft.com/office/drawing/2016/5/10/chartex" xmlns:cx5="http://schemas.microsoft.com/office/drawing/2016/5/11/chartex" xmlns:cx6="http://schemas.microsoft.com/office/drawing/2016/5/12/chartex" xmlns:cx7="http://schemas.microsoft.com/office/drawing/2016/5/13/chartex" xmlns:cx8="http://schemas.microsoft.com/office/drawing/2016/5/14/chartex" xmlns:mc="http://schemas.openxmlformats.org/markup-compatibility/2006" xmlns:aink="http://schemas.microsoft.com/office/drawing/2016/ink" xmlns:am3d="http://schemas.microsoft.com/office/drawing/2017/model3d" xmlns:o="urn:schemas-microsoft-com:office:office" xmlns:r="http://schemas.openxmlformats.org/officeDocument/2006/relationships" xmlns:m="http://schemas.openxmlformats.org/officeDocument/2006/math" xmlns:v="urn:schemas-microsoft-com:vml" xmlns:wp14="http://schemas.microsoft.com/office/word/2010/wordprocessingDrawing" xmlns:wp="http://schemas.openxmlformats.org/drawingml/2006/wordprocessingDrawing" xmlns:w10="urn:schemas-microsoft-com:office:word" xmlns:w="http://schemas.openxmlformats.org/wordprocessingml/2006/main" xmlns:w14="http://schemas.microsoft.com/office/word/2010/wordml" xmlns:w15="http://schemas.microsoft.com/office/word/2012/wordml" xmlns:w16cid="http://schemas.microsoft.com/office/word/2016/wordml/cid" xmlns:w16se="http://schemas.microsoft.com/office/word/2015/wordml/symex" xmlns:wpg="http://schemas.microsoft.com/office/word/2010/wordprocessingGroup" xmlns:wpi="http://schemas.microsoft.com/office/word/2010/wordprocessingInk" xmlns:wne="http://schemas.microsoft.com/office/word/2006/wordml" xmlns:wps="http://schemas.microsoft.com/office/word/2010/wordprocessingShape" mc:Ignorable="w14 w15 w16se w16cid wp14">
+  <w:comment w:id="8" w:author="Yang, Yaping" w:date="2021-02-24T20:49:00Z" w:initials="YY">
     <w:p>
       <w:pPr>
         <w:pStyle w:val="CommentText"/>
@@ -19522,7 +19215,7 @@
       </w:r>
     </w:p>
   </w:comment>
-  <w:comment w:id="13" w:author="Li Liang" w:date="2021-02-24T23:11:00Z" w:initials="LL">
+  <w:comment w:id="9" w:author="Li Liang" w:date="2021-02-24T23:11:00Z" w:initials="LL">
     <w:p>
       <w:pPr>
         <w:pStyle w:val="CommentText"/>
@@ -19538,7 +19231,7 @@
       </w:r>
     </w:p>
   </w:comment>
-  <w:comment w:id="24" w:author="Yang, Yaping" w:date="2021-02-24T20:56:00Z" w:initials="YY">
+  <w:comment w:id="36" w:author="Teng Xue" w:date="2021-02-26T00:53:00Z" w:initials="TX">
     <w:p>
       <w:pPr>
         <w:pStyle w:val="CommentText"/>
@@ -19550,56 +19243,57 @@
         <w:annotationRef/>
       </w:r>
       <w:r>
-        <w:t>Should we display the original population information in the input box?</w:t>
+        <w:t>tables</w:t>
       </w:r>
     </w:p>
   </w:comment>
-  <w:comment w:id="25" w:author="Li Liang" w:date="2021-02-24T23:27:00Z" w:initials="LL">
+  <w:comment w:id="39" w:author="Robin Zhang" w:date="2021-02-24T22:58:00Z" w:initials="RZ">
     <w:p>
       <w:pPr>
         <w:pStyle w:val="CommentText"/>
       </w:pPr>
       <w:r>
+        <w:t>Sentence from</w:t>
+      </w:r>
+      <w:r>
+        <w:rPr>
+          <w:rFonts w:hint="eastAsia"/>
+        </w:rPr>
+        <w:t xml:space="preserve"> Spec: </w:t>
+      </w:r>
+      <w:r>
         <w:rPr>
           <w:rStyle w:val="CommentReference"/>
         </w:rPr>
         <w:annotationRef/>
       </w:r>
       <w:r>
-        <w:t>Added in above task “</w:t>
-      </w:r>
-      <w:r>
-        <w:rPr>
-          <w:rFonts w:ascii="Times New Roman" w:hAnsi="Times New Roman" w:cs="Times New Roman"/>
-          <w:sz w:val="24"/>
-          <w:szCs w:val="24"/>
-        </w:rPr>
-        <w:t xml:space="preserve">Select target </w:t>
-      </w:r>
-      <w:r>
-        <w:rPr>
-          <w:rFonts w:ascii="Times New Roman" w:hAnsi="Times New Roman" w:cs="Times New Roman"/>
-          <w:i/>
-          <w:iCs/>
-          <w:sz w:val="24"/>
-          <w:szCs w:val="24"/>
-        </w:rPr>
-        <w:t>City_Name</w:t>
-      </w:r>
-      <w:r>
-        <w:rPr>
-          <w:rFonts w:ascii="Times New Roman" w:hAnsi="Times New Roman" w:cs="Times New Roman"/>
-          <w:sz w:val="24"/>
-          <w:szCs w:val="24"/>
-        </w:rPr>
-        <w:t>, display population</w:t>
-      </w:r>
-      <w:r>
-        <w:t xml:space="preserve">”. I don’t think it’s displayed in the input textbox. It can be in another view population textbox? </w:t>
+        <w:rPr>
+          <w:rFonts w:hint="eastAsia"/>
+        </w:rPr>
+        <w:t xml:space="preserve">The report will show if </w:t>
+      </w:r>
+      <w:r>
+        <w:t>…</w:t>
+      </w:r>
+      <w:r>
+        <w:rPr>
+          <w:rFonts w:hint="eastAsia"/>
+        </w:rPr>
+        <w:t xml:space="preserve">. </w:t>
+      </w:r>
+      <w:r>
+        <w:t>S</w:t>
+      </w:r>
+      <w:r>
+        <w:rPr>
+          <w:rFonts w:hint="eastAsia"/>
+        </w:rPr>
+        <w:t xml:space="preserve">ignificantly higher.   We may need to define a significantly percentage and then decide show or not show. </w:t>
       </w:r>
     </w:p>
   </w:comment>
-  <w:comment w:id="39" w:author="Robin Zhang" w:date="2021-02-24T22:44:00Z" w:initials="RZ">
+  <w:comment w:id="41" w:author="Teng Xue" w:date="2021-02-26T00:36:00Z" w:initials="TX">
     <w:p>
       <w:pPr>
         <w:pStyle w:val="CommentText"/>
@@ -19611,14 +19305,11 @@
         <w:annotationRef/>
       </w:r>
       <w:r>
-        <w:rPr>
-          <w:rFonts w:hint="eastAsia"/>
-        </w:rPr>
-        <w:t>PID is product id not product quantity based on my understanding</w:t>
+        <w:t>Get Year and Month List</w:t>
       </w:r>
     </w:p>
   </w:comment>
-  <w:comment w:id="40" w:author="Teng Xue" w:date="2021-02-25T21:09:00Z" w:initials="TX">
+  <w:comment w:id="42" w:author="Yang, Yaping" w:date="2021-02-26T19:44:00Z" w:initials="YY">
     <w:p>
       <w:pPr>
         <w:pStyle w:val="CommentText"/>
@@ -19630,11 +19321,11 @@
         <w:annotationRef/>
       </w:r>
       <w:r>
-        <w:t xml:space="preserve">Total number of products could be find by counting  total number of PID, because one product has one PID only.  </w:t>
+        <w:t>Fixed, thanks!</w:t>
       </w:r>
     </w:p>
   </w:comment>
-  <w:comment w:id="47" w:author="Teng Xue" w:date="2021-02-26T00:53:00Z" w:initials="TX">
+  <w:comment w:id="46" w:author="Teng Xue" w:date="2021-02-26T00:29:00Z" w:initials="TX">
     <w:p>
       <w:pPr>
         <w:pStyle w:val="CommentText"/>
@@ -19650,185 +19341,19 @@
       </w:r>
     </w:p>
   </w:comment>
-  <w:comment w:id="50" w:author="Robin Zhang" w:date="2021-02-24T22:58:00Z" w:initials="RZ">
+  <w:comment w:id="47" w:author="Yang, Yaping" w:date="2021-02-26T19:43:00Z" w:initials="YY">
     <w:p>
       <w:pPr>
         <w:pStyle w:val="CommentText"/>
       </w:pPr>
       <w:r>
-        <w:t>Sentence from</w:t>
-      </w:r>
-      <w:r>
-        <w:rPr>
-          <w:rFonts w:hint="eastAsia"/>
-        </w:rPr>
-        <w:t xml:space="preserve"> Spec: </w:t>
-      </w:r>
-      <w:r>
         <w:rPr>
           <w:rStyle w:val="CommentReference"/>
         </w:rPr>
         <w:annotationRef/>
       </w:r>
       <w:r>
-        <w:rPr>
-          <w:rFonts w:hint="eastAsia"/>
-        </w:rPr>
-        <w:t xml:space="preserve">The report will show if </w:t>
-      </w:r>
-      <w:r>
-        <w:t>…</w:t>
-      </w:r>
-      <w:r>
-        <w:rPr>
-          <w:rFonts w:hint="eastAsia"/>
-        </w:rPr>
-        <w:t xml:space="preserve">. </w:t>
-      </w:r>
-      <w:r>
-        <w:t>S</w:t>
-      </w:r>
-      <w:r>
-        <w:rPr>
-          <w:rFonts w:hint="eastAsia"/>
-        </w:rPr>
-        <w:t xml:space="preserve">ignificantly higher.   We may need to define a significantly percentage and then decide show or not show. </w:t>
-      </w:r>
-    </w:p>
-  </w:comment>
-  <w:comment w:id="52" w:author="Teng Xue" w:date="2021-02-26T00:36:00Z" w:initials="TX">
-    <w:p>
-      <w:pPr>
-        <w:pStyle w:val="CommentText"/>
-      </w:pPr>
-      <w:r>
-        <w:rPr>
-          <w:rStyle w:val="CommentReference"/>
-        </w:rPr>
-        <w:annotationRef/>
-      </w:r>
-      <w:r>
-        <w:t>Get Year and Month List</w:t>
-      </w:r>
-    </w:p>
-  </w:comment>
-  <w:comment w:id="53" w:author="Yang, Yaping" w:date="2021-02-26T19:44:00Z" w:initials="YY">
-    <w:p>
-      <w:pPr>
-        <w:pStyle w:val="CommentText"/>
-      </w:pPr>
-      <w:r>
-        <w:rPr>
-          <w:rStyle w:val="CommentReference"/>
-        </w:rPr>
-        <w:annotationRef/>
-      </w:r>
-      <w:r>
         <w:t>Fixed, thanks!</w:t>
-      </w:r>
-    </w:p>
-  </w:comment>
-  <w:comment w:id="57" w:author="Teng Xue" w:date="2021-02-26T00:29:00Z" w:initials="TX">
-    <w:p>
-      <w:pPr>
-        <w:pStyle w:val="CommentText"/>
-      </w:pPr>
-      <w:r>
-        <w:rPr>
-          <w:rStyle w:val="CommentReference"/>
-        </w:rPr>
-        <w:annotationRef/>
-      </w:r>
-      <w:r>
-        <w:t>tables</w:t>
-      </w:r>
-    </w:p>
-  </w:comment>
-  <w:comment w:id="58" w:author="Yang, Yaping" w:date="2021-02-26T19:43:00Z" w:initials="YY">
-    <w:p>
-      <w:pPr>
-        <w:pStyle w:val="CommentText"/>
-      </w:pPr>
-      <w:r>
-        <w:rPr>
-          <w:rStyle w:val="CommentReference"/>
-        </w:rPr>
-        <w:annotationRef/>
-      </w:r>
-      <w:r>
-        <w:t>Fixed, thanks!</w:t>
-      </w:r>
-    </w:p>
-  </w:comment>
-  <w:comment w:id="63" w:author="Robin Zhang" w:date="2021-02-24T23:09:00Z" w:initials="RZ">
-    <w:p>
-      <w:pPr>
-        <w:pStyle w:val="CommentText"/>
-      </w:pPr>
-      <w:r>
-        <w:rPr>
-          <w:rStyle w:val="CommentReference"/>
-        </w:rPr>
-        <w:annotationRef/>
-      </w:r>
-      <w:r>
-        <w:t>The query maybe structures like below. (not accurate)</w:t>
-      </w:r>
-    </w:p>
-    <w:p>
-      <w:pPr>
-        <w:pStyle w:val="CommentText"/>
-      </w:pPr>
-      <w:r>
-        <w:t xml:space="preserve">From category c </w:t>
-      </w:r>
-    </w:p>
-    <w:p>
-      <w:pPr>
-        <w:pStyle w:val="CommentText"/>
-      </w:pPr>
-      <w:r>
-        <w:t>Inner join Product p on c.Name =p.CNAME</w:t>
-      </w:r>
-    </w:p>
-    <w:p>
-      <w:pPr>
-        <w:pStyle w:val="CommentText"/>
-      </w:pPr>
-      <w:r>
-        <w:t>Inner join SALE on ….</w:t>
-      </w:r>
-    </w:p>
-    <w:p>
-      <w:pPr>
-        <w:pStyle w:val="CommentText"/>
-      </w:pPr>
-      <w:r>
-        <w:t>Inner join STORE as store1 on Store1.HasRestruante = 1</w:t>
-      </w:r>
-    </w:p>
-    <w:p>
-      <w:pPr>
-        <w:pStyle w:val="CommentText"/>
-      </w:pPr>
-      <w:r>
-        <w:t>Inner join STORE as store2 on Store2.HasResturnate = 0</w:t>
-      </w:r>
-    </w:p>
-  </w:comment>
-  <w:comment w:id="65" w:author="Robin Zhang" w:date="2021-02-24T23:12:00Z" w:initials="RZ">
-    <w:p>
-      <w:pPr>
-        <w:pStyle w:val="CommentText"/>
-      </w:pPr>
-      <w:r>
-        <w:rPr>
-          <w:rStyle w:val="CommentReference"/>
-        </w:rPr>
-        <w:annotationRef/>
-      </w:r>
-      <w:r>
-        <w:t xml:space="preserve">A Union may needed after sort. I am not sure if we need to describe it or not. </w:t>
       </w:r>
     </w:p>
   </w:comment>
@@ -19836,45 +19361,33 @@
 </file>
 
 <file path=word/commentsExtended.xml><?xml version="1.0" encoding="utf-8"?>
-<w15:commentsEx xmlns:wpc="http://schemas.microsoft.com/office/word/2010/wordprocessingCanvas" xmlns:cx="http://schemas.microsoft.com/office/drawing/2014/chartex" xmlns:cx1="http://schemas.microsoft.com/office/drawing/2015/9/8/chartex" xmlns:cx2="http://schemas.microsoft.com/office/drawing/2015/10/21/chartex" xmlns:cx3="http://schemas.microsoft.com/office/drawing/2016/5/9/chartex" xmlns:cx4="http://schemas.microsoft.com/office/drawing/2016/5/10/chartex" xmlns:cx5="http://schemas.microsoft.com/office/drawing/2016/5/11/chartex" xmlns:cx6="http://schemas.microsoft.com/office/drawing/2016/5/12/chartex" xmlns:cx7="http://schemas.microsoft.com/office/drawing/2016/5/13/chartex" xmlns:cx8="http://schemas.microsoft.com/office/drawing/2016/5/14/chartex" xmlns:mc="http://schemas.openxmlformats.org/markup-compatibility/2006" xmlns:aink="http://schemas.microsoft.com/office/drawing/2016/ink" xmlns:am3d="http://schemas.microsoft.com/office/drawing/2017/model3d" xmlns:o="urn:schemas-microsoft-com:office:office" xmlns:r="http://schemas.openxmlformats.org/officeDocument/2006/relationships" xmlns:m="http://schemas.openxmlformats.org/officeDocument/2006/math" xmlns:v="urn:schemas-microsoft-com:vml" xmlns:wp14="http://schemas.microsoft.com/office/word/2010/wordprocessingDrawing" xmlns:wp="http://schemas.openxmlformats.org/drawingml/2006/wordprocessingDrawing" xmlns:w10="urn:schemas-microsoft-com:office:word" xmlns:w="http://schemas.openxmlformats.org/wordprocessingml/2006/main" xmlns:w14="http://schemas.microsoft.com/office/word/2010/wordml" xmlns:w15="http://schemas.microsoft.com/office/word/2012/wordml" xmlns:w16cex="http://schemas.microsoft.com/office/word/2018/wordml/cex" xmlns:w16cid="http://schemas.microsoft.com/office/word/2016/wordml/cid" xmlns:w16="http://schemas.microsoft.com/office/word/2018/wordml" xmlns:w16se="http://schemas.microsoft.com/office/word/2015/wordml/symex" xmlns:wpg="http://schemas.microsoft.com/office/word/2010/wordprocessingGroup" xmlns:wpi="http://schemas.microsoft.com/office/word/2010/wordprocessingInk" xmlns:wne="http://schemas.microsoft.com/office/word/2006/wordml" xmlns:wps="http://schemas.microsoft.com/office/word/2010/wordprocessingShape" mc:Ignorable="w14 w15 w16se w16cid w16 w16cex wp14">
+<w15:commentsEx xmlns:wpc="http://schemas.microsoft.com/office/word/2010/wordprocessingCanvas" xmlns:cx="http://schemas.microsoft.com/office/drawing/2014/chartex" xmlns:cx1="http://schemas.microsoft.com/office/drawing/2015/9/8/chartex" xmlns:cx2="http://schemas.microsoft.com/office/drawing/2015/10/21/chartex" xmlns:cx3="http://schemas.microsoft.com/office/drawing/2016/5/9/chartex" xmlns:cx4="http://schemas.microsoft.com/office/drawing/2016/5/10/chartex" xmlns:cx5="http://schemas.microsoft.com/office/drawing/2016/5/11/chartex" xmlns:cx6="http://schemas.microsoft.com/office/drawing/2016/5/12/chartex" xmlns:cx7="http://schemas.microsoft.com/office/drawing/2016/5/13/chartex" xmlns:cx8="http://schemas.microsoft.com/office/drawing/2016/5/14/chartex" xmlns:mc="http://schemas.openxmlformats.org/markup-compatibility/2006" xmlns:aink="http://schemas.microsoft.com/office/drawing/2016/ink" xmlns:am3d="http://schemas.microsoft.com/office/drawing/2017/model3d" xmlns:o="urn:schemas-microsoft-com:office:office" xmlns:r="http://schemas.openxmlformats.org/officeDocument/2006/relationships" xmlns:m="http://schemas.openxmlformats.org/officeDocument/2006/math" xmlns:v="urn:schemas-microsoft-com:vml" xmlns:wp14="http://schemas.microsoft.com/office/word/2010/wordprocessingDrawing" xmlns:wp="http://schemas.openxmlformats.org/drawingml/2006/wordprocessingDrawing" xmlns:w10="urn:schemas-microsoft-com:office:word" xmlns:w="http://schemas.openxmlformats.org/wordprocessingml/2006/main" xmlns:w14="http://schemas.microsoft.com/office/word/2010/wordml" xmlns:w15="http://schemas.microsoft.com/office/word/2012/wordml" xmlns:w16cid="http://schemas.microsoft.com/office/word/2016/wordml/cid" xmlns:w16se="http://schemas.microsoft.com/office/word/2015/wordml/symex" xmlns:wpg="http://schemas.microsoft.com/office/word/2010/wordprocessingGroup" xmlns:wpi="http://schemas.microsoft.com/office/word/2010/wordprocessingInk" xmlns:wne="http://schemas.microsoft.com/office/word/2006/wordml" xmlns:wps="http://schemas.microsoft.com/office/word/2010/wordprocessingShape" mc:Ignorable="w14 w15 w16se w16cid wp14">
   <w15:commentEx w15:paraId="09D365B8" w15:done="0"/>
   <w15:commentEx w15:paraId="0DF1F8BF" w15:paraIdParent="09D365B8" w15:done="0"/>
-  <w15:commentEx w15:paraId="16E07402" w15:done="0"/>
-  <w15:commentEx w15:paraId="3BCF222E" w15:paraIdParent="16E07402" w15:done="0"/>
-  <w15:commentEx w15:paraId="1BB8ED0C" w15:done="0"/>
-  <w15:commentEx w15:paraId="206AA128" w15:paraIdParent="1BB8ED0C" w15:done="0"/>
   <w15:commentEx w15:paraId="1903650C" w15:done="0"/>
   <w15:commentEx w15:paraId="35B52D0F" w15:done="0"/>
   <w15:commentEx w15:paraId="7854D586" w15:done="0"/>
   <w15:commentEx w15:paraId="69906B77" w15:paraIdParent="7854D586" w15:done="0"/>
   <w15:commentEx w15:paraId="6477A2BF" w15:done="0"/>
   <w15:commentEx w15:paraId="5CAB7684" w15:paraIdParent="6477A2BF" w15:done="0"/>
-  <w15:commentEx w15:paraId="6410882B" w15:done="0"/>
-  <w15:commentEx w15:paraId="6944BFAC" w15:done="0"/>
 </w15:commentsEx>
 </file>
 
 <file path=word/commentsIds.xml><?xml version="1.0" encoding="utf-8"?>
-<w16cid:commentsIds xmlns:wpc="http://schemas.microsoft.com/office/word/2010/wordprocessingCanvas" xmlns:cx="http://schemas.microsoft.com/office/drawing/2014/chartex" xmlns:cx1="http://schemas.microsoft.com/office/drawing/2015/9/8/chartex" xmlns:cx2="http://schemas.microsoft.com/office/drawing/2015/10/21/chartex" xmlns:cx3="http://schemas.microsoft.com/office/drawing/2016/5/9/chartex" xmlns:cx4="http://schemas.microsoft.com/office/drawing/2016/5/10/chartex" xmlns:cx5="http://schemas.microsoft.com/office/drawing/2016/5/11/chartex" xmlns:cx6="http://schemas.microsoft.com/office/drawing/2016/5/12/chartex" xmlns:cx7="http://schemas.microsoft.com/office/drawing/2016/5/13/chartex" xmlns:cx8="http://schemas.microsoft.com/office/drawing/2016/5/14/chartex" xmlns:mc="http://schemas.openxmlformats.org/markup-compatibility/2006" xmlns:aink="http://schemas.microsoft.com/office/drawing/2016/ink" xmlns:am3d="http://schemas.microsoft.com/office/drawing/2017/model3d" xmlns:o="urn:schemas-microsoft-com:office:office" xmlns:r="http://schemas.openxmlformats.org/officeDocument/2006/relationships" xmlns:m="http://schemas.openxmlformats.org/officeDocument/2006/math" xmlns:v="urn:schemas-microsoft-com:vml" xmlns:wp14="http://schemas.microsoft.com/office/word/2010/wordprocessingDrawing" xmlns:wp="http://schemas.openxmlformats.org/drawingml/2006/wordprocessingDrawing" xmlns:w10="urn:schemas-microsoft-com:office:word" xmlns:w="http://schemas.openxmlformats.org/wordprocessingml/2006/main" xmlns:w14="http://schemas.microsoft.com/office/word/2010/wordml" xmlns:w15="http://schemas.microsoft.com/office/word/2012/wordml" xmlns:w16cex="http://schemas.microsoft.com/office/word/2018/wordml/cex" xmlns:w16cid="http://schemas.microsoft.com/office/word/2016/wordml/cid" xmlns:w16="http://schemas.microsoft.com/office/word/2018/wordml" xmlns:w16se="http://schemas.microsoft.com/office/word/2015/wordml/symex" xmlns:wpg="http://schemas.microsoft.com/office/word/2010/wordprocessingGroup" xmlns:wpi="http://schemas.microsoft.com/office/word/2010/wordprocessingInk" xmlns:wne="http://schemas.microsoft.com/office/word/2006/wordml" xmlns:wps="http://schemas.microsoft.com/office/word/2010/wordprocessingShape" mc:Ignorable="w14 w15 w16se w16cid w16 w16cex wp14">
+<w16cid:commentsIds xmlns:wpc="http://schemas.microsoft.com/office/word/2010/wordprocessingCanvas" xmlns:cx="http://schemas.microsoft.com/office/drawing/2014/chartex" xmlns:cx1="http://schemas.microsoft.com/office/drawing/2015/9/8/chartex" xmlns:cx2="http://schemas.microsoft.com/office/drawing/2015/10/21/chartex" xmlns:cx3="http://schemas.microsoft.com/office/drawing/2016/5/9/chartex" xmlns:cx4="http://schemas.microsoft.com/office/drawing/2016/5/10/chartex" xmlns:cx5="http://schemas.microsoft.com/office/drawing/2016/5/11/chartex" xmlns:cx6="http://schemas.microsoft.com/office/drawing/2016/5/12/chartex" xmlns:cx7="http://schemas.microsoft.com/office/drawing/2016/5/13/chartex" xmlns:cx8="http://schemas.microsoft.com/office/drawing/2016/5/14/chartex" xmlns:mc="http://schemas.openxmlformats.org/markup-compatibility/2006" xmlns:aink="http://schemas.microsoft.com/office/drawing/2016/ink" xmlns:am3d="http://schemas.microsoft.com/office/drawing/2017/model3d" xmlns:o="urn:schemas-microsoft-com:office:office" xmlns:r="http://schemas.openxmlformats.org/officeDocument/2006/relationships" xmlns:m="http://schemas.openxmlformats.org/officeDocument/2006/math" xmlns:v="urn:schemas-microsoft-com:vml" xmlns:wp14="http://schemas.microsoft.com/office/word/2010/wordprocessingDrawing" xmlns:wp="http://schemas.openxmlformats.org/drawingml/2006/wordprocessingDrawing" xmlns:w10="urn:schemas-microsoft-com:office:word" xmlns:w="http://schemas.openxmlformats.org/wordprocessingml/2006/main" xmlns:w14="http://schemas.microsoft.com/office/word/2010/wordml" xmlns:w15="http://schemas.microsoft.com/office/word/2012/wordml" xmlns:w16cid="http://schemas.microsoft.com/office/word/2016/wordml/cid" xmlns:w16se="http://schemas.microsoft.com/office/word/2015/wordml/symex" xmlns:wpg="http://schemas.microsoft.com/office/word/2010/wordprocessingGroup" xmlns:wpi="http://schemas.microsoft.com/office/word/2010/wordprocessingInk" xmlns:wne="http://schemas.microsoft.com/office/word/2006/wordml" xmlns:wps="http://schemas.microsoft.com/office/word/2010/wordprocessingShape" mc:Ignorable="w14 w15 w16se w16cid wp14">
   <w16cid:commentId w16cid:paraId="09D365B8" w16cid:durableId="23E13A76"/>
   <w16cid:commentId w16cid:paraId="0DF1F8BF" w16cid:durableId="23E15BAF"/>
-  <w16cid:commentId w16cid:paraId="16E07402" w16cid:durableId="23E13BFC"/>
-  <w16cid:commentId w16cid:paraId="3BCF222E" w16cid:durableId="23E15F53"/>
-  <w16cid:commentId w16cid:paraId="1BB8ED0C" w16cid:durableId="23E1631E"/>
-  <w16cid:commentId w16cid:paraId="206AA128" w16cid:durableId="23E29073"/>
   <w16cid:commentId w16cid:paraId="1903650C" w16cid:durableId="23E2C526"/>
   <w16cid:commentId w16cid:paraId="35B52D0F" w16cid:durableId="23E16325"/>
   <w16cid:commentId w16cid:paraId="7854D586" w16cid:durableId="23E2C104"/>
   <w16cid:commentId w16cid:paraId="69906B77" w16cid:durableId="23E3CE0A"/>
   <w16cid:commentId w16cid:paraId="6477A2BF" w16cid:durableId="23E2BF7E"/>
   <w16cid:commentId w16cid:paraId="5CAB7684" w16cid:durableId="23E3CDEA"/>
-  <w16cid:commentId w16cid:paraId="6410882B" w16cid:durableId="23E16328"/>
-  <w16cid:commentId w16cid:paraId="6944BFAC" w16cid:durableId="23E1632C"/>
 </w16cid:commentsIds>
 </file>
 
 <file path=word/endnotes.xml><?xml version="1.0" encoding="utf-8"?>
-<w:endnotes xmlns:wpc="http://schemas.microsoft.com/office/word/2010/wordprocessingCanvas" xmlns:cx="http://schemas.microsoft.com/office/drawing/2014/chartex" xmlns:cx1="http://schemas.microsoft.com/office/drawing/2015/9/8/chartex" xmlns:cx2="http://schemas.microsoft.com/office/drawing/2015/10/21/chartex" xmlns:cx3="http://schemas.microsoft.com/office/drawing/2016/5/9/chartex" xmlns:cx4="http://schemas.microsoft.com/office/drawing/2016/5/10/chartex" xmlns:cx5="http://schemas.microsoft.com/office/drawing/2016/5/11/chartex" xmlns:cx6="http://schemas.microsoft.com/office/drawing/2016/5/12/chartex" xmlns:cx7="http://schemas.microsoft.com/office/drawing/2016/5/13/chartex" xmlns:cx8="http://schemas.microsoft.com/office/drawing/2016/5/14/chartex" xmlns:mc="http://schemas.openxmlformats.org/markup-compatibility/2006" xmlns:aink="http://schemas.microsoft.com/office/drawing/2016/ink" xmlns:am3d="http://schemas.microsoft.com/office/drawing/2017/model3d" xmlns:o="urn:schemas-microsoft-com:office:office" xmlns:r="http://schemas.openxmlformats.org/officeDocument/2006/relationships" xmlns:m="http://schemas.openxmlformats.org/officeDocument/2006/math" xmlns:v="urn:schemas-microsoft-com:vml" xmlns:wp14="http://schemas.microsoft.com/office/word/2010/wordprocessingDrawing" xmlns:wp="http://schemas.openxmlformats.org/drawingml/2006/wordprocessingDrawing" xmlns:w10="urn:schemas-microsoft-com:office:word" xmlns:w="http://schemas.openxmlformats.org/wordprocessingml/2006/main" xmlns:w14="http://schemas.microsoft.com/office/word/2010/wordml" xmlns:w15="http://schemas.microsoft.com/office/word/2012/wordml" xmlns:w16cex="http://schemas.microsoft.com/office/word/2018/wordml/cex" xmlns:w16cid="http://schemas.microsoft.com/office/word/2016/wordml/cid" xmlns:w16="http://schemas.microsoft.com/office/word/2018/wordml" xmlns:w16se="http://schemas.microsoft.com/office/word/2015/wordml/symex" xmlns:wpg="http://schemas.microsoft.com/office/word/2010/wordprocessingGroup" xmlns:wpi="http://schemas.microsoft.com/office/word/2010/wordprocessingInk" xmlns:wne="http://schemas.microsoft.com/office/word/2006/wordml" xmlns:wps="http://schemas.microsoft.com/office/word/2010/wordprocessingShape" mc:Ignorable="w14 w15 w16se w16cid w16 w16cex wp14">
+<w:endnotes xmlns:wpc="http://schemas.microsoft.com/office/word/2010/wordprocessingCanvas" xmlns:cx="http://schemas.microsoft.com/office/drawing/2014/chartex" xmlns:cx1="http://schemas.microsoft.com/office/drawing/2015/9/8/chartex" xmlns:cx2="http://schemas.microsoft.com/office/drawing/2015/10/21/chartex" xmlns:cx3="http://schemas.microsoft.com/office/drawing/2016/5/9/chartex" xmlns:cx4="http://schemas.microsoft.com/office/drawing/2016/5/10/chartex" xmlns:cx5="http://schemas.microsoft.com/office/drawing/2016/5/11/chartex" xmlns:cx6="http://schemas.microsoft.com/office/drawing/2016/5/12/chartex" xmlns:cx7="http://schemas.microsoft.com/office/drawing/2016/5/13/chartex" xmlns:cx8="http://schemas.microsoft.com/office/drawing/2016/5/14/chartex" xmlns:mc="http://schemas.openxmlformats.org/markup-compatibility/2006" xmlns:aink="http://schemas.microsoft.com/office/drawing/2016/ink" xmlns:am3d="http://schemas.microsoft.com/office/drawing/2017/model3d" xmlns:o="urn:schemas-microsoft-com:office:office" xmlns:r="http://schemas.openxmlformats.org/officeDocument/2006/relationships" xmlns:m="http://schemas.openxmlformats.org/officeDocument/2006/math" xmlns:v="urn:schemas-microsoft-com:vml" xmlns:wp14="http://schemas.microsoft.com/office/word/2010/wordprocessingDrawing" xmlns:wp="http://schemas.openxmlformats.org/drawingml/2006/wordprocessingDrawing" xmlns:w10="urn:schemas-microsoft-com:office:word" xmlns:w="http://schemas.openxmlformats.org/wordprocessingml/2006/main" xmlns:w14="http://schemas.microsoft.com/office/word/2010/wordml" xmlns:w15="http://schemas.microsoft.com/office/word/2012/wordml" xmlns:w16cid="http://schemas.microsoft.com/office/word/2016/wordml/cid" xmlns:w16se="http://schemas.microsoft.com/office/word/2015/wordml/symex" xmlns:wpg="http://schemas.microsoft.com/office/word/2010/wordprocessingGroup" xmlns:wpi="http://schemas.microsoft.com/office/word/2010/wordprocessingInk" xmlns:wne="http://schemas.microsoft.com/office/word/2006/wordml" xmlns:wps="http://schemas.microsoft.com/office/word/2010/wordprocessingShape" mc:Ignorable="w14 w15 w16se w16cid wp14">
   <w:endnote w:type="separator" w:id="-1">
     <w:p>
       <w:r>
@@ -19893,7 +19406,7 @@
 </file>
 
 <file path=word/footer1.xml><?xml version="1.0" encoding="utf-8"?>
-<w:ftr xmlns:wpc="http://schemas.microsoft.com/office/word/2010/wordprocessingCanvas" xmlns:cx="http://schemas.microsoft.com/office/drawing/2014/chartex" xmlns:cx1="http://schemas.microsoft.com/office/drawing/2015/9/8/chartex" xmlns:cx2="http://schemas.microsoft.com/office/drawing/2015/10/21/chartex" xmlns:cx3="http://schemas.microsoft.com/office/drawing/2016/5/9/chartex" xmlns:cx4="http://schemas.microsoft.com/office/drawing/2016/5/10/chartex" xmlns:cx5="http://schemas.microsoft.com/office/drawing/2016/5/11/chartex" xmlns:cx6="http://schemas.microsoft.com/office/drawing/2016/5/12/chartex" xmlns:cx7="http://schemas.microsoft.com/office/drawing/2016/5/13/chartex" xmlns:cx8="http://schemas.microsoft.com/office/drawing/2016/5/14/chartex" xmlns:mc="http://schemas.openxmlformats.org/markup-compatibility/2006" xmlns:aink="http://schemas.microsoft.com/office/drawing/2016/ink" xmlns:am3d="http://schemas.microsoft.com/office/drawing/2017/model3d" xmlns:o="urn:schemas-microsoft-com:office:office" xmlns:r="http://schemas.openxmlformats.org/officeDocument/2006/relationships" xmlns:m="http://schemas.openxmlformats.org/officeDocument/2006/math" xmlns:v="urn:schemas-microsoft-com:vml" xmlns:wp14="http://schemas.microsoft.com/office/word/2010/wordprocessingDrawing" xmlns:wp="http://schemas.openxmlformats.org/drawingml/2006/wordprocessingDrawing" xmlns:w10="urn:schemas-microsoft-com:office:word" xmlns:w="http://schemas.openxmlformats.org/wordprocessingml/2006/main" xmlns:w14="http://schemas.microsoft.com/office/word/2010/wordml" xmlns:w15="http://schemas.microsoft.com/office/word/2012/wordml" xmlns:w16cex="http://schemas.microsoft.com/office/word/2018/wordml/cex" xmlns:w16cid="http://schemas.microsoft.com/office/word/2016/wordml/cid" xmlns:w16="http://schemas.microsoft.com/office/word/2018/wordml" xmlns:w16se="http://schemas.microsoft.com/office/word/2015/wordml/symex" xmlns:wpg="http://schemas.microsoft.com/office/word/2010/wordprocessingGroup" xmlns:wpi="http://schemas.microsoft.com/office/word/2010/wordprocessingInk" xmlns:wne="http://schemas.microsoft.com/office/word/2006/wordml" xmlns:wps="http://schemas.microsoft.com/office/word/2010/wordprocessingShape" mc:Ignorable="w14 w15 w16se w16cid w16 w16cex wp14">
+<w:ftr xmlns:wpc="http://schemas.microsoft.com/office/word/2010/wordprocessingCanvas" xmlns:cx="http://schemas.microsoft.com/office/drawing/2014/chartex" xmlns:cx1="http://schemas.microsoft.com/office/drawing/2015/9/8/chartex" xmlns:cx2="http://schemas.microsoft.com/office/drawing/2015/10/21/chartex" xmlns:cx3="http://schemas.microsoft.com/office/drawing/2016/5/9/chartex" xmlns:cx4="http://schemas.microsoft.com/office/drawing/2016/5/10/chartex" xmlns:cx5="http://schemas.microsoft.com/office/drawing/2016/5/11/chartex" xmlns:cx6="http://schemas.microsoft.com/office/drawing/2016/5/12/chartex" xmlns:cx7="http://schemas.microsoft.com/office/drawing/2016/5/13/chartex" xmlns:cx8="http://schemas.microsoft.com/office/drawing/2016/5/14/chartex" xmlns:mc="http://schemas.openxmlformats.org/markup-compatibility/2006" xmlns:aink="http://schemas.microsoft.com/office/drawing/2016/ink" xmlns:am3d="http://schemas.microsoft.com/office/drawing/2017/model3d" xmlns:o="urn:schemas-microsoft-com:office:office" xmlns:r="http://schemas.openxmlformats.org/officeDocument/2006/relationships" xmlns:m="http://schemas.openxmlformats.org/officeDocument/2006/math" xmlns:v="urn:schemas-microsoft-com:vml" xmlns:wp14="http://schemas.microsoft.com/office/word/2010/wordprocessingDrawing" xmlns:wp="http://schemas.openxmlformats.org/drawingml/2006/wordprocessingDrawing" xmlns:w10="urn:schemas-microsoft-com:office:word" xmlns:w="http://schemas.openxmlformats.org/wordprocessingml/2006/main" xmlns:w14="http://schemas.microsoft.com/office/word/2010/wordml" xmlns:w15="http://schemas.microsoft.com/office/word/2012/wordml" xmlns:w16cid="http://schemas.microsoft.com/office/word/2016/wordml/cid" xmlns:w16se="http://schemas.microsoft.com/office/word/2015/wordml/symex" xmlns:wpg="http://schemas.microsoft.com/office/word/2010/wordprocessingGroup" xmlns:wpi="http://schemas.microsoft.com/office/word/2010/wordprocessingInk" xmlns:wne="http://schemas.microsoft.com/office/word/2006/wordml" xmlns:wps="http://schemas.microsoft.com/office/word/2010/wordprocessingShape" mc:Ignorable="w14 w15 w16se w16cid wp14">
   <w:p>
     <w:pPr>
       <w:pStyle w:val="Footer"/>
@@ -20000,7 +19513,7 @@
 </file>
 
 <file path=word/footnotes.xml><?xml version="1.0" encoding="utf-8"?>
-<w:footnotes xmlns:wpc="http://schemas.microsoft.com/office/word/2010/wordprocessingCanvas" xmlns:cx="http://schemas.microsoft.com/office/drawing/2014/chartex" xmlns:cx1="http://schemas.microsoft.com/office/drawing/2015/9/8/chartex" xmlns:cx2="http://schemas.microsoft.com/office/drawing/2015/10/21/chartex" xmlns:cx3="http://schemas.microsoft.com/office/drawing/2016/5/9/chartex" xmlns:cx4="http://schemas.microsoft.com/office/drawing/2016/5/10/chartex" xmlns:cx5="http://schemas.microsoft.com/office/drawing/2016/5/11/chartex" xmlns:cx6="http://schemas.microsoft.com/office/drawing/2016/5/12/chartex" xmlns:cx7="http://schemas.microsoft.com/office/drawing/2016/5/13/chartex" xmlns:cx8="http://schemas.microsoft.com/office/drawing/2016/5/14/chartex" xmlns:mc="http://schemas.openxmlformats.org/markup-compatibility/2006" xmlns:aink="http://schemas.microsoft.com/office/drawing/2016/ink" xmlns:am3d="http://schemas.microsoft.com/office/drawing/2017/model3d" xmlns:o="urn:schemas-microsoft-com:office:office" xmlns:r="http://schemas.openxmlformats.org/officeDocument/2006/relationships" xmlns:m="http://schemas.openxmlformats.org/officeDocument/2006/math" xmlns:v="urn:schemas-microsoft-com:vml" xmlns:wp14="http://schemas.microsoft.com/office/word/2010/wordprocessingDrawing" xmlns:wp="http://schemas.openxmlformats.org/drawingml/2006/wordprocessingDrawing" xmlns:w10="urn:schemas-microsoft-com:office:word" xmlns:w="http://schemas.openxmlformats.org/wordprocessingml/2006/main" xmlns:w14="http://schemas.microsoft.com/office/word/2010/wordml" xmlns:w15="http://schemas.microsoft.com/office/word/2012/wordml" xmlns:w16cex="http://schemas.microsoft.com/office/word/2018/wordml/cex" xmlns:w16cid="http://schemas.microsoft.com/office/word/2016/wordml/cid" xmlns:w16="http://schemas.microsoft.com/office/word/2018/wordml" xmlns:w16se="http://schemas.microsoft.com/office/word/2015/wordml/symex" xmlns:wpg="http://schemas.microsoft.com/office/word/2010/wordprocessingGroup" xmlns:wpi="http://schemas.microsoft.com/office/word/2010/wordprocessingInk" xmlns:wne="http://schemas.microsoft.com/office/word/2006/wordml" xmlns:wps="http://schemas.microsoft.com/office/word/2010/wordprocessingShape" mc:Ignorable="w14 w15 w16se w16cid w16 w16cex wp14">
+<w:footnotes xmlns:wpc="http://schemas.microsoft.com/office/word/2010/wordprocessingCanvas" xmlns:cx="http://schemas.microsoft.com/office/drawing/2014/chartex" xmlns:cx1="http://schemas.microsoft.com/office/drawing/2015/9/8/chartex" xmlns:cx2="http://schemas.microsoft.com/office/drawing/2015/10/21/chartex" xmlns:cx3="http://schemas.microsoft.com/office/drawing/2016/5/9/chartex" xmlns:cx4="http://schemas.microsoft.com/office/drawing/2016/5/10/chartex" xmlns:cx5="http://schemas.microsoft.com/office/drawing/2016/5/11/chartex" xmlns:cx6="http://schemas.microsoft.com/office/drawing/2016/5/12/chartex" xmlns:cx7="http://schemas.microsoft.com/office/drawing/2016/5/13/chartex" xmlns:cx8="http://schemas.microsoft.com/office/drawing/2016/5/14/chartex" xmlns:mc="http://schemas.openxmlformats.org/markup-compatibility/2006" xmlns:aink="http://schemas.microsoft.com/office/drawing/2016/ink" xmlns:am3d="http://schemas.microsoft.com/office/drawing/2017/model3d" xmlns:o="urn:schemas-microsoft-com:office:office" xmlns:r="http://schemas.openxmlformats.org/officeDocument/2006/relationships" xmlns:m="http://schemas.openxmlformats.org/officeDocument/2006/math" xmlns:v="urn:schemas-microsoft-com:vml" xmlns:wp14="http://schemas.microsoft.com/office/word/2010/wordprocessingDrawing" xmlns:wp="http://schemas.openxmlformats.org/drawingml/2006/wordprocessingDrawing" xmlns:w10="urn:schemas-microsoft-com:office:word" xmlns:w="http://schemas.openxmlformats.org/wordprocessingml/2006/main" xmlns:w14="http://schemas.microsoft.com/office/word/2010/wordml" xmlns:w15="http://schemas.microsoft.com/office/word/2012/wordml" xmlns:w16cid="http://schemas.microsoft.com/office/word/2016/wordml/cid" xmlns:w16se="http://schemas.microsoft.com/office/word/2015/wordml/symex" xmlns:wpg="http://schemas.microsoft.com/office/word/2010/wordprocessingGroup" xmlns:wpi="http://schemas.microsoft.com/office/word/2010/wordprocessingInk" xmlns:wne="http://schemas.microsoft.com/office/word/2006/wordml" xmlns:wps="http://schemas.microsoft.com/office/word/2010/wordprocessingShape" mc:Ignorable="w14 w15 w16se w16cid wp14">
   <w:footnote w:type="separator" w:id="-1">
     <w:p>
       <w:r>
@@ -20019,7 +19532,7 @@
 </file>
 
 <file path=word/header1.xml><?xml version="1.0" encoding="utf-8"?>
-<w:hdr xmlns:wpc="http://schemas.microsoft.com/office/word/2010/wordprocessingCanvas" xmlns:cx="http://schemas.microsoft.com/office/drawing/2014/chartex" xmlns:cx1="http://schemas.microsoft.com/office/drawing/2015/9/8/chartex" xmlns:cx2="http://schemas.microsoft.com/office/drawing/2015/10/21/chartex" xmlns:cx3="http://schemas.microsoft.com/office/drawing/2016/5/9/chartex" xmlns:cx4="http://schemas.microsoft.com/office/drawing/2016/5/10/chartex" xmlns:cx5="http://schemas.microsoft.com/office/drawing/2016/5/11/chartex" xmlns:cx6="http://schemas.microsoft.com/office/drawing/2016/5/12/chartex" xmlns:cx7="http://schemas.microsoft.com/office/drawing/2016/5/13/chartex" xmlns:cx8="http://schemas.microsoft.com/office/drawing/2016/5/14/chartex" xmlns:mc="http://schemas.openxmlformats.org/markup-compatibility/2006" xmlns:aink="http://schemas.microsoft.com/office/drawing/2016/ink" xmlns:am3d="http://schemas.microsoft.com/office/drawing/2017/model3d" xmlns:o="urn:schemas-microsoft-com:office:office" xmlns:r="http://schemas.openxmlformats.org/officeDocument/2006/relationships" xmlns:m="http://schemas.openxmlformats.org/officeDocument/2006/math" xmlns:v="urn:schemas-microsoft-com:vml" xmlns:wp14="http://schemas.microsoft.com/office/word/2010/wordprocessingDrawing" xmlns:wp="http://schemas.openxmlformats.org/drawingml/2006/wordprocessingDrawing" xmlns:w10="urn:schemas-microsoft-com:office:word" xmlns:w="http://schemas.openxmlformats.org/wordprocessingml/2006/main" xmlns:w14="http://schemas.microsoft.com/office/word/2010/wordml" xmlns:w15="http://schemas.microsoft.com/office/word/2012/wordml" xmlns:w16cex="http://schemas.microsoft.com/office/word/2018/wordml/cex" xmlns:w16cid="http://schemas.microsoft.com/office/word/2016/wordml/cid" xmlns:w16="http://schemas.microsoft.com/office/word/2018/wordml" xmlns:w16se="http://schemas.microsoft.com/office/word/2015/wordml/symex" xmlns:wpg="http://schemas.microsoft.com/office/word/2010/wordprocessingGroup" xmlns:wpi="http://schemas.microsoft.com/office/word/2010/wordprocessingInk" xmlns:wne="http://schemas.microsoft.com/office/word/2006/wordml" xmlns:wps="http://schemas.microsoft.com/office/word/2010/wordprocessingShape" mc:Ignorable="w14 w15 w16se w16cid w16 w16cex wp14">
+<w:hdr xmlns:wpc="http://schemas.microsoft.com/office/word/2010/wordprocessingCanvas" xmlns:cx="http://schemas.microsoft.com/office/drawing/2014/chartex" xmlns:cx1="http://schemas.microsoft.com/office/drawing/2015/9/8/chartex" xmlns:cx2="http://schemas.microsoft.com/office/drawing/2015/10/21/chartex" xmlns:cx3="http://schemas.microsoft.com/office/drawing/2016/5/9/chartex" xmlns:cx4="http://schemas.microsoft.com/office/drawing/2016/5/10/chartex" xmlns:cx5="http://schemas.microsoft.com/office/drawing/2016/5/11/chartex" xmlns:cx6="http://schemas.microsoft.com/office/drawing/2016/5/12/chartex" xmlns:cx7="http://schemas.microsoft.com/office/drawing/2016/5/13/chartex" xmlns:cx8="http://schemas.microsoft.com/office/drawing/2016/5/14/chartex" xmlns:mc="http://schemas.openxmlformats.org/markup-compatibility/2006" xmlns:aink="http://schemas.microsoft.com/office/drawing/2016/ink" xmlns:am3d="http://schemas.microsoft.com/office/drawing/2017/model3d" xmlns:o="urn:schemas-microsoft-com:office:office" xmlns:r="http://schemas.openxmlformats.org/officeDocument/2006/relationships" xmlns:m="http://schemas.openxmlformats.org/officeDocument/2006/math" xmlns:v="urn:schemas-microsoft-com:vml" xmlns:wp14="http://schemas.microsoft.com/office/word/2010/wordprocessingDrawing" xmlns:wp="http://schemas.openxmlformats.org/drawingml/2006/wordprocessingDrawing" xmlns:w10="urn:schemas-microsoft-com:office:word" xmlns:w="http://schemas.openxmlformats.org/wordprocessingml/2006/main" xmlns:w14="http://schemas.microsoft.com/office/word/2010/wordml" xmlns:w15="http://schemas.microsoft.com/office/word/2012/wordml" xmlns:w16cid="http://schemas.microsoft.com/office/word/2016/wordml/cid" xmlns:w16se="http://schemas.microsoft.com/office/word/2015/wordml/symex" xmlns:wpg="http://schemas.microsoft.com/office/word/2010/wordprocessingGroup" xmlns:wpi="http://schemas.microsoft.com/office/word/2010/wordprocessingInk" xmlns:wne="http://schemas.microsoft.com/office/word/2006/wordml" xmlns:wps="http://schemas.microsoft.com/office/word/2010/wordprocessingShape" mc:Ignorable="w14 w15 w16se w16cid wp14">
   <w:p>
     <w:pPr>
       <w:pStyle w:val="NormalWeb"/>
@@ -20082,7 +19595,7 @@
 </file>
 
 <file path=word/numbering.xml><?xml version="1.0" encoding="utf-8"?>
-<w:numbering xmlns:wpc="http://schemas.microsoft.com/office/word/2010/wordprocessingCanvas" xmlns:cx="http://schemas.microsoft.com/office/drawing/2014/chartex" xmlns:cx1="http://schemas.microsoft.com/office/drawing/2015/9/8/chartex" xmlns:cx2="http://schemas.microsoft.com/office/drawing/2015/10/21/chartex" xmlns:cx3="http://schemas.microsoft.com/office/drawing/2016/5/9/chartex" xmlns:cx4="http://schemas.microsoft.com/office/drawing/2016/5/10/chartex" xmlns:cx5="http://schemas.microsoft.com/office/drawing/2016/5/11/chartex" xmlns:cx6="http://schemas.microsoft.com/office/drawing/2016/5/12/chartex" xmlns:cx7="http://schemas.microsoft.com/office/drawing/2016/5/13/chartex" xmlns:cx8="http://schemas.microsoft.com/office/drawing/2016/5/14/chartex" xmlns:mc="http://schemas.openxmlformats.org/markup-compatibility/2006" xmlns:aink="http://schemas.microsoft.com/office/drawing/2016/ink" xmlns:am3d="http://schemas.microsoft.com/office/drawing/2017/model3d" xmlns:o="urn:schemas-microsoft-com:office:office" xmlns:r="http://schemas.openxmlformats.org/officeDocument/2006/relationships" xmlns:m="http://schemas.openxmlformats.org/officeDocument/2006/math" xmlns:v="urn:schemas-microsoft-com:vml" xmlns:wp14="http://schemas.microsoft.com/office/word/2010/wordprocessingDrawing" xmlns:wp="http://schemas.openxmlformats.org/drawingml/2006/wordprocessingDrawing" xmlns:w10="urn:schemas-microsoft-com:office:word" xmlns:w="http://schemas.openxmlformats.org/wordprocessingml/2006/main" xmlns:w14="http://schemas.microsoft.com/office/word/2010/wordml" xmlns:w15="http://schemas.microsoft.com/office/word/2012/wordml" xmlns:w16cex="http://schemas.microsoft.com/office/word/2018/wordml/cex" xmlns:w16cid="http://schemas.microsoft.com/office/word/2016/wordml/cid" xmlns:w16="http://schemas.microsoft.com/office/word/2018/wordml" xmlns:w16se="http://schemas.microsoft.com/office/word/2015/wordml/symex" xmlns:wpg="http://schemas.microsoft.com/office/word/2010/wordprocessingGroup" xmlns:wpi="http://schemas.microsoft.com/office/word/2010/wordprocessingInk" xmlns:wne="http://schemas.microsoft.com/office/word/2006/wordml" xmlns:wps="http://schemas.microsoft.com/office/word/2010/wordprocessingShape" mc:Ignorable="w14 w15 w16se w16cid w16 w16cex wp14">
+<w:numbering xmlns:wpc="http://schemas.microsoft.com/office/word/2010/wordprocessingCanvas" xmlns:cx="http://schemas.microsoft.com/office/drawing/2014/chartex" xmlns:cx1="http://schemas.microsoft.com/office/drawing/2015/9/8/chartex" xmlns:cx2="http://schemas.microsoft.com/office/drawing/2015/10/21/chartex" xmlns:cx3="http://schemas.microsoft.com/office/drawing/2016/5/9/chartex" xmlns:cx4="http://schemas.microsoft.com/office/drawing/2016/5/10/chartex" xmlns:cx5="http://schemas.microsoft.com/office/drawing/2016/5/11/chartex" xmlns:cx6="http://schemas.microsoft.com/office/drawing/2016/5/12/chartex" xmlns:cx7="http://schemas.microsoft.com/office/drawing/2016/5/13/chartex" xmlns:cx8="http://schemas.microsoft.com/office/drawing/2016/5/14/chartex" xmlns:mc="http://schemas.openxmlformats.org/markup-compatibility/2006" xmlns:aink="http://schemas.microsoft.com/office/drawing/2016/ink" xmlns:am3d="http://schemas.microsoft.com/office/drawing/2017/model3d" xmlns:o="urn:schemas-microsoft-com:office:office" xmlns:r="http://schemas.openxmlformats.org/officeDocument/2006/relationships" xmlns:m="http://schemas.openxmlformats.org/officeDocument/2006/math" xmlns:v="urn:schemas-microsoft-com:vml" xmlns:wp14="http://schemas.microsoft.com/office/word/2010/wordprocessingDrawing" xmlns:wp="http://schemas.openxmlformats.org/drawingml/2006/wordprocessingDrawing" xmlns:w10="urn:schemas-microsoft-com:office:word" xmlns:w="http://schemas.openxmlformats.org/wordprocessingml/2006/main" xmlns:w14="http://schemas.microsoft.com/office/word/2010/wordml" xmlns:w15="http://schemas.microsoft.com/office/word/2012/wordml" xmlns:w16cid="http://schemas.microsoft.com/office/word/2016/wordml/cid" xmlns:w16se="http://schemas.microsoft.com/office/word/2015/wordml/symex" xmlns:wpg="http://schemas.microsoft.com/office/word/2010/wordprocessingGroup" xmlns:wpi="http://schemas.microsoft.com/office/word/2010/wordprocessingInk" xmlns:wne="http://schemas.microsoft.com/office/word/2006/wordml" xmlns:wps="http://schemas.microsoft.com/office/word/2010/wordprocessingShape" mc:Ignorable="w14 w15 w16se w16cid wp14">
   <w:abstractNum w:abstractNumId="0" w15:restartNumberingAfterBreak="0">
     <w:nsid w:val="0523417C"/>
     <w:multiLevelType w:val="hybridMultilevel"/>
@@ -23454,6 +22967,120 @@
       <w:rPr>
         <w:rFonts w:ascii="Courier New" w:hAnsi="Courier New" w:cs="Courier New" w:hint="default"/>
         <w:color w:val="auto"/>
+      </w:rPr>
+    </w:lvl>
+    <w:lvl w:ilvl="5" w:tplc="04090005" w:tentative="1">
+      <w:start w:val="1"/>
+      <w:numFmt w:val="bullet"/>
+      <w:lvlText w:val=""/>
+      <w:lvlJc w:val="left"/>
+      <w:pPr>
+        <w:ind w:left="4320" w:hanging="360"/>
+      </w:pPr>
+      <w:rPr>
+        <w:rFonts w:ascii="Wingdings" w:hAnsi="Wingdings" w:hint="default"/>
+      </w:rPr>
+    </w:lvl>
+    <w:lvl w:ilvl="6" w:tplc="04090001" w:tentative="1">
+      <w:start w:val="1"/>
+      <w:numFmt w:val="bullet"/>
+      <w:lvlText w:val=""/>
+      <w:lvlJc w:val="left"/>
+      <w:pPr>
+        <w:ind w:left="5040" w:hanging="360"/>
+      </w:pPr>
+      <w:rPr>
+        <w:rFonts w:ascii="Symbol" w:hAnsi="Symbol" w:hint="default"/>
+      </w:rPr>
+    </w:lvl>
+    <w:lvl w:ilvl="7" w:tplc="04090003" w:tentative="1">
+      <w:start w:val="1"/>
+      <w:numFmt w:val="bullet"/>
+      <w:lvlText w:val="o"/>
+      <w:lvlJc w:val="left"/>
+      <w:pPr>
+        <w:ind w:left="5760" w:hanging="360"/>
+      </w:pPr>
+      <w:rPr>
+        <w:rFonts w:ascii="Courier New" w:hAnsi="Courier New" w:cs="Courier New" w:hint="default"/>
+      </w:rPr>
+    </w:lvl>
+    <w:lvl w:ilvl="8" w:tplc="04090005" w:tentative="1">
+      <w:start w:val="1"/>
+      <w:numFmt w:val="bullet"/>
+      <w:lvlText w:val=""/>
+      <w:lvlJc w:val="left"/>
+      <w:pPr>
+        <w:ind w:left="6480" w:hanging="360"/>
+      </w:pPr>
+      <w:rPr>
+        <w:rFonts w:ascii="Wingdings" w:hAnsi="Wingdings" w:hint="default"/>
+      </w:rPr>
+    </w:lvl>
+  </w:abstractNum>
+  <w:abstractNum w:abstractNumId="29" w15:restartNumberingAfterBreak="0">
+    <w:nsid w:val="7A65450A"/>
+    <w:multiLevelType w:val="hybridMultilevel"/>
+    <w:tmpl w:val="C99CED52"/>
+    <w:lvl w:ilvl="0" w:tplc="477A6E7A">
+      <w:start w:val="1"/>
+      <w:numFmt w:val="bullet"/>
+      <w:lvlText w:val=""/>
+      <w:lvlJc w:val="left"/>
+      <w:pPr>
+        <w:ind w:left="720" w:hanging="360"/>
+      </w:pPr>
+      <w:rPr>
+        <w:rFonts w:ascii="Symbol" w:hAnsi="Symbol" w:hint="default"/>
+        <w:color w:val="auto"/>
+      </w:rPr>
+    </w:lvl>
+    <w:lvl w:ilvl="1" w:tplc="04090003" w:tentative="1">
+      <w:start w:val="1"/>
+      <w:numFmt w:val="bullet"/>
+      <w:lvlText w:val="o"/>
+      <w:lvlJc w:val="left"/>
+      <w:pPr>
+        <w:ind w:left="1440" w:hanging="360"/>
+      </w:pPr>
+      <w:rPr>
+        <w:rFonts w:ascii="Courier New" w:hAnsi="Courier New" w:cs="Courier New" w:hint="default"/>
+      </w:rPr>
+    </w:lvl>
+    <w:lvl w:ilvl="2" w:tplc="04090005" w:tentative="1">
+      <w:start w:val="1"/>
+      <w:numFmt w:val="bullet"/>
+      <w:lvlText w:val=""/>
+      <w:lvlJc w:val="left"/>
+      <w:pPr>
+        <w:ind w:left="2160" w:hanging="360"/>
+      </w:pPr>
+      <w:rPr>
+        <w:rFonts w:ascii="Wingdings" w:hAnsi="Wingdings" w:hint="default"/>
+      </w:rPr>
+    </w:lvl>
+    <w:lvl w:ilvl="3" w:tplc="04090001" w:tentative="1">
+      <w:start w:val="1"/>
+      <w:numFmt w:val="bullet"/>
+      <w:lvlText w:val=""/>
+      <w:lvlJc w:val="left"/>
+      <w:pPr>
+        <w:ind w:left="2880" w:hanging="360"/>
+      </w:pPr>
+      <w:rPr>
+        <w:rFonts w:ascii="Symbol" w:hAnsi="Symbol" w:hint="default"/>
+      </w:rPr>
+    </w:lvl>
+    <w:lvl w:ilvl="4" w:tplc="04090003" w:tentative="1">
+      <w:start w:val="1"/>
+      <w:numFmt w:val="bullet"/>
+      <w:lvlText w:val="o"/>
+      <w:lvlJc w:val="left"/>
+      <w:pPr>
+        <w:ind w:left="3600" w:hanging="360"/>
+      </w:pPr>
+      <w:rPr>
+        <w:rFonts w:ascii="Courier New" w:hAnsi="Courier New" w:cs="Courier New" w:hint="default"/>
       </w:rPr>
     </w:lvl>
     <w:lvl w:ilvl="5" w:tplc="04090005" w:tentative="1">
@@ -23592,25 +23219,28 @@
   <w:num w:numId="29">
     <w:abstractNumId w:val="5"/>
   </w:num>
+  <w:num w:numId="30">
+    <w:abstractNumId w:val="29"/>
+  </w:num>
 </w:numbering>
 </file>
 
 <file path=word/people.xml><?xml version="1.0" encoding="utf-8"?>
-<w15:people xmlns:wpc="http://schemas.microsoft.com/office/word/2010/wordprocessingCanvas" xmlns:cx="http://schemas.microsoft.com/office/drawing/2014/chartex" xmlns:cx1="http://schemas.microsoft.com/office/drawing/2015/9/8/chartex" xmlns:cx2="http://schemas.microsoft.com/office/drawing/2015/10/21/chartex" xmlns:cx3="http://schemas.microsoft.com/office/drawing/2016/5/9/chartex" xmlns:cx4="http://schemas.microsoft.com/office/drawing/2016/5/10/chartex" xmlns:cx5="http://schemas.microsoft.com/office/drawing/2016/5/11/chartex" xmlns:cx6="http://schemas.microsoft.com/office/drawing/2016/5/12/chartex" xmlns:cx7="http://schemas.microsoft.com/office/drawing/2016/5/13/chartex" xmlns:cx8="http://schemas.microsoft.com/office/drawing/2016/5/14/chartex" xmlns:mc="http://schemas.openxmlformats.org/markup-compatibility/2006" xmlns:aink="http://schemas.microsoft.com/office/drawing/2016/ink" xmlns:am3d="http://schemas.microsoft.com/office/drawing/2017/model3d" xmlns:o="urn:schemas-microsoft-com:office:office" xmlns:r="http://schemas.openxmlformats.org/officeDocument/2006/relationships" xmlns:m="http://schemas.openxmlformats.org/officeDocument/2006/math" xmlns:v="urn:schemas-microsoft-com:vml" xmlns:wp14="http://schemas.microsoft.com/office/word/2010/wordprocessingDrawing" xmlns:wp="http://schemas.openxmlformats.org/drawingml/2006/wordprocessingDrawing" xmlns:w10="urn:schemas-microsoft-com:office:word" xmlns:w="http://schemas.openxmlformats.org/wordprocessingml/2006/main" xmlns:w14="http://schemas.microsoft.com/office/word/2010/wordml" xmlns:w15="http://schemas.microsoft.com/office/word/2012/wordml" xmlns:w16cex="http://schemas.microsoft.com/office/word/2018/wordml/cex" xmlns:w16cid="http://schemas.microsoft.com/office/word/2016/wordml/cid" xmlns:w16="http://schemas.microsoft.com/office/word/2018/wordml" xmlns:w16se="http://schemas.microsoft.com/office/word/2015/wordml/symex" xmlns:wpg="http://schemas.microsoft.com/office/word/2010/wordprocessingGroup" xmlns:wpi="http://schemas.microsoft.com/office/word/2010/wordprocessingInk" xmlns:wne="http://schemas.microsoft.com/office/word/2006/wordml" xmlns:wps="http://schemas.microsoft.com/office/word/2010/wordprocessingShape" mc:Ignorable="w14 w15 w16se w16cid w16 w16cex wp14">
-  <w15:person w15:author="Teng Xue">
-    <w15:presenceInfo w15:providerId="Windows Live" w15:userId="e979cc2088b935ee"/>
-  </w15:person>
+<w15:people xmlns:wpc="http://schemas.microsoft.com/office/word/2010/wordprocessingCanvas" xmlns:cx="http://schemas.microsoft.com/office/drawing/2014/chartex" xmlns:cx1="http://schemas.microsoft.com/office/drawing/2015/9/8/chartex" xmlns:cx2="http://schemas.microsoft.com/office/drawing/2015/10/21/chartex" xmlns:cx3="http://schemas.microsoft.com/office/drawing/2016/5/9/chartex" xmlns:cx4="http://schemas.microsoft.com/office/drawing/2016/5/10/chartex" xmlns:cx5="http://schemas.microsoft.com/office/drawing/2016/5/11/chartex" xmlns:cx6="http://schemas.microsoft.com/office/drawing/2016/5/12/chartex" xmlns:cx7="http://schemas.microsoft.com/office/drawing/2016/5/13/chartex" xmlns:cx8="http://schemas.microsoft.com/office/drawing/2016/5/14/chartex" xmlns:mc="http://schemas.openxmlformats.org/markup-compatibility/2006" xmlns:aink="http://schemas.microsoft.com/office/drawing/2016/ink" xmlns:am3d="http://schemas.microsoft.com/office/drawing/2017/model3d" xmlns:o="urn:schemas-microsoft-com:office:office" xmlns:r="http://schemas.openxmlformats.org/officeDocument/2006/relationships" xmlns:m="http://schemas.openxmlformats.org/officeDocument/2006/math" xmlns:v="urn:schemas-microsoft-com:vml" xmlns:wp14="http://schemas.microsoft.com/office/word/2010/wordprocessingDrawing" xmlns:wp="http://schemas.openxmlformats.org/drawingml/2006/wordprocessingDrawing" xmlns:w10="urn:schemas-microsoft-com:office:word" xmlns:w="http://schemas.openxmlformats.org/wordprocessingml/2006/main" xmlns:w14="http://schemas.microsoft.com/office/word/2010/wordml" xmlns:w15="http://schemas.microsoft.com/office/word/2012/wordml" xmlns:w16cid="http://schemas.microsoft.com/office/word/2016/wordml/cid" xmlns:w16se="http://schemas.microsoft.com/office/word/2015/wordml/symex" xmlns:wpg="http://schemas.microsoft.com/office/word/2010/wordprocessingGroup" xmlns:wpi="http://schemas.microsoft.com/office/word/2010/wordprocessingInk" xmlns:wne="http://schemas.microsoft.com/office/word/2006/wordml" xmlns:wps="http://schemas.microsoft.com/office/word/2010/wordprocessingShape" mc:Ignorable="w14 w15 w16se w16cid wp14">
   <w15:person w15:author="Li Liang">
     <w15:presenceInfo w15:providerId="Windows Live" w15:userId="328939c60a5ba37c"/>
   </w15:person>
   <w15:person w15:author="Yang, Yaping">
     <w15:presenceInfo w15:providerId="None" w15:userId="Yang, Yaping"/>
   </w15:person>
+  <w15:person w15:author="Teng Xue">
+    <w15:presenceInfo w15:providerId="Windows Live" w15:userId="e979cc2088b935ee"/>
+  </w15:person>
 </w15:people>
 </file>
 
 <file path=word/styles.xml><?xml version="1.0" encoding="utf-8"?>
-<w:styles xmlns:mc="http://schemas.openxmlformats.org/markup-compatibility/2006" xmlns:r="http://schemas.openxmlformats.org/officeDocument/2006/relationships" xmlns:w="http://schemas.openxmlformats.org/wordprocessingml/2006/main" xmlns:w14="http://schemas.microsoft.com/office/word/2010/wordml" xmlns:w15="http://schemas.microsoft.com/office/word/2012/wordml" xmlns:w16cex="http://schemas.microsoft.com/office/word/2018/wordml/cex" xmlns:w16cid="http://schemas.microsoft.com/office/word/2016/wordml/cid" xmlns:w16="http://schemas.microsoft.com/office/word/2018/wordml" xmlns:w16se="http://schemas.microsoft.com/office/word/2015/wordml/symex" mc:Ignorable="w14 w15 w16se w16cid w16 w16cex">
+<w:styles xmlns:mc="http://schemas.openxmlformats.org/markup-compatibility/2006" xmlns:r="http://schemas.openxmlformats.org/officeDocument/2006/relationships" xmlns:w="http://schemas.openxmlformats.org/wordprocessingml/2006/main" xmlns:w14="http://schemas.microsoft.com/office/word/2010/wordml" xmlns:w15="http://schemas.microsoft.com/office/word/2012/wordml" xmlns:w16cid="http://schemas.microsoft.com/office/word/2016/wordml/cid" xmlns:w16se="http://schemas.microsoft.com/office/word/2015/wordml/symex" mc:Ignorable="w14 w15 w16se w16cid">
   <w:docDefaults>
     <w:rPrDefault>
       <w:rPr>
@@ -23622,7 +23252,7 @@
     </w:rPrDefault>
     <w:pPrDefault/>
   </w:docDefaults>
-  <w:latentStyles w:defLockedState="0" w:defUIPriority="99" w:defSemiHidden="0" w:defUnhideWhenUsed="0" w:defQFormat="0" w:count="376">
+  <w:latentStyles w:defLockedState="0" w:defUIPriority="99" w:defSemiHidden="0" w:defUnhideWhenUsed="0" w:defQFormat="0" w:count="375">
     <w:lsdException w:name="Normal" w:uiPriority="0" w:qFormat="1"/>
     <w:lsdException w:name="heading 1" w:uiPriority="9" w:qFormat="1"/>
     <w:lsdException w:name="heading 2" w:semiHidden="1" w:uiPriority="9" w:unhideWhenUsed="1" w:qFormat="1"/>
@@ -23728,6 +23358,7 @@
     <w:lsdException w:name="HTML Sample" w:semiHidden="1" w:unhideWhenUsed="1"/>
     <w:lsdException w:name="HTML Typewriter" w:semiHidden="1" w:unhideWhenUsed="1"/>
     <w:lsdException w:name="HTML Variable" w:semiHidden="1" w:unhideWhenUsed="1"/>
+    <w:lsdException w:name="Normal Table" w:semiHidden="1" w:unhideWhenUsed="1"/>
     <w:lsdException w:name="annotation subject" w:semiHidden="1" w:unhideWhenUsed="1"/>
     <w:lsdException w:name="No List" w:semiHidden="1" w:unhideWhenUsed="1"/>
     <w:lsdException w:name="Outline List 1" w:semiHidden="1" w:unhideWhenUsed="1"/>
@@ -23774,8 +23405,10 @@
     <w:lsdException w:name="Table Subtle 2" w:semiHidden="1" w:unhideWhenUsed="1"/>
     <w:lsdException w:name="Table Web 1" w:semiHidden="1" w:unhideWhenUsed="1"/>
     <w:lsdException w:name="Table Web 2" w:semiHidden="1" w:unhideWhenUsed="1"/>
+    <w:lsdException w:name="Table Web 3" w:semiHidden="1" w:unhideWhenUsed="1"/>
     <w:lsdException w:name="Balloon Text" w:semiHidden="1" w:unhideWhenUsed="1"/>
     <w:lsdException w:name="Table Grid" w:uiPriority="39"/>
+    <w:lsdException w:name="Table Theme" w:semiHidden="1" w:unhideWhenUsed="1"/>
     <w:lsdException w:name="Placeholder Text" w:semiHidden="1"/>
     <w:lsdException w:name="No Spacing" w:uiPriority="1" w:qFormat="1"/>
     <w:lsdException w:name="Light Shading" w:uiPriority="60"/>
@@ -23995,7 +23628,6 @@
     <w:lsdException w:name="Smart Hyperlink" w:semiHidden="1" w:unhideWhenUsed="1"/>
     <w:lsdException w:name="Hashtag" w:semiHidden="1" w:unhideWhenUsed="1"/>
     <w:lsdException w:name="Unresolved Mention" w:semiHidden="1" w:unhideWhenUsed="1"/>
-    <w:lsdException w:name="Smart Link" w:semiHidden="1" w:unhideWhenUsed="1"/>
   </w:latentStyles>
   <w:style w:type="paragraph" w:default="1" w:styleId="Normal">
     <w:name w:val="Normal"/>

--- a/mren40/team058_p1_report_draft.docx
+++ b/mren40/team058_p1_report_draft.docx
@@ -277,23 +277,7 @@
             <w:rFonts w:ascii="Arial" w:hAnsi="Arial" w:cs="Arial"/>
             <w:bCs/>
           </w:rPr>
-          <w:t xml:space="preserve">Maintain </w:t>
-        </w:r>
-        <w:r>
-          <w:rPr>
-            <w:rStyle w:val="Hyperlink"/>
-            <w:rFonts w:ascii="Arial" w:hAnsi="Arial" w:cs="Arial"/>
-            <w:bCs/>
-          </w:rPr>
-          <w:t>P</w:t>
-        </w:r>
-        <w:r>
-          <w:rPr>
-            <w:rStyle w:val="Hyperlink"/>
-            <w:rFonts w:ascii="Arial" w:hAnsi="Arial" w:cs="Arial"/>
-            <w:bCs/>
-          </w:rPr>
-          <w:t>opulation</w:t>
+          <w:t>Maintain Population</w:t>
         </w:r>
       </w:hyperlink>
     </w:p>
@@ -443,23 +427,7 @@
             <w:rFonts w:ascii="Arial" w:hAnsi="Arial" w:cs="Arial"/>
             <w:bCs/>
           </w:rPr>
-          <w:t>Get Year and Mont</w:t>
-        </w:r>
-        <w:r>
-          <w:rPr>
-            <w:rStyle w:val="Hyperlink"/>
-            <w:rFonts w:ascii="Arial" w:hAnsi="Arial" w:cs="Arial"/>
-            <w:bCs/>
-          </w:rPr>
-          <w:t>h</w:t>
-        </w:r>
-        <w:r>
-          <w:rPr>
-            <w:rStyle w:val="Hyperlink"/>
-            <w:rFonts w:ascii="Arial" w:hAnsi="Arial" w:cs="Arial"/>
-            <w:bCs/>
-          </w:rPr>
-          <w:t xml:space="preserve"> List</w:t>
+          <w:t>Get Year and Month List</w:t>
         </w:r>
       </w:hyperlink>
     </w:p>
@@ -866,6 +834,7 @@
                 <w:szCs w:val="22"/>
               </w:rPr>
             </w:pPr>
+            <w:proofErr w:type="spellStart"/>
             <w:r>
               <w:rPr>
                 <w:rFonts w:ascii="Arial" w:hAnsi="Arial" w:cs="Arial"/>
@@ -875,6 +844,7 @@
               </w:rPr>
               <w:t>Store_Number</w:t>
             </w:r>
+            <w:proofErr w:type="spellEnd"/>
           </w:p>
         </w:tc>
         <w:tc>
@@ -962,6 +932,7 @@
                 <w:szCs w:val="22"/>
               </w:rPr>
             </w:pPr>
+            <w:proofErr w:type="spellStart"/>
             <w:r>
               <w:rPr>
                 <w:rFonts w:ascii="Arial" w:hAnsi="Arial" w:cs="Arial"/>
@@ -971,6 +942,7 @@
               </w:rPr>
               <w:t>Phone_Number</w:t>
             </w:r>
+            <w:proofErr w:type="spellEnd"/>
           </w:p>
         </w:tc>
         <w:tc>
@@ -1051,6 +1023,7 @@
                 <w:szCs w:val="22"/>
               </w:rPr>
             </w:pPr>
+            <w:proofErr w:type="spellStart"/>
             <w:r>
               <w:rPr>
                 <w:rFonts w:ascii="Arial" w:hAnsi="Arial" w:cs="Arial"/>
@@ -1060,6 +1033,7 @@
               </w:rPr>
               <w:t>Street_Address</w:t>
             </w:r>
+            <w:proofErr w:type="spellEnd"/>
           </w:p>
         </w:tc>
         <w:tc>
@@ -1137,6 +1111,7 @@
                 <w:szCs w:val="22"/>
               </w:rPr>
             </w:pPr>
+            <w:proofErr w:type="spellStart"/>
             <w:r>
               <w:rPr>
                 <w:rFonts w:ascii="Arial" w:hAnsi="Arial" w:cs="Arial"/>
@@ -1146,6 +1121,7 @@
               </w:rPr>
               <w:t>Has_Restaurant</w:t>
             </w:r>
+            <w:proofErr w:type="spellEnd"/>
           </w:p>
         </w:tc>
         <w:tc>
@@ -1226,6 +1202,7 @@
                 <w:szCs w:val="22"/>
               </w:rPr>
             </w:pPr>
+            <w:proofErr w:type="spellStart"/>
             <w:r>
               <w:rPr>
                 <w:rFonts w:ascii="Arial" w:hAnsi="Arial" w:cs="Arial"/>
@@ -1235,6 +1212,7 @@
               </w:rPr>
               <w:t>Has_Snack_Bar</w:t>
             </w:r>
+            <w:proofErr w:type="spellEnd"/>
           </w:p>
         </w:tc>
         <w:tc>
@@ -1721,6 +1699,7 @@
                 <w:szCs w:val="22"/>
               </w:rPr>
             </w:pPr>
+            <w:proofErr w:type="spellStart"/>
             <w:r>
               <w:rPr>
                 <w:rFonts w:ascii="Arial" w:hAnsi="Arial" w:cs="Arial"/>
@@ -1730,6 +1709,7 @@
               </w:rPr>
               <w:t>City_Name</w:t>
             </w:r>
+            <w:proofErr w:type="spellEnd"/>
           </w:p>
         </w:tc>
         <w:tc>
@@ -1817,6 +1797,7 @@
                 <w:szCs w:val="22"/>
               </w:rPr>
             </w:pPr>
+            <w:proofErr w:type="spellStart"/>
             <w:r>
               <w:rPr>
                 <w:rFonts w:ascii="Arial" w:hAnsi="Arial" w:cs="Arial"/>
@@ -1826,6 +1807,7 @@
               </w:rPr>
               <w:t>State_Location</w:t>
             </w:r>
+            <w:proofErr w:type="spellEnd"/>
           </w:p>
         </w:tc>
         <w:tc>
@@ -1992,6 +1974,7 @@
                 <w:szCs w:val="22"/>
               </w:rPr>
             </w:pPr>
+            <w:proofErr w:type="spellStart"/>
             <w:r>
               <w:rPr>
                 <w:rFonts w:ascii="Arial" w:hAnsi="Arial" w:cs="Arial"/>
@@ -2001,6 +1984,7 @@
               </w:rPr>
               <w:t>Population_Size_Category</w:t>
             </w:r>
+            <w:proofErr w:type="spellEnd"/>
           </w:p>
         </w:tc>
         <w:tc>
@@ -2332,6 +2316,7 @@
                 <w:szCs w:val="22"/>
               </w:rPr>
             </w:pPr>
+            <w:proofErr w:type="spellStart"/>
             <w:r>
               <w:rPr>
                 <w:rFonts w:ascii="Arial" w:hAnsi="Arial" w:cs="Arial"/>
@@ -2341,6 +2326,7 @@
               </w:rPr>
               <w:t>Product_Name</w:t>
             </w:r>
+            <w:proofErr w:type="spellEnd"/>
           </w:p>
         </w:tc>
         <w:tc>
@@ -2421,6 +2407,7 @@
                 <w:szCs w:val="22"/>
               </w:rPr>
             </w:pPr>
+            <w:proofErr w:type="spellStart"/>
             <w:r>
               <w:rPr>
                 <w:rFonts w:ascii="Arial" w:hAnsi="Arial" w:cs="Arial"/>
@@ -2430,6 +2417,7 @@
               </w:rPr>
               <w:t>Retail_Price</w:t>
             </w:r>
+            <w:proofErr w:type="spellEnd"/>
           </w:p>
         </w:tc>
         <w:tc>
@@ -2662,6 +2650,7 @@
                 <w:szCs w:val="22"/>
               </w:rPr>
             </w:pPr>
+            <w:proofErr w:type="spellStart"/>
             <w:r>
               <w:rPr>
                 <w:rFonts w:ascii="Arial" w:hAnsi="Arial" w:cs="Arial"/>
@@ -2671,6 +2660,7 @@
               </w:rPr>
               <w:t>Category_Name</w:t>
             </w:r>
+            <w:proofErr w:type="spellEnd"/>
           </w:p>
         </w:tc>
         <w:tc>
@@ -3164,6 +3154,7 @@
                 <w:szCs w:val="22"/>
               </w:rPr>
             </w:pPr>
+            <w:proofErr w:type="spellStart"/>
             <w:r>
               <w:rPr>
                 <w:rFonts w:ascii="Arial" w:hAnsi="Arial" w:cs="Arial"/>
@@ -3173,6 +3164,7 @@
               </w:rPr>
               <w:t>Discount_Price</w:t>
             </w:r>
+            <w:proofErr w:type="spellEnd"/>
           </w:p>
         </w:tc>
         <w:tc>
@@ -3530,6 +3522,7 @@
                 <w:szCs w:val="22"/>
               </w:rPr>
             </w:pPr>
+            <w:proofErr w:type="spellStart"/>
             <w:r>
               <w:rPr>
                 <w:rFonts w:ascii="Arial" w:hAnsi="Arial" w:cs="Arial"/>
@@ -3539,6 +3532,7 @@
               </w:rPr>
               <w:t>Total_Amount</w:t>
             </w:r>
+            <w:proofErr w:type="spellEnd"/>
           </w:p>
         </w:tc>
         <w:tc>
@@ -5217,8 +5211,16 @@
         <w:rPr>
           <w:rFonts w:ascii="Arial" w:hAnsi="Arial" w:cs="Arial"/>
         </w:rPr>
-        <w:t>he revenue calculation takes into account</w:t>
-      </w:r>
+        <w:t xml:space="preserve">he revenue calculation </w:t>
+      </w:r>
+      <w:proofErr w:type="gramStart"/>
+      <w:r>
+        <w:rPr>
+          <w:rFonts w:ascii="Arial" w:hAnsi="Arial" w:cs="Arial"/>
+        </w:rPr>
+        <w:t>takes into account</w:t>
+      </w:r>
+      <w:proofErr w:type="gramEnd"/>
       <w:r>
         <w:rPr>
           <w:rFonts w:ascii="Arial" w:hAnsi="Arial" w:cs="Arial"/>
@@ -6794,7 +6796,21 @@
         <w:rPr>
           <w:rFonts w:ascii="Arial" w:hAnsi="Arial" w:cs="Arial"/>
         </w:rPr>
-        <w:t xml:space="preserve">Query for total count of Store_Number in the </w:t>
+        <w:t xml:space="preserve">Query for total count of </w:t>
+      </w:r>
+      <w:proofErr w:type="spellStart"/>
+      <w:r>
+        <w:rPr>
+          <w:rFonts w:ascii="Arial" w:hAnsi="Arial" w:cs="Arial"/>
+        </w:rPr>
+        <w:t>Store_Number</w:t>
+      </w:r>
+      <w:proofErr w:type="spellEnd"/>
+      <w:r>
+        <w:rPr>
+          <w:rFonts w:ascii="Arial" w:hAnsi="Arial" w:cs="Arial"/>
+        </w:rPr>
+        <w:t xml:space="preserve"> in the </w:t>
       </w:r>
       <w:r>
         <w:rPr>
@@ -6864,7 +6880,21 @@
         <w:rPr>
           <w:rFonts w:ascii="Arial" w:hAnsi="Arial" w:cs="Arial"/>
         </w:rPr>
-        <w:t xml:space="preserve">Query for the total count of Store_Number in the </w:t>
+        <w:t xml:space="preserve">Query for the total count of </w:t>
+      </w:r>
+      <w:proofErr w:type="spellStart"/>
+      <w:r>
+        <w:rPr>
+          <w:rFonts w:ascii="Arial" w:hAnsi="Arial" w:cs="Arial"/>
+        </w:rPr>
+        <w:t>Store_Number</w:t>
+      </w:r>
+      <w:proofErr w:type="spellEnd"/>
+      <w:r>
+        <w:rPr>
+          <w:rFonts w:ascii="Arial" w:hAnsi="Arial" w:cs="Arial"/>
+        </w:rPr>
+        <w:t xml:space="preserve"> in the </w:t>
       </w:r>
       <w:r>
         <w:rPr>
@@ -6877,7 +6907,35 @@
         <w:rPr>
           <w:rFonts w:ascii="Arial" w:hAnsi="Arial" w:cs="Arial"/>
         </w:rPr>
-        <w:t xml:space="preserve"> table that has either or both Has_Restaurant and Has_Snack_Bar value as true.</w:t>
+        <w:t xml:space="preserve"> table that has either or both </w:t>
+      </w:r>
+      <w:proofErr w:type="spellStart"/>
+      <w:r>
+        <w:rPr>
+          <w:rFonts w:ascii="Arial" w:hAnsi="Arial" w:cs="Arial"/>
+        </w:rPr>
+        <w:t>Has_Restaurant</w:t>
+      </w:r>
+      <w:proofErr w:type="spellEnd"/>
+      <w:r>
+        <w:rPr>
+          <w:rFonts w:ascii="Arial" w:hAnsi="Arial" w:cs="Arial"/>
+        </w:rPr>
+        <w:t xml:space="preserve"> and </w:t>
+      </w:r>
+      <w:proofErr w:type="spellStart"/>
+      <w:r>
+        <w:rPr>
+          <w:rFonts w:ascii="Arial" w:hAnsi="Arial" w:cs="Arial"/>
+        </w:rPr>
+        <w:t>Has_Snack_Bar</w:t>
+      </w:r>
+      <w:proofErr w:type="spellEnd"/>
+      <w:r>
+        <w:rPr>
+          <w:rFonts w:ascii="Arial" w:hAnsi="Arial" w:cs="Arial"/>
+        </w:rPr>
+        <w:t xml:space="preserve"> value as true.</w:t>
       </w:r>
     </w:p>
     <w:p>
@@ -6934,7 +6992,21 @@
         <w:rPr>
           <w:rFonts w:ascii="Arial" w:hAnsi="Arial" w:cs="Arial"/>
         </w:rPr>
-        <w:t xml:space="preserve">Query for the total count of Store_Number in the </w:t>
+        <w:t xml:space="preserve">Query for the total count of </w:t>
+      </w:r>
+      <w:proofErr w:type="spellStart"/>
+      <w:r>
+        <w:rPr>
+          <w:rFonts w:ascii="Arial" w:hAnsi="Arial" w:cs="Arial"/>
+        </w:rPr>
+        <w:t>Store_Number</w:t>
+      </w:r>
+      <w:proofErr w:type="spellEnd"/>
+      <w:r>
+        <w:rPr>
+          <w:rFonts w:ascii="Arial" w:hAnsi="Arial" w:cs="Arial"/>
+        </w:rPr>
+        <w:t xml:space="preserve"> in the </w:t>
       </w:r>
       <w:r>
         <w:rPr>
@@ -7528,7 +7600,7 @@
         <w:rPr>
           <w:rFonts w:ascii="Arial" w:hAnsi="Arial" w:cs="Arial"/>
         </w:rPr>
-        <w:t xml:space="preserve">task:  query for information about the available Name field from the </w:t>
+        <w:t xml:space="preserve">task: query for information about the available Name field from the </w:t>
       </w:r>
       <w:r>
         <w:rPr>
@@ -7598,7 +7670,27 @@
         <w:rPr>
           <w:rFonts w:ascii="Arial" w:hAnsi="Arial" w:cs="Arial"/>
         </w:rPr>
-        <w:t>User enters Holiday Name (‘$HolidayName’) in input textbox and select</w:t>
+        <w:t>User enters Holiday Name (‘$</w:t>
+      </w:r>
+      <w:proofErr w:type="spellStart"/>
+      <w:r>
+        <w:rPr>
+          <w:rFonts w:ascii="Arial" w:hAnsi="Arial" w:cs="Arial"/>
+        </w:rPr>
+        <w:t>HolidayName</w:t>
+      </w:r>
+      <w:proofErr w:type="spellEnd"/>
+      <w:r>
+        <w:rPr>
+          <w:rFonts w:ascii="Arial" w:hAnsi="Arial" w:cs="Arial"/>
+        </w:rPr>
+        <w:t>’) in input textbox and select</w:t>
+      </w:r>
+      <w:r>
+        <w:rPr>
+          <w:rFonts w:ascii="Arial" w:hAnsi="Arial" w:cs="Arial"/>
+        </w:rPr>
+        <w:t>s</w:t>
       </w:r>
       <w:r>
         <w:rPr>
@@ -7610,7 +7702,21 @@
         <w:rPr>
           <w:rFonts w:ascii="Arial" w:hAnsi="Arial" w:cs="Arial"/>
         </w:rPr>
-        <w:t>Date (‘$HolidayDate’) in Calendar Dropdown</w:t>
+        <w:t>Date (‘$</w:t>
+      </w:r>
+      <w:proofErr w:type="spellStart"/>
+      <w:r>
+        <w:rPr>
+          <w:rFonts w:ascii="Arial" w:hAnsi="Arial" w:cs="Arial"/>
+        </w:rPr>
+        <w:t>HolidayDate</w:t>
+      </w:r>
+      <w:proofErr w:type="spellEnd"/>
+      <w:r>
+        <w:rPr>
+          <w:rFonts w:ascii="Arial" w:hAnsi="Arial" w:cs="Arial"/>
+        </w:rPr>
+        <w:t>’) in Calendar Dropdown</w:t>
       </w:r>
       <w:r>
         <w:rPr>
@@ -8127,7 +8233,47 @@
         <w:rPr>
           <w:color w:val="auto"/>
         </w:rPr>
-        <w:t>User enters Holiday Name (‘$HolidayName’) in input textbox and select Date (‘$HolidayDate’) in Calendar Dropdown</w:t>
+        <w:t>User enters Holiday Name (‘$</w:t>
+      </w:r>
+      <w:proofErr w:type="spellStart"/>
+      <w:r>
+        <w:rPr>
+          <w:color w:val="auto"/>
+        </w:rPr>
+        <w:t>HolidayName</w:t>
+      </w:r>
+      <w:proofErr w:type="spellEnd"/>
+      <w:r>
+        <w:rPr>
+          <w:color w:val="auto"/>
+        </w:rPr>
+        <w:t>’) in input textbox and select</w:t>
+      </w:r>
+      <w:r>
+        <w:rPr>
+          <w:color w:val="auto"/>
+        </w:rPr>
+        <w:t>s</w:t>
+      </w:r>
+      <w:r>
+        <w:rPr>
+          <w:color w:val="auto"/>
+        </w:rPr>
+        <w:t xml:space="preserve"> Date (‘$</w:t>
+      </w:r>
+      <w:proofErr w:type="spellStart"/>
+      <w:r>
+        <w:rPr>
+          <w:color w:val="auto"/>
+        </w:rPr>
+        <w:t>HolidayDate</w:t>
+      </w:r>
+      <w:proofErr w:type="spellEnd"/>
+      <w:r>
+        <w:rPr>
+          <w:color w:val="auto"/>
+        </w:rPr>
+        <w:t>’) in Calendar Dropdown</w:t>
       </w:r>
       <w:r>
         <w:rPr>
@@ -8286,7 +8432,19 @@
         <w:rPr>
           <w:rFonts w:ascii="Arial" w:hAnsi="Arial" w:cs="Arial"/>
         </w:rPr>
-        <w:t xml:space="preserve"> form and show the failure message this holiday with this date existed</w:t>
+        <w:t xml:space="preserve"> form and show the failure message </w:t>
+      </w:r>
+      <w:r>
+        <w:rPr>
+          <w:rFonts w:ascii="Arial" w:hAnsi="Arial" w:cs="Arial"/>
+        </w:rPr>
+        <w:t xml:space="preserve">that </w:t>
+      </w:r>
+      <w:r>
+        <w:rPr>
+          <w:rFonts w:ascii="Arial" w:hAnsi="Arial" w:cs="Arial"/>
+        </w:rPr>
+        <w:t>this holiday with this date existed</w:t>
       </w:r>
       <w:r>
         <w:rPr>
@@ -8317,7 +8475,43 @@
         <w:rPr>
           <w:rFonts w:ascii="Arial" w:hAnsi="Arial" w:cs="Arial"/>
         </w:rPr>
-        <w:t>If Holiday Name is not existed but date exists</w:t>
+        <w:t xml:space="preserve">If </w:t>
+      </w:r>
+      <w:r>
+        <w:rPr>
+          <w:rFonts w:ascii="Arial" w:hAnsi="Arial" w:cs="Arial"/>
+        </w:rPr>
+        <w:t>h</w:t>
+      </w:r>
+      <w:r>
+        <w:rPr>
+          <w:rFonts w:ascii="Arial" w:hAnsi="Arial" w:cs="Arial"/>
+        </w:rPr>
+        <w:t xml:space="preserve">oliday </w:t>
+      </w:r>
+      <w:r>
+        <w:rPr>
+          <w:rFonts w:ascii="Arial" w:hAnsi="Arial" w:cs="Arial"/>
+        </w:rPr>
+        <w:t>n</w:t>
+      </w:r>
+      <w:r>
+        <w:rPr>
+          <w:rFonts w:ascii="Arial" w:hAnsi="Arial" w:cs="Arial"/>
+        </w:rPr>
+        <w:t xml:space="preserve">ame </w:t>
+      </w:r>
+      <w:r>
+        <w:rPr>
+          <w:rFonts w:ascii="Arial" w:hAnsi="Arial" w:cs="Arial"/>
+        </w:rPr>
+        <w:t>does</w:t>
+      </w:r>
+      <w:r>
+        <w:rPr>
+          <w:rFonts w:ascii="Arial" w:hAnsi="Arial" w:cs="Arial"/>
+        </w:rPr>
+        <w:t xml:space="preserve"> not exist but date exists</w:t>
       </w:r>
       <w:r>
         <w:rPr>
@@ -8342,7 +8536,31 @@
         <w:rPr>
           <w:rFonts w:ascii="Arial" w:hAnsi="Arial" w:cs="Arial"/>
         </w:rPr>
-        <w:t xml:space="preserve">Store the Holiday Name in </w:t>
+        <w:t xml:space="preserve">Store the </w:t>
+      </w:r>
+      <w:r>
+        <w:rPr>
+          <w:rFonts w:ascii="Arial" w:hAnsi="Arial" w:cs="Arial"/>
+        </w:rPr>
+        <w:t>h</w:t>
+      </w:r>
+      <w:r>
+        <w:rPr>
+          <w:rFonts w:ascii="Arial" w:hAnsi="Arial" w:cs="Arial"/>
+        </w:rPr>
+        <w:t xml:space="preserve">oliday </w:t>
+      </w:r>
+      <w:r>
+        <w:rPr>
+          <w:rFonts w:ascii="Arial" w:hAnsi="Arial" w:cs="Arial"/>
+        </w:rPr>
+        <w:t>n</w:t>
+      </w:r>
+      <w:r>
+        <w:rPr>
+          <w:rFonts w:ascii="Arial" w:hAnsi="Arial" w:cs="Arial"/>
+        </w:rPr>
+        <w:t xml:space="preserve">ame in </w:t>
       </w:r>
       <w:r>
         <w:rPr>
@@ -8432,7 +8650,31 @@
         <w:rPr>
           <w:rFonts w:ascii="Arial" w:hAnsi="Arial" w:cs="Arial"/>
         </w:rPr>
-        <w:t>If both Holiday Name and date do not exist:</w:t>
+        <w:t xml:space="preserve">If both </w:t>
+      </w:r>
+      <w:r>
+        <w:rPr>
+          <w:rFonts w:ascii="Arial" w:hAnsi="Arial" w:cs="Arial"/>
+        </w:rPr>
+        <w:t>h</w:t>
+      </w:r>
+      <w:r>
+        <w:rPr>
+          <w:rFonts w:ascii="Arial" w:hAnsi="Arial" w:cs="Arial"/>
+        </w:rPr>
+        <w:t xml:space="preserve">oliday </w:t>
+      </w:r>
+      <w:r>
+        <w:rPr>
+          <w:rFonts w:ascii="Arial" w:hAnsi="Arial" w:cs="Arial"/>
+        </w:rPr>
+        <w:t>n</w:t>
+      </w:r>
+      <w:r>
+        <w:rPr>
+          <w:rFonts w:ascii="Arial" w:hAnsi="Arial" w:cs="Arial"/>
+        </w:rPr>
+        <w:t>ame and date do not exist:</w:t>
       </w:r>
     </w:p>
     <w:p>
@@ -8452,33 +8694,43 @@
         <w:rPr>
           <w:rFonts w:ascii="Arial" w:hAnsi="Arial" w:cs="Arial"/>
         </w:rPr>
-        <w:t xml:space="preserve">Store the </w:t>
-      </w:r>
-      <w:r>
-        <w:rPr>
-          <w:rFonts w:ascii="Arial" w:hAnsi="Arial" w:cs="Arial"/>
-          <w:i/>
-        </w:rPr>
-        <w:t>Holiday Name</w:t>
-      </w:r>
-      <w:r>
-        <w:rPr>
-          <w:rFonts w:ascii="Arial" w:hAnsi="Arial" w:cs="Arial"/>
-        </w:rPr>
-        <w:t xml:space="preserve"> and </w:t>
-      </w:r>
-      <w:r>
-        <w:rPr>
-          <w:rFonts w:ascii="Arial" w:hAnsi="Arial" w:cs="Arial"/>
-          <w:i/>
-        </w:rPr>
-        <w:t>date</w:t>
-      </w:r>
-      <w:r>
-        <w:rPr>
-          <w:rFonts w:ascii="Arial" w:hAnsi="Arial" w:cs="Arial"/>
-        </w:rPr>
-        <w:t xml:space="preserve"> in both </w:t>
+        <w:t xml:space="preserve">Store </w:t>
+      </w:r>
+      <w:r>
+        <w:rPr>
+          <w:rFonts w:ascii="Arial" w:hAnsi="Arial" w:cs="Arial"/>
+        </w:rPr>
+        <w:t xml:space="preserve">the </w:t>
+      </w:r>
+      <w:r>
+        <w:rPr>
+          <w:rFonts w:ascii="Arial" w:hAnsi="Arial" w:cs="Arial"/>
+        </w:rPr>
+        <w:t>h</w:t>
+      </w:r>
+      <w:r>
+        <w:rPr>
+          <w:rFonts w:ascii="Arial" w:hAnsi="Arial" w:cs="Arial"/>
+        </w:rPr>
+        <w:t xml:space="preserve">oliday </w:t>
+      </w:r>
+      <w:r>
+        <w:rPr>
+          <w:rFonts w:ascii="Arial" w:hAnsi="Arial" w:cs="Arial"/>
+        </w:rPr>
+        <w:t>n</w:t>
+      </w:r>
+      <w:r>
+        <w:rPr>
+          <w:rFonts w:ascii="Arial" w:hAnsi="Arial" w:cs="Arial"/>
+        </w:rPr>
+        <w:t>ame and date in</w:t>
+      </w:r>
+      <w:r>
+        <w:rPr>
+          <w:rFonts w:ascii="Arial" w:hAnsi="Arial" w:cs="Arial"/>
+        </w:rPr>
+        <w:t xml:space="preserve"> both </w:t>
       </w:r>
       <w:r>
         <w:rPr>
@@ -8871,7 +9123,7 @@
         <w:rPr>
           <w:rFonts w:ascii="Arial" w:hAnsi="Arial" w:cs="Arial"/>
         </w:rPr>
-        <w:t>: Low – Both two have the same frequency.</w:t>
+        <w:t>: Low – Both have the same frequency.</w:t>
       </w:r>
     </w:p>
     <w:p>
@@ -9054,6 +9306,7 @@
         </w:rPr>
         <w:t xml:space="preserve"> task: query for information about the available </w:t>
       </w:r>
+      <w:proofErr w:type="spellStart"/>
       <w:r>
         <w:rPr>
           <w:rFonts w:ascii="Arial" w:hAnsi="Arial" w:cs="Arial"/>
@@ -9062,6 +9315,7 @@
         </w:rPr>
         <w:t>State_Location</w:t>
       </w:r>
+      <w:proofErr w:type="spellEnd"/>
       <w:r>
         <w:rPr>
           <w:rFonts w:ascii="Arial" w:hAnsi="Arial" w:cs="Arial"/>
@@ -9074,6 +9328,7 @@
         </w:rPr>
         <w:t xml:space="preserve"> </w:t>
       </w:r>
+      <w:proofErr w:type="spellStart"/>
       <w:r>
         <w:rPr>
           <w:rFonts w:ascii="Arial" w:hAnsi="Arial" w:cs="Arial"/>
@@ -9082,6 +9337,7 @@
         </w:rPr>
         <w:t>City_Name</w:t>
       </w:r>
+      <w:proofErr w:type="spellEnd"/>
       <w:r>
         <w:rPr>
           <w:rFonts w:ascii="Arial" w:hAnsi="Arial" w:cs="Arial"/>
@@ -9153,6 +9409,7 @@
         </w:rPr>
         <w:t xml:space="preserve">Display </w:t>
       </w:r>
+      <w:proofErr w:type="spellStart"/>
       <w:r>
         <w:rPr>
           <w:rFonts w:ascii="Arial" w:hAnsi="Arial" w:cs="Arial"/>
@@ -9161,6 +9418,7 @@
         </w:rPr>
         <w:t>State_Location</w:t>
       </w:r>
+      <w:proofErr w:type="spellEnd"/>
       <w:r>
         <w:rPr>
           <w:rFonts w:ascii="Arial" w:hAnsi="Arial" w:cs="Arial"/>
@@ -9189,6 +9447,7 @@
         </w:rPr>
         <w:t xml:space="preserve">Select state and then display the available </w:t>
       </w:r>
+      <w:proofErr w:type="spellStart"/>
       <w:r>
         <w:rPr>
           <w:rFonts w:ascii="Arial" w:hAnsi="Arial" w:cs="Arial"/>
@@ -9197,6 +9456,7 @@
         </w:rPr>
         <w:t>City_Name</w:t>
       </w:r>
+      <w:proofErr w:type="spellEnd"/>
       <w:r>
         <w:rPr>
           <w:rFonts w:ascii="Arial" w:hAnsi="Arial" w:cs="Arial"/>
@@ -9280,6 +9540,7 @@
           </w:rPr>
           <w:t xml:space="preserve"> </w:t>
         </w:r>
+        <w:proofErr w:type="spellStart"/>
         <w:r>
           <w:rPr>
             <w:rFonts w:ascii="Arial" w:hAnsi="Arial" w:cs="Arial"/>
@@ -9288,6 +9549,7 @@
           </w:rPr>
           <w:t>City_Name</w:t>
         </w:r>
+        <w:proofErr w:type="spellEnd"/>
         <w:r>
           <w:rPr>
             <w:rFonts w:ascii="Arial" w:hAnsi="Arial" w:cs="Arial"/>
@@ -9366,7 +9628,19 @@
         <w:rPr>
           <w:rFonts w:ascii="Arial" w:hAnsi="Arial" w:cs="Arial"/>
         </w:rPr>
-        <w:t>User edited population textbox.</w:t>
+        <w:t>User edit</w:t>
+      </w:r>
+      <w:r>
+        <w:rPr>
+          <w:rFonts w:ascii="Arial" w:hAnsi="Arial" w:cs="Arial"/>
+        </w:rPr>
+        <w:t>s</w:t>
+      </w:r>
+      <w:r>
+        <w:rPr>
+          <w:rFonts w:ascii="Arial" w:hAnsi="Arial" w:cs="Arial"/>
+        </w:rPr>
+        <w:t xml:space="preserve"> population textbox.</w:t>
       </w:r>
     </w:p>
     <w:p>
@@ -9705,6 +9979,7 @@
           </w:rPr>
           <w:t xml:space="preserve">and </w:t>
         </w:r>
+        <w:proofErr w:type="spellStart"/>
         <w:r>
           <w:rPr>
             <w:rFonts w:ascii="Arial" w:hAnsi="Arial" w:cs="Arial"/>
@@ -9723,6 +9998,7 @@
           </w:rPr>
           <w:t>n_Size_Category</w:t>
         </w:r>
+        <w:proofErr w:type="spellEnd"/>
         <w:r>
           <w:rPr>
             <w:rFonts w:ascii="Arial" w:hAnsi="Arial" w:cs="Arial"/>
@@ -9966,7 +10242,7 @@
           <w:noProof/>
         </w:rPr>
         <w:drawing>
-          <wp:inline distT="0" distB="0" distL="0" distR="0" wp14:anchorId="607FC7FD" wp14:editId="1A040C40">
+          <wp:inline distT="0" distB="0" distL="0" distR="0" wp14:anchorId="607FC7FD" wp14:editId="07B4E7A9">
             <wp:extent cx="2218689" cy="1066800"/>
             <wp:effectExtent l="0" t="0" r="4445" b="0"/>
             <wp:docPr id="2" name="图片 3"/>
@@ -9996,7 +10272,7 @@
                   <pic:spPr bwMode="auto">
                     <a:xfrm>
                       <a:off x="0" y="0"/>
-                      <a:ext cx="2219931" cy="1067397"/>
+                      <a:ext cx="2218689" cy="1066800"/>
                     </a:xfrm>
                     <a:prstGeom prst="rect">
                       <a:avLst/>
@@ -10387,7 +10663,21 @@
         <w:rPr>
           <w:rFonts w:ascii="Arial" w:hAnsi="Arial" w:cs="Arial"/>
         </w:rPr>
-        <w:t xml:space="preserve">Get all Category_Name data (from the </w:t>
+        <w:t xml:space="preserve">Get all </w:t>
+      </w:r>
+      <w:proofErr w:type="spellStart"/>
+      <w:r>
+        <w:rPr>
+          <w:rFonts w:ascii="Arial" w:hAnsi="Arial" w:cs="Arial"/>
+        </w:rPr>
+        <w:t>Category_Name</w:t>
+      </w:r>
+      <w:proofErr w:type="spellEnd"/>
+      <w:r>
+        <w:rPr>
+          <w:rFonts w:ascii="Arial" w:hAnsi="Arial" w:cs="Arial"/>
+        </w:rPr>
+        <w:t xml:space="preserve"> data (from the </w:t>
       </w:r>
       <w:r>
         <w:rPr>
@@ -10447,12 +10737,21 @@
         </w:rPr>
         <w:t xml:space="preserve">minimum, average, and maximum </w:t>
       </w:r>
+      <w:proofErr w:type="spellStart"/>
       <w:r>
         <w:rPr>
           <w:rFonts w:ascii="Arial" w:eastAsia="SimSun" w:hAnsi="Arial" w:cs="Arial"/>
           <w:color w:val="000000"/>
         </w:rPr>
-        <w:t xml:space="preserve">Retail_Price data for all products (from the </w:t>
+        <w:t>Retail_Price</w:t>
+      </w:r>
+      <w:proofErr w:type="spellEnd"/>
+      <w:r>
+        <w:rPr>
+          <w:rFonts w:ascii="Arial" w:eastAsia="SimSun" w:hAnsi="Arial" w:cs="Arial"/>
+          <w:color w:val="000000"/>
+        </w:rPr>
+        <w:t xml:space="preserve"> data for all products (from the </w:t>
       </w:r>
       <w:r>
         <w:rPr>
@@ -10674,9 +10973,9 @@
           <w:noProof/>
         </w:rPr>
         <w:drawing>
-          <wp:inline distT="0" distB="0" distL="0" distR="0" wp14:anchorId="1E0BF0E6" wp14:editId="4B257674">
-            <wp:extent cx="2161790" cy="968892"/>
-            <wp:effectExtent l="0" t="0" r="0" b="3175"/>
+          <wp:inline distT="0" distB="0" distL="0" distR="0" wp14:anchorId="1E0BF0E6" wp14:editId="416DD059">
+            <wp:extent cx="2765614" cy="1239520"/>
+            <wp:effectExtent l="0" t="0" r="3175" b="5080"/>
             <wp:docPr id="4" name="图片 4"/>
             <wp:cNvGraphicFramePr>
               <a:graphicFrameLocks xmlns:a="http://schemas.openxmlformats.org/drawingml/2006/main" noChangeAspect="1"/>
@@ -10706,7 +11005,7 @@
                   <pic:spPr bwMode="auto">
                     <a:xfrm>
                       <a:off x="0" y="0"/>
-                      <a:ext cx="2198430" cy="985314"/>
+                      <a:ext cx="2824680" cy="1265993"/>
                     </a:xfrm>
                     <a:prstGeom prst="rect">
                       <a:avLst/>
@@ -11132,6 +11431,7 @@
           <w:rFonts w:ascii="Arial" w:hAnsi="Arial" w:cs="Arial"/>
           <w:bCs/>
         </w:rPr>
+        <w:lastRenderedPageBreak/>
         <w:t>F</w:t>
       </w:r>
       <w:r>
@@ -11195,8 +11495,39 @@
           <w:rFonts w:ascii="Arial" w:hAnsi="Arial" w:cs="Arial"/>
           <w:bCs/>
         </w:rPr>
-        <w:lastRenderedPageBreak/>
-        <w:t>Get PID, Product_Name, and Retail_Price data</w:t>
+        <w:t xml:space="preserve">Get PID, </w:t>
+      </w:r>
+      <w:proofErr w:type="spellStart"/>
+      <w:r>
+        <w:rPr>
+          <w:rFonts w:ascii="Arial" w:hAnsi="Arial" w:cs="Arial"/>
+          <w:bCs/>
+        </w:rPr>
+        <w:t>Product_Name</w:t>
+      </w:r>
+      <w:proofErr w:type="spellEnd"/>
+      <w:r>
+        <w:rPr>
+          <w:rFonts w:ascii="Arial" w:hAnsi="Arial" w:cs="Arial"/>
+          <w:bCs/>
+        </w:rPr>
+        <w:t xml:space="preserve">, and </w:t>
+      </w:r>
+      <w:proofErr w:type="spellStart"/>
+      <w:r>
+        <w:rPr>
+          <w:rFonts w:ascii="Arial" w:hAnsi="Arial" w:cs="Arial"/>
+          <w:bCs/>
+        </w:rPr>
+        <w:t>Retail_Price</w:t>
+      </w:r>
+      <w:proofErr w:type="spellEnd"/>
+      <w:r>
+        <w:rPr>
+          <w:rFonts w:ascii="Arial" w:hAnsi="Arial" w:cs="Arial"/>
+          <w:bCs/>
+        </w:rPr>
+        <w:t xml:space="preserve"> data</w:t>
       </w:r>
     </w:p>
     <w:p>
@@ -11280,7 +11611,23 @@
           <w:rFonts w:ascii="Arial" w:hAnsi="Arial" w:cs="Arial"/>
           <w:bCs/>
         </w:rPr>
-        <w:t xml:space="preserve">table) at the Date has a Discount_Price (from </w:t>
+        <w:t xml:space="preserve">table) at the Date has a </w:t>
+      </w:r>
+      <w:proofErr w:type="spellStart"/>
+      <w:r>
+        <w:rPr>
+          <w:rFonts w:ascii="Arial" w:hAnsi="Arial" w:cs="Arial"/>
+          <w:bCs/>
+        </w:rPr>
+        <w:t>Discount_Price</w:t>
+      </w:r>
+      <w:proofErr w:type="spellEnd"/>
+      <w:r>
+        <w:rPr>
+          <w:rFonts w:ascii="Arial" w:hAnsi="Arial" w:cs="Arial"/>
+          <w:bCs/>
+        </w:rPr>
+        <w:t xml:space="preserve"> (from </w:t>
       </w:r>
       <w:r>
         <w:rPr>
@@ -11353,8 +11700,13 @@
         <w:t xml:space="preserve"> actual revenue in one day</w:t>
       </w:r>
       <w:r>
-        <w:t xml:space="preserve"> using Total_Amount</w:t>
-      </w:r>
+        <w:t xml:space="preserve"> using </w:t>
+      </w:r>
+      <w:proofErr w:type="spellStart"/>
+      <w:r>
+        <w:t>Total_Amount</w:t>
+      </w:r>
+      <w:proofErr w:type="spellEnd"/>
       <w:r>
         <w:t xml:space="preserve"> by multiplying </w:t>
       </w:r>
@@ -11362,7 +11714,21 @@
         <w:rPr>
           <w:bCs/>
         </w:rPr>
-        <w:t xml:space="preserve">Quantity and Discount_Price (from </w:t>
+        <w:t xml:space="preserve">Quantity and </w:t>
+      </w:r>
+      <w:proofErr w:type="spellStart"/>
+      <w:r>
+        <w:rPr>
+          <w:bCs/>
+        </w:rPr>
+        <w:t>Discount_Price</w:t>
+      </w:r>
+      <w:proofErr w:type="spellEnd"/>
+      <w:r>
+        <w:rPr>
+          <w:bCs/>
+        </w:rPr>
+        <w:t xml:space="preserve"> (from </w:t>
       </w:r>
       <w:r>
         <w:rPr>
@@ -11426,7 +11792,21 @@
         <w:rPr>
           <w:color w:val="auto"/>
         </w:rPr>
-        <w:t xml:space="preserve">by multiplying 75% Quantity and Retail_Price </w:t>
+        <w:t xml:space="preserve">by multiplying 75% Quantity and </w:t>
+      </w:r>
+      <w:proofErr w:type="spellStart"/>
+      <w:r>
+        <w:rPr>
+          <w:color w:val="auto"/>
+        </w:rPr>
+        <w:t>Retail_Price</w:t>
+      </w:r>
+      <w:proofErr w:type="spellEnd"/>
+      <w:r>
+        <w:rPr>
+          <w:color w:val="auto"/>
+        </w:rPr>
+        <w:t xml:space="preserve"> </w:t>
       </w:r>
       <w:r>
         <w:rPr>
@@ -11775,6 +12155,7 @@
           <w:b/>
           <w:bCs/>
         </w:rPr>
+        <w:lastRenderedPageBreak/>
         <w:t>Number of Locks</w:t>
       </w:r>
       <w:r>
@@ -11797,7 +12178,6 @@
           <w:b/>
           <w:bCs/>
         </w:rPr>
-        <w:lastRenderedPageBreak/>
         <w:t>Enabling Conditions</w:t>
       </w:r>
       <w:r>
@@ -11997,8 +12377,17 @@
         <w:rPr>
           <w:rFonts w:ascii="Arial" w:hAnsi="Arial" w:cs="Arial"/>
         </w:rPr>
-        <w:t xml:space="preserve"> task: query for information about the available State_Location</w:t>
-      </w:r>
+        <w:t xml:space="preserve"> task: query for information about the available </w:t>
+      </w:r>
+      <w:proofErr w:type="spellStart"/>
+      <w:r>
+        <w:rPr>
+          <w:rFonts w:ascii="Arial" w:hAnsi="Arial" w:cs="Arial"/>
+          <w:i/>
+        </w:rPr>
+        <w:t>State_Location</w:t>
+      </w:r>
+      <w:proofErr w:type="spellEnd"/>
       <w:r>
         <w:rPr>
           <w:rFonts w:ascii="Arial" w:hAnsi="Arial" w:cs="Arial"/>
@@ -12011,7 +12400,7 @@
         <w:rPr>
           <w:rFonts w:ascii="Arial" w:hAnsi="Arial" w:cs="Arial"/>
         </w:rPr>
-        <w:t xml:space="preserve">fields from the </w:t>
+        <w:t xml:space="preserve">field from the </w:t>
       </w:r>
       <w:r>
         <w:rPr>
@@ -12045,6 +12434,7 @@
         </w:rPr>
         <w:t xml:space="preserve">Display </w:t>
       </w:r>
+      <w:proofErr w:type="spellStart"/>
       <w:r>
         <w:rPr>
           <w:rFonts w:ascii="Arial" w:hAnsi="Arial" w:cs="Arial"/>
@@ -12053,6 +12443,7 @@
         </w:rPr>
         <w:t>State_Location</w:t>
       </w:r>
+      <w:proofErr w:type="spellEnd"/>
       <w:r>
         <w:rPr>
           <w:rFonts w:ascii="Arial" w:hAnsi="Arial" w:cs="Arial"/>
@@ -12167,19 +12558,28 @@
         </w:rPr>
         <w:t xml:space="preserve">If </w:t>
       </w:r>
+      <w:proofErr w:type="spellStart"/>
+      <w:r>
+        <w:rPr>
+          <w:rFonts w:ascii="Arial" w:hAnsi="Arial" w:cs="Arial"/>
+          <w:i/>
+        </w:rPr>
+        <w:t>State_Location</w:t>
+      </w:r>
+      <w:proofErr w:type="spellEnd"/>
       <w:r>
         <w:rPr>
           <w:rFonts w:ascii="Arial" w:hAnsi="Arial" w:cs="Arial"/>
           <w:i/>
           <w:iCs/>
         </w:rPr>
-        <w:t>state</w:t>
-      </w:r>
-      <w:r>
-        <w:rPr>
-          <w:rFonts w:ascii="Arial" w:hAnsi="Arial" w:cs="Arial"/>
-        </w:rPr>
-        <w:t xml:space="preserve"> is selected – Jump to the </w:t>
+        <w:t xml:space="preserve"> </w:t>
+      </w:r>
+      <w:r>
+        <w:rPr>
+          <w:rFonts w:ascii="Arial" w:hAnsi="Arial" w:cs="Arial"/>
+        </w:rPr>
+        <w:t xml:space="preserve">is selected – Jump to the </w:t>
       </w:r>
       <w:r>
         <w:rPr>
@@ -12214,19 +12614,28 @@
         </w:rPr>
         <w:t xml:space="preserve">If </w:t>
       </w:r>
+      <w:proofErr w:type="spellStart"/>
+      <w:r>
+        <w:rPr>
+          <w:rFonts w:ascii="Arial" w:hAnsi="Arial" w:cs="Arial"/>
+          <w:i/>
+        </w:rPr>
+        <w:t>State_Location</w:t>
+      </w:r>
+      <w:proofErr w:type="spellEnd"/>
       <w:r>
         <w:rPr>
           <w:rFonts w:ascii="Arial" w:hAnsi="Arial" w:cs="Arial"/>
           <w:i/>
           <w:iCs/>
         </w:rPr>
-        <w:t>state</w:t>
-      </w:r>
-      <w:r>
-        <w:rPr>
-          <w:rFonts w:ascii="Arial" w:hAnsi="Arial" w:cs="Arial"/>
-        </w:rPr>
-        <w:t xml:space="preserve"> field is empty – </w:t>
+        <w:t xml:space="preserve"> </w:t>
+      </w:r>
+      <w:r>
+        <w:rPr>
+          <w:rFonts w:ascii="Arial" w:hAnsi="Arial" w:cs="Arial"/>
+        </w:rPr>
+        <w:t xml:space="preserve">field is empty – </w:t>
       </w:r>
       <w:r>
         <w:rPr>
@@ -12433,8 +12842,6 @@
         </w:rPr>
         <w:t xml:space="preserve">locks </w:t>
       </w:r>
-      <w:bookmarkStart w:id="35" w:name="_GoBack"/>
-      <w:bookmarkEnd w:id="35"/>
       <w:r>
         <w:rPr>
           <w:rFonts w:ascii="Arial" w:hAnsi="Arial" w:cs="Arial"/>
@@ -12493,22 +12900,22 @@
         </w:rPr>
         <w:t xml:space="preserve"> </w:t>
       </w:r>
-      <w:commentRangeStart w:id="36"/>
+      <w:commentRangeStart w:id="35"/>
       <w:r>
         <w:rPr>
           <w:rFonts w:ascii="Arial" w:hAnsi="Arial" w:cs="Arial"/>
         </w:rPr>
         <w:t>table</w:t>
       </w:r>
-      <w:commentRangeEnd w:id="36"/>
+      <w:commentRangeEnd w:id="35"/>
       <w:r>
         <w:rPr>
           <w:rStyle w:val="CommentReference"/>
           <w:rFonts w:ascii="Arial" w:hAnsi="Arial" w:cs="Arial"/>
         </w:rPr>
-        <w:commentReference w:id="36"/>
-      </w:r>
-      <w:ins w:id="37" w:author="Li Liang" w:date="2021-02-27T15:11:00Z">
+        <w:commentReference w:id="35"/>
+      </w:r>
+      <w:ins w:id="36" w:author="Li Liang" w:date="2021-02-27T15:11:00Z">
         <w:r>
           <w:rPr>
             <w:rFonts w:ascii="Arial" w:hAnsi="Arial" w:cs="Arial"/>
@@ -12590,6 +12997,7 @@
           <w:b/>
           <w:bCs/>
         </w:rPr>
+        <w:lastRenderedPageBreak/>
         <w:t>Frequency</w:t>
       </w:r>
       <w:r>
@@ -12634,7 +13042,6 @@
           <w:b/>
           <w:bCs/>
         </w:rPr>
-        <w:lastRenderedPageBreak/>
         <w:t>Subtasks</w:t>
       </w:r>
       <w:r>
@@ -12725,19 +13132,28 @@
         </w:rPr>
         <w:t xml:space="preserve">If data validation is successful for </w:t>
       </w:r>
+      <w:proofErr w:type="spellStart"/>
+      <w:r>
+        <w:rPr>
+          <w:rFonts w:ascii="Arial" w:hAnsi="Arial" w:cs="Arial"/>
+          <w:i/>
+        </w:rPr>
+        <w:t>State_Location</w:t>
+      </w:r>
+      <w:proofErr w:type="spellEnd"/>
       <w:r>
         <w:rPr>
           <w:rFonts w:ascii="Arial" w:hAnsi="Arial" w:cs="Arial"/>
           <w:i/>
           <w:iCs/>
         </w:rPr>
-        <w:t>state</w:t>
-      </w:r>
-      <w:r>
-        <w:rPr>
-          <w:rFonts w:ascii="Arial" w:hAnsi="Arial" w:cs="Arial"/>
-        </w:rPr>
-        <w:t xml:space="preserve"> input fields, then proceed.</w:t>
+        <w:t xml:space="preserve"> </w:t>
+      </w:r>
+      <w:r>
+        <w:rPr>
+          <w:rFonts w:ascii="Arial" w:hAnsi="Arial" w:cs="Arial"/>
+        </w:rPr>
+        <w:t>input field, then proceed.</w:t>
       </w:r>
     </w:p>
     <w:p>
@@ -12804,19 +13220,28 @@
         </w:rPr>
         <w:t xml:space="preserve"> table based on the </w:t>
       </w:r>
+      <w:proofErr w:type="spellStart"/>
+      <w:r>
+        <w:rPr>
+          <w:rFonts w:ascii="Arial" w:hAnsi="Arial" w:cs="Arial"/>
+          <w:i/>
+        </w:rPr>
+        <w:t>State_Location</w:t>
+      </w:r>
+      <w:proofErr w:type="spellEnd"/>
       <w:r>
         <w:rPr>
           <w:rFonts w:ascii="Arial" w:hAnsi="Arial" w:cs="Arial"/>
           <w:i/>
           <w:iCs/>
         </w:rPr>
-        <w:t>state</w:t>
-      </w:r>
-      <w:r>
-        <w:rPr>
-          <w:rFonts w:ascii="Arial" w:hAnsi="Arial" w:cs="Arial"/>
-        </w:rPr>
-        <w:t xml:space="preserve"> (from the </w:t>
+        <w:t xml:space="preserve"> </w:t>
+      </w:r>
+      <w:r>
+        <w:rPr>
+          <w:rFonts w:ascii="Arial" w:hAnsi="Arial" w:cs="Arial"/>
+        </w:rPr>
+        <w:t xml:space="preserve">(from the </w:t>
       </w:r>
       <w:r>
         <w:rPr>
@@ -12875,7 +13300,21 @@
         <w:rPr>
           <w:rFonts w:ascii="Arial" w:hAnsi="Arial" w:cs="Arial"/>
         </w:rPr>
-        <w:t xml:space="preserve"> table), find each product’s sale revenue based on Total_Amount (from the </w:t>
+        <w:t xml:space="preserve"> table), find each product’s sale revenue based on </w:t>
+      </w:r>
+      <w:proofErr w:type="spellStart"/>
+      <w:r>
+        <w:rPr>
+          <w:rFonts w:ascii="Arial" w:hAnsi="Arial" w:cs="Arial"/>
+        </w:rPr>
+        <w:t>Total_Amount</w:t>
+      </w:r>
+      <w:proofErr w:type="spellEnd"/>
+      <w:r>
+        <w:rPr>
+          <w:rFonts w:ascii="Arial" w:hAnsi="Arial" w:cs="Arial"/>
+        </w:rPr>
+        <w:t xml:space="preserve"> (from the </w:t>
       </w:r>
       <w:r>
         <w:rPr>
@@ -12903,11 +13342,19 @@
           <w:rFonts w:ascii="Arial" w:hAnsi="Arial" w:cs="Arial"/>
         </w:rPr>
       </w:pPr>
-      <w:r>
-        <w:rPr>
-          <w:rFonts w:ascii="Arial" w:hAnsi="Arial" w:cs="Arial"/>
-        </w:rPr>
-        <w:t xml:space="preserve">Total_Amount (from the </w:t>
+      <w:proofErr w:type="spellStart"/>
+      <w:r>
+        <w:rPr>
+          <w:rFonts w:ascii="Arial" w:hAnsi="Arial" w:cs="Arial"/>
+        </w:rPr>
+        <w:t>Total_Amount</w:t>
+      </w:r>
+      <w:proofErr w:type="spellEnd"/>
+      <w:r>
+        <w:rPr>
+          <w:rFonts w:ascii="Arial" w:hAnsi="Arial" w:cs="Arial"/>
+        </w:rPr>
+        <w:t xml:space="preserve"> (from the </w:t>
       </w:r>
       <w:r>
         <w:rPr>
@@ -12965,7 +13412,21 @@
         <w:rPr>
           <w:rFonts w:ascii="Arial" w:hAnsi="Arial" w:cs="Arial"/>
         </w:rPr>
-        <w:t xml:space="preserve">Individual item prices can be determined by Retail_Price (from the </w:t>
+        <w:t xml:space="preserve">Individual item prices can be determined by </w:t>
+      </w:r>
+      <w:proofErr w:type="spellStart"/>
+      <w:r>
+        <w:rPr>
+          <w:rFonts w:ascii="Arial" w:hAnsi="Arial" w:cs="Arial"/>
+        </w:rPr>
+        <w:t>Retail_Price</w:t>
+      </w:r>
+      <w:proofErr w:type="spellEnd"/>
+      <w:r>
+        <w:rPr>
+          <w:rFonts w:ascii="Arial" w:hAnsi="Arial" w:cs="Arial"/>
+        </w:rPr>
+        <w:t xml:space="preserve"> (from the </w:t>
       </w:r>
       <w:r>
         <w:rPr>
@@ -12978,7 +13439,21 @@
         <w:rPr>
           <w:rFonts w:ascii="Arial" w:hAnsi="Arial" w:cs="Arial"/>
         </w:rPr>
-        <w:t xml:space="preserve"> table) or Discount_Price (from the </w:t>
+        <w:t xml:space="preserve"> table) or </w:t>
+      </w:r>
+      <w:proofErr w:type="spellStart"/>
+      <w:r>
+        <w:rPr>
+          <w:rFonts w:ascii="Arial" w:hAnsi="Arial" w:cs="Arial"/>
+        </w:rPr>
+        <w:t>Discount_Price</w:t>
+      </w:r>
+      <w:proofErr w:type="spellEnd"/>
+      <w:r>
+        <w:rPr>
+          <w:rFonts w:ascii="Arial" w:hAnsi="Arial" w:cs="Arial"/>
+        </w:rPr>
+        <w:t xml:space="preserve"> (from the </w:t>
       </w:r>
       <w:r>
         <w:rPr>
@@ -13029,7 +13504,33 @@
         <w:rPr>
           <w:rFonts w:ascii="Arial" w:hAnsi="Arial" w:cs="Arial"/>
         </w:rPr>
-        <w:t xml:space="preserve">Sort by sale year ascending, then sort by total revenue in descending order for each store in the selected state, display Store_Number (from the </w:t>
+        <w:t>Sort by sale year ascending</w:t>
+      </w:r>
+      <w:r>
+        <w:rPr>
+          <w:rFonts w:ascii="Arial" w:hAnsi="Arial" w:cs="Arial"/>
+        </w:rPr>
+        <w:t>ly</w:t>
+      </w:r>
+      <w:r>
+        <w:rPr>
+          <w:rFonts w:ascii="Arial" w:hAnsi="Arial" w:cs="Arial"/>
+        </w:rPr>
+        <w:t xml:space="preserve">, then sort by total revenue in descending order for each store in the selected state, display </w:t>
+      </w:r>
+      <w:proofErr w:type="spellStart"/>
+      <w:r>
+        <w:rPr>
+          <w:rFonts w:ascii="Arial" w:hAnsi="Arial" w:cs="Arial"/>
+        </w:rPr>
+        <w:t>Store_Number</w:t>
+      </w:r>
+      <w:proofErr w:type="spellEnd"/>
+      <w:r>
+        <w:rPr>
+          <w:rFonts w:ascii="Arial" w:hAnsi="Arial" w:cs="Arial"/>
+        </w:rPr>
+        <w:t xml:space="preserve"> (from the </w:t>
       </w:r>
       <w:r>
         <w:rPr>
@@ -13042,7 +13543,21 @@
         <w:rPr>
           <w:rFonts w:ascii="Arial" w:hAnsi="Arial" w:cs="Arial"/>
         </w:rPr>
-        <w:t xml:space="preserve"> table), Street_Address (from the </w:t>
+        <w:t xml:space="preserve"> table), </w:t>
+      </w:r>
+      <w:proofErr w:type="spellStart"/>
+      <w:r>
+        <w:rPr>
+          <w:rFonts w:ascii="Arial" w:hAnsi="Arial" w:cs="Arial"/>
+        </w:rPr>
+        <w:t>Street_Address</w:t>
+      </w:r>
+      <w:proofErr w:type="spellEnd"/>
+      <w:r>
+        <w:rPr>
+          <w:rFonts w:ascii="Arial" w:hAnsi="Arial" w:cs="Arial"/>
+        </w:rPr>
+        <w:t xml:space="preserve"> (from the </w:t>
       </w:r>
       <w:r>
         <w:rPr>
@@ -13055,7 +13570,21 @@
         <w:rPr>
           <w:rFonts w:ascii="Arial" w:hAnsi="Arial" w:cs="Arial"/>
         </w:rPr>
-        <w:t xml:space="preserve"> table) of the store, and City_Name (from the </w:t>
+        <w:t xml:space="preserve"> table) of the store, and </w:t>
+      </w:r>
+      <w:proofErr w:type="spellStart"/>
+      <w:r>
+        <w:rPr>
+          <w:rFonts w:ascii="Arial" w:hAnsi="Arial" w:cs="Arial"/>
+        </w:rPr>
+        <w:t>City_Name</w:t>
+      </w:r>
+      <w:proofErr w:type="spellEnd"/>
+      <w:r>
+        <w:rPr>
+          <w:rFonts w:ascii="Arial" w:hAnsi="Arial" w:cs="Arial"/>
+        </w:rPr>
+        <w:t xml:space="preserve"> (from the </w:t>
       </w:r>
       <w:r>
         <w:rPr>
@@ -13139,7 +13668,7 @@
           <w:u w:val="single"/>
         </w:rPr>
       </w:pPr>
-      <w:bookmarkStart w:id="38" w:name="View_Groundhog_Day_Outdoor_Furniture"/>
+      <w:bookmarkStart w:id="37" w:name="View_Groundhog_Day_Outdoor_Furniture"/>
       <w:r>
         <w:rPr>
           <w:rFonts w:ascii="Arial" w:eastAsia="SimSun" w:hAnsi="Arial" w:cs="Arial"/>
@@ -13150,7 +13679,7 @@
         <w:t xml:space="preserve">View Groundhog Day Outdoor Furniture Report </w:t>
       </w:r>
     </w:p>
-    <w:bookmarkEnd w:id="38"/>
+    <w:bookmarkEnd w:id="37"/>
     <w:p>
       <w:pPr>
         <w:spacing w:line="300" w:lineRule="auto"/>
@@ -13183,9 +13712,9 @@
           <w:noProof/>
         </w:rPr>
         <w:drawing>
-          <wp:inline distT="0" distB="0" distL="0" distR="0" wp14:anchorId="773E243E" wp14:editId="26015224">
-            <wp:extent cx="1855228" cy="906563"/>
-            <wp:effectExtent l="0" t="0" r="0" b="8255"/>
+          <wp:inline distT="0" distB="0" distL="0" distR="0" wp14:anchorId="773E243E" wp14:editId="147E5A06">
+            <wp:extent cx="2336800" cy="1141885"/>
+            <wp:effectExtent l="0" t="0" r="0" b="1270"/>
             <wp:docPr id="5" name="图片 5"/>
             <wp:cNvGraphicFramePr>
               <a:graphicFrameLocks xmlns:a="http://schemas.openxmlformats.org/drawingml/2006/main" noChangeAspect="1"/>
@@ -13215,7 +13744,7 @@
                   <pic:spPr bwMode="auto">
                     <a:xfrm>
                       <a:off x="0" y="0"/>
-                      <a:ext cx="1873439" cy="915462"/>
+                      <a:ext cx="2366316" cy="1156308"/>
                     </a:xfrm>
                     <a:prstGeom prst="rect">
                       <a:avLst/>
@@ -13346,6 +13875,7 @@
           <w:b/>
           <w:bCs/>
         </w:rPr>
+        <w:lastRenderedPageBreak/>
         <w:t>Enabling Conditions</w:t>
       </w:r>
       <w:r>
@@ -13406,7 +13936,6 @@
           <w:b/>
           <w:bCs/>
         </w:rPr>
-        <w:lastRenderedPageBreak/>
         <w:t>Consistency (ACID)</w:t>
       </w:r>
       <w:r>
@@ -13669,7 +14198,19 @@
         <w:rPr>
           <w:bCs/>
         </w:rPr>
-        <w:t xml:space="preserve">Get Quantity data for number of products sold (from the </w:t>
+        <w:t xml:space="preserve">Get Quantity data for </w:t>
+      </w:r>
+      <w:r>
+        <w:rPr>
+          <w:bCs/>
+        </w:rPr>
+        <w:t>the</w:t>
+      </w:r>
+      <w:r>
+        <w:rPr>
+          <w:bCs/>
+        </w:rPr>
+        <w:t xml:space="preserve"> products sold (from the </w:t>
       </w:r>
       <w:r>
         <w:rPr>
@@ -13836,21 +14377,35 @@
           <w:color w:val="000000"/>
         </w:rPr>
       </w:pPr>
-      <w:commentRangeStart w:id="39"/>
+      <w:commentRangeStart w:id="38"/>
       <w:r>
         <w:rPr>
           <w:rFonts w:ascii="Arial" w:eastAsia="SimSun" w:hAnsi="Arial" w:cs="Arial"/>
           <w:color w:val="000000"/>
         </w:rPr>
-        <w:t>Sort by Year in ascending order.</w:t>
-      </w:r>
-      <w:commentRangeEnd w:id="39"/>
+        <w:t xml:space="preserve">Sort by </w:t>
+      </w:r>
+      <w:r>
+        <w:rPr>
+          <w:rFonts w:ascii="Arial" w:eastAsia="SimSun" w:hAnsi="Arial" w:cs="Arial"/>
+          <w:color w:val="000000"/>
+        </w:rPr>
+        <w:t>y</w:t>
+      </w:r>
+      <w:r>
+        <w:rPr>
+          <w:rFonts w:ascii="Arial" w:eastAsia="SimSun" w:hAnsi="Arial" w:cs="Arial"/>
+          <w:color w:val="000000"/>
+        </w:rPr>
+        <w:t>ear in ascending order.</w:t>
+      </w:r>
+      <w:commentRangeEnd w:id="38"/>
       <w:r>
         <w:rPr>
           <w:rStyle w:val="CommentReference"/>
           <w:rFonts w:ascii="Arial" w:hAnsi="Arial" w:cs="Arial"/>
         </w:rPr>
-        <w:commentReference w:id="39"/>
+        <w:commentReference w:id="38"/>
       </w:r>
     </w:p>
     <w:p>
@@ -13924,7 +14479,7 @@
           <w:u w:val="single"/>
         </w:rPr>
       </w:pPr>
-      <w:bookmarkStart w:id="40" w:name="Get_Year_and_Month_List"/>
+      <w:bookmarkStart w:id="39" w:name="Get_Year_and_Month_List"/>
       <w:r>
         <w:rPr>
           <w:rFonts w:ascii="Arial" w:hAnsi="Arial" w:cs="Arial"/>
@@ -13935,7 +14490,7 @@
         <w:t>Get Year and Month List</w:t>
       </w:r>
     </w:p>
-    <w:bookmarkEnd w:id="40"/>
+    <w:bookmarkEnd w:id="39"/>
     <w:p>
       <w:pPr>
         <w:spacing w:line="300" w:lineRule="auto"/>
@@ -14128,6 +14683,7 @@
           <w:b/>
           <w:bCs/>
         </w:rPr>
+        <w:lastRenderedPageBreak/>
         <w:t>Frequency</w:t>
       </w:r>
       <w:r>
@@ -14172,7 +14728,6 @@
           <w:b/>
           <w:bCs/>
         </w:rPr>
-        <w:lastRenderedPageBreak/>
         <w:t>Subtasks</w:t>
       </w:r>
       <w:r>
@@ -14278,8 +14833,8 @@
         </w:rPr>
         <w:t xml:space="preserve">Run the </w:t>
       </w:r>
+      <w:commentRangeStart w:id="40"/>
       <w:commentRangeStart w:id="41"/>
-      <w:commentRangeStart w:id="42"/>
       <w:r>
         <w:rPr>
           <w:rFonts w:ascii="Arial" w:hAnsi="Arial" w:cs="Arial"/>
@@ -14288,7 +14843,7 @@
         </w:rPr>
         <w:t>Get Year and Month</w:t>
       </w:r>
-      <w:ins w:id="43" w:author="Yang, Yaping" w:date="2021-02-26T19:43:00Z">
+      <w:ins w:id="42" w:author="Yang, Yaping" w:date="2021-02-26T19:43:00Z">
         <w:r>
           <w:rPr>
             <w:rFonts w:ascii="Arial" w:hAnsi="Arial" w:cs="Arial"/>
@@ -14298,7 +14853,7 @@
           <w:t xml:space="preserve"> </w:t>
         </w:r>
       </w:ins>
-      <w:ins w:id="44" w:author="Yang, Yaping" w:date="2021-02-26T19:44:00Z">
+      <w:ins w:id="43" w:author="Yang, Yaping" w:date="2021-02-26T19:44:00Z">
         <w:r>
           <w:rPr>
             <w:rFonts w:ascii="Arial" w:hAnsi="Arial" w:cs="Arial"/>
@@ -14314,6 +14869,14 @@
         </w:rPr>
         <w:t xml:space="preserve"> </w:t>
       </w:r>
+      <w:commentRangeEnd w:id="40"/>
+      <w:r>
+        <w:rPr>
+          <w:rStyle w:val="CommentReference"/>
+          <w:rFonts w:ascii="Arial" w:hAnsi="Arial" w:cs="Arial"/>
+        </w:rPr>
+        <w:commentReference w:id="40"/>
+      </w:r>
       <w:commentRangeEnd w:id="41"/>
       <w:r>
         <w:rPr>
@@ -14321,14 +14884,6 @@
           <w:rFonts w:ascii="Arial" w:hAnsi="Arial" w:cs="Arial"/>
         </w:rPr>
         <w:commentReference w:id="41"/>
-      </w:r>
-      <w:commentRangeEnd w:id="42"/>
-      <w:r>
-        <w:rPr>
-          <w:rStyle w:val="CommentReference"/>
-          <w:rFonts w:ascii="Arial" w:hAnsi="Arial" w:cs="Arial"/>
-        </w:rPr>
-        <w:commentReference w:id="42"/>
       </w:r>
       <w:r>
         <w:rPr>
@@ -14677,7 +15232,7 @@
           <w:u w:val="single"/>
         </w:rPr>
       </w:pPr>
-      <w:bookmarkStart w:id="45" w:name="View_State_with_Highest_Volume"/>
+      <w:bookmarkStart w:id="44" w:name="View_State_with_Highest_Volume"/>
       <w:r>
         <w:rPr>
           <w:rFonts w:ascii="Arial" w:hAnsi="Arial" w:cs="Arial"/>
@@ -14688,7 +15243,7 @@
         <w:t>View State with Highest Volume by Category Report</w:t>
       </w:r>
     </w:p>
-    <w:bookmarkEnd w:id="45"/>
+    <w:bookmarkEnd w:id="44"/>
     <w:p>
       <w:pPr>
         <w:spacing w:line="300" w:lineRule="auto"/>
@@ -14876,14 +15431,22 @@
         </w:rPr>
         <w:t xml:space="preserve"> </w:t>
       </w:r>
+      <w:commentRangeStart w:id="45"/>
       <w:commentRangeStart w:id="46"/>
-      <w:commentRangeStart w:id="47"/>
       <w:r>
         <w:rPr>
           <w:rFonts w:ascii="Arial" w:hAnsi="Arial" w:cs="Arial"/>
         </w:rPr>
         <w:t>table</w:t>
       </w:r>
+      <w:commentRangeEnd w:id="45"/>
+      <w:r>
+        <w:rPr>
+          <w:rStyle w:val="CommentReference"/>
+          <w:rFonts w:ascii="Arial" w:hAnsi="Arial" w:cs="Arial"/>
+        </w:rPr>
+        <w:commentReference w:id="45"/>
+      </w:r>
       <w:commentRangeEnd w:id="46"/>
       <w:r>
         <w:rPr>
@@ -14892,15 +15455,7 @@
         </w:rPr>
         <w:commentReference w:id="46"/>
       </w:r>
-      <w:commentRangeEnd w:id="47"/>
-      <w:r>
-        <w:rPr>
-          <w:rStyle w:val="CommentReference"/>
-          <w:rFonts w:ascii="Arial" w:hAnsi="Arial" w:cs="Arial"/>
-        </w:rPr>
-        <w:commentReference w:id="47"/>
-      </w:r>
-      <w:ins w:id="48" w:author="Yang, Yaping" w:date="2021-02-26T19:43:00Z">
+      <w:ins w:id="47" w:author="Yang, Yaping" w:date="2021-02-26T19:43:00Z">
         <w:r>
           <w:rPr>
             <w:rFonts w:ascii="Arial" w:hAnsi="Arial" w:cs="Arial"/>
@@ -15032,6 +15587,7 @@
           <w:b/>
           <w:bCs/>
         </w:rPr>
+        <w:lastRenderedPageBreak/>
         <w:t>Subtasks</w:t>
       </w:r>
       <w:r>
@@ -15066,7 +15622,6 @@
           <w:sz w:val="28"/>
           <w:szCs w:val="28"/>
         </w:rPr>
-        <w:lastRenderedPageBreak/>
         <w:t>Abstract Code</w:t>
       </w:r>
     </w:p>
@@ -15274,7 +15829,21 @@
         <w:rPr>
           <w:rFonts w:ascii="Arial" w:hAnsi="Arial" w:cs="Arial"/>
         </w:rPr>
-        <w:t xml:space="preserve">Get all categories by using Category_Name data (from the </w:t>
+        <w:t xml:space="preserve">Get all categories by using </w:t>
+      </w:r>
+      <w:proofErr w:type="spellStart"/>
+      <w:r>
+        <w:rPr>
+          <w:rFonts w:ascii="Arial" w:hAnsi="Arial" w:cs="Arial"/>
+        </w:rPr>
+        <w:t>Category_Name</w:t>
+      </w:r>
+      <w:proofErr w:type="spellEnd"/>
+      <w:r>
+        <w:rPr>
+          <w:rFonts w:ascii="Arial" w:hAnsi="Arial" w:cs="Arial"/>
+        </w:rPr>
+        <w:t xml:space="preserve"> data (from the </w:t>
       </w:r>
       <w:r>
         <w:rPr>
@@ -15402,7 +15971,19 @@
         <w:rPr>
           <w:rFonts w:ascii="Arial" w:hAnsi="Arial" w:cs="Arial"/>
         </w:rPr>
-        <w:t>Sort by category name ascending, display each category name, its corresponding states with the highest units sold and total units sold.</w:t>
+        <w:t>Sort by category name ascending</w:t>
+      </w:r>
+      <w:r>
+        <w:rPr>
+          <w:rFonts w:ascii="Arial" w:hAnsi="Arial" w:cs="Arial"/>
+        </w:rPr>
+        <w:t>ly</w:t>
+      </w:r>
+      <w:r>
+        <w:rPr>
+          <w:rFonts w:ascii="Arial" w:hAnsi="Arial" w:cs="Arial"/>
+        </w:rPr>
+        <w:t>, display each category name, its corresponding states with the highest units sold and total units sold.</w:t>
       </w:r>
     </w:p>
     <w:p>
@@ -15473,7 +16054,7 @@
           <w:u w:val="single"/>
         </w:rPr>
       </w:pPr>
-      <w:bookmarkStart w:id="49" w:name="View_Revenue_by_Population_Report"/>
+      <w:bookmarkStart w:id="48" w:name="View_Revenue_by_Population_Report"/>
       <w:r>
         <w:rPr>
           <w:rFonts w:ascii="Arial" w:hAnsi="Arial" w:cs="Arial"/>
@@ -15484,7 +16065,7 @@
         <w:t>View Revenue by Population Report</w:t>
       </w:r>
     </w:p>
-    <w:bookmarkEnd w:id="49"/>
+    <w:bookmarkEnd w:id="48"/>
     <w:p>
       <w:pPr>
         <w:spacing w:line="300" w:lineRule="auto"/>
@@ -15825,26 +16406,6 @@
           <w:szCs w:val="28"/>
         </w:rPr>
       </w:pPr>
-    </w:p>
-    <w:p>
-      <w:pPr>
-        <w:spacing w:line="300" w:lineRule="auto"/>
-        <w:rPr>
-          <w:rFonts w:ascii="Arial" w:hAnsi="Arial" w:cs="Arial"/>
-          <w:sz w:val="28"/>
-          <w:szCs w:val="28"/>
-        </w:rPr>
-      </w:pPr>
-    </w:p>
-    <w:p>
-      <w:pPr>
-        <w:spacing w:line="300" w:lineRule="auto"/>
-        <w:rPr>
-          <w:rFonts w:ascii="Arial" w:hAnsi="Arial" w:cs="Arial"/>
-          <w:sz w:val="28"/>
-          <w:szCs w:val="28"/>
-        </w:rPr>
-      </w:pPr>
       <w:r>
         <w:rPr>
           <w:rFonts w:ascii="Arial" w:hAnsi="Arial" w:cs="Arial"/>
@@ -15953,8 +16514,23 @@
         <w:rPr>
           <w:rFonts w:ascii="Arial" w:hAnsi="Arial" w:cs="Arial"/>
         </w:rPr>
-        <w:t xml:space="preserve">Find the year, Population_Size_Category and sale’s </w:t>
-      </w:r>
+        <w:t xml:space="preserve">Find the year, </w:t>
+      </w:r>
+      <w:proofErr w:type="spellStart"/>
+      <w:r>
+        <w:rPr>
+          <w:rFonts w:ascii="Arial" w:hAnsi="Arial" w:cs="Arial"/>
+        </w:rPr>
+        <w:t>Population_Size_Category</w:t>
+      </w:r>
+      <w:proofErr w:type="spellEnd"/>
+      <w:r>
+        <w:rPr>
+          <w:rFonts w:ascii="Arial" w:hAnsi="Arial" w:cs="Arial"/>
+        </w:rPr>
+        <w:t xml:space="preserve"> and sale’s </w:t>
+      </w:r>
+      <w:proofErr w:type="spellStart"/>
       <w:r>
         <w:rPr>
           <w:rFonts w:ascii="Arial" w:hAnsi="Arial" w:cs="Arial"/>
@@ -15977,7 +16553,14 @@
         <w:rPr>
           <w:rFonts w:ascii="Arial" w:hAnsi="Arial" w:cs="Arial"/>
         </w:rPr>
-        <w:t>mount from the</w:t>
+        <w:t>mount</w:t>
+      </w:r>
+      <w:proofErr w:type="spellEnd"/>
+      <w:r>
+        <w:rPr>
+          <w:rFonts w:ascii="Arial" w:hAnsi="Arial" w:cs="Arial"/>
+        </w:rPr>
+        <w:t xml:space="preserve"> from the</w:t>
       </w:r>
       <w:r>
         <w:rPr>
@@ -16092,8 +16675,16 @@
         <w:rPr>
           <w:rFonts w:ascii="Arial" w:hAnsi="Arial" w:cs="Arial"/>
         </w:rPr>
-        <w:t xml:space="preserve"> year and Population_Size_Category</w:t>
-      </w:r>
+        <w:t xml:space="preserve"> year and </w:t>
+      </w:r>
+      <w:proofErr w:type="spellStart"/>
+      <w:r>
+        <w:rPr>
+          <w:rFonts w:ascii="Arial" w:hAnsi="Arial" w:cs="Arial"/>
+        </w:rPr>
+        <w:t>Population_Size_Category</w:t>
+      </w:r>
+      <w:proofErr w:type="spellEnd"/>
       <w:r>
         <w:rPr>
           <w:rFonts w:ascii="Arial" w:hAnsi="Arial" w:cs="Arial"/>
@@ -16124,6 +16715,7 @@
         </w:rPr>
         <w:t xml:space="preserve"> the </w:t>
       </w:r>
+      <w:proofErr w:type="spellStart"/>
       <w:r>
         <w:rPr>
           <w:rFonts w:ascii="Arial" w:hAnsi="Arial" w:cs="Arial"/>
@@ -16146,7 +16738,14 @@
         <w:rPr>
           <w:rFonts w:ascii="Arial" w:hAnsi="Arial" w:cs="Arial"/>
         </w:rPr>
-        <w:t>mount as total revenue</w:t>
+        <w:t>mount</w:t>
+      </w:r>
+      <w:proofErr w:type="spellEnd"/>
+      <w:r>
+        <w:rPr>
+          <w:rFonts w:ascii="Arial" w:hAnsi="Arial" w:cs="Arial"/>
+        </w:rPr>
+        <w:t xml:space="preserve"> as total revenue</w:t>
       </w:r>
       <w:r>
         <w:rPr>
@@ -16253,6 +16852,7 @@
         </w:rPr>
         <w:t xml:space="preserve">Column: </w:t>
       </w:r>
+      <w:proofErr w:type="spellStart"/>
       <w:r>
         <w:rPr>
           <w:rFonts w:ascii="Arial" w:hAnsi="Arial" w:cs="Arial"/>
@@ -16277,6 +16877,7 @@
         </w:rPr>
         <w:t>Category</w:t>
       </w:r>
+      <w:proofErr w:type="spellEnd"/>
       <w:r>
         <w:rPr>
           <w:rFonts w:ascii="Arial" w:hAnsi="Arial" w:cs="Arial"/>
@@ -16361,7 +16962,7 @@
           <w:u w:val="single"/>
         </w:rPr>
       </w:pPr>
-      <w:bookmarkStart w:id="50" w:name="View_Childcare_Sales_Volume_Report"/>
+      <w:bookmarkStart w:id="49" w:name="View_Childcare_Sales_Volume_Report"/>
       <w:r>
         <w:rPr>
           <w:rFonts w:ascii="Arial" w:hAnsi="Arial" w:cs="Arial"/>
@@ -16372,7 +16973,7 @@
         <w:t xml:space="preserve">View Childcare Sales Volume Report </w:t>
       </w:r>
     </w:p>
-    <w:bookmarkEnd w:id="50"/>
+    <w:bookmarkEnd w:id="49"/>
     <w:p>
       <w:pPr>
         <w:spacing w:line="300" w:lineRule="auto"/>
@@ -16865,8 +17466,28 @@
         <w:rPr>
           <w:rFonts w:ascii="Arial" w:hAnsi="Arial" w:cs="Arial"/>
         </w:rPr>
-        <w:t xml:space="preserve"> table based on the Store_Number</w:t>
-      </w:r>
+        <w:t xml:space="preserve"> table</w:t>
+      </w:r>
+      <w:r>
+        <w:rPr>
+          <w:rFonts w:ascii="Arial" w:hAnsi="Arial" w:cs="Arial"/>
+        </w:rPr>
+        <w:t>s</w:t>
+      </w:r>
+      <w:r>
+        <w:rPr>
+          <w:rFonts w:ascii="Arial" w:hAnsi="Arial" w:cs="Arial"/>
+        </w:rPr>
+        <w:t xml:space="preserve"> based on the </w:t>
+      </w:r>
+      <w:proofErr w:type="spellStart"/>
+      <w:r>
+        <w:rPr>
+          <w:rFonts w:ascii="Arial" w:hAnsi="Arial" w:cs="Arial"/>
+        </w:rPr>
+        <w:t>Store_Number</w:t>
+      </w:r>
+      <w:proofErr w:type="spellEnd"/>
       <w:r>
         <w:rPr>
           <w:rFonts w:ascii="Arial" w:hAnsi="Arial" w:cs="Arial"/>
@@ -16904,7 +17525,19 @@
         <w:rPr>
           <w:rFonts w:ascii="Arial" w:hAnsi="Arial" w:cs="Arial"/>
         </w:rPr>
-        <w:t>(date from the</w:t>
+        <w:t>(</w:t>
+      </w:r>
+      <w:r>
+        <w:rPr>
+          <w:rFonts w:ascii="Arial" w:hAnsi="Arial" w:cs="Arial"/>
+        </w:rPr>
+        <w:t>D</w:t>
+      </w:r>
+      <w:r>
+        <w:rPr>
+          <w:rFonts w:ascii="Arial" w:hAnsi="Arial" w:cs="Arial"/>
+        </w:rPr>
+        <w:t>ate from the</w:t>
       </w:r>
       <w:r>
         <w:rPr>
@@ -16979,7 +17612,31 @@
         <w:rPr>
           <w:rFonts w:ascii="Arial" w:hAnsi="Arial" w:cs="Arial"/>
         </w:rPr>
-        <w:t xml:space="preserve">Find the store with (or without) childcare category from the </w:t>
+        <w:t>Find store</w:t>
+      </w:r>
+      <w:r>
+        <w:rPr>
+          <w:rFonts w:ascii="Arial" w:hAnsi="Arial" w:cs="Arial"/>
+        </w:rPr>
+        <w:t>s</w:t>
+      </w:r>
+      <w:r>
+        <w:rPr>
+          <w:rFonts w:ascii="Arial" w:hAnsi="Arial" w:cs="Arial"/>
+        </w:rPr>
+        <w:t xml:space="preserve"> with </w:t>
+      </w:r>
+      <w:r>
+        <w:rPr>
+          <w:rFonts w:ascii="Arial" w:hAnsi="Arial" w:cs="Arial"/>
+        </w:rPr>
+        <w:t>and</w:t>
+      </w:r>
+      <w:r>
+        <w:rPr>
+          <w:rFonts w:ascii="Arial" w:hAnsi="Arial" w:cs="Arial"/>
+        </w:rPr>
+        <w:t xml:space="preserve"> without childcare category from the </w:t>
       </w:r>
       <w:r>
         <w:rPr>
@@ -17086,19 +17743,7 @@
         <w:rPr>
           <w:rFonts w:ascii="Arial" w:hAnsi="Arial" w:cs="Arial"/>
         </w:rPr>
-        <w:t xml:space="preserve">Row: </w:t>
-      </w:r>
-      <w:r>
-        <w:rPr>
-          <w:rFonts w:ascii="Arial" w:hAnsi="Arial" w:cs="Arial"/>
-        </w:rPr>
-        <w:t>month</w:t>
-      </w:r>
-      <w:r>
-        <w:rPr>
-          <w:rFonts w:ascii="Arial" w:hAnsi="Arial" w:cs="Arial"/>
-        </w:rPr>
-        <w:t>, sorted in ascending order.</w:t>
+        <w:t>Row: month, sorted in ascending order.</w:t>
       </w:r>
     </w:p>
     <w:p>
@@ -17219,7 +17864,7 @@
           <w:u w:val="single"/>
         </w:rPr>
       </w:pPr>
-      <w:bookmarkStart w:id="51" w:name="View_Restaurant_Impact_on_Category_Sales"/>
+      <w:bookmarkStart w:id="50" w:name="View_Restaurant_Impact_on_Category_Sales"/>
       <w:r>
         <w:rPr>
           <w:rFonts w:ascii="Arial" w:eastAsia="SimSun" w:hAnsi="Arial" w:cs="Arial"/>
@@ -17230,7 +17875,7 @@
         <w:t xml:space="preserve">View Restaurant Impact on Category Sales Report </w:t>
       </w:r>
     </w:p>
-    <w:bookmarkEnd w:id="51"/>
+    <w:bookmarkEnd w:id="50"/>
     <w:p>
       <w:pPr>
         <w:spacing w:line="300" w:lineRule="auto"/>
@@ -17656,7 +18301,21 @@
         <w:rPr>
           <w:rFonts w:ascii="Arial" w:hAnsi="Arial" w:cs="Arial"/>
         </w:rPr>
-        <w:t>Get all Category_Name data that has product</w:t>
+        <w:t xml:space="preserve">Get all </w:t>
+      </w:r>
+      <w:proofErr w:type="spellStart"/>
+      <w:r>
+        <w:rPr>
+          <w:rFonts w:ascii="Arial" w:hAnsi="Arial" w:cs="Arial"/>
+        </w:rPr>
+        <w:t>Category_Name</w:t>
+      </w:r>
+      <w:proofErr w:type="spellEnd"/>
+      <w:r>
+        <w:rPr>
+          <w:rFonts w:ascii="Arial" w:hAnsi="Arial" w:cs="Arial"/>
+        </w:rPr>
+        <w:t xml:space="preserve"> data that has product</w:t>
       </w:r>
       <w:r>
         <w:rPr>
@@ -17836,7 +18495,21 @@
         <w:rPr>
           <w:rFonts w:ascii="Arial" w:hAnsi="Arial" w:cs="Arial"/>
         </w:rPr>
-        <w:t xml:space="preserve"> Has_Restaurant </w:t>
+        <w:t xml:space="preserve"> </w:t>
+      </w:r>
+      <w:proofErr w:type="spellStart"/>
+      <w:r>
+        <w:rPr>
+          <w:rFonts w:ascii="Arial" w:hAnsi="Arial" w:cs="Arial"/>
+        </w:rPr>
+        <w:t>Has_Restaurant</w:t>
+      </w:r>
+      <w:proofErr w:type="spellEnd"/>
+      <w:r>
+        <w:rPr>
+          <w:rFonts w:ascii="Arial" w:hAnsi="Arial" w:cs="Arial"/>
+        </w:rPr>
+        <w:t xml:space="preserve"> </w:t>
       </w:r>
       <w:r>
         <w:rPr>
@@ -18004,7 +18677,15 @@
         <w:t>s with</w:t>
       </w:r>
       <w:r>
-        <w:t xml:space="preserve"> Has_Restaurant </w:t>
+        <w:t xml:space="preserve"> </w:t>
+      </w:r>
+      <w:proofErr w:type="spellStart"/>
+      <w:r>
+        <w:t>Has_Restaurant</w:t>
+      </w:r>
+      <w:proofErr w:type="spellEnd"/>
+      <w:r>
+        <w:t xml:space="preserve"> </w:t>
       </w:r>
       <w:r>
         <w:rPr>
@@ -18168,7 +18849,21 @@
         <w:rPr>
           <w:rFonts w:ascii="Arial" w:eastAsia="SimSun" w:hAnsi="Arial" w:cs="Arial"/>
         </w:rPr>
-        <w:t>Group by Category_Name ascending</w:t>
+        <w:t xml:space="preserve">Group by </w:t>
+      </w:r>
+      <w:proofErr w:type="spellStart"/>
+      <w:r>
+        <w:rPr>
+          <w:rFonts w:ascii="Arial" w:eastAsia="SimSun" w:hAnsi="Arial" w:cs="Arial"/>
+        </w:rPr>
+        <w:t>Category_Name</w:t>
+      </w:r>
+      <w:proofErr w:type="spellEnd"/>
+      <w:r>
+        <w:rPr>
+          <w:rFonts w:ascii="Arial" w:eastAsia="SimSun" w:hAnsi="Arial" w:cs="Arial"/>
+        </w:rPr>
+        <w:t xml:space="preserve"> ascending</w:t>
       </w:r>
       <w:r>
         <w:rPr>
@@ -18251,7 +18946,7 @@
           <w:u w:val="single"/>
         </w:rPr>
       </w:pPr>
-      <w:bookmarkStart w:id="52" w:name="View_Advertising_Campaign_Analysis"/>
+      <w:bookmarkStart w:id="51" w:name="View_Advertising_Campaign_Analysis"/>
       <w:r>
         <w:rPr>
           <w:rFonts w:ascii="Arial" w:eastAsia="SimSun" w:hAnsi="Arial" w:cs="Arial"/>
@@ -18262,7 +18957,7 @@
         <w:t xml:space="preserve">View Advertising Campaign Analysis Report </w:t>
       </w:r>
     </w:p>
-    <w:bookmarkEnd w:id="52"/>
+    <w:bookmarkEnd w:id="51"/>
     <w:p>
       <w:pPr>
         <w:spacing w:line="300" w:lineRule="auto"/>
@@ -18583,15 +19278,6 @@
         <w:pStyle w:val="Default"/>
         <w:spacing w:line="300" w:lineRule="auto"/>
         <w:rPr>
-          <w:color w:val="000000" w:themeColor="text1"/>
-        </w:rPr>
-      </w:pPr>
-    </w:p>
-    <w:p>
-      <w:pPr>
-        <w:pStyle w:val="Default"/>
-        <w:spacing w:line="300" w:lineRule="auto"/>
-        <w:rPr>
           <w:color w:val="FFC000"/>
           <w:sz w:val="22"/>
           <w:szCs w:val="22"/>
@@ -18785,7 +19471,21 @@
         <w:rPr>
           <w:rFonts w:ascii="Arial" w:eastAsia="SimSun" w:hAnsi="Arial" w:cs="Arial"/>
         </w:rPr>
-        <w:t xml:space="preserve">Get Discount_Price data for all products (from the </w:t>
+        <w:t xml:space="preserve">Get </w:t>
+      </w:r>
+      <w:proofErr w:type="spellStart"/>
+      <w:r>
+        <w:rPr>
+          <w:rFonts w:ascii="Arial" w:eastAsia="SimSun" w:hAnsi="Arial" w:cs="Arial"/>
+        </w:rPr>
+        <w:t>Discount_Price</w:t>
+      </w:r>
+      <w:proofErr w:type="spellEnd"/>
+      <w:r>
+        <w:rPr>
+          <w:rFonts w:ascii="Arial" w:eastAsia="SimSun" w:hAnsi="Arial" w:cs="Arial"/>
+        </w:rPr>
+        <w:t xml:space="preserve"> data for all products (from the </w:t>
       </w:r>
       <w:r>
         <w:rPr>
@@ -18824,7 +19524,21 @@
         <w:rPr>
           <w:color w:val="auto"/>
         </w:rPr>
-        <w:t>hile a Product has Discount_Price:</w:t>
+        <w:t xml:space="preserve">hile a Product has </w:t>
+      </w:r>
+      <w:proofErr w:type="spellStart"/>
+      <w:r>
+        <w:rPr>
+          <w:color w:val="auto"/>
+        </w:rPr>
+        <w:t>Discount_Price</w:t>
+      </w:r>
+      <w:proofErr w:type="spellEnd"/>
+      <w:r>
+        <w:rPr>
+          <w:color w:val="auto"/>
+        </w:rPr>
+        <w:t>:</w:t>
       </w:r>
     </w:p>
     <w:p>
@@ -18843,7 +19557,35 @@
         <w:rPr>
           <w:color w:val="auto"/>
         </w:rPr>
-        <w:t xml:space="preserve">Get PID, Product_Name data (from the </w:t>
+        <w:t>Get PID</w:t>
+      </w:r>
+      <w:r>
+        <w:rPr>
+          <w:color w:val="auto"/>
+        </w:rPr>
+        <w:t xml:space="preserve"> and</w:t>
+      </w:r>
+      <w:bookmarkStart w:id="52" w:name="_GoBack"/>
+      <w:bookmarkEnd w:id="52"/>
+      <w:r>
+        <w:rPr>
+          <w:color w:val="auto"/>
+        </w:rPr>
+        <w:t xml:space="preserve"> </w:t>
+      </w:r>
+      <w:proofErr w:type="spellStart"/>
+      <w:r>
+        <w:rPr>
+          <w:color w:val="auto"/>
+        </w:rPr>
+        <w:t>Product_Name</w:t>
+      </w:r>
+      <w:proofErr w:type="spellEnd"/>
+      <w:r>
+        <w:rPr>
+          <w:color w:val="auto"/>
+        </w:rPr>
+        <w:t xml:space="preserve"> data (from the </w:t>
       </w:r>
       <w:r>
         <w:rPr>
@@ -18934,7 +19676,19 @@
         <w:rPr>
           <w:bCs/>
         </w:rPr>
-        <w:t xml:space="preserve">table); Find total quantity sold during </w:t>
+        <w:t>table</w:t>
+      </w:r>
+      <w:r>
+        <w:rPr>
+          <w:bCs/>
+        </w:rPr>
+        <w:t>s</w:t>
+      </w:r>
+      <w:r>
+        <w:rPr>
+          <w:bCs/>
+        </w:rPr>
+        <w:t xml:space="preserve">); Find total quantity sold during </w:t>
       </w:r>
       <w:r>
         <w:rPr>
@@ -19037,7 +19791,19 @@
         <w:rPr>
           <w:bCs/>
         </w:rPr>
-        <w:t xml:space="preserve">table); Find total quantity sold outside </w:t>
+        <w:t>table</w:t>
+      </w:r>
+      <w:r>
+        <w:rPr>
+          <w:bCs/>
+        </w:rPr>
+        <w:t>s</w:t>
+      </w:r>
+      <w:r>
+        <w:rPr>
+          <w:bCs/>
+        </w:rPr>
+        <w:t xml:space="preserve">); Find total quantity sold outside </w:t>
       </w:r>
       <w:r>
         <w:rPr>
@@ -19231,7 +19997,7 @@
       </w:r>
     </w:p>
   </w:comment>
-  <w:comment w:id="36" w:author="Teng Xue" w:date="2021-02-26T00:53:00Z" w:initials="TX">
+  <w:comment w:id="35" w:author="Teng Xue" w:date="2021-02-26T00:53:00Z" w:initials="TX">
     <w:p>
       <w:pPr>
         <w:pStyle w:val="CommentText"/>
@@ -19247,7 +20013,7 @@
       </w:r>
     </w:p>
   </w:comment>
-  <w:comment w:id="39" w:author="Robin Zhang" w:date="2021-02-24T22:58:00Z" w:initials="RZ">
+  <w:comment w:id="38" w:author="Robin Zhang" w:date="2021-02-24T22:58:00Z" w:initials="RZ">
     <w:p>
       <w:pPr>
         <w:pStyle w:val="CommentText"/>
@@ -19293,7 +20059,7 @@
       </w:r>
     </w:p>
   </w:comment>
-  <w:comment w:id="41" w:author="Teng Xue" w:date="2021-02-26T00:36:00Z" w:initials="TX">
+  <w:comment w:id="40" w:author="Teng Xue" w:date="2021-02-26T00:36:00Z" w:initials="TX">
     <w:p>
       <w:pPr>
         <w:pStyle w:val="CommentText"/>
@@ -19309,7 +20075,7 @@
       </w:r>
     </w:p>
   </w:comment>
-  <w:comment w:id="42" w:author="Yang, Yaping" w:date="2021-02-26T19:44:00Z" w:initials="YY">
+  <w:comment w:id="41" w:author="Yang, Yaping" w:date="2021-02-26T19:44:00Z" w:initials="YY">
     <w:p>
       <w:pPr>
         <w:pStyle w:val="CommentText"/>
@@ -19325,7 +20091,7 @@
       </w:r>
     </w:p>
   </w:comment>
-  <w:comment w:id="46" w:author="Teng Xue" w:date="2021-02-26T00:29:00Z" w:initials="TX">
+  <w:comment w:id="45" w:author="Teng Xue" w:date="2021-02-26T00:29:00Z" w:initials="TX">
     <w:p>
       <w:pPr>
         <w:pStyle w:val="CommentText"/>
@@ -19341,7 +20107,7 @@
       </w:r>
     </w:p>
   </w:comment>
-  <w:comment w:id="47" w:author="Yang, Yaping" w:date="2021-02-26T19:43:00Z" w:initials="YY">
+  <w:comment w:id="46" w:author="Yang, Yaping" w:date="2021-02-26T19:43:00Z" w:initials="YY">
     <w:p>
       <w:pPr>
         <w:pStyle w:val="CommentText"/>
